--- a/Offres/Offre.docx
+++ b/Offres/Offre.docx
@@ -678,6 +678,7 @@
           <w:iCs w:val="0"/>
           <w:sz w:val="32"/>
           <w:szCs w:val="32"/>
+          <w:lang w:val="en-GB"/>
         </w:rPr>
       </w:pPr>
       <w:r>
@@ -687,6 +688,7 @@
           <w:iCs w:val="0"/>
           <w:sz w:val="32"/>
           <w:szCs w:val="32"/>
+          <w:lang w:val="en-GB"/>
         </w:rPr>
         <w:t>CPNV</w:t>
       </w:r>
@@ -699,6 +701,7 @@
           <w:iCs w:val="0"/>
           <w:sz w:val="32"/>
           <w:szCs w:val="32"/>
+          <w:lang w:val="en-GB"/>
         </w:rPr>
       </w:pPr>
       <w:r>
@@ -708,6 +711,7 @@
           <w:iCs w:val="0"/>
           <w:sz w:val="32"/>
           <w:szCs w:val="32"/>
+          <w:lang w:val="en-GB"/>
         </w:rPr>
         <w:t xml:space="preserve">Miguel </w:t>
       </w:r>
@@ -718,6 +722,7 @@
           <w:iCs w:val="0"/>
           <w:sz w:val="32"/>
           <w:szCs w:val="32"/>
+          <w:lang w:val="en-GB"/>
         </w:rPr>
         <w:t>Soares, Johnny Vaca, Marwan Al</w:t>
       </w:r>
@@ -728,6 +733,7 @@
           <w:iCs w:val="0"/>
           <w:sz w:val="32"/>
           <w:szCs w:val="32"/>
+          <w:lang w:val="en-GB"/>
         </w:rPr>
         <w:t>helo</w:t>
       </w:r>
@@ -740,6 +746,7 @@
           <w:iCs w:val="0"/>
           <w:sz w:val="32"/>
           <w:szCs w:val="32"/>
+          <w:lang w:val="en-GB"/>
         </w:rPr>
       </w:pPr>
       <w:r>
@@ -749,6 +756,7 @@
           <w:iCs w:val="0"/>
           <w:sz w:val="32"/>
           <w:szCs w:val="32"/>
+          <w:lang w:val="en-GB"/>
         </w:rPr>
         <w:t>Johnny.VACA-JARAMILLO</w:t>
       </w:r>
@@ -759,6 +767,7 @@
           <w:iCs w:val="0"/>
           <w:sz w:val="32"/>
           <w:szCs w:val="32"/>
+          <w:lang w:val="en-GB"/>
         </w:rPr>
         <w:t>@cpnv.ch</w:t>
       </w:r>
@@ -894,7 +903,11 @@
     <w:sdt>
       <w:sdtPr>
         <w:rPr>
-          <w:lang w:val="fr-FR"/>
+          <w:rFonts w:ascii="Open Sans Semibold" w:eastAsia="Times New Roman" w:hAnsi="Open Sans Semibold" w:cs="Times New Roman"/>
+          <w:color w:val="auto"/>
+          <w:sz w:val="24"/>
+          <w:szCs w:val="24"/>
+          <w:lang w:val="fr-FR" w:eastAsia="en-US"/>
         </w:rPr>
         <w:id w:val="1186786325"/>
         <w:docPartObj>
@@ -904,13 +917,8 @@
       </w:sdtPr>
       <w:sdtEndPr>
         <w:rPr>
-          <w:rFonts w:ascii="Open Sans Semibold" w:eastAsia="Times New Roman" w:hAnsi="Open Sans Semibold" w:cs="Times New Roman"/>
           <w:b/>
           <w:bCs/>
-          <w:color w:val="auto"/>
-          <w:sz w:val="24"/>
-          <w:szCs w:val="24"/>
-          <w:lang w:eastAsia="en-US"/>
         </w:rPr>
       </w:sdtEndPr>
       <w:sdtContent>
@@ -948,7 +956,7 @@
           <w:r>
             <w:fldChar w:fldCharType="separate"/>
           </w:r>
-          <w:hyperlink w:anchor="_Toc19469745" w:history="1">
+          <w:hyperlink w:anchor="_Toc19521395" w:history="1">
             <w:r>
               <w:rPr>
                 <w:rStyle w:val="Lienhypertexte"/>
@@ -977,7 +985,7 @@
                 <w:noProof/>
                 <w:webHidden/>
               </w:rPr>
-              <w:instrText xml:space="preserve"> PAGEREF _Toc19469745 \h </w:instrText>
+              <w:instrText xml:space="preserve"> PAGEREF _Toc19521395 \h </w:instrText>
             </w:r>
             <w:r>
               <w:rPr>
@@ -1022,7 +1030,7 @@
               <w:lang w:eastAsia="fr-CH"/>
             </w:rPr>
           </w:pPr>
-          <w:hyperlink w:anchor="_Toc19469746" w:history="1">
+          <w:hyperlink w:anchor="_Toc19521396" w:history="1">
             <w:r>
               <w:rPr>
                 <w:rStyle w:val="Lienhypertexte"/>
@@ -1051,7 +1059,7 @@
                 <w:noProof/>
                 <w:webHidden/>
               </w:rPr>
-              <w:instrText xml:space="preserve"> PAGEREF _Toc19469746 \h </w:instrText>
+              <w:instrText xml:space="preserve"> PAGEREF _Toc19521396 \h </w:instrText>
             </w:r>
             <w:r>
               <w:rPr>
@@ -1096,7 +1104,7 @@
               <w:lang w:eastAsia="fr-CH"/>
             </w:rPr>
           </w:pPr>
-          <w:hyperlink w:anchor="_Toc19469747" w:history="1">
+          <w:hyperlink w:anchor="_Toc19521397" w:history="1">
             <w:r>
               <w:rPr>
                 <w:rStyle w:val="Lienhypertexte"/>
@@ -1125,7 +1133,7 @@
                 <w:noProof/>
                 <w:webHidden/>
               </w:rPr>
-              <w:instrText xml:space="preserve"> PAGEREF _Toc19469747 \h </w:instrText>
+              <w:instrText xml:space="preserve"> PAGEREF _Toc19521397 \h </w:instrText>
             </w:r>
             <w:r>
               <w:rPr>
@@ -1145,7 +1153,7 @@
                 <w:noProof/>
                 <w:webHidden/>
               </w:rPr>
-              <w:t>4</w:t>
+              <w:t>3</w:t>
             </w:r>
             <w:r>
               <w:rPr>
@@ -1170,7 +1178,7 @@
               <w:lang w:eastAsia="fr-CH"/>
             </w:rPr>
           </w:pPr>
-          <w:hyperlink w:anchor="_Toc19469748" w:history="1">
+          <w:hyperlink w:anchor="_Toc19521398" w:history="1">
             <w:r>
               <w:rPr>
                 <w:rStyle w:val="Lienhypertexte"/>
@@ -1199,7 +1207,7 @@
                 <w:noProof/>
                 <w:webHidden/>
               </w:rPr>
-              <w:instrText xml:space="preserve"> PAGEREF _Toc19469748 \h </w:instrText>
+              <w:instrText xml:space="preserve"> PAGEREF _Toc19521398 \h </w:instrText>
             </w:r>
             <w:r>
               <w:rPr>
@@ -1219,7 +1227,7 @@
                 <w:noProof/>
                 <w:webHidden/>
               </w:rPr>
-              <w:t>5</w:t>
+              <w:t>4</w:t>
             </w:r>
             <w:r>
               <w:rPr>
@@ -1244,14 +1252,14 @@
               <w:lang w:eastAsia="fr-CH"/>
             </w:rPr>
           </w:pPr>
-          <w:hyperlink w:anchor="_Toc19469749" w:history="1">
+          <w:hyperlink w:anchor="_Toc19521399" w:history="1">
             <w:r>
               <w:rPr>
                 <w:rStyle w:val="Lienhypertexte"/>
                 <w:i/>
                 <w:noProof/>
               </w:rPr>
-              <w:t>Maquettes préliminaires</w:t>
+              <w:t>Page web</w:t>
             </w:r>
             <w:r>
               <w:rPr>
@@ -1272,7 +1280,7 @@
                 <w:noProof/>
                 <w:webHidden/>
               </w:rPr>
-              <w:instrText xml:space="preserve"> PAGEREF _Toc19469749 \h </w:instrText>
+              <w:instrText xml:space="preserve"> PAGEREF _Toc19521399 \h </w:instrText>
             </w:r>
             <w:r>
               <w:rPr>
@@ -1292,7 +1300,7 @@
                 <w:noProof/>
                 <w:webHidden/>
               </w:rPr>
-              <w:t>5</w:t>
+              <w:t>4</w:t>
             </w:r>
             <w:r>
               <w:rPr>
@@ -1317,14 +1325,13 @@
               <w:lang w:eastAsia="fr-CH"/>
             </w:rPr>
           </w:pPr>
-          <w:hyperlink w:anchor="_Toc19469750" w:history="1">
+          <w:hyperlink w:anchor="_Toc19521400" w:history="1">
             <w:r>
               <w:rPr>
                 <w:rStyle w:val="Lienhypertexte"/>
-                <w:i/>
                 <w:noProof/>
               </w:rPr>
-              <w:t>Schéma de navigation</w:t>
+              <w:t>Application</w:t>
             </w:r>
             <w:r>
               <w:rPr>
@@ -1345,7 +1352,7 @@
                 <w:noProof/>
                 <w:webHidden/>
               </w:rPr>
-              <w:instrText xml:space="preserve"> PAGEREF _Toc19469750 \h </w:instrText>
+              <w:instrText xml:space="preserve"> PAGEREF _Toc19521400 \h </w:instrText>
             </w:r>
             <w:r>
               <w:rPr>
@@ -1365,7 +1372,7 @@
                 <w:noProof/>
                 <w:webHidden/>
               </w:rPr>
-              <w:t>5</w:t>
+              <w:t>4</w:t>
             </w:r>
             <w:r>
               <w:rPr>
@@ -1390,14 +1397,14 @@
               <w:lang w:eastAsia="fr-CH"/>
             </w:rPr>
           </w:pPr>
-          <w:hyperlink w:anchor="_Toc19469751" w:history="1">
+          <w:hyperlink w:anchor="_Toc19521401" w:history="1">
             <w:r>
               <w:rPr>
                 <w:rStyle w:val="Lienhypertexte"/>
                 <w:i/>
                 <w:noProof/>
               </w:rPr>
-              <w:t>Schéma de navigation</w:t>
+              <w:t>Maquettes préliminaires</w:t>
             </w:r>
             <w:r>
               <w:rPr>
@@ -1418,7 +1425,7 @@
                 <w:noProof/>
                 <w:webHidden/>
               </w:rPr>
-              <w:instrText xml:space="preserve"> PAGEREF _Toc19469751 \h </w:instrText>
+              <w:instrText xml:space="preserve"> PAGEREF _Toc19521401 \h </w:instrText>
             </w:r>
             <w:r>
               <w:rPr>
@@ -1438,7 +1445,7 @@
                 <w:noProof/>
                 <w:webHidden/>
               </w:rPr>
-              <w:t>6</w:t>
+              <w:t>4</w:t>
             </w:r>
             <w:r>
               <w:rPr>
@@ -1463,14 +1470,14 @@
               <w:lang w:eastAsia="fr-CH"/>
             </w:rPr>
           </w:pPr>
-          <w:hyperlink w:anchor="_Toc19469752" w:history="1">
+          <w:hyperlink w:anchor="_Toc19521402" w:history="1">
             <w:r>
               <w:rPr>
                 <w:rStyle w:val="Lienhypertexte"/>
                 <w:i/>
                 <w:noProof/>
               </w:rPr>
-              <w:t>Droits utilisateurs</w:t>
+              <w:t>Schéma de navigation</w:t>
             </w:r>
             <w:r>
               <w:rPr>
@@ -1491,7 +1498,7 @@
                 <w:noProof/>
                 <w:webHidden/>
               </w:rPr>
-              <w:instrText xml:space="preserve"> PAGEREF _Toc19469752 \h </w:instrText>
+              <w:instrText xml:space="preserve"> PAGEREF _Toc19521402 \h </w:instrText>
             </w:r>
             <w:r>
               <w:rPr>
@@ -1511,7 +1518,7 @@
                 <w:noProof/>
                 <w:webHidden/>
               </w:rPr>
-              <w:t>6</w:t>
+              <w:t>5</w:t>
             </w:r>
             <w:r>
               <w:rPr>
@@ -1536,13 +1543,159 @@
               <w:lang w:eastAsia="fr-CH"/>
             </w:rPr>
           </w:pPr>
-          <w:hyperlink w:anchor="_Toc19469753" w:history="1">
+          <w:hyperlink w:anchor="_Toc19521403" w:history="1">
             <w:r>
               <w:rPr>
                 <w:rStyle w:val="Lienhypertexte"/>
                 <w:i/>
                 <w:noProof/>
               </w:rPr>
+              <w:t>Schéma de navigation</w:t>
+            </w:r>
+            <w:r>
+              <w:rPr>
+                <w:noProof/>
+                <w:webHidden/>
+              </w:rPr>
+              <w:tab/>
+            </w:r>
+            <w:r>
+              <w:rPr>
+                <w:noProof/>
+                <w:webHidden/>
+              </w:rPr>
+              <w:fldChar w:fldCharType="begin"/>
+            </w:r>
+            <w:r>
+              <w:rPr>
+                <w:noProof/>
+                <w:webHidden/>
+              </w:rPr>
+              <w:instrText xml:space="preserve"> PAGEREF _Toc19521403 \h </w:instrText>
+            </w:r>
+            <w:r>
+              <w:rPr>
+                <w:noProof/>
+                <w:webHidden/>
+              </w:rPr>
+            </w:r>
+            <w:r>
+              <w:rPr>
+                <w:noProof/>
+                <w:webHidden/>
+              </w:rPr>
+              <w:fldChar w:fldCharType="separate"/>
+            </w:r>
+            <w:r>
+              <w:rPr>
+                <w:noProof/>
+                <w:webHidden/>
+              </w:rPr>
+              <w:t>5</w:t>
+            </w:r>
+            <w:r>
+              <w:rPr>
+                <w:noProof/>
+                <w:webHidden/>
+              </w:rPr>
+              <w:fldChar w:fldCharType="end"/>
+            </w:r>
+          </w:hyperlink>
+        </w:p>
+        <w:p>
+          <w:pPr>
+            <w:pStyle w:val="TM2"/>
+            <w:tabs>
+              <w:tab w:val="right" w:leader="dot" w:pos="9394"/>
+            </w:tabs>
+            <w:rPr>
+              <w:rFonts w:asciiTheme="minorHAnsi" w:eastAsiaTheme="minorEastAsia" w:hAnsiTheme="minorHAnsi" w:cstheme="minorBidi"/>
+              <w:noProof/>
+              <w:sz w:val="22"/>
+              <w:szCs w:val="22"/>
+              <w:lang w:eastAsia="fr-CH"/>
+            </w:rPr>
+          </w:pPr>
+          <w:hyperlink w:anchor="_Toc19521404" w:history="1">
+            <w:r>
+              <w:rPr>
+                <w:rStyle w:val="Lienhypertexte"/>
+                <w:i/>
+                <w:noProof/>
+              </w:rPr>
+              <w:t>Droits utilisateurs</w:t>
+            </w:r>
+            <w:r>
+              <w:rPr>
+                <w:noProof/>
+                <w:webHidden/>
+              </w:rPr>
+              <w:tab/>
+            </w:r>
+            <w:r>
+              <w:rPr>
+                <w:noProof/>
+                <w:webHidden/>
+              </w:rPr>
+              <w:fldChar w:fldCharType="begin"/>
+            </w:r>
+            <w:r>
+              <w:rPr>
+                <w:noProof/>
+                <w:webHidden/>
+              </w:rPr>
+              <w:instrText xml:space="preserve"> PAGEREF _Toc19521404 \h </w:instrText>
+            </w:r>
+            <w:r>
+              <w:rPr>
+                <w:noProof/>
+                <w:webHidden/>
+              </w:rPr>
+            </w:r>
+            <w:r>
+              <w:rPr>
+                <w:noProof/>
+                <w:webHidden/>
+              </w:rPr>
+              <w:fldChar w:fldCharType="separate"/>
+            </w:r>
+            <w:r>
+              <w:rPr>
+                <w:noProof/>
+                <w:webHidden/>
+              </w:rPr>
+              <w:t>5</w:t>
+            </w:r>
+            <w:r>
+              <w:rPr>
+                <w:noProof/>
+                <w:webHidden/>
+              </w:rPr>
+              <w:fldChar w:fldCharType="end"/>
+            </w:r>
+          </w:hyperlink>
+        </w:p>
+        <w:p>
+          <w:pPr>
+            <w:pStyle w:val="TM2"/>
+            <w:tabs>
+              <w:tab w:val="right" w:leader="dot" w:pos="9394"/>
+            </w:tabs>
+            <w:rPr>
+              <w:rFonts w:asciiTheme="minorHAnsi" w:eastAsiaTheme="minorEastAsia" w:hAnsiTheme="minorHAnsi" w:cstheme="minorBidi"/>
+              <w:noProof/>
+              <w:sz w:val="22"/>
+              <w:szCs w:val="22"/>
+              <w:lang w:eastAsia="fr-CH"/>
+            </w:rPr>
+          </w:pPr>
+          <w:hyperlink w:anchor="_Toc19521405" w:history="1">
+            <w:r>
+              <w:rPr>
+                <w:rStyle w:val="Lienhypertexte"/>
+                <w:i/>
+                <w:noProof/>
+              </w:rPr>
               <w:t>Explication de la gestion des droits utilisateurs, avec schéma éventuel</w:t>
             </w:r>
             <w:r>
@@ -1564,7 +1717,7 @@
                 <w:noProof/>
                 <w:webHidden/>
               </w:rPr>
-              <w:instrText xml:space="preserve"> PAGEREF _Toc19469753 \h </w:instrText>
+              <w:instrText xml:space="preserve"> PAGEREF _Toc19521405 \h </w:instrText>
             </w:r>
             <w:r>
               <w:rPr>
@@ -1584,7 +1737,7 @@
                 <w:noProof/>
                 <w:webHidden/>
               </w:rPr>
-              <w:t>6</w:t>
+              <w:t>5</w:t>
             </w:r>
             <w:r>
               <w:rPr>
@@ -1636,7 +1789,7 @@
           <w:rStyle w:val="Accentuation"/>
         </w:rPr>
       </w:pPr>
-      <w:bookmarkStart w:id="0" w:name="_Toc19469745"/>
+      <w:bookmarkStart w:id="0" w:name="_Toc19521395"/>
       <w:r>
         <w:rPr>
           <w:rStyle w:val="Accentuation"/>
@@ -1699,7 +1852,43 @@
         <w:rPr>
           <w:rStyle w:val="Accentuation"/>
         </w:rPr>
-        <w:t xml:space="preserve">e code </w:t>
+        <w:t>e</w:t>
+      </w:r>
+      <w:r>
+        <w:rPr>
+          <w:rStyle w:val="Accentuation"/>
+        </w:rPr>
+        <w:t>s</w:t>
+      </w:r>
+      <w:r>
+        <w:rPr>
+          <w:rStyle w:val="Accentuation"/>
+        </w:rPr>
+        <w:t xml:space="preserve"> co</w:t>
+      </w:r>
+      <w:r>
+        <w:rPr>
+          <w:rStyle w:val="Accentuation"/>
+        </w:rPr>
+        <w:t>d</w:t>
+      </w:r>
+      <w:r>
+        <w:rPr>
+          <w:rStyle w:val="Accentuation"/>
+        </w:rPr>
+        <w:t>e</w:t>
+      </w:r>
+      <w:r>
+        <w:rPr>
+          <w:rStyle w:val="Accentuation"/>
+        </w:rPr>
+        <w:t>s</w:t>
+      </w:r>
+      <w:r>
+        <w:rPr>
+          <w:rStyle w:val="Accentuation"/>
+        </w:rPr>
+        <w:t xml:space="preserve"> </w:t>
       </w:r>
       <w:r>
         <w:rPr>
@@ -1724,7 +1913,7 @@
         <w:rPr>
           <w:rStyle w:val="Accentuation"/>
         </w:rPr>
-        <w:t xml:space="preserve">Zetabyte va offrir tous sont </w:t>
+        <w:t xml:space="preserve">Zetabyte va offrir </w:t>
       </w:r>
       <w:r>
         <w:rPr>
@@ -1759,7 +1948,7 @@
           <w:rStyle w:val="Accentuation"/>
         </w:rPr>
       </w:pPr>
-      <w:bookmarkStart w:id="1" w:name="_Toc19469746"/>
+      <w:bookmarkStart w:id="1" w:name="_Toc19521396"/>
       <w:r>
         <w:rPr>
           <w:rStyle w:val="Accentuation"/>
@@ -1815,7 +2004,19 @@
         <w:rPr>
           <w:rStyle w:val="Accentuation"/>
         </w:rPr>
-        <w:t xml:space="preserve"> Les besoins principaux sont, bien sûr, de centraliser les documents, de réduire la taille des E-mails en utilisant des liens vers les documents, d’avoir une gestion des droits de lecture ou plein de pouvoirs.  Des besoins optionnels sont de donner un accès aux documents</w:t>
+        <w:t xml:space="preserve"> Les besoins principaux sont, bien sûr, de centraliser les documents, de réduire la taille des E-mails en utilisant des liens vers les documents</w:t>
+      </w:r>
+      <w:r>
+        <w:rPr>
+          <w:rStyle w:val="Accentuation"/>
+        </w:rPr>
+        <w:t xml:space="preserve"> et</w:t>
+      </w:r>
+      <w:r>
+        <w:rPr>
+          <w:rStyle w:val="Accentuation"/>
+        </w:rPr>
+        <w:t xml:space="preserve"> d’avoir une gestion des droits de lecture ou plein de pouvoirs.  Des besoins optionnels sont de donner un accès aux documents</w:t>
       </w:r>
       <w:r>
         <w:rPr>
@@ -1846,7 +2047,7 @@
         </w:rPr>
       </w:pPr>
       <w:bookmarkStart w:id="2" w:name="_Toc317756899"/>
-      <w:bookmarkStart w:id="3" w:name="_Toc19469747"/>
+      <w:bookmarkStart w:id="3" w:name="_Toc19521397"/>
       <w:r>
         <w:rPr>
           <w:rStyle w:val="Accentuation"/>
@@ -2095,6 +2296,7 @@
                 <w:iCs w:val="0"/>
                 <w:sz w:val="22"/>
                 <w:szCs w:val="22"/>
+                <w:lang w:val="es-ES"/>
               </w:rPr>
             </w:pPr>
             <w:r>
@@ -2104,6 +2306,7 @@
                 <w:iCs w:val="0"/>
                 <w:sz w:val="22"/>
                 <w:szCs w:val="22"/>
+                <w:lang w:val="es-ES"/>
               </w:rPr>
               <w:t>Xavier Carrel</w:t>
             </w:r>
@@ -2116,6 +2319,7 @@
                 <w:iCs w:val="0"/>
                 <w:sz w:val="22"/>
                 <w:szCs w:val="22"/>
+                <w:lang w:val="es-ES"/>
               </w:rPr>
             </w:pPr>
             <w:r>
@@ -2125,6 +2329,7 @@
                 <w:iCs w:val="0"/>
                 <w:sz w:val="22"/>
                 <w:szCs w:val="22"/>
+                <w:lang w:val="es-ES"/>
               </w:rPr>
               <w:t>Xavier.carrel@cpnv.ch</w:t>
             </w:r>
@@ -2136,13 +2341,15 @@
       <w:pPr>
         <w:rPr>
           <w:rStyle w:val="Accentuation"/>
-        </w:rPr>
-      </w:pPr>
-    </w:p>
-    <w:p>
-      <w:pPr>
-        <w:rPr>
-          <w:rStyle w:val="Accentuation"/>
+          <w:lang w:val="es-ES"/>
+        </w:rPr>
+      </w:pPr>
+    </w:p>
+    <w:p>
+      <w:pPr>
+        <w:rPr>
+          <w:rStyle w:val="Accentuation"/>
+          <w:lang w:val="es-ES"/>
         </w:rPr>
       </w:pPr>
     </w:p>
@@ -2153,7 +2360,7 @@
           <w:rStyle w:val="Accentuation"/>
         </w:rPr>
       </w:pPr>
-      <w:bookmarkStart w:id="4" w:name="_Toc19469748"/>
+      <w:bookmarkStart w:id="4" w:name="_Toc19521398"/>
       <w:r>
         <w:rPr>
           <w:rStyle w:val="Accentuation"/>
@@ -2258,12 +2465,14 @@
           <w:rStyle w:val="Accentuation"/>
         </w:rPr>
       </w:pPr>
+      <w:bookmarkStart w:id="5" w:name="_Toc19521399"/>
       <w:r>
         <w:rPr>
           <w:rStyle w:val="Accentuation"/>
         </w:rPr>
         <w:t>Page web</w:t>
       </w:r>
+      <w:bookmarkEnd w:id="5"/>
     </w:p>
     <w:p>
       <w:pPr>
@@ -2275,33 +2484,61 @@
         <w:rPr>
           <w:lang w:val="fr-FR"/>
         </w:rPr>
-        <w:t xml:space="preserve">Pour commencer, dans la page principal, il y aura </w:t>
-      </w:r>
-      <w:bookmarkStart w:id="5" w:name="_GoBack"/>
-      <w:bookmarkEnd w:id="5"/>
-    </w:p>
-    <w:p>
-      <w:pPr>
-        <w:rPr>
-          <w:rStyle w:val="Accentuation"/>
-        </w:rPr>
-      </w:pPr>
-    </w:p>
-    <w:p>
-      <w:pPr>
-        <w:rPr>
-          <w:rStyle w:val="Accentuation"/>
-        </w:rPr>
-      </w:pPr>
+        <w:t xml:space="preserve">Pour commencer, dans </w:t>
+      </w:r>
+      <w:r>
+        <w:rPr>
+          <w:lang w:val="fr-FR"/>
+        </w:rPr>
+        <w:t>la page principale</w:t>
+      </w:r>
+      <w:r>
+        <w:rPr>
+          <w:lang w:val="fr-FR"/>
+        </w:rPr>
+        <w:t xml:space="preserve">, il y aura </w:t>
+      </w:r>
+      <w:r>
+        <w:rPr>
+          <w:lang w:val="fr-FR"/>
+        </w:rPr>
+        <w:t>…</w:t>
+      </w:r>
+      <w:bookmarkStart w:id="6" w:name="_GoBack"/>
+      <w:bookmarkEnd w:id="6"/>
     </w:p>
     <w:p>
       <w:pPr>
         <w:pStyle w:val="Titre2"/>
-        <w:rPr>
-          <w:rStyle w:val="Accentuation"/>
-        </w:rPr>
-      </w:pPr>
-      <w:bookmarkStart w:id="6" w:name="_Toc19469749"/>
+      </w:pPr>
+      <w:bookmarkStart w:id="7" w:name="_Toc19521400"/>
+      <w:r>
+        <w:t>Application</w:t>
+      </w:r>
+      <w:bookmarkEnd w:id="7"/>
+    </w:p>
+    <w:p>
+      <w:pPr>
+        <w:rPr>
+          <w:rStyle w:val="Accentuation"/>
+        </w:rPr>
+      </w:pPr>
+    </w:p>
+    <w:p>
+      <w:pPr>
+        <w:rPr>
+          <w:rStyle w:val="Accentuation"/>
+        </w:rPr>
+      </w:pPr>
+    </w:p>
+    <w:p>
+      <w:pPr>
+        <w:pStyle w:val="Titre2"/>
+        <w:rPr>
+          <w:rStyle w:val="Accentuation"/>
+        </w:rPr>
+      </w:pPr>
+      <w:bookmarkStart w:id="8" w:name="_Toc19521401"/>
       <w:r>
         <w:rPr>
           <w:rStyle w:val="Accentuation"/>
@@ -2376,7 +2613,7 @@
         </w:rPr>
         <w:t>Maquettes préliminaires</w:t>
       </w:r>
-      <w:bookmarkEnd w:id="6"/>
+      <w:bookmarkEnd w:id="8"/>
     </w:p>
     <w:p>
       <w:pPr>
@@ -2474,30 +2711,7 @@
           <w:rStyle w:val="Accentuation"/>
         </w:rPr>
       </w:pPr>
-      <w:bookmarkStart w:id="7" w:name="_Toc19469750"/>
-      <w:r>
-        <w:rPr>
-          <w:rStyle w:val="Accentuation"/>
-        </w:rPr>
-        <w:t>Schéma de navigation</w:t>
-      </w:r>
-      <w:bookmarkEnd w:id="7"/>
-    </w:p>
-    <w:p>
-      <w:pPr>
-        <w:rPr>
-          <w:rStyle w:val="Accentuation"/>
-        </w:rPr>
-      </w:pPr>
-    </w:p>
-    <w:p>
-      <w:pPr>
-        <w:pStyle w:val="Titre2"/>
-        <w:rPr>
-          <w:rStyle w:val="Accentuation"/>
-        </w:rPr>
-      </w:pPr>
-      <w:bookmarkStart w:id="8" w:name="_Toc19469751"/>
+      <w:bookmarkStart w:id="9" w:name="_Toc19521402"/>
       <w:r>
         <w:rPr>
           <w:rStyle w:val="Accentuation"/>
@@ -2505,14 +2719,7 @@
         <w:lastRenderedPageBreak/>
         <w:t>Schéma de navigation</w:t>
       </w:r>
-      <w:bookmarkEnd w:id="8"/>
-    </w:p>
-    <w:p>
-      <w:pPr>
-        <w:rPr>
-          <w:rStyle w:val="Accentuation"/>
-        </w:rPr>
-      </w:pPr>
+      <w:bookmarkEnd w:id="9"/>
     </w:p>
     <w:p>
       <w:pPr>
@@ -2528,14 +2735,44 @@
           <w:rStyle w:val="Accentuation"/>
         </w:rPr>
       </w:pPr>
-      <w:bookmarkStart w:id="9" w:name="_Toc19469752"/>
+      <w:bookmarkStart w:id="10" w:name="_Toc19521403"/>
+      <w:r>
+        <w:rPr>
+          <w:rStyle w:val="Accentuation"/>
+        </w:rPr>
+        <w:t>Schéma de navigation</w:t>
+      </w:r>
+      <w:bookmarkEnd w:id="10"/>
+    </w:p>
+    <w:p>
+      <w:pPr>
+        <w:rPr>
+          <w:rStyle w:val="Accentuation"/>
+        </w:rPr>
+      </w:pPr>
+    </w:p>
+    <w:p>
+      <w:pPr>
+        <w:rPr>
+          <w:rStyle w:val="Accentuation"/>
+        </w:rPr>
+      </w:pPr>
+    </w:p>
+    <w:p>
+      <w:pPr>
+        <w:pStyle w:val="Titre2"/>
+        <w:rPr>
+          <w:rStyle w:val="Accentuation"/>
+        </w:rPr>
+      </w:pPr>
+      <w:bookmarkStart w:id="11" w:name="_Toc19521404"/>
       <w:r>
         <w:rPr>
           <w:rStyle w:val="Accentuation"/>
         </w:rPr>
         <w:t>Droits utilisateurs</w:t>
       </w:r>
-      <w:bookmarkEnd w:id="9"/>
+      <w:bookmarkEnd w:id="11"/>
     </w:p>
     <w:p>
       <w:pPr>
@@ -2551,7 +2788,7 @@
           <w:rStyle w:val="Accentuation"/>
         </w:rPr>
       </w:pPr>
-      <w:bookmarkStart w:id="10" w:name="_Toc19469753"/>
+      <w:bookmarkStart w:id="12" w:name="_Toc19521405"/>
       <w:r>
         <w:rPr>
           <w:rStyle w:val="Accentuation"/>
@@ -2564,7 +2801,7 @@
         </w:rPr>
         <w:t>gestion des droits utilisateurs, avec schéma éventuel</w:t>
       </w:r>
-      <w:bookmarkEnd w:id="10"/>
+      <w:bookmarkEnd w:id="12"/>
     </w:p>
     <w:p>
       <w:pPr>
@@ -3617,16 +3854,8 @@
               <w:rPr>
                 <w:rStyle w:val="Accentuation"/>
               </w:rPr>
-              <w:t>Marwan Al-</w:t>
+              <w:t>Marwan Al-helo</w:t>
             </w:r>
-            <w:proofErr w:type="spellStart"/>
-            <w:r>
-              <w:rPr>
-                <w:rStyle w:val="Accentuation"/>
-              </w:rPr>
-              <w:t>helo</w:t>
-            </w:r>
-            <w:proofErr w:type="spellEnd"/>
           </w:p>
         </w:tc>
         <w:tc>
@@ -4052,7 +4281,7 @@
         <v:path o:extrusionok="f" gradientshapeok="t" o:connecttype="rect"/>
         <o:lock v:ext="edit" aspectratio="t"/>
       </v:shapetype>
-      <v:shape id="_x0000_i1174" type="#_x0000_t75" style="width:9.5pt;height:9.5pt" o:bullet="t">
+      <v:shape id="_x0000_i1033" type="#_x0000_t75" style="width:9.4pt;height:9.4pt" o:bullet="t">
         <v:imagedata r:id="rId1" o:title="BD21298_"/>
       </v:shape>
     </w:pict>
@@ -10815,7 +11044,7 @@
 </file>
 
 <file path=customXml/itemProps1.xml><?xml version="1.0" encoding="utf-8"?>
-<ds:datastoreItem xmlns:ds="http://schemas.openxmlformats.org/officeDocument/2006/customXml" ds:itemID="{FB261299-2144-4D9D-B07B-A1010C376598}">
+<ds:datastoreItem xmlns:ds="http://schemas.openxmlformats.org/officeDocument/2006/customXml" ds:itemID="{0617A58C-1403-4952-BF23-61DD837D57B5}">
   <ds:schemaRefs>
     <ds:schemaRef ds:uri="http://schemas.openxmlformats.org/officeDocument/2006/bibliography"/>
   </ds:schemaRefs>

--- a/Offres/Offre.docx
+++ b/Offres/Offre.docx
@@ -591,6 +591,8 @@
           <w:szCs w:val="48"/>
         </w:rPr>
       </w:pPr>
+      <w:bookmarkStart w:id="0" w:name="_GoBack"/>
+      <w:bookmarkEnd w:id="0"/>
     </w:p>
     <w:p>
       <w:pPr>
@@ -724,8 +726,9 @@
           <w:szCs w:val="32"/>
           <w:lang w:val="en-GB"/>
         </w:rPr>
-        <w:t>Soares, Johnny Vaca, Marwan Al</w:t>
-      </w:r>
+        <w:t xml:space="preserve">Soares, Johnny Vaca, Marwan </w:t>
+      </w:r>
+      <w:proofErr w:type="spellStart"/>
       <w:r>
         <w:rPr>
           <w:rStyle w:val="Accentuation"/>
@@ -735,8 +738,20 @@
           <w:szCs w:val="32"/>
           <w:lang w:val="en-GB"/>
         </w:rPr>
+        <w:t>Al</w:t>
+      </w:r>
+      <w:r>
+        <w:rPr>
+          <w:rStyle w:val="Accentuation"/>
+          <w:i w:val="0"/>
+          <w:iCs w:val="0"/>
+          <w:sz w:val="32"/>
+          <w:szCs w:val="32"/>
+          <w:lang w:val="en-GB"/>
+        </w:rPr>
         <w:t>helo</w:t>
       </w:r>
+      <w:proofErr w:type="spellEnd"/>
     </w:p>
     <w:p>
       <w:pPr>
@@ -1789,7 +1804,7 @@
           <w:rStyle w:val="Accentuation"/>
         </w:rPr>
       </w:pPr>
-      <w:bookmarkStart w:id="0" w:name="_Toc19521395"/>
+      <w:bookmarkStart w:id="1" w:name="_Toc19521395"/>
       <w:r>
         <w:rPr>
           <w:rStyle w:val="Accentuation"/>
@@ -1797,26 +1812,34 @@
         <w:lastRenderedPageBreak/>
         <w:t>Mon Entreprise</w:t>
       </w:r>
-      <w:bookmarkEnd w:id="0"/>
-    </w:p>
-    <w:p>
-      <w:pPr>
-        <w:rPr>
-          <w:rStyle w:val="Accentuation"/>
-        </w:rPr>
-      </w:pPr>
-    </w:p>
-    <w:p>
-      <w:pPr>
-        <w:rPr>
-          <w:rStyle w:val="Accentuation"/>
-        </w:rPr>
-      </w:pPr>
-      <w:r>
-        <w:rPr>
-          <w:rStyle w:val="Accentuation"/>
-        </w:rPr>
-        <w:t>Zetabyte est actuellement un groupe d’étudiants en deuxième année dans le Centre Professionnel du Nord Vaudois</w:t>
+      <w:bookmarkEnd w:id="1"/>
+    </w:p>
+    <w:p>
+      <w:pPr>
+        <w:rPr>
+          <w:rStyle w:val="Accentuation"/>
+        </w:rPr>
+      </w:pPr>
+    </w:p>
+    <w:p>
+      <w:pPr>
+        <w:rPr>
+          <w:rStyle w:val="Accentuation"/>
+        </w:rPr>
+      </w:pPr>
+      <w:proofErr w:type="spellStart"/>
+      <w:r>
+        <w:rPr>
+          <w:rStyle w:val="Accentuation"/>
+        </w:rPr>
+        <w:t>Zetabyte</w:t>
+      </w:r>
+      <w:proofErr w:type="spellEnd"/>
+      <w:r>
+        <w:rPr>
+          <w:rStyle w:val="Accentuation"/>
+        </w:rPr>
+        <w:t xml:space="preserve"> est actuellement un groupe d’étudiants en deuxième année dans le Centre Professionnel du Nord Vaudois</w:t>
       </w:r>
       <w:r>
         <w:rPr>
@@ -1909,11 +1932,19 @@
           <w:rStyle w:val="Accentuation"/>
         </w:rPr>
       </w:pPr>
-      <w:r>
-        <w:rPr>
-          <w:rStyle w:val="Accentuation"/>
-        </w:rPr>
-        <w:t xml:space="preserve">Zetabyte va offrir </w:t>
+      <w:proofErr w:type="spellStart"/>
+      <w:r>
+        <w:rPr>
+          <w:rStyle w:val="Accentuation"/>
+        </w:rPr>
+        <w:t>Zetabyte</w:t>
+      </w:r>
+      <w:proofErr w:type="spellEnd"/>
+      <w:r>
+        <w:rPr>
+          <w:rStyle w:val="Accentuation"/>
+        </w:rPr>
+        <w:t xml:space="preserve"> va offrir </w:t>
       </w:r>
       <w:r>
         <w:rPr>
@@ -1948,7 +1979,7 @@
           <w:rStyle w:val="Accentuation"/>
         </w:rPr>
       </w:pPr>
-      <w:bookmarkStart w:id="1" w:name="_Toc19521396"/>
+      <w:bookmarkStart w:id="2" w:name="_Toc19521396"/>
       <w:r>
         <w:rPr>
           <w:rStyle w:val="Accentuation"/>
@@ -1961,7 +1992,7 @@
         </w:rPr>
         <w:t>projet</w:t>
       </w:r>
-      <w:bookmarkEnd w:id="1"/>
+      <w:bookmarkEnd w:id="2"/>
     </w:p>
     <w:p>
       <w:pPr>
@@ -2046,16 +2077,16 @@
           <w:rStyle w:val="Accentuation"/>
         </w:rPr>
       </w:pPr>
-      <w:bookmarkStart w:id="2" w:name="_Toc317756899"/>
-      <w:bookmarkStart w:id="3" w:name="_Toc19521397"/>
+      <w:bookmarkStart w:id="3" w:name="_Toc317756899"/>
+      <w:bookmarkStart w:id="4" w:name="_Toc19521397"/>
       <w:r>
         <w:rPr>
           <w:rStyle w:val="Accentuation"/>
         </w:rPr>
         <w:t>Contacts</w:t>
       </w:r>
-      <w:bookmarkEnd w:id="2"/>
       <w:bookmarkEnd w:id="3"/>
+      <w:bookmarkEnd w:id="4"/>
     </w:p>
     <w:p>
       <w:pPr>
@@ -2161,6 +2192,7 @@
                 <w:szCs w:val="22"/>
               </w:rPr>
             </w:pPr>
+            <w:proofErr w:type="spellStart"/>
             <w:r>
               <w:rPr>
                 <w:rStyle w:val="Accentuation"/>
@@ -2171,6 +2203,7 @@
               </w:rPr>
               <w:t>Zetabyte</w:t>
             </w:r>
+            <w:proofErr w:type="spellEnd"/>
           </w:p>
           <w:p>
             <w:pPr>
@@ -2253,7 +2286,29 @@
                 <w:sz w:val="22"/>
                 <w:szCs w:val="22"/>
               </w:rPr>
-              <w:t>Marwan Alhelo : 079 654 32 12</w:t>
+              <w:t xml:space="preserve">Marwan </w:t>
+            </w:r>
+            <w:proofErr w:type="spellStart"/>
+            <w:r>
+              <w:rPr>
+                <w:rStyle w:val="Accentuation"/>
+                <w:i w:val="0"/>
+                <w:iCs w:val="0"/>
+                <w:sz w:val="22"/>
+                <w:szCs w:val="22"/>
+              </w:rPr>
+              <w:t>Alhelo</w:t>
+            </w:r>
+            <w:proofErr w:type="spellEnd"/>
+            <w:r>
+              <w:rPr>
+                <w:rStyle w:val="Accentuation"/>
+                <w:i w:val="0"/>
+                <w:iCs w:val="0"/>
+                <w:sz w:val="22"/>
+                <w:szCs w:val="22"/>
+              </w:rPr>
+              <w:t xml:space="preserve"> : 079 654 32 12</w:t>
             </w:r>
           </w:p>
           <w:p>
@@ -2308,11 +2363,10 @@
                 <w:szCs w:val="22"/>
                 <w:lang w:val="es-ES"/>
               </w:rPr>
-              <w:t>Xavier Carrel</w:t>
+              <w:t xml:space="preserve">Xavier </w:t>
             </w:r>
-          </w:p>
-          <w:p>
-            <w:pPr>
+            <w:proofErr w:type="spellStart"/>
+            <w:r>
               <w:rPr>
                 <w:rStyle w:val="Accentuation"/>
                 <w:i w:val="0"/>
@@ -2321,8 +2375,12 @@
                 <w:szCs w:val="22"/>
                 <w:lang w:val="es-ES"/>
               </w:rPr>
-            </w:pPr>
-            <w:r>
+              <w:t>Carrel</w:t>
+            </w:r>
+            <w:proofErr w:type="spellEnd"/>
+          </w:p>
+          <w:p>
+            <w:pPr>
               <w:rPr>
                 <w:rStyle w:val="Accentuation"/>
                 <w:i w:val="0"/>
@@ -2331,6 +2389,16 @@
                 <w:szCs w:val="22"/>
                 <w:lang w:val="es-ES"/>
               </w:rPr>
+            </w:pPr>
+            <w:r>
+              <w:rPr>
+                <w:rStyle w:val="Accentuation"/>
+                <w:i w:val="0"/>
+                <w:iCs w:val="0"/>
+                <w:sz w:val="22"/>
+                <w:szCs w:val="22"/>
+                <w:lang w:val="es-ES"/>
+              </w:rPr>
               <w:t>Xavier.carrel@cpnv.ch</w:t>
             </w:r>
           </w:p>
@@ -2360,7 +2428,7 @@
           <w:rStyle w:val="Accentuation"/>
         </w:rPr>
       </w:pPr>
-      <w:bookmarkStart w:id="4" w:name="_Toc19521398"/>
+      <w:bookmarkStart w:id="5" w:name="_Toc19521398"/>
       <w:r>
         <w:rPr>
           <w:rStyle w:val="Accentuation"/>
@@ -2368,7 +2436,7 @@
         <w:lastRenderedPageBreak/>
         <w:t>Notre proposition</w:t>
       </w:r>
-      <w:bookmarkEnd w:id="4"/>
+      <w:bookmarkEnd w:id="5"/>
     </w:p>
     <w:p>
       <w:pPr>
@@ -2465,14 +2533,14 @@
           <w:rStyle w:val="Accentuation"/>
         </w:rPr>
       </w:pPr>
-      <w:bookmarkStart w:id="5" w:name="_Toc19521399"/>
+      <w:bookmarkStart w:id="6" w:name="_Toc19521399"/>
       <w:r>
         <w:rPr>
           <w:rStyle w:val="Accentuation"/>
         </w:rPr>
         <w:t>Page web</w:t>
       </w:r>
-      <w:bookmarkEnd w:id="5"/>
+      <w:bookmarkEnd w:id="6"/>
     </w:p>
     <w:p>
       <w:pPr>
@@ -2504,8 +2572,6 @@
         </w:rPr>
         <w:t>…</w:t>
       </w:r>
-      <w:bookmarkStart w:id="6" w:name="_GoBack"/>
-      <w:bookmarkEnd w:id="6"/>
     </w:p>
     <w:p>
       <w:pPr>
@@ -3661,6 +3727,7 @@
         </w:rPr>
         <w:t xml:space="preserve">s </w:t>
       </w:r>
+      <w:proofErr w:type="gramStart"/>
       <w:r>
         <w:rPr>
           <w:rStyle w:val="Accentuation"/>
@@ -3671,7 +3738,14 @@
         <w:rPr>
           <w:rStyle w:val="Accentuation"/>
         </w:rPr>
-        <w:t xml:space="preserve"> accès. </w:t>
+        <w:t xml:space="preserve"> accès</w:t>
+      </w:r>
+      <w:proofErr w:type="gramEnd"/>
+      <w:r>
+        <w:rPr>
+          <w:rStyle w:val="Accentuation"/>
+        </w:rPr>
+        <w:t xml:space="preserve">. </w:t>
       </w:r>
       <w:r>
         <w:rPr>
@@ -3854,8 +3928,16 @@
               <w:rPr>
                 <w:rStyle w:val="Accentuation"/>
               </w:rPr>
-              <w:t>Marwan Al-helo</w:t>
+              <w:t>Marwan Al-</w:t>
             </w:r>
+            <w:proofErr w:type="spellStart"/>
+            <w:r>
+              <w:rPr>
+                <w:rStyle w:val="Accentuation"/>
+              </w:rPr>
+              <w:t>helo</w:t>
+            </w:r>
+            <w:proofErr w:type="spellEnd"/>
           </w:p>
         </w:tc>
         <w:tc>
@@ -4281,7 +4363,7 @@
         <v:path o:extrusionok="f" gradientshapeok="t" o:connecttype="rect"/>
         <o:lock v:ext="edit" aspectratio="t"/>
       </v:shapetype>
-      <v:shape id="_x0000_i1033" type="#_x0000_t75" style="width:9.4pt;height:9.4pt" o:bullet="t">
+      <v:shape id="_x0000_i1031" type="#_x0000_t75" style="width:9.95pt;height:9.95pt" o:bullet="t">
         <v:imagedata r:id="rId1" o:title="BD21298_"/>
       </v:shape>
     </w:pict>
@@ -11044,7 +11126,7 @@
 </file>
 
 <file path=customXml/itemProps1.xml><?xml version="1.0" encoding="utf-8"?>
-<ds:datastoreItem xmlns:ds="http://schemas.openxmlformats.org/officeDocument/2006/customXml" ds:itemID="{0617A58C-1403-4952-BF23-61DD837D57B5}">
+<ds:datastoreItem xmlns:ds="http://schemas.openxmlformats.org/officeDocument/2006/customXml" ds:itemID="{58626B0F-3605-4DE1-A7C0-EF6529E451DC}">
   <ds:schemaRefs>
     <ds:schemaRef ds:uri="http://schemas.openxmlformats.org/officeDocument/2006/bibliography"/>
   </ds:schemaRefs>

--- a/Offres/Offre.docx
+++ b/Offres/Offre.docx
@@ -71,7 +71,7 @@
                             <w:pPr>
                               <w:rPr>
                                 <w:rStyle w:val="Accentuation"/>
-                                <w:rFonts w:cs="Open Sans Semibold"/>
+                                <w:rFonts w:cs="Open Sans SemiBold"/>
                                 <w:b/>
                                 <w:bCs/>
                                 <w:i w:val="0"/>
@@ -86,7 +86,7 @@
                             <w:pPr>
                               <w:rPr>
                                 <w:rStyle w:val="Accentuation"/>
-                                <w:rFonts w:cs="Open Sans Semibold"/>
+                                <w:rFonts w:cs="Open Sans SemiBold"/>
                                 <w:b/>
                                 <w:bCs/>
                                 <w:i w:val="0"/>
@@ -101,7 +101,7 @@
                             <w:pPr>
                               <w:rPr>
                                 <w:rStyle w:val="Accentuation"/>
-                                <w:rFonts w:cs="Open Sans Semibold"/>
+                                <w:rFonts w:cs="Open Sans SemiBold"/>
                                 <w:b/>
                                 <w:bCs/>
                                 <w:i w:val="0"/>
@@ -116,7 +116,7 @@
                             <w:pPr>
                               <w:rPr>
                                 <w:rStyle w:val="Accentuation"/>
-                                <w:rFonts w:cs="Open Sans Semibold"/>
+                                <w:rFonts w:cs="Open Sans SemiBold"/>
                                 <w:b/>
                                 <w:bCs/>
                                 <w:i w:val="0"/>
@@ -131,7 +131,7 @@
                             <w:pPr>
                               <w:rPr>
                                 <w:rStyle w:val="Accentuation"/>
-                                <w:rFonts w:cs="Open Sans Semibold"/>
+                                <w:rFonts w:cs="Open Sans SemiBold"/>
                                 <w:b/>
                                 <w:bCs/>
                                 <w:i w:val="0"/>
@@ -146,7 +146,7 @@
                             <w:pPr>
                               <w:rPr>
                                 <w:rStyle w:val="Accentuation"/>
-                                <w:rFonts w:cs="Open Sans Semibold"/>
+                                <w:rFonts w:cs="Open Sans SemiBold"/>
                                 <w:b/>
                                 <w:bCs/>
                                 <w:i w:val="0"/>
@@ -161,7 +161,7 @@
                             <w:pPr>
                               <w:rPr>
                                 <w:rStyle w:val="Accentuation"/>
-                                <w:rFonts w:cs="Open Sans Semibold"/>
+                                <w:rFonts w:cs="Open Sans SemiBold"/>
                                 <w:b/>
                                 <w:bCs/>
                                 <w:i w:val="0"/>
@@ -176,7 +176,7 @@
                             <w:r>
                               <w:rPr>
                                 <w:rStyle w:val="Accentuation"/>
-                                <w:rFonts w:cs="Open Sans Semibold"/>
+                                <w:rFonts w:cs="Open Sans SemiBold"/>
                                 <w:b/>
                                 <w:bCs/>
                                 <w:i w:val="0"/>
@@ -190,7 +190,7 @@
                             <w:r>
                               <w:rPr>
                                 <w:rStyle w:val="Accentuation"/>
-                                <w:rFonts w:cs="Open Sans Semibold"/>
+                                <w:rFonts w:cs="Open Sans SemiBold"/>
                                 <w:b/>
                                 <w:bCs/>
                                 <w:i w:val="0"/>
@@ -204,7 +204,7 @@
                             <w:r>
                               <w:rPr>
                                 <w:rStyle w:val="Accentuation"/>
-                                <w:rFonts w:cs="Open Sans Semibold"/>
+                                <w:rFonts w:cs="Open Sans SemiBold"/>
                                 <w:b/>
                                 <w:bCs/>
                                 <w:i w:val="0"/>
@@ -218,7 +218,7 @@
                             <w:r>
                               <w:rPr>
                                 <w:rStyle w:val="Accentuation"/>
-                                <w:rFonts w:cs="Open Sans Semibold"/>
+                                <w:rFonts w:cs="Open Sans SemiBold"/>
                                 <w:b/>
                                 <w:bCs/>
                                 <w:i w:val="0"/>
@@ -259,7 +259,7 @@
                       <w:pPr>
                         <w:rPr>
                           <w:rStyle w:val="Accentuation"/>
-                          <w:rFonts w:cs="Open Sans Semibold"/>
+                          <w:rFonts w:cs="Open Sans SemiBold"/>
                           <w:b/>
                           <w:bCs/>
                           <w:i w:val="0"/>
@@ -274,7 +274,7 @@
                       <w:pPr>
                         <w:rPr>
                           <w:rStyle w:val="Accentuation"/>
-                          <w:rFonts w:cs="Open Sans Semibold"/>
+                          <w:rFonts w:cs="Open Sans SemiBold"/>
                           <w:b/>
                           <w:bCs/>
                           <w:i w:val="0"/>
@@ -289,7 +289,7 @@
                       <w:pPr>
                         <w:rPr>
                           <w:rStyle w:val="Accentuation"/>
-                          <w:rFonts w:cs="Open Sans Semibold"/>
+                          <w:rFonts w:cs="Open Sans SemiBold"/>
                           <w:b/>
                           <w:bCs/>
                           <w:i w:val="0"/>
@@ -304,7 +304,7 @@
                       <w:pPr>
                         <w:rPr>
                           <w:rStyle w:val="Accentuation"/>
-                          <w:rFonts w:cs="Open Sans Semibold"/>
+                          <w:rFonts w:cs="Open Sans SemiBold"/>
                           <w:b/>
                           <w:bCs/>
                           <w:i w:val="0"/>
@@ -319,7 +319,7 @@
                       <w:pPr>
                         <w:rPr>
                           <w:rStyle w:val="Accentuation"/>
-                          <w:rFonts w:cs="Open Sans Semibold"/>
+                          <w:rFonts w:cs="Open Sans SemiBold"/>
                           <w:b/>
                           <w:bCs/>
                           <w:i w:val="0"/>
@@ -334,7 +334,7 @@
                       <w:pPr>
                         <w:rPr>
                           <w:rStyle w:val="Accentuation"/>
-                          <w:rFonts w:cs="Open Sans Semibold"/>
+                          <w:rFonts w:cs="Open Sans SemiBold"/>
                           <w:b/>
                           <w:bCs/>
                           <w:i w:val="0"/>
@@ -349,7 +349,7 @@
                       <w:pPr>
                         <w:rPr>
                           <w:rStyle w:val="Accentuation"/>
-                          <w:rFonts w:cs="Open Sans Semibold"/>
+                          <w:rFonts w:cs="Open Sans SemiBold"/>
                           <w:b/>
                           <w:bCs/>
                           <w:i w:val="0"/>
@@ -364,7 +364,7 @@
                       <w:r>
                         <w:rPr>
                           <w:rStyle w:val="Accentuation"/>
-                          <w:rFonts w:cs="Open Sans Semibold"/>
+                          <w:rFonts w:cs="Open Sans SemiBold"/>
                           <w:b/>
                           <w:bCs/>
                           <w:i w:val="0"/>
@@ -378,7 +378,7 @@
                       <w:r>
                         <w:rPr>
                           <w:rStyle w:val="Accentuation"/>
-                          <w:rFonts w:cs="Open Sans Semibold"/>
+                          <w:rFonts w:cs="Open Sans SemiBold"/>
                           <w:b/>
                           <w:bCs/>
                           <w:i w:val="0"/>
@@ -392,7 +392,7 @@
                       <w:r>
                         <w:rPr>
                           <w:rStyle w:val="Accentuation"/>
-                          <w:rFonts w:cs="Open Sans Semibold"/>
+                          <w:rFonts w:cs="Open Sans SemiBold"/>
                           <w:b/>
                           <w:bCs/>
                           <w:i w:val="0"/>
@@ -406,7 +406,7 @@
                       <w:r>
                         <w:rPr>
                           <w:rStyle w:val="Accentuation"/>
-                          <w:rFonts w:cs="Open Sans Semibold"/>
+                          <w:rFonts w:cs="Open Sans SemiBold"/>
                           <w:b/>
                           <w:bCs/>
                           <w:i w:val="0"/>
@@ -591,8 +591,6 @@
           <w:szCs w:val="48"/>
         </w:rPr>
       </w:pPr>
-      <w:bookmarkStart w:id="0" w:name="_GoBack"/>
-      <w:bookmarkEnd w:id="0"/>
     </w:p>
     <w:p>
       <w:pPr>
@@ -726,7 +724,7 @@
           <w:szCs w:val="32"/>
           <w:lang w:val="en-GB"/>
         </w:rPr>
-        <w:t xml:space="preserve">Soares, Johnny Vaca, Marwan </w:t>
+        <w:t xml:space="preserve">Soares, Johnny </w:t>
       </w:r>
       <w:proofErr w:type="spellStart"/>
       <w:r>
@@ -738,8 +736,9 @@
           <w:szCs w:val="32"/>
           <w:lang w:val="en-GB"/>
         </w:rPr>
-        <w:t>Al</w:t>
-      </w:r>
+        <w:t>Vaca</w:t>
+      </w:r>
+      <w:proofErr w:type="spellEnd"/>
       <w:r>
         <w:rPr>
           <w:rStyle w:val="Accentuation"/>
@@ -749,12 +748,9 @@
           <w:szCs w:val="32"/>
           <w:lang w:val="en-GB"/>
         </w:rPr>
-        <w:t>helo</w:t>
-      </w:r>
-      <w:proofErr w:type="spellEnd"/>
-    </w:p>
-    <w:p>
-      <w:pPr>
+        <w:t>, Marwan Al</w:t>
+      </w:r>
+      <w:r>
         <w:rPr>
           <w:rStyle w:val="Accentuation"/>
           <w:i w:val="0"/>
@@ -763,8 +759,11 @@
           <w:szCs w:val="32"/>
           <w:lang w:val="en-GB"/>
         </w:rPr>
-      </w:pPr>
-      <w:r>
+        <w:t>helo</w:t>
+      </w:r>
+    </w:p>
+    <w:p>
+      <w:pPr>
         <w:rPr>
           <w:rStyle w:val="Accentuation"/>
           <w:i w:val="0"/>
@@ -773,8 +772,7 @@
           <w:szCs w:val="32"/>
           <w:lang w:val="en-GB"/>
         </w:rPr>
-        <w:t>Johnny.VACA-JARAMILLO</w:t>
-      </w:r>
+      </w:pPr>
       <w:r>
         <w:rPr>
           <w:rStyle w:val="Accentuation"/>
@@ -784,29 +782,31 @@
           <w:szCs w:val="32"/>
           <w:lang w:val="en-GB"/>
         </w:rPr>
-        <w:t>@cpnv.ch</w:t>
-      </w:r>
-    </w:p>
-    <w:p>
-      <w:pPr>
+        <w:t>Johnny.VACA-JARAMILLO</w:t>
+      </w:r>
+      <w:r>
         <w:rPr>
           <w:rStyle w:val="Accentuation"/>
           <w:i w:val="0"/>
           <w:iCs w:val="0"/>
           <w:sz w:val="32"/>
           <w:szCs w:val="32"/>
-        </w:rPr>
-      </w:pPr>
-      <w:r>
+          <w:lang w:val="en-GB"/>
+        </w:rPr>
+        <w:t>@cpnv.ch</w:t>
+      </w:r>
+    </w:p>
+    <w:p>
+      <w:pPr>
         <w:rPr>
           <w:rStyle w:val="Accentuation"/>
           <w:i w:val="0"/>
           <w:iCs w:val="0"/>
           <w:sz w:val="32"/>
           <w:szCs w:val="32"/>
-        </w:rPr>
-        <w:t xml:space="preserve">+41 </w:t>
-      </w:r>
+          <w:lang w:val="en-GB"/>
+        </w:rPr>
+      </w:pPr>
       <w:r>
         <w:rPr>
           <w:rStyle w:val="Accentuation"/>
@@ -814,6 +814,18 @@
           <w:iCs w:val="0"/>
           <w:sz w:val="32"/>
           <w:szCs w:val="32"/>
+          <w:lang w:val="en-GB"/>
+        </w:rPr>
+        <w:t xml:space="preserve">+41 </w:t>
+      </w:r>
+      <w:r>
+        <w:rPr>
+          <w:rStyle w:val="Accentuation"/>
+          <w:i w:val="0"/>
+          <w:iCs w:val="0"/>
+          <w:sz w:val="32"/>
+          <w:szCs w:val="32"/>
+          <w:lang w:val="en-GB"/>
         </w:rPr>
         <w:t>76 331 70 57</w:t>
       </w:r>
@@ -918,7 +930,7 @@
     <w:sdt>
       <w:sdtPr>
         <w:rPr>
-          <w:rFonts w:ascii="Open Sans Semibold" w:eastAsia="Times New Roman" w:hAnsi="Open Sans Semibold" w:cs="Times New Roman"/>
+          <w:rFonts w:ascii="Open Sans SemiBold" w:eastAsia="Times New Roman" w:hAnsi="Open Sans SemiBold" w:cs="Times New Roman"/>
           <w:color w:val="auto"/>
           <w:sz w:val="24"/>
           <w:szCs w:val="24"/>
@@ -1804,7 +1816,7 @@
           <w:rStyle w:val="Accentuation"/>
         </w:rPr>
       </w:pPr>
-      <w:bookmarkStart w:id="1" w:name="_Toc19521395"/>
+      <w:bookmarkStart w:id="0" w:name="_Toc19521395"/>
       <w:r>
         <w:rPr>
           <w:rStyle w:val="Accentuation"/>
@@ -1812,187 +1824,187 @@
         <w:lastRenderedPageBreak/>
         <w:t>Mon Entreprise</w:t>
       </w:r>
+      <w:bookmarkEnd w:id="0"/>
+    </w:p>
+    <w:p>
+      <w:pPr>
+        <w:rPr>
+          <w:rStyle w:val="Accentuation"/>
+        </w:rPr>
+      </w:pPr>
+    </w:p>
+    <w:p>
+      <w:pPr>
+        <w:rPr>
+          <w:rStyle w:val="Accentuation"/>
+        </w:rPr>
+      </w:pPr>
+      <w:proofErr w:type="spellStart"/>
+      <w:r>
+        <w:rPr>
+          <w:rStyle w:val="Accentuation"/>
+        </w:rPr>
+        <w:t>Zetabyte</w:t>
+      </w:r>
+      <w:proofErr w:type="spellEnd"/>
+      <w:r>
+        <w:rPr>
+          <w:rStyle w:val="Accentuation"/>
+        </w:rPr>
+        <w:t xml:space="preserve"> est actuellement un groupe d’étudiants en deuxième année dans le Centre Professionnel du Nord Vaudois</w:t>
+      </w:r>
+      <w:r>
+        <w:rPr>
+          <w:rStyle w:val="Accentuation"/>
+        </w:rPr>
+        <w:t xml:space="preserve"> </w:t>
+      </w:r>
+      <w:r>
+        <w:rPr>
+          <w:rStyle w:val="Accentuation"/>
+        </w:rPr>
+        <w:t>qui suit une formation dans le domaine de l’informatique d’entreprise.</w:t>
+      </w:r>
+      <w:r>
+        <w:rPr>
+          <w:rStyle w:val="Accentuation"/>
+        </w:rPr>
+        <w:t xml:space="preserve"> Nous avons acquis de nombreuses compétences en gestion de projet et en compétences techniques. Nous avons commencé </w:t>
+      </w:r>
+      <w:r>
+        <w:rPr>
+          <w:rStyle w:val="Accentuation"/>
+        </w:rPr>
+        <w:t>à</w:t>
+      </w:r>
+      <w:r>
+        <w:rPr>
+          <w:rStyle w:val="Accentuation"/>
+        </w:rPr>
+        <w:t xml:space="preserve"> travailler avec des méthodes AGILES, l</w:t>
+      </w:r>
+      <w:r>
+        <w:rPr>
+          <w:rStyle w:val="Accentuation"/>
+        </w:rPr>
+        <w:t>e</w:t>
+      </w:r>
+      <w:r>
+        <w:rPr>
+          <w:rStyle w:val="Accentuation"/>
+        </w:rPr>
+        <w:t>s</w:t>
+      </w:r>
+      <w:r>
+        <w:rPr>
+          <w:rStyle w:val="Accentuation"/>
+        </w:rPr>
+        <w:t xml:space="preserve"> co</w:t>
+      </w:r>
+      <w:r>
+        <w:rPr>
+          <w:rStyle w:val="Accentuation"/>
+        </w:rPr>
+        <w:t>d</w:t>
+      </w:r>
+      <w:r>
+        <w:rPr>
+          <w:rStyle w:val="Accentuation"/>
+        </w:rPr>
+        <w:t>e</w:t>
+      </w:r>
+      <w:r>
+        <w:rPr>
+          <w:rStyle w:val="Accentuation"/>
+        </w:rPr>
+        <w:t>s</w:t>
+      </w:r>
+      <w:r>
+        <w:rPr>
+          <w:rStyle w:val="Accentuation"/>
+        </w:rPr>
+        <w:t xml:space="preserve"> </w:t>
+      </w:r>
+      <w:r>
+        <w:rPr>
+          <w:rStyle w:val="Accentuation"/>
+        </w:rPr>
+        <w:t>et avec la gestion des bases de données. Aujourd’hui, nous apprenons à répondre à un appel d’offre pour confirmer nos compétences acquises jusqu’à présent.</w:t>
+      </w:r>
+      <w:r>
+        <w:rPr>
+          <w:rStyle w:val="Accentuation"/>
+        </w:rPr>
+        <w:t xml:space="preserve"> </w:t>
+      </w:r>
+    </w:p>
+    <w:p>
+      <w:pPr>
+        <w:rPr>
+          <w:rStyle w:val="Accentuation"/>
+        </w:rPr>
+      </w:pPr>
+      <w:proofErr w:type="spellStart"/>
+      <w:r>
+        <w:rPr>
+          <w:rStyle w:val="Accentuation"/>
+        </w:rPr>
+        <w:t>Zetabyte</w:t>
+      </w:r>
+      <w:proofErr w:type="spellEnd"/>
+      <w:r>
+        <w:rPr>
+          <w:rStyle w:val="Accentuation"/>
+        </w:rPr>
+        <w:t xml:space="preserve"> va offrir </w:t>
+      </w:r>
+      <w:r>
+        <w:rPr>
+          <w:rStyle w:val="Accentuation"/>
+        </w:rPr>
+        <w:t>t</w:t>
+      </w:r>
+      <w:r>
+        <w:rPr>
+          <w:rStyle w:val="Accentuation"/>
+        </w:rPr>
+        <w:t>oute sa volonté</w:t>
+      </w:r>
+      <w:r>
+        <w:rPr>
+          <w:rStyle w:val="Accentuation"/>
+        </w:rPr>
+        <w:t xml:space="preserve"> pour répondre au mieux à votre demande.</w:t>
+      </w:r>
+    </w:p>
+    <w:p>
+      <w:pPr>
+        <w:rPr>
+          <w:rStyle w:val="Accentuation"/>
+        </w:rPr>
+      </w:pPr>
+    </w:p>
+    <w:p>
+      <w:pPr>
+        <w:pStyle w:val="Titre1"/>
+        <w:rPr>
+          <w:rStyle w:val="Accentuation"/>
+        </w:rPr>
+      </w:pPr>
+      <w:bookmarkStart w:id="1" w:name="_Toc19521396"/>
+      <w:r>
+        <w:rPr>
+          <w:rStyle w:val="Accentuation"/>
+        </w:rPr>
+        <w:t xml:space="preserve">Votre </w:t>
+      </w:r>
+      <w:r>
+        <w:rPr>
+          <w:rStyle w:val="Accentuation"/>
+        </w:rPr>
+        <w:t>projet</w:t>
+      </w:r>
       <w:bookmarkEnd w:id="1"/>
-    </w:p>
-    <w:p>
-      <w:pPr>
-        <w:rPr>
-          <w:rStyle w:val="Accentuation"/>
-        </w:rPr>
-      </w:pPr>
-    </w:p>
-    <w:p>
-      <w:pPr>
-        <w:rPr>
-          <w:rStyle w:val="Accentuation"/>
-        </w:rPr>
-      </w:pPr>
-      <w:proofErr w:type="spellStart"/>
-      <w:r>
-        <w:rPr>
-          <w:rStyle w:val="Accentuation"/>
-        </w:rPr>
-        <w:t>Zetabyte</w:t>
-      </w:r>
-      <w:proofErr w:type="spellEnd"/>
-      <w:r>
-        <w:rPr>
-          <w:rStyle w:val="Accentuation"/>
-        </w:rPr>
-        <w:t xml:space="preserve"> est actuellement un groupe d’étudiants en deuxième année dans le Centre Professionnel du Nord Vaudois</w:t>
-      </w:r>
-      <w:r>
-        <w:rPr>
-          <w:rStyle w:val="Accentuation"/>
-        </w:rPr>
-        <w:t xml:space="preserve"> </w:t>
-      </w:r>
-      <w:r>
-        <w:rPr>
-          <w:rStyle w:val="Accentuation"/>
-        </w:rPr>
-        <w:t>qui suit une formation dans le domaine de l’informatique d’entreprise.</w:t>
-      </w:r>
-      <w:r>
-        <w:rPr>
-          <w:rStyle w:val="Accentuation"/>
-        </w:rPr>
-        <w:t xml:space="preserve"> Nous avons acquis de nombreuses compétences en gestion de projet et en compétences techniques. Nous avons commencé </w:t>
-      </w:r>
-      <w:r>
-        <w:rPr>
-          <w:rStyle w:val="Accentuation"/>
-        </w:rPr>
-        <w:t>à</w:t>
-      </w:r>
-      <w:r>
-        <w:rPr>
-          <w:rStyle w:val="Accentuation"/>
-        </w:rPr>
-        <w:t xml:space="preserve"> travailler avec des méthodes AGILES, l</w:t>
-      </w:r>
-      <w:r>
-        <w:rPr>
-          <w:rStyle w:val="Accentuation"/>
-        </w:rPr>
-        <w:t>e</w:t>
-      </w:r>
-      <w:r>
-        <w:rPr>
-          <w:rStyle w:val="Accentuation"/>
-        </w:rPr>
-        <w:t>s</w:t>
-      </w:r>
-      <w:r>
-        <w:rPr>
-          <w:rStyle w:val="Accentuation"/>
-        </w:rPr>
-        <w:t xml:space="preserve"> co</w:t>
-      </w:r>
-      <w:r>
-        <w:rPr>
-          <w:rStyle w:val="Accentuation"/>
-        </w:rPr>
-        <w:t>d</w:t>
-      </w:r>
-      <w:r>
-        <w:rPr>
-          <w:rStyle w:val="Accentuation"/>
-        </w:rPr>
-        <w:t>e</w:t>
-      </w:r>
-      <w:r>
-        <w:rPr>
-          <w:rStyle w:val="Accentuation"/>
-        </w:rPr>
-        <w:t>s</w:t>
-      </w:r>
-      <w:r>
-        <w:rPr>
-          <w:rStyle w:val="Accentuation"/>
-        </w:rPr>
-        <w:t xml:space="preserve"> </w:t>
-      </w:r>
-      <w:r>
-        <w:rPr>
-          <w:rStyle w:val="Accentuation"/>
-        </w:rPr>
-        <w:t>et avec la gestion des bases de données. Aujourd’hui, nous apprenons à répondre à un appel d’offre pour confirmer nos compétences acquises jusqu’à présent.</w:t>
-      </w:r>
-      <w:r>
-        <w:rPr>
-          <w:rStyle w:val="Accentuation"/>
-        </w:rPr>
-        <w:t xml:space="preserve"> </w:t>
-      </w:r>
-    </w:p>
-    <w:p>
-      <w:pPr>
-        <w:rPr>
-          <w:rStyle w:val="Accentuation"/>
-        </w:rPr>
-      </w:pPr>
-      <w:proofErr w:type="spellStart"/>
-      <w:r>
-        <w:rPr>
-          <w:rStyle w:val="Accentuation"/>
-        </w:rPr>
-        <w:t>Zetabyte</w:t>
-      </w:r>
-      <w:proofErr w:type="spellEnd"/>
-      <w:r>
-        <w:rPr>
-          <w:rStyle w:val="Accentuation"/>
-        </w:rPr>
-        <w:t xml:space="preserve"> va offrir </w:t>
-      </w:r>
-      <w:r>
-        <w:rPr>
-          <w:rStyle w:val="Accentuation"/>
-        </w:rPr>
-        <w:t>t</w:t>
-      </w:r>
-      <w:r>
-        <w:rPr>
-          <w:rStyle w:val="Accentuation"/>
-        </w:rPr>
-        <w:t>oute sa volonté</w:t>
-      </w:r>
-      <w:r>
-        <w:rPr>
-          <w:rStyle w:val="Accentuation"/>
-        </w:rPr>
-        <w:t xml:space="preserve"> pour répondre au mieux à votre demande.</w:t>
-      </w:r>
-    </w:p>
-    <w:p>
-      <w:pPr>
-        <w:rPr>
-          <w:rStyle w:val="Accentuation"/>
-        </w:rPr>
-      </w:pPr>
-    </w:p>
-    <w:p>
-      <w:pPr>
-        <w:pStyle w:val="Titre1"/>
-        <w:rPr>
-          <w:rStyle w:val="Accentuation"/>
-        </w:rPr>
-      </w:pPr>
-      <w:bookmarkStart w:id="2" w:name="_Toc19521396"/>
-      <w:r>
-        <w:rPr>
-          <w:rStyle w:val="Accentuation"/>
-        </w:rPr>
-        <w:t xml:space="preserve">Votre </w:t>
-      </w:r>
-      <w:r>
-        <w:rPr>
-          <w:rStyle w:val="Accentuation"/>
-        </w:rPr>
-        <w:t>projet</w:t>
-      </w:r>
-      <w:bookmarkEnd w:id="2"/>
     </w:p>
     <w:p>
       <w:pPr>
@@ -2077,16 +2089,16 @@
           <w:rStyle w:val="Accentuation"/>
         </w:rPr>
       </w:pPr>
-      <w:bookmarkStart w:id="3" w:name="_Toc317756899"/>
-      <w:bookmarkStart w:id="4" w:name="_Toc19521397"/>
+      <w:bookmarkStart w:id="2" w:name="_Toc317756899"/>
+      <w:bookmarkStart w:id="3" w:name="_Toc19521397"/>
       <w:r>
         <w:rPr>
           <w:rStyle w:val="Accentuation"/>
         </w:rPr>
         <w:t>Contacts</w:t>
       </w:r>
+      <w:bookmarkEnd w:id="2"/>
       <w:bookmarkEnd w:id="3"/>
-      <w:bookmarkEnd w:id="4"/>
     </w:p>
     <w:p>
       <w:pPr>
@@ -2234,6 +2246,7 @@
                 <w:iCs w:val="0"/>
                 <w:sz w:val="22"/>
                 <w:szCs w:val="22"/>
+                <w:lang w:val="en-US"/>
               </w:rPr>
             </w:pPr>
             <w:r>
@@ -2243,20 +2256,23 @@
                 <w:iCs w:val="0"/>
                 <w:sz w:val="22"/>
                 <w:szCs w:val="22"/>
-              </w:rPr>
-              <w:t>Miguel Soares : 0787783592</w:t>
+                <w:lang w:val="en-US"/>
+              </w:rPr>
+              <w:t xml:space="preserve">Miguel </w:t>
             </w:r>
-          </w:p>
-          <w:p>
-            <w:pPr>
+            <w:proofErr w:type="gramStart"/>
+            <w:r>
               <w:rPr>
                 <w:rStyle w:val="Accentuation"/>
                 <w:i w:val="0"/>
                 <w:iCs w:val="0"/>
                 <w:sz w:val="22"/>
                 <w:szCs w:val="22"/>
-              </w:rPr>
-            </w:pPr>
+                <w:lang w:val="en-US"/>
+              </w:rPr>
+              <w:t>Soares :</w:t>
+            </w:r>
+            <w:proofErr w:type="gramEnd"/>
             <w:r>
               <w:rPr>
                 <w:rStyle w:val="Accentuation"/>
@@ -2264,8 +2280,9 @@
                 <w:iCs w:val="0"/>
                 <w:sz w:val="22"/>
                 <w:szCs w:val="22"/>
-              </w:rPr>
-              <w:t>Johnny Vaca : 076 331 70 57</w:t>
+                <w:lang w:val="en-US"/>
+              </w:rPr>
+              <w:t xml:space="preserve"> 0787783592</w:t>
             </w:r>
           </w:p>
           <w:p>
@@ -2276,6 +2293,7 @@
                 <w:iCs w:val="0"/>
                 <w:sz w:val="22"/>
                 <w:szCs w:val="22"/>
+                <w:lang w:val="en-US"/>
               </w:rPr>
             </w:pPr>
             <w:r>
@@ -2285,10 +2303,12 @@
                 <w:iCs w:val="0"/>
                 <w:sz w:val="22"/>
                 <w:szCs w:val="22"/>
-              </w:rPr>
-              <w:t xml:space="preserve">Marwan </w:t>
+                <w:lang w:val="en-US"/>
+              </w:rPr>
+              <w:t xml:space="preserve">Johnny </w:t>
             </w:r>
             <w:proofErr w:type="spellStart"/>
+            <w:proofErr w:type="gramStart"/>
             <w:r>
               <w:rPr>
                 <w:rStyle w:val="Accentuation"/>
@@ -2296,8 +2316,9 @@
                 <w:iCs w:val="0"/>
                 <w:sz w:val="22"/>
                 <w:szCs w:val="22"/>
-              </w:rPr>
-              <w:t>Alhelo</w:t>
+                <w:lang w:val="en-US"/>
+              </w:rPr>
+              <w:t>Vaca</w:t>
             </w:r>
             <w:proofErr w:type="spellEnd"/>
             <w:r>
@@ -2307,8 +2328,68 @@
                 <w:iCs w:val="0"/>
                 <w:sz w:val="22"/>
                 <w:szCs w:val="22"/>
-              </w:rPr>
-              <w:t xml:space="preserve"> : 079 654 32 12</w:t>
+                <w:lang w:val="en-US"/>
+              </w:rPr>
+              <w:t xml:space="preserve"> :</w:t>
+            </w:r>
+            <w:proofErr w:type="gramEnd"/>
+            <w:r>
+              <w:rPr>
+                <w:rStyle w:val="Accentuation"/>
+                <w:i w:val="0"/>
+                <w:iCs w:val="0"/>
+                <w:sz w:val="22"/>
+                <w:szCs w:val="22"/>
+                <w:lang w:val="en-US"/>
+              </w:rPr>
+              <w:t xml:space="preserve"> 076 331 70 57</w:t>
+            </w:r>
+          </w:p>
+          <w:p>
+            <w:pPr>
+              <w:rPr>
+                <w:rStyle w:val="Accentuation"/>
+                <w:i w:val="0"/>
+                <w:iCs w:val="0"/>
+                <w:sz w:val="22"/>
+                <w:szCs w:val="22"/>
+                <w:lang w:val="en-US"/>
+              </w:rPr>
+            </w:pPr>
+            <w:r>
+              <w:rPr>
+                <w:rStyle w:val="Accentuation"/>
+                <w:i w:val="0"/>
+                <w:iCs w:val="0"/>
+                <w:sz w:val="22"/>
+                <w:szCs w:val="22"/>
+                <w:lang w:val="en-US"/>
+              </w:rPr>
+              <w:t xml:space="preserve">Marwan </w:t>
+            </w:r>
+            <w:proofErr w:type="gramStart"/>
+            <w:r>
+              <w:rPr>
+                <w:rStyle w:val="Accentuation"/>
+                <w:i w:val="0"/>
+                <w:iCs w:val="0"/>
+                <w:sz w:val="22"/>
+                <w:szCs w:val="22"/>
+                <w:lang w:val="en-US"/>
+              </w:rPr>
+              <w:t>Alhelo :</w:t>
+            </w:r>
+            <w:proofErr w:type="gramEnd"/>
+            <w:r>
+              <w:rPr>
+                <w:rStyle w:val="Accentuation"/>
+                <w:i w:val="0"/>
+                <w:iCs w:val="0"/>
+                <w:sz w:val="22"/>
+                <w:szCs w:val="22"/>
+                <w:lang w:val="en-US"/>
+              </w:rPr>
+              <w:t xml:space="preserve"> 079 654 32 12</w:t>
             </w:r>
           </w:p>
           <w:p>
@@ -2428,7 +2509,7 @@
           <w:rStyle w:val="Accentuation"/>
         </w:rPr>
       </w:pPr>
-      <w:bookmarkStart w:id="5" w:name="_Toc19521398"/>
+      <w:bookmarkStart w:id="4" w:name="_Toc19521398"/>
       <w:r>
         <w:rPr>
           <w:rStyle w:val="Accentuation"/>
@@ -2436,7 +2517,7 @@
         <w:lastRenderedPageBreak/>
         <w:t>Notre proposition</w:t>
       </w:r>
-      <w:bookmarkEnd w:id="5"/>
+      <w:bookmarkEnd w:id="4"/>
     </w:p>
     <w:p>
       <w:pPr>
@@ -2533,55 +2614,825 @@
           <w:rStyle w:val="Accentuation"/>
         </w:rPr>
       </w:pPr>
-      <w:bookmarkStart w:id="6" w:name="_Toc19521399"/>
+      <w:bookmarkStart w:id="5" w:name="_Toc19521399"/>
       <w:r>
         <w:rPr>
           <w:rStyle w:val="Accentuation"/>
         </w:rPr>
         <w:t>Page web</w:t>
       </w:r>
+      <w:bookmarkEnd w:id="5"/>
+    </w:p>
+    <w:p>
+      <w:pPr>
+        <w:rPr>
+          <w:lang w:val="fr-FR"/>
+        </w:rPr>
+      </w:pPr>
+      <w:proofErr w:type="spellStart"/>
+      <w:r>
+        <w:rPr>
+          <w:lang w:val="fr-FR"/>
+        </w:rPr>
+        <w:t>Zetabyte</w:t>
+      </w:r>
+      <w:proofErr w:type="spellEnd"/>
+      <w:r>
+        <w:rPr>
+          <w:lang w:val="fr-FR"/>
+        </w:rPr>
+        <w:t xml:space="preserve"> prépare un page web de désigne modern pour la facilité et flexibilité des utilisateurs comme suivant : </w:t>
+      </w:r>
+    </w:p>
+    <w:p>
+      <w:pPr>
+        <w:pStyle w:val="Titre2"/>
+      </w:pPr>
+      <w:r>
+        <w:t xml:space="preserve">Page de login  </w:t>
+      </w:r>
+    </w:p>
+    <w:p>
+      <w:pPr>
+        <w:rPr>
+          <w:lang w:val="fr-FR"/>
+        </w:rPr>
+      </w:pPr>
+      <w:r>
+        <w:rPr>
+          <w:noProof/>
+          <w:lang w:val="fr-FR"/>
+        </w:rPr>
+        <w:drawing>
+          <wp:anchor distT="0" distB="0" distL="114300" distR="114300" simplePos="0" relativeHeight="251659776" behindDoc="0" locked="0" layoutInCell="1" allowOverlap="1">
+            <wp:simplePos x="0" y="0"/>
+            <wp:positionH relativeFrom="column">
+              <wp:posOffset>-13335</wp:posOffset>
+            </wp:positionH>
+            <wp:positionV relativeFrom="paragraph">
+              <wp:posOffset>153035</wp:posOffset>
+            </wp:positionV>
+            <wp:extent cx="2737485" cy="2932430"/>
+            <wp:effectExtent l="0" t="0" r="5715" b="1270"/>
+            <wp:wrapThrough wrapText="bothSides">
+              <wp:wrapPolygon edited="0">
+                <wp:start x="0" y="0"/>
+                <wp:lineTo x="0" y="21469"/>
+                <wp:lineTo x="21495" y="21469"/>
+                <wp:lineTo x="21495" y="0"/>
+                <wp:lineTo x="0" y="0"/>
+              </wp:wrapPolygon>
+            </wp:wrapThrough>
+            <wp:docPr id="1" name="Image 1"/>
+            <wp:cNvGraphicFramePr>
+              <a:graphicFrameLocks xmlns:a="http://schemas.openxmlformats.org/drawingml/2006/main" noChangeAspect="1"/>
+            </wp:cNvGraphicFramePr>
+            <a:graphic xmlns:a="http://schemas.openxmlformats.org/drawingml/2006/main">
+              <a:graphicData uri="http://schemas.openxmlformats.org/drawingml/2006/picture">
+                <pic:pic xmlns:pic="http://schemas.openxmlformats.org/drawingml/2006/picture">
+                  <pic:nvPicPr>
+                    <pic:cNvPr id="0" name="Picture 2"/>
+                    <pic:cNvPicPr>
+                      <a:picLocks noChangeAspect="1" noChangeArrowheads="1"/>
+                    </pic:cNvPicPr>
+                  </pic:nvPicPr>
+                  <pic:blipFill>
+                    <a:blip r:embed="rId9" cstate="print">
+                      <a:extLst>
+                        <a:ext uri="{28A0092B-C50C-407E-A947-70E740481C1C}">
+                          <a14:useLocalDpi xmlns:a14="http://schemas.microsoft.com/office/drawing/2010/main" val="0"/>
+                        </a:ext>
+                      </a:extLst>
+                    </a:blip>
+                    <a:srcRect/>
+                    <a:stretch>
+                      <a:fillRect/>
+                    </a:stretch>
+                  </pic:blipFill>
+                  <pic:spPr bwMode="auto">
+                    <a:xfrm>
+                      <a:off x="0" y="0"/>
+                      <a:ext cx="2737485" cy="2932430"/>
+                    </a:xfrm>
+                    <a:prstGeom prst="rect">
+                      <a:avLst/>
+                    </a:prstGeom>
+                    <a:noFill/>
+                    <a:ln>
+                      <a:noFill/>
+                    </a:ln>
+                  </pic:spPr>
+                </pic:pic>
+              </a:graphicData>
+            </a:graphic>
+            <wp14:sizeRelH relativeFrom="page">
+              <wp14:pctWidth>0</wp14:pctWidth>
+            </wp14:sizeRelH>
+            <wp14:sizeRelV relativeFrom="page">
+              <wp14:pctHeight>0</wp14:pctHeight>
+            </wp14:sizeRelV>
+          </wp:anchor>
+        </w:drawing>
+      </w:r>
+    </w:p>
+    <w:p>
+      <w:pPr>
+        <w:rPr>
+          <w:lang w:val="fr-FR"/>
+        </w:rPr>
+      </w:pPr>
+    </w:p>
+    <w:p>
+      <w:pPr>
+        <w:rPr>
+          <w:lang w:val="fr-FR"/>
+        </w:rPr>
+      </w:pPr>
+    </w:p>
+    <w:p>
+      <w:pPr>
+        <w:rPr>
+          <w:lang w:val="fr-FR"/>
+        </w:rPr>
+      </w:pPr>
+    </w:p>
+    <w:p>
+      <w:pPr>
+        <w:rPr>
+          <w:lang w:val="fr-FR"/>
+        </w:rPr>
+      </w:pPr>
+    </w:p>
+    <w:p>
+      <w:pPr>
+        <w:rPr>
+          <w:lang w:val="fr-FR"/>
+        </w:rPr>
+      </w:pPr>
+    </w:p>
+    <w:p>
+      <w:pPr>
+        <w:rPr>
+          <w:lang w:val="fr-FR"/>
+        </w:rPr>
+      </w:pPr>
+    </w:p>
+    <w:p>
+      <w:pPr>
+        <w:rPr>
+          <w:lang w:val="fr-FR"/>
+        </w:rPr>
+      </w:pPr>
+    </w:p>
+    <w:p>
+      <w:pPr>
+        <w:rPr>
+          <w:lang w:val="fr-FR"/>
+        </w:rPr>
+      </w:pPr>
+    </w:p>
+    <w:p>
+      <w:pPr>
+        <w:rPr>
+          <w:lang w:val="fr-FR"/>
+        </w:rPr>
+      </w:pPr>
+    </w:p>
+    <w:p>
+      <w:pPr>
+        <w:pStyle w:val="Titre2"/>
+      </w:pPr>
+      <w:bookmarkStart w:id="6" w:name="_Toc19521400"/>
+    </w:p>
+    <w:p>
+      <w:pPr>
+        <w:pStyle w:val="Titre2"/>
+      </w:pPr>
+      <w:r>
+        <w:t xml:space="preserve">Interface d’utilisateur </w:t>
+      </w:r>
+    </w:p>
+    <w:p>
+      <w:pPr>
+        <w:rPr>
+          <w:lang w:val="fr-FR"/>
+        </w:rPr>
+      </w:pPr>
+      <w:r>
+        <w:rPr>
+          <w:noProof/>
+        </w:rPr>
+        <w:drawing>
+          <wp:anchor distT="0" distB="0" distL="114300" distR="114300" simplePos="0" relativeHeight="251660800" behindDoc="0" locked="0" layoutInCell="1" allowOverlap="1">
+            <wp:simplePos x="0" y="0"/>
+            <wp:positionH relativeFrom="column">
+              <wp:posOffset>-13245</wp:posOffset>
+            </wp:positionH>
+            <wp:positionV relativeFrom="paragraph">
+              <wp:posOffset>86087</wp:posOffset>
+            </wp:positionV>
+            <wp:extent cx="2852057" cy="3056147"/>
+            <wp:effectExtent l="0" t="0" r="5715" b="0"/>
+            <wp:wrapNone/>
+            <wp:docPr id="3" name="Image 3"/>
+            <wp:cNvGraphicFramePr>
+              <a:graphicFrameLocks xmlns:a="http://schemas.openxmlformats.org/drawingml/2006/main" noChangeAspect="1"/>
+            </wp:cNvGraphicFramePr>
+            <a:graphic xmlns:a="http://schemas.openxmlformats.org/drawingml/2006/main">
+              <a:graphicData uri="http://schemas.openxmlformats.org/drawingml/2006/picture">
+                <pic:pic xmlns:pic="http://schemas.openxmlformats.org/drawingml/2006/picture">
+                  <pic:nvPicPr>
+                    <pic:cNvPr id="0" name="Picture 3"/>
+                    <pic:cNvPicPr>
+                      <a:picLocks noChangeAspect="1" noChangeArrowheads="1"/>
+                    </pic:cNvPicPr>
+                  </pic:nvPicPr>
+                  <pic:blipFill>
+                    <a:blip r:embed="rId10" cstate="print">
+                      <a:extLst>
+                        <a:ext uri="{28A0092B-C50C-407E-A947-70E740481C1C}">
+                          <a14:useLocalDpi xmlns:a14="http://schemas.microsoft.com/office/drawing/2010/main" val="0"/>
+                        </a:ext>
+                      </a:extLst>
+                    </a:blip>
+                    <a:srcRect/>
+                    <a:stretch>
+                      <a:fillRect/>
+                    </a:stretch>
+                  </pic:blipFill>
+                  <pic:spPr bwMode="auto">
+                    <a:xfrm>
+                      <a:off x="0" y="0"/>
+                      <a:ext cx="2855136" cy="3059447"/>
+                    </a:xfrm>
+                    <a:prstGeom prst="rect">
+                      <a:avLst/>
+                    </a:prstGeom>
+                    <a:noFill/>
+                    <a:ln>
+                      <a:noFill/>
+                    </a:ln>
+                  </pic:spPr>
+                </pic:pic>
+              </a:graphicData>
+            </a:graphic>
+            <wp14:sizeRelH relativeFrom="page">
+              <wp14:pctWidth>0</wp14:pctWidth>
+            </wp14:sizeRelH>
+            <wp14:sizeRelV relativeFrom="page">
+              <wp14:pctHeight>0</wp14:pctHeight>
+            </wp14:sizeRelV>
+          </wp:anchor>
+        </w:drawing>
+      </w:r>
+    </w:p>
+    <w:p>
+      <w:pPr>
+        <w:tabs>
+          <w:tab w:val="left" w:pos="4820"/>
+        </w:tabs>
+        <w:rPr>
+          <w:lang w:val="fr-FR"/>
+        </w:rPr>
+      </w:pPr>
+      <w:r>
+        <w:rPr>
+          <w:lang w:val="fr-FR"/>
+        </w:rPr>
+        <w:tab/>
+        <w:t xml:space="preserve">Après un login l’utilisateur se contacte </w:t>
+      </w:r>
+    </w:p>
+    <w:p>
+      <w:pPr>
+        <w:tabs>
+          <w:tab w:val="left" w:pos="4820"/>
+        </w:tabs>
+        <w:rPr>
+          <w:lang w:val="fr-FR"/>
+        </w:rPr>
+      </w:pPr>
+      <w:proofErr w:type="gramStart"/>
+      <w:r>
+        <w:rPr>
+          <w:lang w:val="fr-FR"/>
+        </w:rPr>
+        <w:t>dans</w:t>
+      </w:r>
+      <w:proofErr w:type="gramEnd"/>
+      <w:r>
+        <w:rPr>
+          <w:lang w:val="fr-FR"/>
+        </w:rPr>
+        <w:t xml:space="preserve"> </w:t>
+      </w:r>
+      <w:r>
+        <w:rPr>
+          <w:lang w:val="fr-FR"/>
+        </w:rPr>
+        <w:tab/>
+      </w:r>
+      <w:r>
+        <w:rPr>
+          <w:lang w:val="fr-FR"/>
+        </w:rPr>
+        <w:t>à</w:t>
+      </w:r>
+      <w:r>
+        <w:rPr>
+          <w:lang w:val="fr-FR"/>
+        </w:rPr>
+        <w:t xml:space="preserve"> interface comme la photo à coté </w:t>
+      </w:r>
+    </w:p>
+    <w:p>
+      <w:pPr>
+        <w:tabs>
+          <w:tab w:val="left" w:pos="4820"/>
+        </w:tabs>
+        <w:rPr>
+          <w:lang w:val="fr-FR"/>
+        </w:rPr>
+      </w:pPr>
+      <w:r>
+        <w:rPr>
+          <w:lang w:val="fr-FR"/>
+        </w:rPr>
+        <w:tab/>
+      </w:r>
+    </w:p>
+    <w:p>
+      <w:pPr>
+        <w:rPr>
+          <w:lang w:val="fr-FR"/>
+        </w:rPr>
+      </w:pPr>
+    </w:p>
+    <w:p>
+      <w:pPr>
+        <w:rPr>
+          <w:lang w:val="fr-FR"/>
+        </w:rPr>
+      </w:pPr>
+    </w:p>
+    <w:p>
+      <w:pPr>
+        <w:rPr>
+          <w:lang w:val="fr-FR"/>
+        </w:rPr>
+      </w:pPr>
+    </w:p>
+    <w:p>
+      <w:pPr>
+        <w:rPr>
+          <w:lang w:val="fr-FR"/>
+        </w:rPr>
+      </w:pPr>
+    </w:p>
+    <w:p>
+      <w:pPr>
+        <w:pStyle w:val="Titre2"/>
+      </w:pPr>
+      <w:r>
+        <w:lastRenderedPageBreak/>
+        <w:t xml:space="preserve">Ajouter un dossier </w:t>
+      </w:r>
+    </w:p>
+    <w:p>
+      <w:pPr>
+        <w:tabs>
+          <w:tab w:val="left" w:pos="4820"/>
+        </w:tabs>
+        <w:ind w:left="2127"/>
+        <w:rPr>
+          <w:lang w:val="fr-FR"/>
+        </w:rPr>
+      </w:pPr>
+      <w:r>
+        <w:rPr>
+          <w:noProof/>
+        </w:rPr>
+        <w:drawing>
+          <wp:anchor distT="0" distB="0" distL="114300" distR="114300" simplePos="0" relativeHeight="251661824" behindDoc="0" locked="0" layoutInCell="1" allowOverlap="1">
+            <wp:simplePos x="0" y="0"/>
+            <wp:positionH relativeFrom="column">
+              <wp:posOffset>-73569</wp:posOffset>
+            </wp:positionH>
+            <wp:positionV relativeFrom="paragraph">
+              <wp:posOffset>158750</wp:posOffset>
+            </wp:positionV>
+            <wp:extent cx="2851785" cy="3225165"/>
+            <wp:effectExtent l="0" t="0" r="5715" b="0"/>
+            <wp:wrapThrough wrapText="bothSides">
+              <wp:wrapPolygon edited="0">
+                <wp:start x="0" y="0"/>
+                <wp:lineTo x="0" y="21434"/>
+                <wp:lineTo x="21499" y="21434"/>
+                <wp:lineTo x="21499" y="0"/>
+                <wp:lineTo x="0" y="0"/>
+              </wp:wrapPolygon>
+            </wp:wrapThrough>
+            <wp:docPr id="7" name="Image 7"/>
+            <wp:cNvGraphicFramePr>
+              <a:graphicFrameLocks xmlns:a="http://schemas.openxmlformats.org/drawingml/2006/main" noChangeAspect="1"/>
+            </wp:cNvGraphicFramePr>
+            <a:graphic xmlns:a="http://schemas.openxmlformats.org/drawingml/2006/main">
+              <a:graphicData uri="http://schemas.openxmlformats.org/drawingml/2006/picture">
+                <pic:pic xmlns:pic="http://schemas.openxmlformats.org/drawingml/2006/picture">
+                  <pic:nvPicPr>
+                    <pic:cNvPr id="0" name="Picture 4"/>
+                    <pic:cNvPicPr>
+                      <a:picLocks noChangeAspect="1" noChangeArrowheads="1"/>
+                    </pic:cNvPicPr>
+                  </pic:nvPicPr>
+                  <pic:blipFill>
+                    <a:blip r:embed="rId11" cstate="print">
+                      <a:extLst>
+                        <a:ext uri="{28A0092B-C50C-407E-A947-70E740481C1C}">
+                          <a14:useLocalDpi xmlns:a14="http://schemas.microsoft.com/office/drawing/2010/main" val="0"/>
+                        </a:ext>
+                      </a:extLst>
+                    </a:blip>
+                    <a:srcRect/>
+                    <a:stretch>
+                      <a:fillRect/>
+                    </a:stretch>
+                  </pic:blipFill>
+                  <pic:spPr bwMode="auto">
+                    <a:xfrm>
+                      <a:off x="0" y="0"/>
+                      <a:ext cx="2851785" cy="3225165"/>
+                    </a:xfrm>
+                    <a:prstGeom prst="rect">
+                      <a:avLst/>
+                    </a:prstGeom>
+                    <a:noFill/>
+                    <a:ln>
+                      <a:noFill/>
+                    </a:ln>
+                  </pic:spPr>
+                </pic:pic>
+              </a:graphicData>
+            </a:graphic>
+            <wp14:sizeRelH relativeFrom="margin">
+              <wp14:pctWidth>0</wp14:pctWidth>
+            </wp14:sizeRelH>
+            <wp14:sizeRelV relativeFrom="margin">
+              <wp14:pctHeight>0</wp14:pctHeight>
+            </wp14:sizeRelV>
+          </wp:anchor>
+        </w:drawing>
+      </w:r>
+      <w:r>
+        <w:rPr>
+          <w:lang w:val="fr-FR"/>
+        </w:rPr>
+        <w:t xml:space="preserve">     En</w:t>
+      </w:r>
+      <w:r>
+        <w:rPr>
+          <w:lang w:val="fr-FR"/>
+        </w:rPr>
+        <w:t xml:space="preserve"> cliquant sur le plus on peut</w:t>
+      </w:r>
+      <w:r>
+        <w:rPr>
+          <w:lang w:val="fr-FR"/>
+        </w:rPr>
+        <w:t xml:space="preserve"> importer </w:t>
+      </w:r>
+    </w:p>
+    <w:p>
+      <w:pPr>
+        <w:tabs>
+          <w:tab w:val="left" w:pos="4820"/>
+        </w:tabs>
+        <w:ind w:left="2127"/>
+        <w:rPr>
+          <w:lang w:val="fr-FR"/>
+        </w:rPr>
+      </w:pPr>
+      <w:r>
+        <w:rPr>
+          <w:lang w:val="fr-FR"/>
+        </w:rPr>
+        <w:t xml:space="preserve">     de fichier ou de dossier de </w:t>
+      </w:r>
+      <w:bookmarkStart w:id="7" w:name="_GoBack"/>
+      <w:bookmarkEnd w:id="7"/>
+      <w:r>
+        <w:rPr>
+          <w:lang w:val="fr-FR"/>
+        </w:rPr>
+        <w:t xml:space="preserve">      </w:t>
+      </w:r>
+    </w:p>
+    <w:p>
+      <w:pPr>
+        <w:tabs>
+          <w:tab w:val="left" w:pos="4820"/>
+        </w:tabs>
+        <w:ind w:left="2127"/>
+        <w:rPr>
+          <w:lang w:val="fr-FR"/>
+        </w:rPr>
+      </w:pPr>
+      <w:r>
+        <w:rPr>
+          <w:lang w:val="fr-FR"/>
+        </w:rPr>
+        <w:tab/>
+      </w:r>
+      <w:r>
+        <w:rPr>
+          <w:lang w:val="fr-FR"/>
+        </w:rPr>
+        <w:tab/>
+      </w:r>
+    </w:p>
+    <w:p>
+      <w:pPr>
+        <w:tabs>
+          <w:tab w:val="left" w:pos="4820"/>
+        </w:tabs>
+        <w:ind w:left="2127"/>
+        <w:rPr>
+          <w:lang w:val="fr-FR"/>
+        </w:rPr>
+      </w:pPr>
+    </w:p>
+    <w:p>
+      <w:pPr>
+        <w:tabs>
+          <w:tab w:val="left" w:pos="4820"/>
+        </w:tabs>
+        <w:ind w:left="2127"/>
+        <w:rPr>
+          <w:lang w:val="fr-FR"/>
+        </w:rPr>
+      </w:pPr>
+    </w:p>
+    <w:p>
+      <w:pPr>
+        <w:tabs>
+          <w:tab w:val="left" w:pos="4820"/>
+        </w:tabs>
+        <w:ind w:left="2127"/>
+        <w:rPr>
+          <w:lang w:val="fr-FR"/>
+        </w:rPr>
+      </w:pPr>
+    </w:p>
+    <w:p>
+      <w:pPr>
+        <w:tabs>
+          <w:tab w:val="left" w:pos="4820"/>
+        </w:tabs>
+        <w:ind w:left="2127"/>
+        <w:rPr>
+          <w:lang w:val="fr-FR"/>
+        </w:rPr>
+      </w:pPr>
+    </w:p>
+    <w:p>
+      <w:pPr>
+        <w:tabs>
+          <w:tab w:val="left" w:pos="4820"/>
+        </w:tabs>
+        <w:ind w:left="2127"/>
+        <w:rPr>
+          <w:lang w:val="fr-FR"/>
+        </w:rPr>
+      </w:pPr>
+    </w:p>
+    <w:p>
+      <w:pPr>
+        <w:tabs>
+          <w:tab w:val="left" w:pos="4820"/>
+        </w:tabs>
+        <w:ind w:left="2127"/>
+        <w:rPr>
+          <w:lang w:val="fr-FR"/>
+        </w:rPr>
+      </w:pPr>
+    </w:p>
+    <w:p>
+      <w:pPr>
+        <w:tabs>
+          <w:tab w:val="left" w:pos="4820"/>
+        </w:tabs>
+        <w:ind w:left="2127"/>
+        <w:rPr>
+          <w:lang w:val="fr-FR"/>
+        </w:rPr>
+      </w:pPr>
+    </w:p>
+    <w:p>
+      <w:pPr>
+        <w:tabs>
+          <w:tab w:val="left" w:pos="4820"/>
+        </w:tabs>
+        <w:ind w:left="2127"/>
+        <w:rPr>
+          <w:lang w:val="fr-FR"/>
+        </w:rPr>
+      </w:pPr>
+    </w:p>
+    <w:p>
+      <w:pPr>
+        <w:tabs>
+          <w:tab w:val="left" w:pos="4820"/>
+        </w:tabs>
+        <w:ind w:left="2127"/>
+        <w:rPr>
+          <w:lang w:val="fr-FR"/>
+        </w:rPr>
+      </w:pPr>
+    </w:p>
+    <w:p>
+      <w:pPr>
+        <w:tabs>
+          <w:tab w:val="left" w:pos="4820"/>
+        </w:tabs>
+        <w:ind w:left="2127"/>
+        <w:rPr>
+          <w:lang w:val="fr-FR"/>
+        </w:rPr>
+      </w:pPr>
+    </w:p>
+    <w:p>
+      <w:pPr>
+        <w:rPr>
+          <w:lang w:val="fr-FR"/>
+        </w:rPr>
+      </w:pPr>
+    </w:p>
+    <w:p>
+      <w:pPr>
+        <w:tabs>
+          <w:tab w:val="left" w:pos="1363"/>
+        </w:tabs>
+        <w:rPr>
+          <w:lang w:val="fr-FR"/>
+        </w:rPr>
+      </w:pPr>
+      <w:r>
+        <w:rPr>
+          <w:lang w:val="fr-FR"/>
+        </w:rPr>
+        <w:tab/>
+        <w:t xml:space="preserve">    </w:t>
+      </w:r>
+    </w:p>
+    <w:p>
+      <w:pPr>
+        <w:pStyle w:val="Titre2"/>
+      </w:pPr>
+    </w:p>
+    <w:p>
+      <w:pPr>
+        <w:pStyle w:val="Titre2"/>
+      </w:pPr>
+    </w:p>
+    <w:p>
+      <w:pPr>
+        <w:pStyle w:val="Titre2"/>
+      </w:pPr>
+    </w:p>
+    <w:p>
+      <w:pPr>
+        <w:pStyle w:val="Titre2"/>
+      </w:pPr>
+    </w:p>
+    <w:p>
+      <w:pPr>
+        <w:pStyle w:val="Titre2"/>
+      </w:pPr>
+    </w:p>
+    <w:p>
+      <w:pPr>
+        <w:pStyle w:val="Titre2"/>
+      </w:pPr>
+    </w:p>
+    <w:p>
+      <w:pPr>
+        <w:pStyle w:val="Titre2"/>
+      </w:pPr>
+    </w:p>
+    <w:p>
+      <w:pPr>
+        <w:pStyle w:val="Titre2"/>
+      </w:pPr>
+    </w:p>
+    <w:p>
+      <w:pPr>
+        <w:pStyle w:val="Titre2"/>
+      </w:pPr>
+    </w:p>
+    <w:p>
+      <w:pPr>
+        <w:pStyle w:val="Titre2"/>
+      </w:pPr>
+    </w:p>
+    <w:p>
+      <w:pPr>
+        <w:pStyle w:val="Titre2"/>
+      </w:pPr>
+    </w:p>
+    <w:p>
+      <w:pPr>
+        <w:pStyle w:val="Titre2"/>
+      </w:pPr>
+    </w:p>
+    <w:p>
+      <w:pPr>
+        <w:pStyle w:val="Titre2"/>
+      </w:pPr>
+    </w:p>
+    <w:p>
+      <w:pPr>
+        <w:pStyle w:val="Titre2"/>
+      </w:pPr>
+    </w:p>
+    <w:p>
+      <w:pPr>
+        <w:pStyle w:val="Titre2"/>
+      </w:pPr>
+    </w:p>
+    <w:p>
+      <w:pPr>
+        <w:pStyle w:val="Titre2"/>
+      </w:pPr>
+    </w:p>
+    <w:p>
+      <w:pPr>
+        <w:pStyle w:val="Titre2"/>
+      </w:pPr>
+    </w:p>
+    <w:p>
+      <w:pPr>
+        <w:pStyle w:val="Titre2"/>
+      </w:pPr>
+    </w:p>
+    <w:p>
+      <w:pPr>
+        <w:pStyle w:val="Titre2"/>
+      </w:pPr>
+    </w:p>
+    <w:p>
+      <w:pPr>
+        <w:pStyle w:val="Titre2"/>
+      </w:pPr>
+    </w:p>
+    <w:p>
+      <w:pPr>
+        <w:pStyle w:val="Titre2"/>
+      </w:pPr>
+    </w:p>
+    <w:p>
+      <w:pPr>
+        <w:pStyle w:val="Titre2"/>
+      </w:pPr>
+    </w:p>
+    <w:p>
+      <w:pPr>
+        <w:pStyle w:val="Titre2"/>
+      </w:pPr>
+    </w:p>
+    <w:p>
+      <w:pPr>
+        <w:pStyle w:val="Titre2"/>
+      </w:pPr>
+    </w:p>
+    <w:p>
+      <w:pPr>
+        <w:pStyle w:val="Titre2"/>
+      </w:pPr>
+    </w:p>
+    <w:p>
+      <w:pPr>
+        <w:pStyle w:val="Titre2"/>
+      </w:pPr>
+    </w:p>
+    <w:p>
+      <w:pPr>
+        <w:pStyle w:val="Titre2"/>
+      </w:pPr>
+    </w:p>
+    <w:p>
+      <w:pPr>
+        <w:pStyle w:val="Titre2"/>
+      </w:pPr>
+    </w:p>
+    <w:p>
+      <w:pPr>
+        <w:pStyle w:val="Titre2"/>
+      </w:pPr>
+      <w:r>
+        <w:lastRenderedPageBreak/>
+        <w:t>Application</w:t>
+      </w:r>
       <w:bookmarkEnd w:id="6"/>
-    </w:p>
-    <w:p>
-      <w:pPr>
-        <w:rPr>
-          <w:lang w:val="fr-FR"/>
-        </w:rPr>
-      </w:pPr>
-      <w:r>
-        <w:rPr>
-          <w:lang w:val="fr-FR"/>
-        </w:rPr>
-        <w:t xml:space="preserve">Pour commencer, dans </w:t>
-      </w:r>
-      <w:r>
-        <w:rPr>
-          <w:lang w:val="fr-FR"/>
-        </w:rPr>
-        <w:t>la page principale</w:t>
-      </w:r>
-      <w:r>
-        <w:rPr>
-          <w:lang w:val="fr-FR"/>
-        </w:rPr>
-        <w:t xml:space="preserve">, il y aura </w:t>
-      </w:r>
-      <w:r>
-        <w:rPr>
-          <w:lang w:val="fr-FR"/>
-        </w:rPr>
-        <w:t>…</w:t>
-      </w:r>
-    </w:p>
-    <w:p>
-      <w:pPr>
-        <w:pStyle w:val="Titre2"/>
-      </w:pPr>
-      <w:bookmarkStart w:id="7" w:name="_Toc19521400"/>
-      <w:r>
-        <w:t>Application</w:t>
-      </w:r>
-      <w:bookmarkEnd w:id="7"/>
     </w:p>
     <w:p>
       <w:pPr>
@@ -2636,7 +3487,7 @@
                     </pic:cNvPicPr>
                   </pic:nvPicPr>
                   <pic:blipFill>
-                    <a:blip r:embed="rId9">
+                    <a:blip r:embed="rId12">
                       <a:extLst>
                         <a:ext uri="{28A0092B-C50C-407E-A947-70E740481C1C}">
                           <a14:useLocalDpi xmlns:a14="http://schemas.microsoft.com/office/drawing/2010/main" val="0"/>
@@ -2718,7 +3569,7 @@
                     </pic:cNvPicPr>
                   </pic:nvPicPr>
                   <pic:blipFill>
-                    <a:blip r:embed="rId10">
+                    <a:blip r:embed="rId13">
                       <a:extLst>
                         <a:ext uri="{28A0092B-C50C-407E-A947-70E740481C1C}">
                           <a14:useLocalDpi xmlns:a14="http://schemas.microsoft.com/office/drawing/2010/main" val="0"/>
@@ -2782,83 +3633,83 @@
         <w:rPr>
           <w:rStyle w:val="Accentuation"/>
         </w:rPr>
+        <w:t>Schéma de navigation</w:t>
+      </w:r>
+      <w:bookmarkEnd w:id="9"/>
+    </w:p>
+    <w:p>
+      <w:pPr>
+        <w:rPr>
+          <w:rStyle w:val="Accentuation"/>
+        </w:rPr>
+      </w:pPr>
+    </w:p>
+    <w:p>
+      <w:pPr>
+        <w:pStyle w:val="Titre2"/>
+        <w:rPr>
+          <w:rStyle w:val="Accentuation"/>
+        </w:rPr>
+      </w:pPr>
+      <w:bookmarkStart w:id="10" w:name="_Toc19521403"/>
+      <w:r>
+        <w:rPr>
+          <w:rStyle w:val="Accentuation"/>
+        </w:rPr>
+        <w:t>Schéma de navigation</w:t>
+      </w:r>
+      <w:bookmarkEnd w:id="10"/>
+    </w:p>
+    <w:p>
+      <w:pPr>
+        <w:rPr>
+          <w:rStyle w:val="Accentuation"/>
+        </w:rPr>
+      </w:pPr>
+    </w:p>
+    <w:p>
+      <w:pPr>
+        <w:rPr>
+          <w:rStyle w:val="Accentuation"/>
+        </w:rPr>
+      </w:pPr>
+    </w:p>
+    <w:p>
+      <w:pPr>
+        <w:pStyle w:val="Titre2"/>
+        <w:rPr>
+          <w:rStyle w:val="Accentuation"/>
+        </w:rPr>
+      </w:pPr>
+      <w:bookmarkStart w:id="11" w:name="_Toc19521404"/>
+      <w:r>
+        <w:rPr>
+          <w:rStyle w:val="Accentuation"/>
+        </w:rPr>
+        <w:t>Droits utilisateurs</w:t>
+      </w:r>
+      <w:bookmarkEnd w:id="11"/>
+    </w:p>
+    <w:p>
+      <w:pPr>
+        <w:rPr>
+          <w:rStyle w:val="Accentuation"/>
+        </w:rPr>
+      </w:pPr>
+    </w:p>
+    <w:p>
+      <w:pPr>
+        <w:pStyle w:val="Titre2"/>
+        <w:rPr>
+          <w:rStyle w:val="Accentuation"/>
+        </w:rPr>
+      </w:pPr>
+      <w:bookmarkStart w:id="12" w:name="_Toc19521405"/>
+      <w:r>
+        <w:rPr>
+          <w:rStyle w:val="Accentuation"/>
+        </w:rPr>
         <w:lastRenderedPageBreak/>
-        <w:t>Schéma de navigation</w:t>
-      </w:r>
-      <w:bookmarkEnd w:id="9"/>
-    </w:p>
-    <w:p>
-      <w:pPr>
-        <w:rPr>
-          <w:rStyle w:val="Accentuation"/>
-        </w:rPr>
-      </w:pPr>
-    </w:p>
-    <w:p>
-      <w:pPr>
-        <w:pStyle w:val="Titre2"/>
-        <w:rPr>
-          <w:rStyle w:val="Accentuation"/>
-        </w:rPr>
-      </w:pPr>
-      <w:bookmarkStart w:id="10" w:name="_Toc19521403"/>
-      <w:r>
-        <w:rPr>
-          <w:rStyle w:val="Accentuation"/>
-        </w:rPr>
-        <w:t>Schéma de navigation</w:t>
-      </w:r>
-      <w:bookmarkEnd w:id="10"/>
-    </w:p>
-    <w:p>
-      <w:pPr>
-        <w:rPr>
-          <w:rStyle w:val="Accentuation"/>
-        </w:rPr>
-      </w:pPr>
-    </w:p>
-    <w:p>
-      <w:pPr>
-        <w:rPr>
-          <w:rStyle w:val="Accentuation"/>
-        </w:rPr>
-      </w:pPr>
-    </w:p>
-    <w:p>
-      <w:pPr>
-        <w:pStyle w:val="Titre2"/>
-        <w:rPr>
-          <w:rStyle w:val="Accentuation"/>
-        </w:rPr>
-      </w:pPr>
-      <w:bookmarkStart w:id="11" w:name="_Toc19521404"/>
-      <w:r>
-        <w:rPr>
-          <w:rStyle w:val="Accentuation"/>
-        </w:rPr>
-        <w:t>Droits utilisateurs</w:t>
-      </w:r>
-      <w:bookmarkEnd w:id="11"/>
-    </w:p>
-    <w:p>
-      <w:pPr>
-        <w:rPr>
-          <w:rStyle w:val="Accentuation"/>
-        </w:rPr>
-      </w:pPr>
-    </w:p>
-    <w:p>
-      <w:pPr>
-        <w:pStyle w:val="Titre2"/>
-        <w:rPr>
-          <w:rStyle w:val="Accentuation"/>
-        </w:rPr>
-      </w:pPr>
-      <w:bookmarkStart w:id="12" w:name="_Toc19521405"/>
-      <w:r>
-        <w:rPr>
-          <w:rStyle w:val="Accentuation"/>
-        </w:rPr>
         <w:t xml:space="preserve">Explication de la </w:t>
       </w:r>
       <w:r>
@@ -3883,11 +4734,13 @@
             <w:pPr>
               <w:rPr>
                 <w:rStyle w:val="Accentuation"/>
+                <w:lang w:val="en-US"/>
               </w:rPr>
             </w:pPr>
             <w:r>
               <w:rPr>
                 <w:rStyle w:val="Accentuation"/>
+                <w:lang w:val="en-US"/>
               </w:rPr>
               <w:t>CPNV</w:t>
             </w:r>
@@ -3896,11 +4749,13 @@
             <w:pPr>
               <w:rPr>
                 <w:rStyle w:val="Accentuation"/>
+                <w:lang w:val="en-US"/>
               </w:rPr>
             </w:pPr>
             <w:r>
               <w:rPr>
                 <w:rStyle w:val="Accentuation"/>
+                <w:lang w:val="en-US"/>
               </w:rPr>
               <w:t>Miguel Soares</w:t>
             </w:r>
@@ -3909,11 +4764,13 @@
             <w:pPr>
               <w:rPr>
                 <w:rStyle w:val="Accentuation"/>
+                <w:lang w:val="en-US"/>
               </w:rPr>
             </w:pPr>
             <w:r>
               <w:rPr>
                 <w:rStyle w:val="Accentuation"/>
+                <w:lang w:val="en-US"/>
               </w:rPr>
               <w:t>Johnny Vacca</w:t>
             </w:r>
@@ -3922,11 +4779,13 @@
             <w:pPr>
               <w:rPr>
                 <w:rStyle w:val="Accentuation"/>
+                <w:lang w:val="en-US"/>
               </w:rPr>
             </w:pPr>
             <w:r>
               <w:rPr>
                 <w:rStyle w:val="Accentuation"/>
+                <w:lang w:val="en-US"/>
               </w:rPr>
               <w:t>Marwan Al-</w:t>
             </w:r>
@@ -3934,6 +4793,7 @@
             <w:r>
               <w:rPr>
                 <w:rStyle w:val="Accentuation"/>
+                <w:lang w:val="en-US"/>
               </w:rPr>
               <w:t>helo</w:t>
             </w:r>
@@ -4161,9 +5021,9 @@
       </w:pPr>
     </w:p>
     <w:sectPr>
-      <w:headerReference w:type="even" r:id="rId11"/>
-      <w:footerReference w:type="default" r:id="rId12"/>
-      <w:footerReference w:type="first" r:id="rId13"/>
+      <w:headerReference w:type="even" r:id="rId14"/>
+      <w:footerReference w:type="default" r:id="rId15"/>
+      <w:footerReference w:type="first" r:id="rId16"/>
       <w:footnotePr>
         <w:numFmt w:val="chicago"/>
       </w:footnotePr>
@@ -4363,7 +5223,7 @@
         <v:path o:extrusionok="f" gradientshapeok="t" o:connecttype="rect"/>
         <o:lock v:ext="edit" aspectratio="t"/>
       </v:shapetype>
-      <v:shape id="_x0000_i1031" type="#_x0000_t75" style="width:9.95pt;height:9.95pt" o:bullet="t">
+      <v:shape id="_x0000_i1054" type="#_x0000_t75" style="width:9.85pt;height:9.85pt" o:bullet="t">
         <v:imagedata r:id="rId1" o:title="BD21298_"/>
       </v:shape>
     </w:pict>
@@ -10063,7 +10923,7 @@
     </w:rPrDefault>
     <w:pPrDefault/>
   </w:docDefaults>
-  <w:latentStyles w:defLockedState="0" w:defUIPriority="0" w:defSemiHidden="0" w:defUnhideWhenUsed="0" w:defQFormat="0" w:count="377">
+  <w:latentStyles w:defLockedState="0" w:defUIPriority="0" w:defSemiHidden="0" w:defUnhideWhenUsed="0" w:defQFormat="0" w:count="375">
     <w:lsdException w:name="Normal" w:qFormat="1"/>
     <w:lsdException w:name="heading 1" w:uiPriority="9" w:qFormat="1"/>
     <w:lsdException w:name="heading 2" w:uiPriority="9" w:qFormat="1"/>
@@ -10343,8 +11203,6 @@
     <w:lsdException w:name="Smart Hyperlink" w:semiHidden="1" w:uiPriority="99" w:unhideWhenUsed="1"/>
     <w:lsdException w:name="Hashtag" w:semiHidden="1" w:uiPriority="99" w:unhideWhenUsed="1"/>
     <w:lsdException w:name="Unresolved Mention" w:semiHidden="1" w:uiPriority="99" w:unhideWhenUsed="1"/>
-    <w:lsdException w:name="Smart Link" w:semiHidden="1" w:uiPriority="99" w:unhideWhenUsed="1"/>
-    <w:lsdException w:name="Smart Link Error" w:semiHidden="1" w:uiPriority="99" w:unhideWhenUsed="1"/>
   </w:latentStyles>
   <w:style w:type="paragraph" w:default="1" w:styleId="Normal">
     <w:name w:val="Normal"/>
@@ -10355,7 +11213,7 @@
       <w:jc w:val="both"/>
     </w:pPr>
     <w:rPr>
-      <w:rFonts w:ascii="Open Sans Semibold" w:hAnsi="Open Sans Semibold"/>
+      <w:rFonts w:ascii="Open Sans SemiBold" w:hAnsi="Open Sans SemiBold"/>
       <w:sz w:val="24"/>
       <w:szCs w:val="24"/>
       <w:lang w:eastAsia="en-US"/>
@@ -10766,7 +11624,7 @@
     <w:name w:val="Emphasis"/>
     <w:rsid w:val="00FD0E27"/>
     <w:rPr>
-      <w:rFonts w:ascii="Open Sans Semibold" w:hAnsi="Open Sans Semibold"/>
+      <w:rFonts w:ascii="Open Sans SemiBold" w:hAnsi="Open Sans SemiBold"/>
       <w:i/>
       <w:iCs/>
     </w:rPr>
@@ -11126,7 +11984,7 @@
 </file>
 
 <file path=customXml/itemProps1.xml><?xml version="1.0" encoding="utf-8"?>
-<ds:datastoreItem xmlns:ds="http://schemas.openxmlformats.org/officeDocument/2006/customXml" ds:itemID="{58626B0F-3605-4DE1-A7C0-EF6529E451DC}">
+<ds:datastoreItem xmlns:ds="http://schemas.openxmlformats.org/officeDocument/2006/customXml" ds:itemID="{18105F5C-90C5-49AA-BD00-26FF8C248DF8}">
   <ds:schemaRefs>
     <ds:schemaRef ds:uri="http://schemas.openxmlformats.org/officeDocument/2006/bibliography"/>
   </ds:schemaRefs>

--- a/Offres/Offre.docx
+++ b/Offres/Offre.docx
@@ -40,26 +40,17 @@
                         <a:prstGeom prst="rect">
                           <a:avLst/>
                         </a:prstGeom>
-                        <a:solidFill>
-                          <a:schemeClr val="accent1"/>
-                        </a:solidFill>
-                        <a:ln>
-                          <a:solidFill>
-                            <a:schemeClr val="accent1"/>
-                          </a:solidFill>
-                        </a:ln>
+                        <a:ln/>
                       </wps:spPr>
                       <wps:style>
-                        <a:lnRef idx="2">
-                          <a:schemeClr val="accent1">
-                            <a:shade val="50000"/>
-                          </a:schemeClr>
+                        <a:lnRef idx="1">
+                          <a:schemeClr val="accent3"/>
                         </a:lnRef>
-                        <a:fillRef idx="1">
-                          <a:schemeClr val="accent1"/>
+                        <a:fillRef idx="3">
+                          <a:schemeClr val="accent3"/>
                         </a:fillRef>
-                        <a:effectRef idx="0">
-                          <a:schemeClr val="accent1"/>
+                        <a:effectRef idx="2">
+                          <a:schemeClr val="accent3"/>
                         </a:effectRef>
                         <a:fontRef idx="minor">
                           <a:schemeClr val="lt1"/>
@@ -252,7 +243,10 @@
           </mc:Choice>
           <mc:Fallback>
             <w:pict>
-              <v:rect w14:anchorId="6CCA4680" id="Rectangle 2" o:spid="_x0000_s1026" style="position:absolute;left:0;text-align:left;margin-left:-82.05pt;margin-top:-54.95pt;width:630.6pt;height:485.75pt;z-index:251655679;visibility:visible;mso-wrap-style:square;mso-width-percent:0;mso-height-percent:0;mso-wrap-distance-left:9pt;mso-wrap-distance-top:0;mso-wrap-distance-right:9pt;mso-wrap-distance-bottom:0;mso-position-horizontal:absolute;mso-position-horizontal-relative:text;mso-position-vertical:absolute;mso-position-vertical-relative:text;mso-width-percent:0;mso-height-percent:0;mso-width-relative:margin;mso-height-relative:margin;v-text-anchor:top" o:gfxdata="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" fillcolor="#4472c4 [3204]" strokecolor="#4472c4 [3204]" strokeweight="1pt">
+              <v:rect w14:anchorId="6CCA4680" id="Rectangle 2" o:spid="_x0000_s1026" style="position:absolute;left:0;text-align:left;margin-left:-82.05pt;margin-top:-54.95pt;width:630.6pt;height:485.75pt;z-index:251655679;visibility:visible;mso-wrap-style:square;mso-width-percent:0;mso-height-percent:0;mso-wrap-distance-left:9pt;mso-wrap-distance-top:0;mso-wrap-distance-right:9pt;mso-wrap-distance-bottom:0;mso-position-horizontal:absolute;mso-position-horizontal-relative:text;mso-position-vertical:absolute;mso-position-vertical-relative:text;mso-width-percent:0;mso-height-percent:0;mso-width-relative:margin;mso-height-relative:margin;v-text-anchor:top" o:gfxdata="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" fillcolor="#aaa [3030]" strokecolor="#a5a5a5 [3206]" strokeweight=".5pt">
+                <v:fill color2="#a3a3a3 [3174]" rotate="t" colors="0 #afafaf;.5 #a5a5a5;1 #929292" focus="100%" type="gradient">
+                  <o:fill v:ext="view" type="gradientUnscaled"/>
+                </v:fill>
                 <v:textbox>
                   <w:txbxContent>
                     <w:p>
@@ -448,10 +442,10 @@
           <wp:anchor distT="0" distB="0" distL="114300" distR="114300" simplePos="0" relativeHeight="251658752" behindDoc="1" locked="0" layoutInCell="1" allowOverlap="1">
             <wp:simplePos x="0" y="0"/>
             <wp:positionH relativeFrom="margin">
-              <wp:posOffset>-1905</wp:posOffset>
+              <wp:posOffset>118411</wp:posOffset>
             </wp:positionH>
             <wp:positionV relativeFrom="margin">
-              <wp:posOffset>704850</wp:posOffset>
+              <wp:posOffset>783055</wp:posOffset>
             </wp:positionV>
             <wp:extent cx="4130040" cy="1774825"/>
             <wp:effectExtent l="0" t="0" r="3810" b="0"/>
@@ -2658,82 +2652,15 @@
           <w:lang w:val="fr-FR"/>
         </w:rPr>
       </w:pPr>
-      <w:r>
-        <w:rPr>
-          <w:noProof/>
+      <w:bookmarkStart w:id="6" w:name="_GoBack"/>
+      <w:bookmarkEnd w:id="6"/>
+    </w:p>
+    <w:p>
+      <w:pPr>
+        <w:rPr>
           <w:lang w:val="fr-FR"/>
         </w:rPr>
-        <w:drawing>
-          <wp:anchor distT="0" distB="0" distL="114300" distR="114300" simplePos="0" relativeHeight="251659776" behindDoc="0" locked="0" layoutInCell="1" allowOverlap="1">
-            <wp:simplePos x="0" y="0"/>
-            <wp:positionH relativeFrom="column">
-              <wp:posOffset>-13335</wp:posOffset>
-            </wp:positionH>
-            <wp:positionV relativeFrom="paragraph">
-              <wp:posOffset>153035</wp:posOffset>
-            </wp:positionV>
-            <wp:extent cx="2737485" cy="2932430"/>
-            <wp:effectExtent l="0" t="0" r="5715" b="1270"/>
-            <wp:wrapThrough wrapText="bothSides">
-              <wp:wrapPolygon edited="0">
-                <wp:start x="0" y="0"/>
-                <wp:lineTo x="0" y="21469"/>
-                <wp:lineTo x="21495" y="21469"/>
-                <wp:lineTo x="21495" y="0"/>
-                <wp:lineTo x="0" y="0"/>
-              </wp:wrapPolygon>
-            </wp:wrapThrough>
-            <wp:docPr id="1" name="Image 1"/>
-            <wp:cNvGraphicFramePr>
-              <a:graphicFrameLocks xmlns:a="http://schemas.openxmlformats.org/drawingml/2006/main" noChangeAspect="1"/>
-            </wp:cNvGraphicFramePr>
-            <a:graphic xmlns:a="http://schemas.openxmlformats.org/drawingml/2006/main">
-              <a:graphicData uri="http://schemas.openxmlformats.org/drawingml/2006/picture">
-                <pic:pic xmlns:pic="http://schemas.openxmlformats.org/drawingml/2006/picture">
-                  <pic:nvPicPr>
-                    <pic:cNvPr id="0" name="Picture 2"/>
-                    <pic:cNvPicPr>
-                      <a:picLocks noChangeAspect="1" noChangeArrowheads="1"/>
-                    </pic:cNvPicPr>
-                  </pic:nvPicPr>
-                  <pic:blipFill>
-                    <a:blip r:embed="rId9" cstate="print">
-                      <a:extLst>
-                        <a:ext uri="{28A0092B-C50C-407E-A947-70E740481C1C}">
-                          <a14:useLocalDpi xmlns:a14="http://schemas.microsoft.com/office/drawing/2010/main" val="0"/>
-                        </a:ext>
-                      </a:extLst>
-                    </a:blip>
-                    <a:srcRect/>
-                    <a:stretch>
-                      <a:fillRect/>
-                    </a:stretch>
-                  </pic:blipFill>
-                  <pic:spPr bwMode="auto">
-                    <a:xfrm>
-                      <a:off x="0" y="0"/>
-                      <a:ext cx="2737485" cy="2932430"/>
-                    </a:xfrm>
-                    <a:prstGeom prst="rect">
-                      <a:avLst/>
-                    </a:prstGeom>
-                    <a:noFill/>
-                    <a:ln>
-                      <a:noFill/>
-                    </a:ln>
-                  </pic:spPr>
-                </pic:pic>
-              </a:graphicData>
-            </a:graphic>
-            <wp14:sizeRelH relativeFrom="page">
-              <wp14:pctWidth>0</wp14:pctWidth>
-            </wp14:sizeRelH>
-            <wp14:sizeRelV relativeFrom="page">
-              <wp14:pctHeight>0</wp14:pctHeight>
-            </wp14:sizeRelV>
-          </wp:anchor>
-        </w:drawing>
-      </w:r>
+      </w:pPr>
     </w:p>
     <w:p>
       <w:pPr>
@@ -2793,16 +2720,9 @@
     </w:p>
     <w:p>
       <w:pPr>
-        <w:rPr>
-          <w:lang w:val="fr-FR"/>
-        </w:rPr>
-      </w:pPr>
-    </w:p>
-    <w:p>
-      <w:pPr>
         <w:pStyle w:val="Titre2"/>
       </w:pPr>
-      <w:bookmarkStart w:id="6" w:name="_Toc19521400"/>
+      <w:bookmarkStart w:id="7" w:name="_Toc19521400"/>
     </w:p>
     <w:p>
       <w:pPr>
@@ -2848,7 +2768,7 @@
                     </pic:cNvPicPr>
                   </pic:nvPicPr>
                   <pic:blipFill>
-                    <a:blip r:embed="rId10" cstate="print">
+                    <a:blip r:embed="rId9" cstate="print">
                       <a:extLst>
                         <a:ext uri="{28A0092B-C50C-407E-A947-70E740481C1C}">
                           <a14:useLocalDpi xmlns:a14="http://schemas.microsoft.com/office/drawing/2010/main" val="0"/>
@@ -3016,19 +2936,19 @@
           <wp:anchor distT="0" distB="0" distL="114300" distR="114300" simplePos="0" relativeHeight="251661824" behindDoc="0" locked="0" layoutInCell="1" allowOverlap="1">
             <wp:simplePos x="0" y="0"/>
             <wp:positionH relativeFrom="column">
-              <wp:posOffset>-73569</wp:posOffset>
+              <wp:posOffset>-193040</wp:posOffset>
             </wp:positionH>
             <wp:positionV relativeFrom="paragraph">
               <wp:posOffset>158750</wp:posOffset>
             </wp:positionV>
-            <wp:extent cx="2851785" cy="3225165"/>
-            <wp:effectExtent l="0" t="0" r="5715" b="0"/>
+            <wp:extent cx="3036570" cy="3434715"/>
+            <wp:effectExtent l="0" t="0" r="0" b="0"/>
             <wp:wrapThrough wrapText="bothSides">
               <wp:wrapPolygon edited="0">
                 <wp:start x="0" y="0"/>
-                <wp:lineTo x="0" y="21434"/>
-                <wp:lineTo x="21499" y="21434"/>
-                <wp:lineTo x="21499" y="0"/>
+                <wp:lineTo x="0" y="21444"/>
+                <wp:lineTo x="21410" y="21444"/>
+                <wp:lineTo x="21410" y="0"/>
                 <wp:lineTo x="0" y="0"/>
               </wp:wrapPolygon>
             </wp:wrapThrough>
@@ -3046,7 +2966,7 @@
                     </pic:cNvPicPr>
                   </pic:nvPicPr>
                   <pic:blipFill>
-                    <a:blip r:embed="rId11" cstate="print">
+                    <a:blip r:embed="rId10" cstate="print">
                       <a:extLst>
                         <a:ext uri="{28A0092B-C50C-407E-A947-70E740481C1C}">
                           <a14:useLocalDpi xmlns:a14="http://schemas.microsoft.com/office/drawing/2010/main" val="0"/>
@@ -3061,7 +2981,7 @@
                   <pic:spPr bwMode="auto">
                     <a:xfrm>
                       <a:off x="0" y="0"/>
-                      <a:ext cx="2851785" cy="3225165"/>
+                      <a:ext cx="3036570" cy="3434715"/>
                     </a:xfrm>
                     <a:prstGeom prst="rect">
                       <a:avLst/>
@@ -3087,7 +3007,7 @@
         <w:rPr>
           <w:lang w:val="fr-FR"/>
         </w:rPr>
-        <w:t xml:space="preserve">     En</w:t>
+        <w:t>En</w:t>
       </w:r>
       <w:r>
         <w:rPr>
@@ -3099,7 +3019,7 @@
         <w:rPr>
           <w:lang w:val="fr-FR"/>
         </w:rPr>
-        <w:t xml:space="preserve"> importer </w:t>
+        <w:t xml:space="preserve"> importer</w:t>
       </w:r>
     </w:p>
     <w:p>
@@ -3107,6 +3027,43 @@
         <w:tabs>
           <w:tab w:val="left" w:pos="4820"/>
         </w:tabs>
+        <w:ind w:left="3545"/>
+        <w:rPr>
+          <w:lang w:val="fr-FR"/>
+        </w:rPr>
+      </w:pPr>
+      <w:proofErr w:type="gramStart"/>
+      <w:r>
+        <w:rPr>
+          <w:lang w:val="fr-FR"/>
+        </w:rPr>
+        <w:t>de</w:t>
+      </w:r>
+      <w:proofErr w:type="gramEnd"/>
+      <w:r>
+        <w:rPr>
+          <w:lang w:val="fr-FR"/>
+        </w:rPr>
+        <w:t xml:space="preserve"> fichier ou de dossier de </w:t>
+      </w:r>
+      <w:r>
+        <w:rPr>
+          <w:lang w:val="fr-FR"/>
+        </w:rPr>
+        <w:t>PC           d’utilisateur qui est se contacter comme l’image suivante</w:t>
+      </w:r>
+      <w:r>
+        <w:rPr>
+          <w:lang w:val="fr-FR"/>
+        </w:rPr>
+        <w:t>. Pour ajouter un dossier, il faut appuyer sur le plus</w:t>
+      </w:r>
+    </w:p>
+    <w:p>
+      <w:pPr>
+        <w:tabs>
+          <w:tab w:val="left" w:pos="4820"/>
+        </w:tabs>
         <w:ind w:left="2127"/>
         <w:rPr>
           <w:lang w:val="fr-FR"/>
@@ -3116,323 +3073,685 @@
         <w:rPr>
           <w:lang w:val="fr-FR"/>
         </w:rPr>
-        <w:t xml:space="preserve">     de fichier ou de dossier de </w:t>
-      </w:r>
-      <w:bookmarkStart w:id="7" w:name="_GoBack"/>
+        <w:tab/>
+      </w:r>
+      <w:r>
+        <w:rPr>
+          <w:lang w:val="fr-FR"/>
+        </w:rPr>
+        <w:tab/>
+      </w:r>
+    </w:p>
+    <w:p>
+      <w:pPr>
+        <w:tabs>
+          <w:tab w:val="left" w:pos="4820"/>
+        </w:tabs>
+        <w:ind w:left="2127"/>
+        <w:rPr>
+          <w:lang w:val="fr-FR"/>
+        </w:rPr>
+      </w:pPr>
+    </w:p>
+    <w:p>
+      <w:pPr>
+        <w:tabs>
+          <w:tab w:val="left" w:pos="4820"/>
+        </w:tabs>
+        <w:ind w:left="2127"/>
+        <w:rPr>
+          <w:lang w:val="fr-FR"/>
+        </w:rPr>
+      </w:pPr>
+    </w:p>
+    <w:p>
+      <w:pPr>
+        <w:tabs>
+          <w:tab w:val="left" w:pos="4820"/>
+        </w:tabs>
+        <w:ind w:left="2127"/>
+        <w:rPr>
+          <w:lang w:val="fr-FR"/>
+        </w:rPr>
+      </w:pPr>
+    </w:p>
+    <w:p>
+      <w:pPr>
+        <w:tabs>
+          <w:tab w:val="left" w:pos="4820"/>
+        </w:tabs>
+        <w:ind w:left="2127"/>
+        <w:rPr>
+          <w:lang w:val="fr-FR"/>
+        </w:rPr>
+      </w:pPr>
+    </w:p>
+    <w:p>
+      <w:pPr>
+        <w:tabs>
+          <w:tab w:val="left" w:pos="4820"/>
+        </w:tabs>
+        <w:ind w:left="2127"/>
+        <w:rPr>
+          <w:lang w:val="fr-FR"/>
+        </w:rPr>
+      </w:pPr>
+    </w:p>
+    <w:p>
+      <w:pPr>
+        <w:tabs>
+          <w:tab w:val="left" w:pos="4820"/>
+        </w:tabs>
+        <w:ind w:left="2127"/>
+        <w:rPr>
+          <w:lang w:val="fr-FR"/>
+        </w:rPr>
+      </w:pPr>
+    </w:p>
+    <w:p>
+      <w:pPr>
+        <w:tabs>
+          <w:tab w:val="left" w:pos="4820"/>
+        </w:tabs>
+        <w:ind w:left="2127"/>
+        <w:rPr>
+          <w:lang w:val="fr-FR"/>
+        </w:rPr>
+      </w:pPr>
+      <w:r>
+        <w:rPr>
+          <w:b/>
+          <w:noProof/>
+          <w:lang w:val="fr-FR"/>
+        </w:rPr>
+        <w:drawing>
+          <wp:anchor distT="0" distB="0" distL="114300" distR="114300" simplePos="0" relativeHeight="251664896" behindDoc="0" locked="0" layoutInCell="1" allowOverlap="1" wp14:anchorId="62D07D87">
+            <wp:simplePos x="0" y="0"/>
+            <wp:positionH relativeFrom="column">
+              <wp:posOffset>2540000</wp:posOffset>
+            </wp:positionH>
+            <wp:positionV relativeFrom="paragraph">
+              <wp:posOffset>160756</wp:posOffset>
+            </wp:positionV>
+            <wp:extent cx="95885" cy="95885"/>
+            <wp:effectExtent l="0" t="0" r="0" b="0"/>
+            <wp:wrapNone/>
+            <wp:docPr id="10" name="Graphique 10" descr="Ajouter"/>
+            <wp:cNvGraphicFramePr>
+              <a:graphicFrameLocks xmlns:a="http://schemas.openxmlformats.org/drawingml/2006/main" noChangeAspect="1"/>
+            </wp:cNvGraphicFramePr>
+            <a:graphic xmlns:a="http://schemas.openxmlformats.org/drawingml/2006/main">
+              <a:graphicData uri="http://schemas.openxmlformats.org/drawingml/2006/picture">
+                <pic:pic xmlns:pic="http://schemas.openxmlformats.org/drawingml/2006/picture">
+                  <pic:nvPicPr>
+                    <pic:cNvPr id="10" name="add.svg"/>
+                    <pic:cNvPicPr/>
+                  </pic:nvPicPr>
+                  <pic:blipFill>
+                    <a:blip r:embed="rId11" cstate="print">
+                      <a:extLst>
+                        <a:ext uri="{28A0092B-C50C-407E-A947-70E740481C1C}">
+                          <a14:useLocalDpi xmlns:a14="http://schemas.microsoft.com/office/drawing/2010/main" val="0"/>
+                        </a:ext>
+                        <a:ext uri="{96DAC541-7B7A-43D3-8B79-37D633B846F1}">
+                          <asvg:svgBlip xmlns:asvg="http://schemas.microsoft.com/office/drawing/2016/SVG/main" r:embed="rId12"/>
+                        </a:ext>
+                      </a:extLst>
+                    </a:blip>
+                    <a:stretch>
+                      <a:fillRect/>
+                    </a:stretch>
+                  </pic:blipFill>
+                  <pic:spPr>
+                    <a:xfrm flipV="1">
+                      <a:off x="0" y="0"/>
+                      <a:ext cx="95885" cy="95885"/>
+                    </a:xfrm>
+                    <a:prstGeom prst="rect">
+                      <a:avLst/>
+                    </a:prstGeom>
+                  </pic:spPr>
+                </pic:pic>
+              </a:graphicData>
+            </a:graphic>
+            <wp14:sizeRelH relativeFrom="page">
+              <wp14:pctWidth>0</wp14:pctWidth>
+            </wp14:sizeRelH>
+            <wp14:sizeRelV relativeFrom="page">
+              <wp14:pctHeight>0</wp14:pctHeight>
+            </wp14:sizeRelV>
+          </wp:anchor>
+        </w:drawing>
+      </w:r>
+    </w:p>
+    <w:p>
+      <w:pPr>
+        <w:tabs>
+          <w:tab w:val="left" w:pos="4820"/>
+        </w:tabs>
+        <w:ind w:left="2127"/>
+        <w:rPr>
+          <w:lang w:val="fr-FR"/>
+        </w:rPr>
+      </w:pPr>
+    </w:p>
+    <w:p>
+      <w:pPr>
+        <w:tabs>
+          <w:tab w:val="left" w:pos="1363"/>
+        </w:tabs>
+        <w:rPr>
+          <w:lang w:val="fr-FR"/>
+        </w:rPr>
+      </w:pPr>
+    </w:p>
+    <w:p>
+      <w:pPr>
+        <w:tabs>
+          <w:tab w:val="left" w:pos="1363"/>
+          <w:tab w:val="left" w:pos="4820"/>
+        </w:tabs>
+        <w:rPr>
+          <w:b/>
+          <w:lang w:val="fr-FR"/>
+        </w:rPr>
+      </w:pPr>
+      <w:r>
+        <w:rPr>
+          <w:b/>
+          <w:noProof/>
+          <w:lang w:val="fr-FR"/>
+        </w:rPr>
+        <w:drawing>
+          <wp:anchor distT="0" distB="0" distL="114300" distR="114300" simplePos="0" relativeHeight="251662848" behindDoc="0" locked="0" layoutInCell="1" allowOverlap="1">
+            <wp:simplePos x="0" y="0"/>
+            <wp:positionH relativeFrom="column">
+              <wp:posOffset>-193675</wp:posOffset>
+            </wp:positionH>
+            <wp:positionV relativeFrom="paragraph">
+              <wp:posOffset>627380</wp:posOffset>
+            </wp:positionV>
+            <wp:extent cx="3091815" cy="3140075"/>
+            <wp:effectExtent l="0" t="0" r="0" b="3175"/>
+            <wp:wrapThrough wrapText="bothSides">
+              <wp:wrapPolygon edited="0">
+                <wp:start x="0" y="0"/>
+                <wp:lineTo x="0" y="21491"/>
+                <wp:lineTo x="21427" y="21491"/>
+                <wp:lineTo x="21427" y="0"/>
+                <wp:lineTo x="0" y="0"/>
+              </wp:wrapPolygon>
+            </wp:wrapThrough>
+            <wp:docPr id="8" name="Image 8"/>
+            <wp:cNvGraphicFramePr>
+              <a:graphicFrameLocks xmlns:a="http://schemas.openxmlformats.org/drawingml/2006/main" noChangeAspect="1"/>
+            </wp:cNvGraphicFramePr>
+            <a:graphic xmlns:a="http://schemas.openxmlformats.org/drawingml/2006/main">
+              <a:graphicData uri="http://schemas.openxmlformats.org/drawingml/2006/picture">
+                <pic:pic xmlns:pic="http://schemas.openxmlformats.org/drawingml/2006/picture">
+                  <pic:nvPicPr>
+                    <pic:cNvPr id="0" name="Picture 5"/>
+                    <pic:cNvPicPr>
+                      <a:picLocks noChangeAspect="1" noChangeArrowheads="1"/>
+                    </pic:cNvPicPr>
+                  </pic:nvPicPr>
+                  <pic:blipFill>
+                    <a:blip r:embed="rId13" cstate="print">
+                      <a:extLst>
+                        <a:ext uri="{28A0092B-C50C-407E-A947-70E740481C1C}">
+                          <a14:useLocalDpi xmlns:a14="http://schemas.microsoft.com/office/drawing/2010/main" val="0"/>
+                        </a:ext>
+                      </a:extLst>
+                    </a:blip>
+                    <a:srcRect/>
+                    <a:stretch>
+                      <a:fillRect/>
+                    </a:stretch>
+                  </pic:blipFill>
+                  <pic:spPr bwMode="auto">
+                    <a:xfrm>
+                      <a:off x="0" y="0"/>
+                      <a:ext cx="3091815" cy="3140075"/>
+                    </a:xfrm>
+                    <a:prstGeom prst="rect">
+                      <a:avLst/>
+                    </a:prstGeom>
+                    <a:noFill/>
+                    <a:ln>
+                      <a:noFill/>
+                    </a:ln>
+                  </pic:spPr>
+                </pic:pic>
+              </a:graphicData>
+            </a:graphic>
+            <wp14:sizeRelH relativeFrom="page">
+              <wp14:pctWidth>0</wp14:pctWidth>
+            </wp14:sizeRelH>
+            <wp14:sizeRelV relativeFrom="page">
+              <wp14:pctHeight>0</wp14:pctHeight>
+            </wp14:sizeRelV>
+          </wp:anchor>
+        </w:drawing>
+      </w:r>
+      <w:r>
+        <w:rPr>
+          <w:b/>
+          <w:lang w:val="fr-FR"/>
+        </w:rPr>
+        <w:t xml:space="preserve">Modification </w:t>
+      </w:r>
+    </w:p>
+    <w:p>
+      <w:pPr>
+        <w:rPr>
+          <w:lang w:val="fr-FR"/>
+        </w:rPr>
+      </w:pPr>
+    </w:p>
+    <w:p>
+      <w:pPr>
+        <w:rPr>
+          <w:b/>
+          <w:lang w:val="fr-FR"/>
+        </w:rPr>
+      </w:pPr>
+    </w:p>
+    <w:p>
+      <w:pPr>
+        <w:tabs>
+          <w:tab w:val="left" w:pos="4820"/>
+        </w:tabs>
+        <w:rPr>
+          <w:lang w:val="fr-FR"/>
+        </w:rPr>
+      </w:pPr>
+      <w:r>
+        <w:rPr>
+          <w:lang w:val="fr-FR"/>
+        </w:rPr>
+        <w:t xml:space="preserve"> </w:t>
+      </w:r>
+      <w:r>
+        <w:rPr>
+          <w:lang w:val="fr-FR"/>
+        </w:rPr>
+        <w:t xml:space="preserve">Dans l’inter face d’utilisateurs une possibilité de </w:t>
+      </w:r>
+      <w:proofErr w:type="gramStart"/>
+      <w:r>
+        <w:rPr>
+          <w:lang w:val="fr-FR"/>
+        </w:rPr>
+        <w:t>changer ,supprimer</w:t>
+      </w:r>
+      <w:proofErr w:type="gramEnd"/>
+      <w:r>
+        <w:rPr>
+          <w:lang w:val="fr-FR"/>
+        </w:rPr>
+        <w:t xml:space="preserve">, déplacer, Renommer ,épingler couper ,copier , coller, lire la propriétés </w:t>
+      </w:r>
+    </w:p>
+    <w:p>
+      <w:pPr>
+        <w:pStyle w:val="Titre2"/>
+      </w:pPr>
+    </w:p>
+    <w:p>
+      <w:pPr>
+        <w:pStyle w:val="Titre2"/>
+      </w:pPr>
+      <w:r>
+        <w:br w:type="page"/>
+      </w:r>
+    </w:p>
+    <w:p>
+      <w:pPr>
+        <w:pStyle w:val="Titre2"/>
+      </w:pPr>
+      <w:r>
+        <w:lastRenderedPageBreak/>
+        <w:t>Partage interne</w:t>
+      </w:r>
+    </w:p>
+    <w:p>
+      <w:proofErr w:type="gramStart"/>
+      <w:r>
+        <w:t>Suite à</w:t>
+      </w:r>
+      <w:proofErr w:type="gramEnd"/>
+      <w:r>
+        <w:t xml:space="preserve"> votre demande de Sécurité et confidentialité on a créé un partage interne celui qui permet partager qu’entre les membres d’entreprise sans faire de fautes</w:t>
+      </w:r>
+    </w:p>
+    <w:p>
+      <w:r>
+        <w:t xml:space="preserve">À envoyer un mauvais e-mail à mauvaise personne </w:t>
+      </w:r>
+    </w:p>
+    <w:p>
+      <w:r>
+        <w:t>Pour savoir sur quoi le lien va nous diriger, l</w:t>
+      </w:r>
+      <w:r>
+        <w:t>e lien aura un nom qui sera directement lié au nom du lien</w:t>
+      </w:r>
+      <w:r>
+        <w:t xml:space="preserve"> pour ne pas avoir </w:t>
+      </w:r>
+      <w:proofErr w:type="gramStart"/>
+      <w:r>
+        <w:t>a</w:t>
+      </w:r>
+      <w:proofErr w:type="gramEnd"/>
+      <w:r>
+        <w:t xml:space="preserve"> cliquer sur un lien long et incompréhensible.</w:t>
+      </w:r>
+    </w:p>
+    <w:p>
+      <w:r>
+        <w:t>Il y aura 2 boutons qui vont nous permettre changer le nom du lien ou de supprimer le lien. Nous allons faire une liste qui contiendra les utilisateur internes de l’entreprise.</w:t>
+      </w:r>
+    </w:p>
+    <w:p>
+      <w:r>
+        <w:rPr>
+          <w:noProof/>
+        </w:rPr>
+        <w:drawing>
+          <wp:anchor distT="0" distB="0" distL="114300" distR="114300" simplePos="0" relativeHeight="251663872" behindDoc="0" locked="0" layoutInCell="1" allowOverlap="1">
+            <wp:simplePos x="0" y="0"/>
+            <wp:positionH relativeFrom="column">
+              <wp:posOffset>-72390</wp:posOffset>
+            </wp:positionH>
+            <wp:positionV relativeFrom="paragraph">
+              <wp:posOffset>716280</wp:posOffset>
+            </wp:positionV>
+            <wp:extent cx="5965190" cy="4637405"/>
+            <wp:effectExtent l="0" t="0" r="0" b="0"/>
+            <wp:wrapNone/>
+            <wp:docPr id="9" name="Image 9"/>
+            <wp:cNvGraphicFramePr>
+              <a:graphicFrameLocks xmlns:a="http://schemas.openxmlformats.org/drawingml/2006/main" noChangeAspect="1"/>
+            </wp:cNvGraphicFramePr>
+            <a:graphic xmlns:a="http://schemas.openxmlformats.org/drawingml/2006/main">
+              <a:graphicData uri="http://schemas.openxmlformats.org/drawingml/2006/picture">
+                <pic:pic xmlns:pic="http://schemas.openxmlformats.org/drawingml/2006/picture">
+                  <pic:nvPicPr>
+                    <pic:cNvPr id="0" name="Picture 6"/>
+                    <pic:cNvPicPr>
+                      <a:picLocks noChangeAspect="1" noChangeArrowheads="1"/>
+                    </pic:cNvPicPr>
+                  </pic:nvPicPr>
+                  <pic:blipFill>
+                    <a:blip r:embed="rId14" cstate="print">
+                      <a:extLst>
+                        <a:ext uri="{28A0092B-C50C-407E-A947-70E740481C1C}">
+                          <a14:useLocalDpi xmlns:a14="http://schemas.microsoft.com/office/drawing/2010/main" val="0"/>
+                        </a:ext>
+                      </a:extLst>
+                    </a:blip>
+                    <a:srcRect/>
+                    <a:stretch>
+                      <a:fillRect/>
+                    </a:stretch>
+                  </pic:blipFill>
+                  <pic:spPr bwMode="auto">
+                    <a:xfrm>
+                      <a:off x="0" y="0"/>
+                      <a:ext cx="5965190" cy="4637405"/>
+                    </a:xfrm>
+                    <a:prstGeom prst="rect">
+                      <a:avLst/>
+                    </a:prstGeom>
+                    <a:noFill/>
+                    <a:ln>
+                      <a:noFill/>
+                    </a:ln>
+                  </pic:spPr>
+                </pic:pic>
+              </a:graphicData>
+            </a:graphic>
+            <wp14:sizeRelH relativeFrom="page">
+              <wp14:pctWidth>0</wp14:pctWidth>
+            </wp14:sizeRelH>
+            <wp14:sizeRelV relativeFrom="page">
+              <wp14:pctHeight>0</wp14:pctHeight>
+            </wp14:sizeRelV>
+          </wp:anchor>
+        </w:drawing>
+      </w:r>
+      <w:r>
+        <w:t xml:space="preserve">Pour répondre à la demande des droits, la personne qui envoie, pourra sélectionner la case qu’elle désire. (T = pouvoir total, L = Lecture, X </w:t>
+      </w:r>
+      <w:proofErr w:type="gramStart"/>
+      <w:r>
+        <w:t>=  aucun</w:t>
+      </w:r>
+      <w:proofErr w:type="gramEnd"/>
+      <w:r>
+        <w:t xml:space="preserve"> accès « A discuter »). </w:t>
+      </w:r>
+    </w:p>
+    <w:p>
+      <w:pPr>
+        <w:pStyle w:val="Titre2"/>
+      </w:pPr>
+      <w:r>
+        <w:lastRenderedPageBreak/>
+        <w:t xml:space="preserve">Partage </w:t>
+      </w:r>
+      <w:r>
+        <w:t xml:space="preserve">Externe </w:t>
+      </w:r>
+    </w:p>
+    <w:p>
+      <w:pPr>
+        <w:pStyle w:val="Titre2"/>
+      </w:pPr>
+      <w:r>
+        <w:t xml:space="preserve">Ce partage </w:t>
+      </w:r>
+      <w:r>
+        <w:t>permet</w:t>
+      </w:r>
+      <w:r>
+        <w:t xml:space="preserve"> savoir comment on crée le line de partage et avec qui </w:t>
+      </w:r>
+      <w:r>
+        <w:t xml:space="preserve">liée avec un alias puis ça nous fait un raccourci avec leur e-mail  </w:t>
+      </w:r>
+    </w:p>
+    <w:p>
+      <w:pPr>
+        <w:pStyle w:val="Titre2"/>
+      </w:pPr>
+    </w:p>
+    <w:p>
+      <w:pPr>
+        <w:pStyle w:val="Titre2"/>
+      </w:pPr>
+      <w:r>
+        <w:rPr>
+          <w:noProof/>
+        </w:rPr>
+        <w:drawing>
+          <wp:anchor distT="0" distB="0" distL="114300" distR="114300" simplePos="0" relativeHeight="251665920" behindDoc="0" locked="0" layoutInCell="1" allowOverlap="1">
+            <wp:simplePos x="0" y="0"/>
+            <wp:positionH relativeFrom="column">
+              <wp:posOffset>-60425</wp:posOffset>
+            </wp:positionH>
+            <wp:positionV relativeFrom="paragraph">
+              <wp:posOffset>35627</wp:posOffset>
+            </wp:positionV>
+            <wp:extent cx="4698627" cy="3650433"/>
+            <wp:effectExtent l="0" t="0" r="6985" b="7620"/>
+            <wp:wrapNone/>
+            <wp:docPr id="11" name="Image 11"/>
+            <wp:cNvGraphicFramePr>
+              <a:graphicFrameLocks xmlns:a="http://schemas.openxmlformats.org/drawingml/2006/main" noChangeAspect="1"/>
+            </wp:cNvGraphicFramePr>
+            <a:graphic xmlns:a="http://schemas.openxmlformats.org/drawingml/2006/main">
+              <a:graphicData uri="http://schemas.openxmlformats.org/drawingml/2006/picture">
+                <pic:pic xmlns:pic="http://schemas.openxmlformats.org/drawingml/2006/picture">
+                  <pic:nvPicPr>
+                    <pic:cNvPr id="0" name="Picture 7"/>
+                    <pic:cNvPicPr>
+                      <a:picLocks noChangeAspect="1" noChangeArrowheads="1"/>
+                    </pic:cNvPicPr>
+                  </pic:nvPicPr>
+                  <pic:blipFill>
+                    <a:blip r:embed="rId15" cstate="print">
+                      <a:extLst>
+                        <a:ext uri="{28A0092B-C50C-407E-A947-70E740481C1C}">
+                          <a14:useLocalDpi xmlns:a14="http://schemas.microsoft.com/office/drawing/2010/main" val="0"/>
+                        </a:ext>
+                      </a:extLst>
+                    </a:blip>
+                    <a:srcRect/>
+                    <a:stretch>
+                      <a:fillRect/>
+                    </a:stretch>
+                  </pic:blipFill>
+                  <pic:spPr bwMode="auto">
+                    <a:xfrm>
+                      <a:off x="0" y="0"/>
+                      <a:ext cx="4698627" cy="3650433"/>
+                    </a:xfrm>
+                    <a:prstGeom prst="rect">
+                      <a:avLst/>
+                    </a:prstGeom>
+                    <a:noFill/>
+                    <a:ln>
+                      <a:noFill/>
+                    </a:ln>
+                  </pic:spPr>
+                </pic:pic>
+              </a:graphicData>
+            </a:graphic>
+            <wp14:sizeRelH relativeFrom="margin">
+              <wp14:pctWidth>0</wp14:pctWidth>
+            </wp14:sizeRelH>
+            <wp14:sizeRelV relativeFrom="margin">
+              <wp14:pctHeight>0</wp14:pctHeight>
+            </wp14:sizeRelV>
+          </wp:anchor>
+        </w:drawing>
+      </w:r>
+    </w:p>
+    <w:p>
+      <w:pPr>
+        <w:pStyle w:val="Titre2"/>
+      </w:pPr>
+    </w:p>
+    <w:p>
+      <w:pPr>
+        <w:pStyle w:val="Titre2"/>
+      </w:pPr>
+    </w:p>
+    <w:p>
+      <w:pPr>
+        <w:pStyle w:val="Titre2"/>
+      </w:pPr>
+    </w:p>
+    <w:p>
+      <w:pPr>
+        <w:pStyle w:val="Titre2"/>
+      </w:pPr>
+    </w:p>
+    <w:p>
+      <w:pPr>
+        <w:pStyle w:val="Titre2"/>
+      </w:pPr>
+    </w:p>
+    <w:p>
+      <w:pPr>
+        <w:pStyle w:val="Titre2"/>
+      </w:pPr>
+    </w:p>
+    <w:p>
+      <w:pPr>
+        <w:pStyle w:val="Titre2"/>
+      </w:pPr>
+    </w:p>
+    <w:p>
+      <w:pPr>
+        <w:pStyle w:val="Titre2"/>
+      </w:pPr>
+    </w:p>
+    <w:p>
+      <w:pPr>
+        <w:pStyle w:val="Titre2"/>
+      </w:pPr>
+    </w:p>
+    <w:p>
+      <w:pPr>
+        <w:pStyle w:val="Titre2"/>
+      </w:pPr>
+    </w:p>
+    <w:p>
+      <w:pPr>
+        <w:pStyle w:val="Titre2"/>
+      </w:pPr>
+    </w:p>
+    <w:p>
+      <w:pPr>
+        <w:pStyle w:val="Titre2"/>
+      </w:pPr>
+    </w:p>
+    <w:p>
+      <w:pPr>
+        <w:pStyle w:val="Titre2"/>
+      </w:pPr>
+    </w:p>
+    <w:p>
+      <w:pPr>
+        <w:pStyle w:val="Titre2"/>
+      </w:pPr>
+    </w:p>
+    <w:p>
+      <w:pPr>
+        <w:pStyle w:val="Titre2"/>
+      </w:pPr>
+    </w:p>
+    <w:p>
+      <w:pPr>
+        <w:pStyle w:val="Titre2"/>
+      </w:pPr>
+    </w:p>
+    <w:p>
+      <w:pPr>
+        <w:pStyle w:val="Titre2"/>
+      </w:pPr>
+    </w:p>
+    <w:p>
+      <w:pPr>
+        <w:pStyle w:val="Titre2"/>
+      </w:pPr>
+    </w:p>
+    <w:p>
+      <w:pPr>
+        <w:pStyle w:val="Titre2"/>
+      </w:pPr>
+    </w:p>
+    <w:p>
+      <w:pPr>
+        <w:pStyle w:val="Titre2"/>
+      </w:pPr>
+    </w:p>
+    <w:p>
+      <w:pPr>
+        <w:pStyle w:val="Titre2"/>
+      </w:pPr>
+    </w:p>
+    <w:p>
+      <w:pPr>
+        <w:pStyle w:val="Titre2"/>
+      </w:pPr>
+      <w:r>
+        <w:t>Application</w:t>
+      </w:r>
       <w:bookmarkEnd w:id="7"/>
-      <w:r>
-        <w:rPr>
-          <w:lang w:val="fr-FR"/>
-        </w:rPr>
-        <w:t xml:space="preserve">      </w:t>
-      </w:r>
-    </w:p>
-    <w:p>
-      <w:pPr>
-        <w:tabs>
-          <w:tab w:val="left" w:pos="4820"/>
-        </w:tabs>
-        <w:ind w:left="2127"/>
-        <w:rPr>
-          <w:lang w:val="fr-FR"/>
-        </w:rPr>
-      </w:pPr>
-      <w:r>
-        <w:rPr>
-          <w:lang w:val="fr-FR"/>
-        </w:rPr>
-        <w:tab/>
-      </w:r>
-      <w:r>
-        <w:rPr>
-          <w:lang w:val="fr-FR"/>
-        </w:rPr>
-        <w:tab/>
-      </w:r>
-    </w:p>
-    <w:p>
-      <w:pPr>
-        <w:tabs>
-          <w:tab w:val="left" w:pos="4820"/>
-        </w:tabs>
-        <w:ind w:left="2127"/>
-        <w:rPr>
-          <w:lang w:val="fr-FR"/>
-        </w:rPr>
-      </w:pPr>
-    </w:p>
-    <w:p>
-      <w:pPr>
-        <w:tabs>
-          <w:tab w:val="left" w:pos="4820"/>
-        </w:tabs>
-        <w:ind w:left="2127"/>
-        <w:rPr>
-          <w:lang w:val="fr-FR"/>
-        </w:rPr>
-      </w:pPr>
-    </w:p>
-    <w:p>
-      <w:pPr>
-        <w:tabs>
-          <w:tab w:val="left" w:pos="4820"/>
-        </w:tabs>
-        <w:ind w:left="2127"/>
-        <w:rPr>
-          <w:lang w:val="fr-FR"/>
-        </w:rPr>
-      </w:pPr>
-    </w:p>
-    <w:p>
-      <w:pPr>
-        <w:tabs>
-          <w:tab w:val="left" w:pos="4820"/>
-        </w:tabs>
-        <w:ind w:left="2127"/>
-        <w:rPr>
-          <w:lang w:val="fr-FR"/>
-        </w:rPr>
-      </w:pPr>
-    </w:p>
-    <w:p>
-      <w:pPr>
-        <w:tabs>
-          <w:tab w:val="left" w:pos="4820"/>
-        </w:tabs>
-        <w:ind w:left="2127"/>
-        <w:rPr>
-          <w:lang w:val="fr-FR"/>
-        </w:rPr>
-      </w:pPr>
-    </w:p>
-    <w:p>
-      <w:pPr>
-        <w:tabs>
-          <w:tab w:val="left" w:pos="4820"/>
-        </w:tabs>
-        <w:ind w:left="2127"/>
-        <w:rPr>
-          <w:lang w:val="fr-FR"/>
-        </w:rPr>
-      </w:pPr>
-    </w:p>
-    <w:p>
-      <w:pPr>
-        <w:tabs>
-          <w:tab w:val="left" w:pos="4820"/>
-        </w:tabs>
-        <w:ind w:left="2127"/>
-        <w:rPr>
-          <w:lang w:val="fr-FR"/>
-        </w:rPr>
-      </w:pPr>
-    </w:p>
-    <w:p>
-      <w:pPr>
-        <w:tabs>
-          <w:tab w:val="left" w:pos="4820"/>
-        </w:tabs>
-        <w:ind w:left="2127"/>
-        <w:rPr>
-          <w:lang w:val="fr-FR"/>
-        </w:rPr>
-      </w:pPr>
-    </w:p>
-    <w:p>
-      <w:pPr>
-        <w:tabs>
-          <w:tab w:val="left" w:pos="4820"/>
-        </w:tabs>
-        <w:ind w:left="2127"/>
-        <w:rPr>
-          <w:lang w:val="fr-FR"/>
-        </w:rPr>
-      </w:pPr>
-    </w:p>
-    <w:p>
-      <w:pPr>
-        <w:tabs>
-          <w:tab w:val="left" w:pos="4820"/>
-        </w:tabs>
-        <w:ind w:left="2127"/>
-        <w:rPr>
-          <w:lang w:val="fr-FR"/>
-        </w:rPr>
-      </w:pPr>
-    </w:p>
-    <w:p>
-      <w:pPr>
-        <w:rPr>
-          <w:lang w:val="fr-FR"/>
-        </w:rPr>
-      </w:pPr>
-    </w:p>
-    <w:p>
-      <w:pPr>
-        <w:tabs>
-          <w:tab w:val="left" w:pos="1363"/>
-        </w:tabs>
-        <w:rPr>
-          <w:lang w:val="fr-FR"/>
-        </w:rPr>
-      </w:pPr>
-      <w:r>
-        <w:rPr>
-          <w:lang w:val="fr-FR"/>
-        </w:rPr>
-        <w:tab/>
-        <w:t xml:space="preserve">    </w:t>
-      </w:r>
-    </w:p>
-    <w:p>
-      <w:pPr>
-        <w:pStyle w:val="Titre2"/>
-      </w:pPr>
-    </w:p>
-    <w:p>
-      <w:pPr>
-        <w:pStyle w:val="Titre2"/>
-      </w:pPr>
-    </w:p>
-    <w:p>
-      <w:pPr>
-        <w:pStyle w:val="Titre2"/>
-      </w:pPr>
-    </w:p>
-    <w:p>
-      <w:pPr>
-        <w:pStyle w:val="Titre2"/>
-      </w:pPr>
-    </w:p>
-    <w:p>
-      <w:pPr>
-        <w:pStyle w:val="Titre2"/>
-      </w:pPr>
-    </w:p>
-    <w:p>
-      <w:pPr>
-        <w:pStyle w:val="Titre2"/>
-      </w:pPr>
-    </w:p>
-    <w:p>
-      <w:pPr>
-        <w:pStyle w:val="Titre2"/>
-      </w:pPr>
-    </w:p>
-    <w:p>
-      <w:pPr>
-        <w:pStyle w:val="Titre2"/>
-      </w:pPr>
-    </w:p>
-    <w:p>
-      <w:pPr>
-        <w:pStyle w:val="Titre2"/>
-      </w:pPr>
-    </w:p>
-    <w:p>
-      <w:pPr>
-        <w:pStyle w:val="Titre2"/>
-      </w:pPr>
-    </w:p>
-    <w:p>
-      <w:pPr>
-        <w:pStyle w:val="Titre2"/>
-      </w:pPr>
-    </w:p>
-    <w:p>
-      <w:pPr>
-        <w:pStyle w:val="Titre2"/>
-      </w:pPr>
-    </w:p>
-    <w:p>
-      <w:pPr>
-        <w:pStyle w:val="Titre2"/>
-      </w:pPr>
-    </w:p>
-    <w:p>
-      <w:pPr>
-        <w:pStyle w:val="Titre2"/>
-      </w:pPr>
-    </w:p>
-    <w:p>
-      <w:pPr>
-        <w:pStyle w:val="Titre2"/>
-      </w:pPr>
-    </w:p>
-    <w:p>
-      <w:pPr>
-        <w:pStyle w:val="Titre2"/>
-      </w:pPr>
-    </w:p>
-    <w:p>
-      <w:pPr>
-        <w:pStyle w:val="Titre2"/>
-      </w:pPr>
-    </w:p>
-    <w:p>
-      <w:pPr>
-        <w:pStyle w:val="Titre2"/>
-      </w:pPr>
-    </w:p>
-    <w:p>
-      <w:pPr>
-        <w:pStyle w:val="Titre2"/>
-      </w:pPr>
-    </w:p>
-    <w:p>
-      <w:pPr>
-        <w:pStyle w:val="Titre2"/>
-      </w:pPr>
-    </w:p>
-    <w:p>
-      <w:pPr>
-        <w:pStyle w:val="Titre2"/>
-      </w:pPr>
-    </w:p>
-    <w:p>
-      <w:pPr>
-        <w:pStyle w:val="Titre2"/>
-      </w:pPr>
-    </w:p>
-    <w:p>
-      <w:pPr>
-        <w:pStyle w:val="Titre2"/>
-      </w:pPr>
-    </w:p>
-    <w:p>
-      <w:pPr>
-        <w:pStyle w:val="Titre2"/>
-      </w:pPr>
-    </w:p>
-    <w:p>
-      <w:pPr>
-        <w:pStyle w:val="Titre2"/>
-      </w:pPr>
-    </w:p>
-    <w:p>
-      <w:pPr>
-        <w:pStyle w:val="Titre2"/>
-      </w:pPr>
-    </w:p>
-    <w:p>
-      <w:pPr>
-        <w:pStyle w:val="Titre2"/>
-      </w:pPr>
-    </w:p>
-    <w:p>
-      <w:pPr>
-        <w:pStyle w:val="Titre2"/>
-      </w:pPr>
-    </w:p>
-    <w:p>
-      <w:pPr>
-        <w:pStyle w:val="Titre2"/>
-      </w:pPr>
-      <w:r>
-        <w:lastRenderedPageBreak/>
-        <w:t>Application</w:t>
-      </w:r>
-      <w:bookmarkEnd w:id="6"/>
     </w:p>
     <w:p>
       <w:pPr>
@@ -3487,7 +3806,7 @@
                     </pic:cNvPicPr>
                   </pic:nvPicPr>
                   <pic:blipFill>
-                    <a:blip r:embed="rId12">
+                    <a:blip r:embed="rId16">
                       <a:extLst>
                         <a:ext uri="{28A0092B-C50C-407E-A947-70E740481C1C}">
                           <a14:useLocalDpi xmlns:a14="http://schemas.microsoft.com/office/drawing/2010/main" val="0"/>
@@ -3569,7 +3888,7 @@
                     </pic:cNvPicPr>
                   </pic:nvPicPr>
                   <pic:blipFill>
-                    <a:blip r:embed="rId13">
+                    <a:blip r:embed="rId17">
                       <a:extLst>
                         <a:ext uri="{28A0092B-C50C-407E-A947-70E740481C1C}">
                           <a14:useLocalDpi xmlns:a14="http://schemas.microsoft.com/office/drawing/2010/main" val="0"/>
@@ -3709,7 +4028,6 @@
         <w:rPr>
           <w:rStyle w:val="Accentuation"/>
         </w:rPr>
-        <w:lastRenderedPageBreak/>
         <w:t xml:space="preserve">Explication de la </w:t>
       </w:r>
       <w:r>
@@ -5021,9 +5339,9 @@
       </w:pPr>
     </w:p>
     <w:sectPr>
-      <w:headerReference w:type="even" r:id="rId14"/>
-      <w:footerReference w:type="default" r:id="rId15"/>
-      <w:footerReference w:type="first" r:id="rId16"/>
+      <w:headerReference w:type="even" r:id="rId18"/>
+      <w:footerReference w:type="default" r:id="rId19"/>
+      <w:footerReference w:type="first" r:id="rId20"/>
       <w:footnotePr>
         <w:numFmt w:val="chicago"/>
       </w:footnotePr>
@@ -5223,7 +5541,7 @@
         <v:path o:extrusionok="f" gradientshapeok="t" o:connecttype="rect"/>
         <o:lock v:ext="edit" aspectratio="t"/>
       </v:shapetype>
-      <v:shape id="_x0000_i1054" type="#_x0000_t75" style="width:9.85pt;height:9.85pt" o:bullet="t">
+      <v:shape id="_x0000_i1088" type="#_x0000_t75" style="width:9.95pt;height:9.95pt" o:bullet="t">
         <v:imagedata r:id="rId1" o:title="BD21298_"/>
       </v:shape>
     </w:pict>
@@ -11984,7 +12302,7 @@
 </file>
 
 <file path=customXml/itemProps1.xml><?xml version="1.0" encoding="utf-8"?>
-<ds:datastoreItem xmlns:ds="http://schemas.openxmlformats.org/officeDocument/2006/customXml" ds:itemID="{18105F5C-90C5-49AA-BD00-26FF8C248DF8}">
+<ds:datastoreItem xmlns:ds="http://schemas.openxmlformats.org/officeDocument/2006/customXml" ds:itemID="{514CFAD1-D7DC-4FA1-B146-995D147C267C}">
   <ds:schemaRefs>
     <ds:schemaRef ds:uri="http://schemas.openxmlformats.org/officeDocument/2006/bibliography"/>
   </ds:schemaRefs>

--- a/Offres/Offre.docx
+++ b/Offres/Offre.docx
@@ -2643,118 +2643,22 @@
         <w:pStyle w:val="Titre2"/>
       </w:pPr>
       <w:r>
-        <w:t xml:space="preserve">Page de login  </w:t>
-      </w:r>
-    </w:p>
-    <w:p>
-      <w:pPr>
-        <w:rPr>
-          <w:lang w:val="fr-FR"/>
-        </w:rPr>
-      </w:pPr>
-      <w:bookmarkStart w:id="6" w:name="_GoBack"/>
-      <w:bookmarkEnd w:id="6"/>
-    </w:p>
-    <w:p>
-      <w:pPr>
-        <w:rPr>
-          <w:lang w:val="fr-FR"/>
-        </w:rPr>
-      </w:pPr>
-    </w:p>
-    <w:p>
-      <w:pPr>
-        <w:rPr>
-          <w:lang w:val="fr-FR"/>
-        </w:rPr>
-      </w:pPr>
-    </w:p>
-    <w:p>
-      <w:pPr>
-        <w:rPr>
-          <w:lang w:val="fr-FR"/>
-        </w:rPr>
-      </w:pPr>
-    </w:p>
-    <w:p>
-      <w:pPr>
-        <w:rPr>
-          <w:lang w:val="fr-FR"/>
-        </w:rPr>
-      </w:pPr>
-    </w:p>
-    <w:p>
-      <w:pPr>
-        <w:rPr>
-          <w:lang w:val="fr-FR"/>
-        </w:rPr>
-      </w:pPr>
-    </w:p>
-    <w:p>
-      <w:pPr>
-        <w:rPr>
-          <w:lang w:val="fr-FR"/>
-        </w:rPr>
-      </w:pPr>
-    </w:p>
-    <w:p>
-      <w:pPr>
-        <w:rPr>
-          <w:lang w:val="fr-FR"/>
-        </w:rPr>
-      </w:pPr>
-    </w:p>
-    <w:p>
-      <w:pPr>
-        <w:rPr>
-          <w:lang w:val="fr-FR"/>
-        </w:rPr>
-      </w:pPr>
-    </w:p>
-    <w:p>
-      <w:pPr>
-        <w:rPr>
-          <w:lang w:val="fr-FR"/>
-        </w:rPr>
-      </w:pPr>
-    </w:p>
-    <w:p>
-      <w:pPr>
-        <w:pStyle w:val="Titre2"/>
-      </w:pPr>
-      <w:bookmarkStart w:id="7" w:name="_Toc19521400"/>
-    </w:p>
-    <w:p>
-      <w:pPr>
-        <w:pStyle w:val="Titre2"/>
-      </w:pPr>
-      <w:r>
-        <w:t xml:space="preserve">Interface d’utilisateur </w:t>
-      </w:r>
-    </w:p>
-    <w:p>
-      <w:pPr>
-        <w:rPr>
-          <w:lang w:val="fr-FR"/>
-        </w:rPr>
-      </w:pPr>
-      <w:r>
         <w:rPr>
           <w:noProof/>
         </w:rPr>
         <w:drawing>
-          <wp:anchor distT="0" distB="0" distL="114300" distR="114300" simplePos="0" relativeHeight="251660800" behindDoc="0" locked="0" layoutInCell="1" allowOverlap="1">
+          <wp:anchor distT="0" distB="0" distL="114300" distR="114300" simplePos="0" relativeHeight="251666944" behindDoc="0" locked="0" layoutInCell="1" allowOverlap="1">
             <wp:simplePos x="0" y="0"/>
             <wp:positionH relativeFrom="column">
-              <wp:posOffset>-13245</wp:posOffset>
+              <wp:posOffset>-100330</wp:posOffset>
             </wp:positionH>
             <wp:positionV relativeFrom="paragraph">
-              <wp:posOffset>86087</wp:posOffset>
+              <wp:posOffset>319706</wp:posOffset>
             </wp:positionV>
-            <wp:extent cx="2852057" cy="3056147"/>
-            <wp:effectExtent l="0" t="0" r="5715" b="0"/>
+            <wp:extent cx="2664995" cy="2856041"/>
+            <wp:effectExtent l="0" t="0" r="2540" b="1905"/>
             <wp:wrapNone/>
-            <wp:docPr id="3" name="Image 3"/>
+            <wp:docPr id="14" name="Image 14"/>
             <wp:cNvGraphicFramePr>
               <a:graphicFrameLocks xmlns:a="http://schemas.openxmlformats.org/drawingml/2006/main" noChangeAspect="1"/>
             </wp:cNvGraphicFramePr>
@@ -2762,7 +2666,7 @@
               <a:graphicData uri="http://schemas.openxmlformats.org/drawingml/2006/picture">
                 <pic:pic xmlns:pic="http://schemas.openxmlformats.org/drawingml/2006/picture">
                   <pic:nvPicPr>
-                    <pic:cNvPr id="0" name="Picture 3"/>
+                    <pic:cNvPr id="0" name="Picture 10"/>
                     <pic:cNvPicPr>
                       <a:picLocks noChangeAspect="1" noChangeArrowheads="1"/>
                     </pic:cNvPicPr>
@@ -2783,7 +2687,7 @@
                   <pic:spPr bwMode="auto">
                     <a:xfrm>
                       <a:off x="0" y="0"/>
-                      <a:ext cx="2855136" cy="3059447"/>
+                      <a:ext cx="2664995" cy="2856041"/>
                     </a:xfrm>
                     <a:prstGeom prst="rect">
                       <a:avLst/>
@@ -2805,80 +2709,92 @@
           </wp:anchor>
         </w:drawing>
       </w:r>
-    </w:p>
-    <w:p>
-      <w:pPr>
-        <w:tabs>
-          <w:tab w:val="left" w:pos="4820"/>
-        </w:tabs>
+      <w:r>
+        <w:t xml:space="preserve">Page de login  </w:t>
+      </w:r>
+    </w:p>
+    <w:p>
+      <w:pPr>
         <w:rPr>
           <w:lang w:val="fr-FR"/>
         </w:rPr>
       </w:pPr>
-      <w:r>
+    </w:p>
+    <w:p>
+      <w:pPr>
         <w:rPr>
           <w:lang w:val="fr-FR"/>
         </w:rPr>
-        <w:tab/>
-        <w:t xml:space="preserve">Après un login l’utilisateur se contacte </w:t>
-      </w:r>
-    </w:p>
-    <w:p>
-      <w:pPr>
-        <w:tabs>
-          <w:tab w:val="left" w:pos="4820"/>
-        </w:tabs>
+      </w:pPr>
+    </w:p>
+    <w:p>
+      <w:pPr>
         <w:rPr>
           <w:lang w:val="fr-FR"/>
         </w:rPr>
       </w:pPr>
-      <w:proofErr w:type="gramStart"/>
-      <w:r>
+    </w:p>
+    <w:p>
+      <w:pPr>
         <w:rPr>
           <w:lang w:val="fr-FR"/>
         </w:rPr>
-        <w:t>dans</w:t>
-      </w:r>
-      <w:proofErr w:type="gramEnd"/>
-      <w:r>
+      </w:pPr>
+    </w:p>
+    <w:p>
+      <w:pPr>
         <w:rPr>
           <w:lang w:val="fr-FR"/>
         </w:rPr>
-        <w:t xml:space="preserve"> </w:t>
-      </w:r>
-      <w:r>
+      </w:pPr>
+    </w:p>
+    <w:p>
+      <w:pPr>
         <w:rPr>
           <w:lang w:val="fr-FR"/>
         </w:rPr>
-        <w:tab/>
-      </w:r>
-      <w:r>
+      </w:pPr>
+    </w:p>
+    <w:p>
+      <w:pPr>
         <w:rPr>
           <w:lang w:val="fr-FR"/>
         </w:rPr>
-        <w:t>à</w:t>
-      </w:r>
-      <w:r>
+      </w:pPr>
+    </w:p>
+    <w:p>
+      <w:pPr>
         <w:rPr>
           <w:lang w:val="fr-FR"/>
         </w:rPr>
-        <w:t xml:space="preserve"> interface comme la photo à coté </w:t>
-      </w:r>
-    </w:p>
-    <w:p>
-      <w:pPr>
-        <w:tabs>
-          <w:tab w:val="left" w:pos="4820"/>
-        </w:tabs>
+      </w:pPr>
+    </w:p>
+    <w:p>
+      <w:pPr>
         <w:rPr>
           <w:lang w:val="fr-FR"/>
         </w:rPr>
       </w:pPr>
-      <w:r>
+    </w:p>
+    <w:p>
+      <w:pPr>
         <w:rPr>
           <w:lang w:val="fr-FR"/>
         </w:rPr>
-        <w:tab/>
+      </w:pPr>
+    </w:p>
+    <w:p>
+      <w:pPr>
+        <w:pStyle w:val="Titre2"/>
+      </w:pPr>
+      <w:bookmarkStart w:id="6" w:name="_Toc19521400"/>
+    </w:p>
+    <w:p>
+      <w:pPr>
+        <w:pStyle w:val="Titre2"/>
+      </w:pPr>
+      <w:r>
+        <w:t xml:space="preserve">Interface d’utilisateur </w:t>
       </w:r>
     </w:p>
     <w:p>
@@ -2887,72 +2803,24 @@
           <w:lang w:val="fr-FR"/>
         </w:rPr>
       </w:pPr>
-    </w:p>
-    <w:p>
-      <w:pPr>
-        <w:rPr>
+      <w:r>
+        <w:rPr>
+          <w:noProof/>
           <w:lang w:val="fr-FR"/>
         </w:rPr>
-      </w:pPr>
-    </w:p>
-    <w:p>
-      <w:pPr>
-        <w:rPr>
-          <w:lang w:val="fr-FR"/>
-        </w:rPr>
-      </w:pPr>
-    </w:p>
-    <w:p>
-      <w:pPr>
-        <w:rPr>
-          <w:lang w:val="fr-FR"/>
-        </w:rPr>
-      </w:pPr>
-    </w:p>
-    <w:p>
-      <w:pPr>
-        <w:pStyle w:val="Titre2"/>
-      </w:pPr>
-      <w:r>
-        <w:lastRenderedPageBreak/>
-        <w:t xml:space="preserve">Ajouter un dossier </w:t>
-      </w:r>
-    </w:p>
-    <w:p>
-      <w:pPr>
-        <w:tabs>
-          <w:tab w:val="left" w:pos="4820"/>
-        </w:tabs>
-        <w:ind w:left="2127"/>
-        <w:rPr>
-          <w:lang w:val="fr-FR"/>
-        </w:rPr>
-      </w:pPr>
-      <w:r>
-        <w:rPr>
-          <w:noProof/>
-        </w:rPr>
         <w:drawing>
-          <wp:anchor distT="0" distB="0" distL="114300" distR="114300" simplePos="0" relativeHeight="251661824" behindDoc="0" locked="0" layoutInCell="1" allowOverlap="1">
+          <wp:anchor distT="0" distB="0" distL="114300" distR="114300" simplePos="0" relativeHeight="251667968" behindDoc="0" locked="0" layoutInCell="1" allowOverlap="1">
             <wp:simplePos x="0" y="0"/>
             <wp:positionH relativeFrom="column">
-              <wp:posOffset>-193040</wp:posOffset>
+              <wp:posOffset>-160689</wp:posOffset>
             </wp:positionH>
             <wp:positionV relativeFrom="paragraph">
-              <wp:posOffset>158750</wp:posOffset>
+              <wp:posOffset>188561</wp:posOffset>
             </wp:positionV>
-            <wp:extent cx="3036570" cy="3434715"/>
-            <wp:effectExtent l="0" t="0" r="0" b="0"/>
-            <wp:wrapThrough wrapText="bothSides">
-              <wp:wrapPolygon edited="0">
-                <wp:start x="0" y="0"/>
-                <wp:lineTo x="0" y="21444"/>
-                <wp:lineTo x="21410" y="21444"/>
-                <wp:lineTo x="21410" y="0"/>
-                <wp:lineTo x="0" y="0"/>
-              </wp:wrapPolygon>
-            </wp:wrapThrough>
-            <wp:docPr id="7" name="Image 7"/>
+            <wp:extent cx="3031958" cy="3249311"/>
+            <wp:effectExtent l="0" t="0" r="0" b="8255"/>
+            <wp:wrapNone/>
+            <wp:docPr id="15" name="Image 15"/>
             <wp:cNvGraphicFramePr>
               <a:graphicFrameLocks xmlns:a="http://schemas.openxmlformats.org/drawingml/2006/main" noChangeAspect="1"/>
             </wp:cNvGraphicFramePr>
@@ -2960,7 +2828,7 @@
               <a:graphicData uri="http://schemas.openxmlformats.org/drawingml/2006/picture">
                 <pic:pic xmlns:pic="http://schemas.openxmlformats.org/drawingml/2006/picture">
                   <pic:nvPicPr>
-                    <pic:cNvPr id="0" name="Picture 4"/>
+                    <pic:cNvPr id="0" name="Picture 11"/>
                     <pic:cNvPicPr>
                       <a:picLocks noChangeAspect="1" noChangeArrowheads="1"/>
                     </pic:cNvPicPr>
@@ -2981,7 +2849,7 @@
                   <pic:spPr bwMode="auto">
                     <a:xfrm>
                       <a:off x="0" y="0"/>
-                      <a:ext cx="3036570" cy="3434715"/>
+                      <a:ext cx="3031958" cy="3249311"/>
                     </a:xfrm>
                     <a:prstGeom prst="rect">
                       <a:avLst/>
@@ -2994,32 +2862,66 @@
                 </pic:pic>
               </a:graphicData>
             </a:graphic>
-            <wp14:sizeRelH relativeFrom="margin">
+            <wp14:sizeRelH relativeFrom="page">
               <wp14:pctWidth>0</wp14:pctWidth>
             </wp14:sizeRelH>
-            <wp14:sizeRelV relativeFrom="margin">
+            <wp14:sizeRelV relativeFrom="page">
               <wp14:pctHeight>0</wp14:pctHeight>
             </wp14:sizeRelV>
           </wp:anchor>
         </w:drawing>
       </w:r>
-      <w:r>
+    </w:p>
+    <w:p>
+      <w:pPr>
+        <w:tabs>
+          <w:tab w:val="left" w:pos="4820"/>
+        </w:tabs>
         <w:rPr>
           <w:lang w:val="fr-FR"/>
         </w:rPr>
-        <w:t>En</w:t>
-      </w:r>
+      </w:pPr>
       <w:r>
         <w:rPr>
           <w:lang w:val="fr-FR"/>
         </w:rPr>
-        <w:t xml:space="preserve"> cliquant sur le plus on peut</w:t>
-      </w:r>
-      <w:r>
+        <w:tab/>
+        <w:t xml:space="preserve">Après un login l’utilisateur se contacte </w:t>
+      </w:r>
+    </w:p>
+    <w:p>
+      <w:pPr>
+        <w:tabs>
+          <w:tab w:val="left" w:pos="4820"/>
+        </w:tabs>
         <w:rPr>
           <w:lang w:val="fr-FR"/>
         </w:rPr>
-        <w:t xml:space="preserve"> importer</w:t>
+      </w:pPr>
+      <w:r>
+        <w:rPr>
+          <w:lang w:val="fr-FR"/>
+        </w:rPr>
+        <w:tab/>
+        <w:t>Dans</w:t>
+      </w:r>
+      <w:r>
+        <w:rPr>
+          <w:lang w:val="fr-FR"/>
+        </w:rPr>
+        <w:t xml:space="preserve"> </w:t>
+      </w:r>
+      <w:r>
+        <w:rPr>
+          <w:lang w:val="fr-FR"/>
+        </w:rPr>
+        <w:t>à</w:t>
+      </w:r>
+      <w:r>
+        <w:rPr>
+          <w:lang w:val="fr-FR"/>
+        </w:rPr>
+        <w:t xml:space="preserve"> interface comme la photo à coté </w:t>
       </w:r>
     </w:p>
     <w:p>
@@ -3027,156 +2929,88 @@
         <w:tabs>
           <w:tab w:val="left" w:pos="4820"/>
         </w:tabs>
-        <w:ind w:left="3545"/>
         <w:rPr>
           <w:lang w:val="fr-FR"/>
         </w:rPr>
       </w:pPr>
-      <w:proofErr w:type="gramStart"/>
       <w:r>
         <w:rPr>
           <w:lang w:val="fr-FR"/>
         </w:rPr>
-        <w:t>de</w:t>
-      </w:r>
-      <w:proofErr w:type="gramEnd"/>
-      <w:r>
+        <w:tab/>
+      </w:r>
+    </w:p>
+    <w:p>
+      <w:pPr>
         <w:rPr>
           <w:lang w:val="fr-FR"/>
         </w:rPr>
-        <w:t xml:space="preserve"> fichier ou de dossier de </w:t>
-      </w:r>
-      <w:r>
+      </w:pPr>
+    </w:p>
+    <w:p>
+      <w:pPr>
         <w:rPr>
           <w:lang w:val="fr-FR"/>
         </w:rPr>
-        <w:t>PC           d’utilisateur qui est se contacter comme l’image suivante</w:t>
-      </w:r>
-      <w:r>
+      </w:pPr>
+    </w:p>
+    <w:p>
+      <w:pPr>
         <w:rPr>
           <w:lang w:val="fr-FR"/>
         </w:rPr>
-        <w:t>. Pour ajouter un dossier, il faut appuyer sur le plus</w:t>
-      </w:r>
+      </w:pPr>
+    </w:p>
+    <w:p>
+      <w:pPr>
+        <w:rPr>
+          <w:lang w:val="fr-FR"/>
+        </w:rPr>
+      </w:pPr>
+    </w:p>
+    <w:p>
+      <w:pPr>
+        <w:pStyle w:val="Titre2"/>
+      </w:pPr>
+    </w:p>
+    <w:p>
+      <w:pPr>
+        <w:pStyle w:val="Titre2"/>
+      </w:pPr>
+      <w:r>
+        <w:t xml:space="preserve">Ajouter un dossier </w:t>
+      </w:r>
+      <w:bookmarkStart w:id="7" w:name="_GoBack"/>
+      <w:bookmarkEnd w:id="7"/>
     </w:p>
     <w:p>
       <w:pPr>
         <w:tabs>
           <w:tab w:val="left" w:pos="4820"/>
         </w:tabs>
-        <w:ind w:left="2127"/>
+        <w:ind w:left="4820"/>
         <w:rPr>
           <w:lang w:val="fr-FR"/>
         </w:rPr>
       </w:pPr>
       <w:r>
         <w:rPr>
-          <w:lang w:val="fr-FR"/>
-        </w:rPr>
-        <w:tab/>
-      </w:r>
-      <w:r>
-        <w:rPr>
-          <w:lang w:val="fr-FR"/>
-        </w:rPr>
-        <w:tab/>
-      </w:r>
-    </w:p>
-    <w:p>
-      <w:pPr>
-        <w:tabs>
-          <w:tab w:val="left" w:pos="4820"/>
-        </w:tabs>
-        <w:ind w:left="2127"/>
-        <w:rPr>
-          <w:lang w:val="fr-FR"/>
-        </w:rPr>
-      </w:pPr>
-    </w:p>
-    <w:p>
-      <w:pPr>
-        <w:tabs>
-          <w:tab w:val="left" w:pos="4820"/>
-        </w:tabs>
-        <w:ind w:left="2127"/>
-        <w:rPr>
-          <w:lang w:val="fr-FR"/>
-        </w:rPr>
-      </w:pPr>
-    </w:p>
-    <w:p>
-      <w:pPr>
-        <w:tabs>
-          <w:tab w:val="left" w:pos="4820"/>
-        </w:tabs>
-        <w:ind w:left="2127"/>
-        <w:rPr>
-          <w:lang w:val="fr-FR"/>
-        </w:rPr>
-      </w:pPr>
-    </w:p>
-    <w:p>
-      <w:pPr>
-        <w:tabs>
-          <w:tab w:val="left" w:pos="4820"/>
-        </w:tabs>
-        <w:ind w:left="2127"/>
-        <w:rPr>
-          <w:lang w:val="fr-FR"/>
-        </w:rPr>
-      </w:pPr>
-    </w:p>
-    <w:p>
-      <w:pPr>
-        <w:tabs>
-          <w:tab w:val="left" w:pos="4820"/>
-        </w:tabs>
-        <w:ind w:left="2127"/>
-        <w:rPr>
-          <w:lang w:val="fr-FR"/>
-        </w:rPr>
-      </w:pPr>
-    </w:p>
-    <w:p>
-      <w:pPr>
-        <w:tabs>
-          <w:tab w:val="left" w:pos="4820"/>
-        </w:tabs>
-        <w:ind w:left="2127"/>
-        <w:rPr>
-          <w:lang w:val="fr-FR"/>
-        </w:rPr>
-      </w:pPr>
-    </w:p>
-    <w:p>
-      <w:pPr>
-        <w:tabs>
-          <w:tab w:val="left" w:pos="4820"/>
-        </w:tabs>
-        <w:ind w:left="2127"/>
-        <w:rPr>
-          <w:lang w:val="fr-FR"/>
-        </w:rPr>
-      </w:pPr>
-      <w:r>
-        <w:rPr>
-          <w:b/>
           <w:noProof/>
           <w:lang w:val="fr-FR"/>
         </w:rPr>
         <w:drawing>
-          <wp:anchor distT="0" distB="0" distL="114300" distR="114300" simplePos="0" relativeHeight="251664896" behindDoc="0" locked="0" layoutInCell="1" allowOverlap="1" wp14:anchorId="62D07D87">
+          <wp:anchor distT="0" distB="0" distL="114300" distR="114300" simplePos="0" relativeHeight="251668992" behindDoc="0" locked="0" layoutInCell="1" allowOverlap="1">
             <wp:simplePos x="0" y="0"/>
             <wp:positionH relativeFrom="column">
-              <wp:posOffset>2540000</wp:posOffset>
+              <wp:posOffset>-142440</wp:posOffset>
             </wp:positionH>
             <wp:positionV relativeFrom="paragraph">
-              <wp:posOffset>160756</wp:posOffset>
+              <wp:posOffset>197084</wp:posOffset>
             </wp:positionV>
-            <wp:extent cx="95885" cy="95885"/>
-            <wp:effectExtent l="0" t="0" r="0" b="0"/>
+            <wp:extent cx="3381992" cy="3981884"/>
+            <wp:effectExtent l="0" t="0" r="9525" b="0"/>
             <wp:wrapNone/>
-            <wp:docPr id="10" name="Graphique 10" descr="Ajouter"/>
+            <wp:docPr id="16" name="Image 16"/>
             <wp:cNvGraphicFramePr>
               <a:graphicFrameLocks xmlns:a="http://schemas.openxmlformats.org/drawingml/2006/main" noChangeAspect="1"/>
             </wp:cNvGraphicFramePr>
@@ -3184,8 +3018,10 @@
               <a:graphicData uri="http://schemas.openxmlformats.org/drawingml/2006/picture">
                 <pic:pic xmlns:pic="http://schemas.openxmlformats.org/drawingml/2006/picture">
                   <pic:nvPicPr>
-                    <pic:cNvPr id="10" name="add.svg"/>
-                    <pic:cNvPicPr/>
+                    <pic:cNvPr id="0" name="Picture 12"/>
+                    <pic:cNvPicPr>
+                      <a:picLocks noChangeAspect="1" noChangeArrowheads="1"/>
+                    </pic:cNvPicPr>
                   </pic:nvPicPr>
                   <pic:blipFill>
                     <a:blip r:embed="rId11" cstate="print">
@@ -3193,23 +3029,25 @@
                         <a:ext uri="{28A0092B-C50C-407E-A947-70E740481C1C}">
                           <a14:useLocalDpi xmlns:a14="http://schemas.microsoft.com/office/drawing/2010/main" val="0"/>
                         </a:ext>
-                        <a:ext uri="{96DAC541-7B7A-43D3-8B79-37D633B846F1}">
-                          <asvg:svgBlip xmlns:asvg="http://schemas.microsoft.com/office/drawing/2016/SVG/main" r:embed="rId12"/>
-                        </a:ext>
                       </a:extLst>
                     </a:blip>
+                    <a:srcRect/>
                     <a:stretch>
                       <a:fillRect/>
                     </a:stretch>
                   </pic:blipFill>
-                  <pic:spPr>
-                    <a:xfrm flipV="1">
+                  <pic:spPr bwMode="auto">
+                    <a:xfrm>
                       <a:off x="0" y="0"/>
-                      <a:ext cx="95885" cy="95885"/>
+                      <a:ext cx="3382737" cy="3982761"/>
                     </a:xfrm>
                     <a:prstGeom prst="rect">
                       <a:avLst/>
                     </a:prstGeom>
+                    <a:noFill/>
+                    <a:ln>
+                      <a:noFill/>
+                    </a:ln>
                   </pic:spPr>
                 </pic:pic>
               </a:graphicData>
@@ -3223,6 +3061,159 @@
           </wp:anchor>
         </w:drawing>
       </w:r>
+      <w:r>
+        <w:rPr>
+          <w:lang w:val="fr-FR"/>
+        </w:rPr>
+        <w:t>En</w:t>
+      </w:r>
+      <w:r>
+        <w:rPr>
+          <w:lang w:val="fr-FR"/>
+        </w:rPr>
+        <w:t xml:space="preserve"> cliquant sur le plus on peut</w:t>
+      </w:r>
+      <w:r>
+        <w:rPr>
+          <w:lang w:val="fr-FR"/>
+        </w:rPr>
+        <w:t xml:space="preserve"> importer</w:t>
+      </w:r>
+    </w:p>
+    <w:p>
+      <w:pPr>
+        <w:tabs>
+          <w:tab w:val="left" w:pos="4820"/>
+        </w:tabs>
+        <w:ind w:left="4820"/>
+        <w:rPr>
+          <w:lang w:val="fr-FR"/>
+        </w:rPr>
+      </w:pPr>
+      <w:r>
+        <w:rPr>
+          <w:lang w:val="fr-FR"/>
+        </w:rPr>
+        <w:t>De</w:t>
+      </w:r>
+      <w:r>
+        <w:rPr>
+          <w:lang w:val="fr-FR"/>
+        </w:rPr>
+        <w:t xml:space="preserve"> fichier ou de dossier de </w:t>
+      </w:r>
+      <w:r>
+        <w:rPr>
+          <w:lang w:val="fr-FR"/>
+        </w:rPr>
+        <w:t>PC           d’utilisateur qui est se contacter comme l’image suivante</w:t>
+      </w:r>
+      <w:r>
+        <w:rPr>
+          <w:lang w:val="fr-FR"/>
+        </w:rPr>
+        <w:t>. Pour ajouter un dossier, il faut appuyer sur le plus</w:t>
+      </w:r>
+    </w:p>
+    <w:p>
+      <w:pPr>
+        <w:tabs>
+          <w:tab w:val="left" w:pos="4820"/>
+        </w:tabs>
+        <w:ind w:left="2127"/>
+        <w:rPr>
+          <w:lang w:val="fr-FR"/>
+        </w:rPr>
+      </w:pPr>
+      <w:r>
+        <w:rPr>
+          <w:lang w:val="fr-FR"/>
+        </w:rPr>
+        <w:tab/>
+      </w:r>
+      <w:r>
+        <w:rPr>
+          <w:lang w:val="fr-FR"/>
+        </w:rPr>
+        <w:tab/>
+      </w:r>
+    </w:p>
+    <w:p>
+      <w:pPr>
+        <w:tabs>
+          <w:tab w:val="left" w:pos="4820"/>
+        </w:tabs>
+        <w:ind w:left="2127"/>
+        <w:rPr>
+          <w:lang w:val="fr-FR"/>
+        </w:rPr>
+      </w:pPr>
+    </w:p>
+    <w:p>
+      <w:pPr>
+        <w:tabs>
+          <w:tab w:val="left" w:pos="4820"/>
+        </w:tabs>
+        <w:ind w:left="2127"/>
+        <w:rPr>
+          <w:lang w:val="fr-FR"/>
+        </w:rPr>
+      </w:pPr>
+    </w:p>
+    <w:p>
+      <w:pPr>
+        <w:tabs>
+          <w:tab w:val="left" w:pos="4820"/>
+        </w:tabs>
+        <w:ind w:left="2127"/>
+        <w:rPr>
+          <w:lang w:val="fr-FR"/>
+        </w:rPr>
+      </w:pPr>
+    </w:p>
+    <w:p>
+      <w:pPr>
+        <w:tabs>
+          <w:tab w:val="left" w:pos="4820"/>
+        </w:tabs>
+        <w:ind w:left="2127"/>
+        <w:rPr>
+          <w:lang w:val="fr-FR"/>
+        </w:rPr>
+      </w:pPr>
+    </w:p>
+    <w:p>
+      <w:pPr>
+        <w:tabs>
+          <w:tab w:val="left" w:pos="4820"/>
+        </w:tabs>
+        <w:ind w:left="2127"/>
+        <w:rPr>
+          <w:lang w:val="fr-FR"/>
+        </w:rPr>
+      </w:pPr>
+    </w:p>
+    <w:p>
+      <w:pPr>
+        <w:tabs>
+          <w:tab w:val="left" w:pos="4820"/>
+        </w:tabs>
+        <w:ind w:left="2127"/>
+        <w:rPr>
+          <w:lang w:val="fr-FR"/>
+        </w:rPr>
+      </w:pPr>
+    </w:p>
+    <w:p>
+      <w:pPr>
+        <w:tabs>
+          <w:tab w:val="left" w:pos="4820"/>
+        </w:tabs>
+        <w:ind w:left="2127"/>
+        <w:rPr>
+          <w:lang w:val="fr-FR"/>
+        </w:rPr>
+      </w:pPr>
     </w:p>
     <w:p>
       <w:pPr>
@@ -3296,7 +3287,7 @@
                     </pic:cNvPicPr>
                   </pic:nvPicPr>
                   <pic:blipFill>
-                    <a:blip r:embed="rId13" cstate="print">
+                    <a:blip r:embed="rId12" cstate="print">
                       <a:extLst>
                         <a:ext uri="{28A0092B-C50C-407E-A947-70E740481C1C}">
                           <a14:useLocalDpi xmlns:a14="http://schemas.microsoft.com/office/drawing/2010/main" val="0"/>
@@ -3484,7 +3475,7 @@
                     </pic:cNvPicPr>
                   </pic:nvPicPr>
                   <pic:blipFill>
-                    <a:blip r:embed="rId14" cstate="print">
+                    <a:blip r:embed="rId13" cstate="print">
                       <a:extLst>
                         <a:ext uri="{28A0092B-C50C-407E-A947-70E740481C1C}">
                           <a14:useLocalDpi xmlns:a14="http://schemas.microsoft.com/office/drawing/2010/main" val="0"/>
@@ -3601,7 +3592,7 @@
                     </pic:cNvPicPr>
                   </pic:nvPicPr>
                   <pic:blipFill>
-                    <a:blip r:embed="rId15" cstate="print">
+                    <a:blip r:embed="rId14" cstate="print">
                       <a:extLst>
                         <a:ext uri="{28A0092B-C50C-407E-A947-70E740481C1C}">
                           <a14:useLocalDpi xmlns:a14="http://schemas.microsoft.com/office/drawing/2010/main" val="0"/>
@@ -3751,7 +3742,7 @@
       <w:r>
         <w:t>Application</w:t>
       </w:r>
-      <w:bookmarkEnd w:id="7"/>
+      <w:bookmarkEnd w:id="6"/>
     </w:p>
     <w:p>
       <w:pPr>
@@ -3806,7 +3797,7 @@
                     </pic:cNvPicPr>
                   </pic:nvPicPr>
                   <pic:blipFill>
-                    <a:blip r:embed="rId16">
+                    <a:blip r:embed="rId15">
                       <a:extLst>
                         <a:ext uri="{28A0092B-C50C-407E-A947-70E740481C1C}">
                           <a14:useLocalDpi xmlns:a14="http://schemas.microsoft.com/office/drawing/2010/main" val="0"/>
@@ -3888,7 +3879,7 @@
                     </pic:cNvPicPr>
                   </pic:nvPicPr>
                   <pic:blipFill>
-                    <a:blip r:embed="rId17">
+                    <a:blip r:embed="rId16">
                       <a:extLst>
                         <a:ext uri="{28A0092B-C50C-407E-A947-70E740481C1C}">
                           <a14:useLocalDpi xmlns:a14="http://schemas.microsoft.com/office/drawing/2010/main" val="0"/>
@@ -5339,9 +5330,9 @@
       </w:pPr>
     </w:p>
     <w:sectPr>
-      <w:headerReference w:type="even" r:id="rId18"/>
-      <w:footerReference w:type="default" r:id="rId19"/>
-      <w:footerReference w:type="first" r:id="rId20"/>
+      <w:headerReference w:type="even" r:id="rId17"/>
+      <w:footerReference w:type="default" r:id="rId18"/>
+      <w:footerReference w:type="first" r:id="rId19"/>
       <w:footnotePr>
         <w:numFmt w:val="chicago"/>
       </w:footnotePr>
@@ -5541,7 +5532,7 @@
         <v:path o:extrusionok="f" gradientshapeok="t" o:connecttype="rect"/>
         <o:lock v:ext="edit" aspectratio="t"/>
       </v:shapetype>
-      <v:shape id="_x0000_i1088" type="#_x0000_t75" style="width:9.95pt;height:9.95pt" o:bullet="t">
+      <v:shape id="_x0000_i1113" type="#_x0000_t75" style="width:9.95pt;height:9.95pt" o:bullet="t">
         <v:imagedata r:id="rId1" o:title="BD21298_"/>
       </v:shape>
     </w:pict>
@@ -12302,7 +12293,7 @@
 </file>
 
 <file path=customXml/itemProps1.xml><?xml version="1.0" encoding="utf-8"?>
-<ds:datastoreItem xmlns:ds="http://schemas.openxmlformats.org/officeDocument/2006/customXml" ds:itemID="{514CFAD1-D7DC-4FA1-B146-995D147C267C}">
+<ds:datastoreItem xmlns:ds="http://schemas.openxmlformats.org/officeDocument/2006/customXml" ds:itemID="{CBEC446D-B145-4BC5-9E69-60539AE8CA17}">
   <ds:schemaRefs>
     <ds:schemaRef ds:uri="http://schemas.openxmlformats.org/officeDocument/2006/bibliography"/>
   </ds:schemaRefs>

--- a/Offres/Offre.docx
+++ b/Offres/Offre.docx
@@ -62,7 +62,7 @@
                             <w:pPr>
                               <w:rPr>
                                 <w:rStyle w:val="Accentuation"/>
-                                <w:rFonts w:cs="Open Sans SemiBold"/>
+                                <w:rFonts w:cs="Open Sans Semibold"/>
                                 <w:b/>
                                 <w:bCs/>
                                 <w:i w:val="0"/>
@@ -77,7 +77,7 @@
                             <w:pPr>
                               <w:rPr>
                                 <w:rStyle w:val="Accentuation"/>
-                                <w:rFonts w:cs="Open Sans SemiBold"/>
+                                <w:rFonts w:cs="Open Sans Semibold"/>
                                 <w:b/>
                                 <w:bCs/>
                                 <w:i w:val="0"/>
@@ -92,7 +92,7 @@
                             <w:pPr>
                               <w:rPr>
                                 <w:rStyle w:val="Accentuation"/>
-                                <w:rFonts w:cs="Open Sans SemiBold"/>
+                                <w:rFonts w:cs="Open Sans Semibold"/>
                                 <w:b/>
                                 <w:bCs/>
                                 <w:i w:val="0"/>
@@ -107,7 +107,7 @@
                             <w:pPr>
                               <w:rPr>
                                 <w:rStyle w:val="Accentuation"/>
-                                <w:rFonts w:cs="Open Sans SemiBold"/>
+                                <w:rFonts w:cs="Open Sans Semibold"/>
                                 <w:b/>
                                 <w:bCs/>
                                 <w:i w:val="0"/>
@@ -122,7 +122,7 @@
                             <w:pPr>
                               <w:rPr>
                                 <w:rStyle w:val="Accentuation"/>
-                                <w:rFonts w:cs="Open Sans SemiBold"/>
+                                <w:rFonts w:cs="Open Sans Semibold"/>
                                 <w:b/>
                                 <w:bCs/>
                                 <w:i w:val="0"/>
@@ -137,7 +137,7 @@
                             <w:pPr>
                               <w:rPr>
                                 <w:rStyle w:val="Accentuation"/>
-                                <w:rFonts w:cs="Open Sans SemiBold"/>
+                                <w:rFonts w:cs="Open Sans Semibold"/>
                                 <w:b/>
                                 <w:bCs/>
                                 <w:i w:val="0"/>
@@ -152,7 +152,7 @@
                             <w:pPr>
                               <w:rPr>
                                 <w:rStyle w:val="Accentuation"/>
-                                <w:rFonts w:cs="Open Sans SemiBold"/>
+                                <w:rFonts w:cs="Open Sans Semibold"/>
                                 <w:b/>
                                 <w:bCs/>
                                 <w:i w:val="0"/>
@@ -167,7 +167,7 @@
                             <w:r>
                               <w:rPr>
                                 <w:rStyle w:val="Accentuation"/>
-                                <w:rFonts w:cs="Open Sans SemiBold"/>
+                                <w:rFonts w:cs="Open Sans Semibold"/>
                                 <w:b/>
                                 <w:bCs/>
                                 <w:i w:val="0"/>
@@ -181,7 +181,7 @@
                             <w:r>
                               <w:rPr>
                                 <w:rStyle w:val="Accentuation"/>
-                                <w:rFonts w:cs="Open Sans SemiBold"/>
+                                <w:rFonts w:cs="Open Sans Semibold"/>
                                 <w:b/>
                                 <w:bCs/>
                                 <w:i w:val="0"/>
@@ -195,7 +195,7 @@
                             <w:r>
                               <w:rPr>
                                 <w:rStyle w:val="Accentuation"/>
-                                <w:rFonts w:cs="Open Sans SemiBold"/>
+                                <w:rFonts w:cs="Open Sans Semibold"/>
                                 <w:b/>
                                 <w:bCs/>
                                 <w:i w:val="0"/>
@@ -209,7 +209,7 @@
                             <w:r>
                               <w:rPr>
                                 <w:rStyle w:val="Accentuation"/>
-                                <w:rFonts w:cs="Open Sans SemiBold"/>
+                                <w:rFonts w:cs="Open Sans Semibold"/>
                                 <w:b/>
                                 <w:bCs/>
                                 <w:i w:val="0"/>
@@ -253,7 +253,7 @@
                       <w:pPr>
                         <w:rPr>
                           <w:rStyle w:val="Accentuation"/>
-                          <w:rFonts w:cs="Open Sans SemiBold"/>
+                          <w:rFonts w:cs="Open Sans Semibold"/>
                           <w:b/>
                           <w:bCs/>
                           <w:i w:val="0"/>
@@ -268,7 +268,7 @@
                       <w:pPr>
                         <w:rPr>
                           <w:rStyle w:val="Accentuation"/>
-                          <w:rFonts w:cs="Open Sans SemiBold"/>
+                          <w:rFonts w:cs="Open Sans Semibold"/>
                           <w:b/>
                           <w:bCs/>
                           <w:i w:val="0"/>
@@ -283,7 +283,7 @@
                       <w:pPr>
                         <w:rPr>
                           <w:rStyle w:val="Accentuation"/>
-                          <w:rFonts w:cs="Open Sans SemiBold"/>
+                          <w:rFonts w:cs="Open Sans Semibold"/>
                           <w:b/>
                           <w:bCs/>
                           <w:i w:val="0"/>
@@ -298,7 +298,7 @@
                       <w:pPr>
                         <w:rPr>
                           <w:rStyle w:val="Accentuation"/>
-                          <w:rFonts w:cs="Open Sans SemiBold"/>
+                          <w:rFonts w:cs="Open Sans Semibold"/>
                           <w:b/>
                           <w:bCs/>
                           <w:i w:val="0"/>
@@ -313,7 +313,7 @@
                       <w:pPr>
                         <w:rPr>
                           <w:rStyle w:val="Accentuation"/>
-                          <w:rFonts w:cs="Open Sans SemiBold"/>
+                          <w:rFonts w:cs="Open Sans Semibold"/>
                           <w:b/>
                           <w:bCs/>
                           <w:i w:val="0"/>
@@ -328,7 +328,7 @@
                       <w:pPr>
                         <w:rPr>
                           <w:rStyle w:val="Accentuation"/>
-                          <w:rFonts w:cs="Open Sans SemiBold"/>
+                          <w:rFonts w:cs="Open Sans Semibold"/>
                           <w:b/>
                           <w:bCs/>
                           <w:i w:val="0"/>
@@ -343,7 +343,7 @@
                       <w:pPr>
                         <w:rPr>
                           <w:rStyle w:val="Accentuation"/>
-                          <w:rFonts w:cs="Open Sans SemiBold"/>
+                          <w:rFonts w:cs="Open Sans Semibold"/>
                           <w:b/>
                           <w:bCs/>
                           <w:i w:val="0"/>
@@ -358,7 +358,7 @@
                       <w:r>
                         <w:rPr>
                           <w:rStyle w:val="Accentuation"/>
-                          <w:rFonts w:cs="Open Sans SemiBold"/>
+                          <w:rFonts w:cs="Open Sans Semibold"/>
                           <w:b/>
                           <w:bCs/>
                           <w:i w:val="0"/>
@@ -372,7 +372,7 @@
                       <w:r>
                         <w:rPr>
                           <w:rStyle w:val="Accentuation"/>
-                          <w:rFonts w:cs="Open Sans SemiBold"/>
+                          <w:rFonts w:cs="Open Sans Semibold"/>
                           <w:b/>
                           <w:bCs/>
                           <w:i w:val="0"/>
@@ -386,7 +386,7 @@
                       <w:r>
                         <w:rPr>
                           <w:rStyle w:val="Accentuation"/>
-                          <w:rFonts w:cs="Open Sans SemiBold"/>
+                          <w:rFonts w:cs="Open Sans Semibold"/>
                           <w:b/>
                           <w:bCs/>
                           <w:i w:val="0"/>
@@ -400,7 +400,7 @@
                       <w:r>
                         <w:rPr>
                           <w:rStyle w:val="Accentuation"/>
-                          <w:rFonts w:cs="Open Sans SemiBold"/>
+                          <w:rFonts w:cs="Open Sans Semibold"/>
                           <w:b/>
                           <w:bCs/>
                           <w:i w:val="0"/>
@@ -718,9 +718,8 @@
           <w:szCs w:val="32"/>
           <w:lang w:val="en-GB"/>
         </w:rPr>
-        <w:t xml:space="preserve">Soares, Johnny </w:t>
-      </w:r>
-      <w:proofErr w:type="spellStart"/>
+        <w:t>Soares, Johnny Vaca, Marwan Al</w:t>
+      </w:r>
       <w:r>
         <w:rPr>
           <w:rStyle w:val="Accentuation"/>
@@ -730,10 +729,11 @@
           <w:szCs w:val="32"/>
           <w:lang w:val="en-GB"/>
         </w:rPr>
-        <w:t>Vaca</w:t>
-      </w:r>
-      <w:proofErr w:type="spellEnd"/>
-      <w:r>
+        <w:t>helo</w:t>
+      </w:r>
+    </w:p>
+    <w:p>
+      <w:pPr>
         <w:rPr>
           <w:rStyle w:val="Accentuation"/>
           <w:i w:val="0"/>
@@ -742,8 +742,7 @@
           <w:szCs w:val="32"/>
           <w:lang w:val="en-GB"/>
         </w:rPr>
-        <w:t>, Marwan Al</w:t>
-      </w:r>
+      </w:pPr>
       <w:r>
         <w:rPr>
           <w:rStyle w:val="Accentuation"/>
@@ -753,11 +752,9 @@
           <w:szCs w:val="32"/>
           <w:lang w:val="en-GB"/>
         </w:rPr>
-        <w:t>helo</w:t>
-      </w:r>
-    </w:p>
-    <w:p>
-      <w:pPr>
+        <w:t>Johnny.VACA-JARAMILLO</w:t>
+      </w:r>
+      <w:r>
         <w:rPr>
           <w:rStyle w:val="Accentuation"/>
           <w:i w:val="0"/>
@@ -766,18 +763,19 @@
           <w:szCs w:val="32"/>
           <w:lang w:val="en-GB"/>
         </w:rPr>
-      </w:pPr>
-      <w:r>
+        <w:t>@cpnv.ch</w:t>
+      </w:r>
+    </w:p>
+    <w:p>
+      <w:pPr>
         <w:rPr>
           <w:rStyle w:val="Accentuation"/>
           <w:i w:val="0"/>
           <w:iCs w:val="0"/>
           <w:sz w:val="32"/>
           <w:szCs w:val="32"/>
-          <w:lang w:val="en-GB"/>
-        </w:rPr>
-        <w:t>Johnny.VACA-JARAMILLO</w:t>
-      </w:r>
+        </w:rPr>
+      </w:pPr>
       <w:r>
         <w:rPr>
           <w:rStyle w:val="Accentuation"/>
@@ -785,20 +783,28 @@
           <w:iCs w:val="0"/>
           <w:sz w:val="32"/>
           <w:szCs w:val="32"/>
-          <w:lang w:val="en-GB"/>
-        </w:rPr>
-        <w:t>@cpnv.ch</w:t>
-      </w:r>
-    </w:p>
-    <w:p>
-      <w:pPr>
+        </w:rPr>
+        <w:t xml:space="preserve">+41 </w:t>
+      </w:r>
+      <w:r>
         <w:rPr>
           <w:rStyle w:val="Accentuation"/>
           <w:i w:val="0"/>
           <w:iCs w:val="0"/>
           <w:sz w:val="32"/>
           <w:szCs w:val="32"/>
-          <w:lang w:val="en-GB"/>
+        </w:rPr>
+        <w:t>76 331 70 57</w:t>
+      </w:r>
+    </w:p>
+    <w:p>
+      <w:pPr>
+        <w:rPr>
+          <w:rStyle w:val="Accentuation"/>
+          <w:i w:val="0"/>
+          <w:iCs w:val="0"/>
+          <w:sz w:val="28"/>
+          <w:szCs w:val="28"/>
         </w:rPr>
       </w:pPr>
       <w:r>
@@ -808,9 +814,8 @@
           <w:iCs w:val="0"/>
           <w:sz w:val="32"/>
           <w:szCs w:val="32"/>
-          <w:lang w:val="en-GB"/>
-        </w:rPr>
-        <w:t xml:space="preserve">+41 </w:t>
+        </w:rPr>
+        <w:t>Sainte-Croix</w:t>
       </w:r>
       <w:r>
         <w:rPr>
@@ -819,21 +824,9 @@
           <w:iCs w:val="0"/>
           <w:sz w:val="32"/>
           <w:szCs w:val="32"/>
-          <w:lang w:val="en-GB"/>
-        </w:rPr>
-        <w:t>76 331 70 57</w:t>
-      </w:r>
-    </w:p>
-    <w:p>
-      <w:pPr>
-        <w:rPr>
-          <w:rStyle w:val="Accentuation"/>
-          <w:i w:val="0"/>
-          <w:iCs w:val="0"/>
-          <w:sz w:val="28"/>
-          <w:szCs w:val="28"/>
-        </w:rPr>
-      </w:pPr>
+        </w:rPr>
+        <w:t>, le</w:t>
+      </w:r>
       <w:r>
         <w:rPr>
           <w:rStyle w:val="Accentuation"/>
@@ -842,7 +835,7 @@
           <w:sz w:val="32"/>
           <w:szCs w:val="32"/>
         </w:rPr>
-        <w:t>Sainte-Croix</w:t>
+        <w:t xml:space="preserve"> </w:t>
       </w:r>
       <w:r>
         <w:rPr>
@@ -852,7 +845,7 @@
           <w:sz w:val="32"/>
           <w:szCs w:val="32"/>
         </w:rPr>
-        <w:t>, le</w:t>
+        <w:t>16</w:t>
       </w:r>
       <w:r>
         <w:rPr>
@@ -872,7 +865,7 @@
           <w:sz w:val="32"/>
           <w:szCs w:val="32"/>
         </w:rPr>
-        <w:t>16</w:t>
+        <w:t>septembre</w:t>
       </w:r>
       <w:r>
         <w:rPr>
@@ -882,7 +875,7 @@
           <w:sz w:val="32"/>
           <w:szCs w:val="32"/>
         </w:rPr>
-        <w:t xml:space="preserve"> </w:t>
+        <w:t xml:space="preserve"> 20</w:t>
       </w:r>
       <w:r>
         <w:rPr>
@@ -892,26 +885,6 @@
           <w:sz w:val="32"/>
           <w:szCs w:val="32"/>
         </w:rPr>
-        <w:t>septembre</w:t>
-      </w:r>
-      <w:r>
-        <w:rPr>
-          <w:rStyle w:val="Accentuation"/>
-          <w:i w:val="0"/>
-          <w:iCs w:val="0"/>
-          <w:sz w:val="32"/>
-          <w:szCs w:val="32"/>
-        </w:rPr>
-        <w:t xml:space="preserve"> 20</w:t>
-      </w:r>
-      <w:r>
-        <w:rPr>
-          <w:rStyle w:val="Accentuation"/>
-          <w:i w:val="0"/>
-          <w:iCs w:val="0"/>
-          <w:sz w:val="32"/>
-          <w:szCs w:val="32"/>
-        </w:rPr>
         <w:t>19</w:t>
       </w:r>
       <w:r>
@@ -924,7 +897,7 @@
     <w:sdt>
       <w:sdtPr>
         <w:rPr>
-          <w:rFonts w:ascii="Open Sans SemiBold" w:eastAsia="Times New Roman" w:hAnsi="Open Sans SemiBold" w:cs="Times New Roman"/>
+          <w:rFonts w:ascii="Open Sans Semibold" w:eastAsia="Times New Roman" w:hAnsi="Open Sans Semibold" w:cs="Times New Roman"/>
           <w:color w:val="auto"/>
           <w:sz w:val="24"/>
           <w:szCs w:val="24"/>
@@ -977,7 +950,7 @@
           <w:r>
             <w:fldChar w:fldCharType="separate"/>
           </w:r>
-          <w:hyperlink w:anchor="_Toc19521395" w:history="1">
+          <w:hyperlink w:anchor="_Toc19563654" w:history="1">
             <w:r>
               <w:rPr>
                 <w:rStyle w:val="Lienhypertexte"/>
@@ -1006,7 +979,7 @@
                 <w:noProof/>
                 <w:webHidden/>
               </w:rPr>
-              <w:instrText xml:space="preserve"> PAGEREF _Toc19521395 \h </w:instrText>
+              <w:instrText xml:space="preserve"> PAGEREF _Toc19563654 \h </w:instrText>
             </w:r>
             <w:r>
               <w:rPr>
@@ -1051,7 +1024,7 @@
               <w:lang w:eastAsia="fr-CH"/>
             </w:rPr>
           </w:pPr>
-          <w:hyperlink w:anchor="_Toc19521396" w:history="1">
+          <w:hyperlink w:anchor="_Toc19563655" w:history="1">
             <w:r>
               <w:rPr>
                 <w:rStyle w:val="Lienhypertexte"/>
@@ -1080,7 +1053,7 @@
                 <w:noProof/>
                 <w:webHidden/>
               </w:rPr>
-              <w:instrText xml:space="preserve"> PAGEREF _Toc19521396 \h </w:instrText>
+              <w:instrText xml:space="preserve"> PAGEREF _Toc19563655 \h </w:instrText>
             </w:r>
             <w:r>
               <w:rPr>
@@ -1125,7 +1098,7 @@
               <w:lang w:eastAsia="fr-CH"/>
             </w:rPr>
           </w:pPr>
-          <w:hyperlink w:anchor="_Toc19521397" w:history="1">
+          <w:hyperlink w:anchor="_Toc19563656" w:history="1">
             <w:r>
               <w:rPr>
                 <w:rStyle w:val="Lienhypertexte"/>
@@ -1154,7 +1127,7 @@
                 <w:noProof/>
                 <w:webHidden/>
               </w:rPr>
-              <w:instrText xml:space="preserve"> PAGEREF _Toc19521397 \h </w:instrText>
+              <w:instrText xml:space="preserve"> PAGEREF _Toc19563656 \h </w:instrText>
             </w:r>
             <w:r>
               <w:rPr>
@@ -1199,7 +1172,7 @@
               <w:lang w:eastAsia="fr-CH"/>
             </w:rPr>
           </w:pPr>
-          <w:hyperlink w:anchor="_Toc19521398" w:history="1">
+          <w:hyperlink w:anchor="_Toc19563657" w:history="1">
             <w:r>
               <w:rPr>
                 <w:rStyle w:val="Lienhypertexte"/>
@@ -1228,7 +1201,7 @@
                 <w:noProof/>
                 <w:webHidden/>
               </w:rPr>
-              <w:instrText xml:space="preserve"> PAGEREF _Toc19521398 \h </w:instrText>
+              <w:instrText xml:space="preserve"> PAGEREF _Toc19563657 \h </w:instrText>
             </w:r>
             <w:r>
               <w:rPr>
@@ -1273,14 +1246,13 @@
               <w:lang w:eastAsia="fr-CH"/>
             </w:rPr>
           </w:pPr>
-          <w:hyperlink w:anchor="_Toc19521399" w:history="1">
+          <w:hyperlink w:anchor="_Toc19563658" w:history="1">
             <w:r>
               <w:rPr>
                 <w:rStyle w:val="Lienhypertexte"/>
-                <w:i/>
                 <w:noProof/>
               </w:rPr>
-              <w:t>Page web</w:t>
+              <w:t>Login</w:t>
             </w:r>
             <w:r>
               <w:rPr>
@@ -1301,7 +1273,7 @@
                 <w:noProof/>
                 <w:webHidden/>
               </w:rPr>
-              <w:instrText xml:space="preserve"> PAGEREF _Toc19521399 \h </w:instrText>
+              <w:instrText xml:space="preserve"> PAGEREF _Toc19563658 \h </w:instrText>
             </w:r>
             <w:r>
               <w:rPr>
@@ -1346,14 +1318,7 @@
               <w:lang w:eastAsia="fr-CH"/>
             </w:rPr>
           </w:pPr>
-          <w:hyperlink w:anchor="_Toc19521400" w:history="1">
-            <w:r>
-              <w:rPr>
-                <w:rStyle w:val="Lienhypertexte"/>
-                <w:noProof/>
-              </w:rPr>
-              <w:t>Application</w:t>
-            </w:r>
+          <w:hyperlink w:anchor="_Toc19563659" w:history="1">
             <w:r>
               <w:rPr>
                 <w:noProof/>
@@ -1373,7 +1338,7 @@
                 <w:noProof/>
                 <w:webHidden/>
               </w:rPr>
-              <w:instrText xml:space="preserve"> PAGEREF _Toc19521400 \h </w:instrText>
+              <w:instrText xml:space="preserve"> PAGEREF _Toc19563659 \h </w:instrText>
             </w:r>
             <w:r>
               <w:rPr>
@@ -1418,14 +1383,13 @@
               <w:lang w:eastAsia="fr-CH"/>
             </w:rPr>
           </w:pPr>
-          <w:hyperlink w:anchor="_Toc19521401" w:history="1">
+          <w:hyperlink w:anchor="_Toc19563660" w:history="1">
             <w:r>
               <w:rPr>
                 <w:rStyle w:val="Lienhypertexte"/>
-                <w:i/>
                 <w:noProof/>
               </w:rPr>
-              <w:t>Maquettes préliminaires</w:t>
+              <w:t>Accueil</w:t>
             </w:r>
             <w:r>
               <w:rPr>
@@ -1446,7 +1410,7 @@
                 <w:noProof/>
                 <w:webHidden/>
               </w:rPr>
-              <w:instrText xml:space="preserve"> PAGEREF _Toc19521401 \h </w:instrText>
+              <w:instrText xml:space="preserve"> PAGEREF _Toc19563660 \h </w:instrText>
             </w:r>
             <w:r>
               <w:rPr>
@@ -1466,7 +1430,7 @@
                 <w:noProof/>
                 <w:webHidden/>
               </w:rPr>
-              <w:t>4</w:t>
+              <w:t>5</w:t>
             </w:r>
             <w:r>
               <w:rPr>
@@ -1491,15 +1455,7 @@
               <w:lang w:eastAsia="fr-CH"/>
             </w:rPr>
           </w:pPr>
-          <w:hyperlink w:anchor="_Toc19521402" w:history="1">
-            <w:r>
-              <w:rPr>
-                <w:rStyle w:val="Lienhypertexte"/>
-                <w:i/>
-                <w:noProof/>
-              </w:rPr>
-              <w:t>Schéma de navigation</w:t>
-            </w:r>
+          <w:hyperlink w:anchor="_Toc19563661" w:history="1">
             <w:r>
               <w:rPr>
                 <w:noProof/>
@@ -1519,7 +1475,7 @@
                 <w:noProof/>
                 <w:webHidden/>
               </w:rPr>
-              <w:instrText xml:space="preserve"> PAGEREF _Toc19521402 \h </w:instrText>
+              <w:instrText xml:space="preserve"> PAGEREF _Toc19563661 \h </w:instrText>
             </w:r>
             <w:r>
               <w:rPr>
@@ -1564,14 +1520,13 @@
               <w:lang w:eastAsia="fr-CH"/>
             </w:rPr>
           </w:pPr>
-          <w:hyperlink w:anchor="_Toc19521403" w:history="1">
+          <w:hyperlink w:anchor="_Toc19563662" w:history="1">
             <w:r>
               <w:rPr>
                 <w:rStyle w:val="Lienhypertexte"/>
-                <w:i/>
                 <w:noProof/>
               </w:rPr>
-              <w:t>Schéma de navigation</w:t>
+              <w:t>Importer</w:t>
             </w:r>
             <w:r>
               <w:rPr>
@@ -1592,7 +1547,7 @@
                 <w:noProof/>
                 <w:webHidden/>
               </w:rPr>
-              <w:instrText xml:space="preserve"> PAGEREF _Toc19521403 \h </w:instrText>
+              <w:instrText xml:space="preserve"> PAGEREF _Toc19563662 \h </w:instrText>
             </w:r>
             <w:r>
               <w:rPr>
@@ -1612,7 +1567,7 @@
                 <w:noProof/>
                 <w:webHidden/>
               </w:rPr>
-              <w:t>5</w:t>
+              <w:t>6</w:t>
             </w:r>
             <w:r>
               <w:rPr>
@@ -1637,14 +1592,13 @@
               <w:lang w:eastAsia="fr-CH"/>
             </w:rPr>
           </w:pPr>
-          <w:hyperlink w:anchor="_Toc19521404" w:history="1">
+          <w:hyperlink w:anchor="_Toc19563663" w:history="1">
             <w:r>
               <w:rPr>
                 <w:rStyle w:val="Lienhypertexte"/>
-                <w:i/>
                 <w:noProof/>
               </w:rPr>
-              <w:t>Droits utilisateurs</w:t>
+              <w:t>Manipulation de fichiers</w:t>
             </w:r>
             <w:r>
               <w:rPr>
@@ -1665,7 +1619,7 @@
                 <w:noProof/>
                 <w:webHidden/>
               </w:rPr>
-              <w:instrText xml:space="preserve"> PAGEREF _Toc19521404 \h </w:instrText>
+              <w:instrText xml:space="preserve"> PAGEREF _Toc19563663 \h </w:instrText>
             </w:r>
             <w:r>
               <w:rPr>
@@ -1685,7 +1639,7 @@
                 <w:noProof/>
                 <w:webHidden/>
               </w:rPr>
-              <w:t>5</w:t>
+              <w:t>7</w:t>
             </w:r>
             <w:r>
               <w:rPr>
@@ -1710,14 +1664,158 @@
               <w:lang w:eastAsia="fr-CH"/>
             </w:rPr>
           </w:pPr>
-          <w:hyperlink w:anchor="_Toc19521405" w:history="1">
+          <w:hyperlink w:anchor="_Toc19563664" w:history="1">
+            <w:r>
+              <w:rPr>
+                <w:rStyle w:val="Lienhypertexte"/>
+                <w:noProof/>
+              </w:rPr>
+              <w:t>Partage interne</w:t>
+            </w:r>
+            <w:r>
+              <w:rPr>
+                <w:noProof/>
+                <w:webHidden/>
+              </w:rPr>
+              <w:tab/>
+            </w:r>
+            <w:r>
+              <w:rPr>
+                <w:noProof/>
+                <w:webHidden/>
+              </w:rPr>
+              <w:fldChar w:fldCharType="begin"/>
+            </w:r>
+            <w:r>
+              <w:rPr>
+                <w:noProof/>
+                <w:webHidden/>
+              </w:rPr>
+              <w:instrText xml:space="preserve"> PAGEREF _Toc19563664 \h </w:instrText>
+            </w:r>
+            <w:r>
+              <w:rPr>
+                <w:noProof/>
+                <w:webHidden/>
+              </w:rPr>
+            </w:r>
+            <w:r>
+              <w:rPr>
+                <w:noProof/>
+                <w:webHidden/>
+              </w:rPr>
+              <w:fldChar w:fldCharType="separate"/>
+            </w:r>
+            <w:r>
+              <w:rPr>
+                <w:noProof/>
+                <w:webHidden/>
+              </w:rPr>
+              <w:t>8</w:t>
+            </w:r>
+            <w:r>
+              <w:rPr>
+                <w:noProof/>
+                <w:webHidden/>
+              </w:rPr>
+              <w:fldChar w:fldCharType="end"/>
+            </w:r>
+          </w:hyperlink>
+        </w:p>
+        <w:p>
+          <w:pPr>
+            <w:pStyle w:val="TM2"/>
+            <w:tabs>
+              <w:tab w:val="right" w:leader="dot" w:pos="9394"/>
+            </w:tabs>
+            <w:rPr>
+              <w:rFonts w:asciiTheme="minorHAnsi" w:eastAsiaTheme="minorEastAsia" w:hAnsiTheme="minorHAnsi" w:cstheme="minorBidi"/>
+              <w:noProof/>
+              <w:sz w:val="22"/>
+              <w:szCs w:val="22"/>
+              <w:lang w:eastAsia="fr-CH"/>
+            </w:rPr>
+          </w:pPr>
+          <w:hyperlink w:anchor="_Toc19563665" w:history="1">
+            <w:r>
+              <w:rPr>
+                <w:rStyle w:val="Lienhypertexte"/>
+                <w:noProof/>
+              </w:rPr>
+              <w:t>Partage Externe</w:t>
+            </w:r>
+            <w:r>
+              <w:rPr>
+                <w:noProof/>
+                <w:webHidden/>
+              </w:rPr>
+              <w:tab/>
+            </w:r>
+            <w:r>
+              <w:rPr>
+                <w:noProof/>
+                <w:webHidden/>
+              </w:rPr>
+              <w:fldChar w:fldCharType="begin"/>
+            </w:r>
+            <w:r>
+              <w:rPr>
+                <w:noProof/>
+                <w:webHidden/>
+              </w:rPr>
+              <w:instrText xml:space="preserve"> PAGEREF _Toc19563665 \h </w:instrText>
+            </w:r>
+            <w:r>
+              <w:rPr>
+                <w:noProof/>
+                <w:webHidden/>
+              </w:rPr>
+            </w:r>
+            <w:r>
+              <w:rPr>
+                <w:noProof/>
+                <w:webHidden/>
+              </w:rPr>
+              <w:fldChar w:fldCharType="separate"/>
+            </w:r>
+            <w:r>
+              <w:rPr>
+                <w:noProof/>
+                <w:webHidden/>
+              </w:rPr>
+              <w:t>9</w:t>
+            </w:r>
+            <w:r>
+              <w:rPr>
+                <w:noProof/>
+                <w:webHidden/>
+              </w:rPr>
+              <w:fldChar w:fldCharType="end"/>
+            </w:r>
+          </w:hyperlink>
+        </w:p>
+        <w:p>
+          <w:pPr>
+            <w:pStyle w:val="TM2"/>
+            <w:tabs>
+              <w:tab w:val="right" w:leader="dot" w:pos="9394"/>
+            </w:tabs>
+            <w:rPr>
+              <w:rFonts w:asciiTheme="minorHAnsi" w:eastAsiaTheme="minorEastAsia" w:hAnsiTheme="minorHAnsi" w:cstheme="minorBidi"/>
+              <w:noProof/>
+              <w:sz w:val="22"/>
+              <w:szCs w:val="22"/>
+              <w:lang w:eastAsia="fr-CH"/>
+            </w:rPr>
+          </w:pPr>
+          <w:hyperlink w:anchor="_Toc19563666" w:history="1">
             <w:r>
               <w:rPr>
                 <w:rStyle w:val="Lienhypertexte"/>
                 <w:i/>
                 <w:noProof/>
               </w:rPr>
-              <w:t>Explication de la gestion des droits utilisateurs, avec schéma éventuel</w:t>
+              <w:t>Schéma de navigation</w:t>
             </w:r>
             <w:r>
               <w:rPr>
@@ -1738,7 +1836,7 @@
                 <w:noProof/>
                 <w:webHidden/>
               </w:rPr>
-              <w:instrText xml:space="preserve"> PAGEREF _Toc19521405 \h </w:instrText>
+              <w:instrText xml:space="preserve"> PAGEREF _Toc19563666 \h </w:instrText>
             </w:r>
             <w:r>
               <w:rPr>
@@ -1758,7 +1856,226 @@
                 <w:noProof/>
                 <w:webHidden/>
               </w:rPr>
-              <w:t>5</w:t>
+              <w:t>10</w:t>
+            </w:r>
+            <w:r>
+              <w:rPr>
+                <w:noProof/>
+                <w:webHidden/>
+              </w:rPr>
+              <w:fldChar w:fldCharType="end"/>
+            </w:r>
+          </w:hyperlink>
+        </w:p>
+        <w:p>
+          <w:pPr>
+            <w:pStyle w:val="TM2"/>
+            <w:tabs>
+              <w:tab w:val="right" w:leader="dot" w:pos="9394"/>
+            </w:tabs>
+            <w:rPr>
+              <w:rFonts w:asciiTheme="minorHAnsi" w:eastAsiaTheme="minorEastAsia" w:hAnsiTheme="minorHAnsi" w:cstheme="minorBidi"/>
+              <w:noProof/>
+              <w:sz w:val="22"/>
+              <w:szCs w:val="22"/>
+              <w:lang w:eastAsia="fr-CH"/>
+            </w:rPr>
+          </w:pPr>
+          <w:hyperlink w:anchor="_Toc19563667" w:history="1">
+            <w:r>
+              <w:rPr>
+                <w:rStyle w:val="Lienhypertexte"/>
+                <w:i/>
+                <w:noProof/>
+              </w:rPr>
+              <w:t>Schéma de navigation</w:t>
+            </w:r>
+            <w:r>
+              <w:rPr>
+                <w:noProof/>
+                <w:webHidden/>
+              </w:rPr>
+              <w:tab/>
+            </w:r>
+            <w:r>
+              <w:rPr>
+                <w:noProof/>
+                <w:webHidden/>
+              </w:rPr>
+              <w:fldChar w:fldCharType="begin"/>
+            </w:r>
+            <w:r>
+              <w:rPr>
+                <w:noProof/>
+                <w:webHidden/>
+              </w:rPr>
+              <w:instrText xml:space="preserve"> PAGEREF _Toc19563667 \h </w:instrText>
+            </w:r>
+            <w:r>
+              <w:rPr>
+                <w:noProof/>
+                <w:webHidden/>
+              </w:rPr>
+            </w:r>
+            <w:r>
+              <w:rPr>
+                <w:noProof/>
+                <w:webHidden/>
+              </w:rPr>
+              <w:fldChar w:fldCharType="separate"/>
+            </w:r>
+            <w:r>
+              <w:rPr>
+                <w:noProof/>
+                <w:webHidden/>
+              </w:rPr>
+              <w:t>10</w:t>
+            </w:r>
+            <w:r>
+              <w:rPr>
+                <w:noProof/>
+                <w:webHidden/>
+              </w:rPr>
+              <w:fldChar w:fldCharType="end"/>
+            </w:r>
+          </w:hyperlink>
+        </w:p>
+        <w:p>
+          <w:pPr>
+            <w:pStyle w:val="TM2"/>
+            <w:tabs>
+              <w:tab w:val="right" w:leader="dot" w:pos="9394"/>
+            </w:tabs>
+            <w:rPr>
+              <w:rFonts w:asciiTheme="minorHAnsi" w:eastAsiaTheme="minorEastAsia" w:hAnsiTheme="minorHAnsi" w:cstheme="minorBidi"/>
+              <w:noProof/>
+              <w:sz w:val="22"/>
+              <w:szCs w:val="22"/>
+              <w:lang w:eastAsia="fr-CH"/>
+            </w:rPr>
+          </w:pPr>
+          <w:hyperlink w:anchor="_Toc19563668" w:history="1">
+            <w:r>
+              <w:rPr>
+                <w:rStyle w:val="Lienhypertexte"/>
+                <w:i/>
+                <w:noProof/>
+              </w:rPr>
+              <w:t>Droits utilisateurs</w:t>
+            </w:r>
+            <w:r>
+              <w:rPr>
+                <w:noProof/>
+                <w:webHidden/>
+              </w:rPr>
+              <w:tab/>
+            </w:r>
+            <w:r>
+              <w:rPr>
+                <w:noProof/>
+                <w:webHidden/>
+              </w:rPr>
+              <w:fldChar w:fldCharType="begin"/>
+            </w:r>
+            <w:r>
+              <w:rPr>
+                <w:noProof/>
+                <w:webHidden/>
+              </w:rPr>
+              <w:instrText xml:space="preserve"> PAGEREF _Toc19563668 \h </w:instrText>
+            </w:r>
+            <w:r>
+              <w:rPr>
+                <w:noProof/>
+                <w:webHidden/>
+              </w:rPr>
+            </w:r>
+            <w:r>
+              <w:rPr>
+                <w:noProof/>
+                <w:webHidden/>
+              </w:rPr>
+              <w:fldChar w:fldCharType="separate"/>
+            </w:r>
+            <w:r>
+              <w:rPr>
+                <w:noProof/>
+                <w:webHidden/>
+              </w:rPr>
+              <w:t>11</w:t>
+            </w:r>
+            <w:r>
+              <w:rPr>
+                <w:noProof/>
+                <w:webHidden/>
+              </w:rPr>
+              <w:fldChar w:fldCharType="end"/>
+            </w:r>
+          </w:hyperlink>
+        </w:p>
+        <w:p>
+          <w:pPr>
+            <w:pStyle w:val="TM2"/>
+            <w:tabs>
+              <w:tab w:val="right" w:leader="dot" w:pos="9394"/>
+            </w:tabs>
+            <w:rPr>
+              <w:rFonts w:asciiTheme="minorHAnsi" w:eastAsiaTheme="minorEastAsia" w:hAnsiTheme="minorHAnsi" w:cstheme="minorBidi"/>
+              <w:noProof/>
+              <w:sz w:val="22"/>
+              <w:szCs w:val="22"/>
+              <w:lang w:eastAsia="fr-CH"/>
+            </w:rPr>
+          </w:pPr>
+          <w:hyperlink w:anchor="_Toc19563669" w:history="1">
+            <w:r>
+              <w:rPr>
+                <w:rStyle w:val="Lienhypertexte"/>
+                <w:i/>
+                <w:noProof/>
+              </w:rPr>
+              <w:t>Explication de la gestion des droits utilisateurs, avec schéma éventuel</w:t>
+            </w:r>
+            <w:r>
+              <w:rPr>
+                <w:noProof/>
+                <w:webHidden/>
+              </w:rPr>
+              <w:tab/>
+            </w:r>
+            <w:r>
+              <w:rPr>
+                <w:noProof/>
+                <w:webHidden/>
+              </w:rPr>
+              <w:fldChar w:fldCharType="begin"/>
+            </w:r>
+            <w:r>
+              <w:rPr>
+                <w:noProof/>
+                <w:webHidden/>
+              </w:rPr>
+              <w:instrText xml:space="preserve"> PAGEREF _Toc19563669 \h </w:instrText>
+            </w:r>
+            <w:r>
+              <w:rPr>
+                <w:noProof/>
+                <w:webHidden/>
+              </w:rPr>
+            </w:r>
+            <w:r>
+              <w:rPr>
+                <w:noProof/>
+                <w:webHidden/>
+              </w:rPr>
+              <w:fldChar w:fldCharType="separate"/>
+            </w:r>
+            <w:r>
+              <w:rPr>
+                <w:noProof/>
+                <w:webHidden/>
+              </w:rPr>
+              <w:t>11</w:t>
             </w:r>
             <w:r>
               <w:rPr>
@@ -1810,7 +2127,7 @@
           <w:rStyle w:val="Accentuation"/>
         </w:rPr>
       </w:pPr>
-      <w:bookmarkStart w:id="0" w:name="_Toc19521395"/>
+      <w:bookmarkStart w:id="0" w:name="_Toc19563654"/>
       <w:r>
         <w:rPr>
           <w:rStyle w:val="Accentuation"/>
@@ -1833,19 +2150,11 @@
           <w:rStyle w:val="Accentuation"/>
         </w:rPr>
       </w:pPr>
-      <w:proofErr w:type="spellStart"/>
-      <w:r>
-        <w:rPr>
-          <w:rStyle w:val="Accentuation"/>
-        </w:rPr>
-        <w:t>Zetabyte</w:t>
-      </w:r>
-      <w:proofErr w:type="spellEnd"/>
-      <w:r>
-        <w:rPr>
-          <w:rStyle w:val="Accentuation"/>
-        </w:rPr>
-        <w:t xml:space="preserve"> est actuellement un groupe d’étudiants en deuxième année dans le Centre Professionnel du Nord Vaudois</w:t>
+      <w:r>
+        <w:rPr>
+          <w:rStyle w:val="Accentuation"/>
+        </w:rPr>
+        <w:t>Zetabyte est actuellement un groupe d’étudiants en deuxième année dans le Centre Professionnel du Nord Vaudois</w:t>
       </w:r>
       <w:r>
         <w:rPr>
@@ -1938,19 +2247,11 @@
           <w:rStyle w:val="Accentuation"/>
         </w:rPr>
       </w:pPr>
-      <w:proofErr w:type="spellStart"/>
-      <w:r>
-        <w:rPr>
-          <w:rStyle w:val="Accentuation"/>
-        </w:rPr>
-        <w:t>Zetabyte</w:t>
-      </w:r>
-      <w:proofErr w:type="spellEnd"/>
-      <w:r>
-        <w:rPr>
-          <w:rStyle w:val="Accentuation"/>
-        </w:rPr>
-        <w:t xml:space="preserve"> va offrir </w:t>
+      <w:r>
+        <w:rPr>
+          <w:rStyle w:val="Accentuation"/>
+        </w:rPr>
+        <w:t xml:space="preserve">Zetabyte va offrir </w:t>
       </w:r>
       <w:r>
         <w:rPr>
@@ -1985,7 +2286,7 @@
           <w:rStyle w:val="Accentuation"/>
         </w:rPr>
       </w:pPr>
-      <w:bookmarkStart w:id="1" w:name="_Toc19521396"/>
+      <w:bookmarkStart w:id="1" w:name="_Toc19563655"/>
       <w:r>
         <w:rPr>
           <w:rStyle w:val="Accentuation"/>
@@ -2084,7 +2385,7 @@
         </w:rPr>
       </w:pPr>
       <w:bookmarkStart w:id="2" w:name="_Toc317756899"/>
-      <w:bookmarkStart w:id="3" w:name="_Toc19521397"/>
+      <w:bookmarkStart w:id="3" w:name="_Toc19563656"/>
       <w:r>
         <w:rPr>
           <w:rStyle w:val="Accentuation"/>
@@ -2198,7 +2499,6 @@
                 <w:szCs w:val="22"/>
               </w:rPr>
             </w:pPr>
-            <w:proofErr w:type="spellStart"/>
             <w:r>
               <w:rPr>
                 <w:rStyle w:val="Accentuation"/>
@@ -2209,7 +2509,6 @@
               </w:rPr>
               <w:t>Zetabyte</w:t>
             </w:r>
-            <w:proofErr w:type="spellEnd"/>
           </w:p>
           <w:p>
             <w:pPr>
@@ -2254,7 +2553,6 @@
               </w:rPr>
               <w:t xml:space="preserve">Miguel </w:t>
             </w:r>
-            <w:proofErr w:type="gramStart"/>
             <w:r>
               <w:rPr>
                 <w:rStyle w:val="Accentuation"/>
@@ -2264,9 +2562,8 @@
                 <w:szCs w:val="22"/>
                 <w:lang w:val="en-US"/>
               </w:rPr>
-              <w:t>Soares :</w:t>
-            </w:r>
-            <w:proofErr w:type="gramEnd"/>
+              <w:t>Soares:</w:t>
+            </w:r>
             <w:r>
               <w:rPr>
                 <w:rStyle w:val="Accentuation"/>
@@ -2301,8 +2598,6 @@
               </w:rPr>
               <w:t xml:space="preserve">Johnny </w:t>
             </w:r>
-            <w:proofErr w:type="spellStart"/>
-            <w:proofErr w:type="gramStart"/>
             <w:r>
               <w:rPr>
                 <w:rStyle w:val="Accentuation"/>
@@ -2312,9 +2607,8 @@
                 <w:szCs w:val="22"/>
                 <w:lang w:val="en-US"/>
               </w:rPr>
-              <w:t>Vaca</w:t>
-            </w:r>
-            <w:proofErr w:type="spellEnd"/>
+              <w:t>Vaca:</w:t>
+            </w:r>
             <w:r>
               <w:rPr>
                 <w:rStyle w:val="Accentuation"/>
@@ -2324,10 +2618,11 @@
                 <w:szCs w:val="22"/>
                 <w:lang w:val="en-US"/>
               </w:rPr>
-              <w:t xml:space="preserve"> :</w:t>
-            </w:r>
-            <w:proofErr w:type="gramEnd"/>
-            <w:r>
+              <w:t xml:space="preserve"> 076 331 70 57</w:t>
+            </w:r>
+          </w:p>
+          <w:p>
+            <w:pPr>
               <w:rPr>
                 <w:rStyle w:val="Accentuation"/>
                 <w:i w:val="0"/>
@@ -2336,11 +2631,8 @@
                 <w:szCs w:val="22"/>
                 <w:lang w:val="en-US"/>
               </w:rPr>
-              <w:t xml:space="preserve"> 076 331 70 57</w:t>
-            </w:r>
-          </w:p>
-          <w:p>
-            <w:pPr>
+            </w:pPr>
+            <w:r>
               <w:rPr>
                 <w:rStyle w:val="Accentuation"/>
                 <w:i w:val="0"/>
@@ -2349,7 +2641,8 @@
                 <w:szCs w:val="22"/>
                 <w:lang w:val="en-US"/>
               </w:rPr>
-            </w:pPr>
+              <w:t xml:space="preserve">Marwan </w:t>
+            </w:r>
             <w:r>
               <w:rPr>
                 <w:rStyle w:val="Accentuation"/>
@@ -2359,21 +2652,8 @@
                 <w:szCs w:val="22"/>
                 <w:lang w:val="en-US"/>
               </w:rPr>
-              <w:t xml:space="preserve">Marwan </w:t>
-            </w:r>
-            <w:proofErr w:type="gramStart"/>
-            <w:r>
-              <w:rPr>
-                <w:rStyle w:val="Accentuation"/>
-                <w:i w:val="0"/>
-                <w:iCs w:val="0"/>
-                <w:sz w:val="22"/>
-                <w:szCs w:val="22"/>
-                <w:lang w:val="en-US"/>
-              </w:rPr>
-              <w:t>Alhelo :</w:t>
-            </w:r>
-            <w:proofErr w:type="gramEnd"/>
+              <w:t>Alhelo:</w:t>
+            </w:r>
             <w:r>
               <w:rPr>
                 <w:rStyle w:val="Accentuation"/>
@@ -2438,10 +2718,11 @@
                 <w:szCs w:val="22"/>
                 <w:lang w:val="es-ES"/>
               </w:rPr>
-              <w:t xml:space="preserve">Xavier </w:t>
-            </w:r>
-            <w:proofErr w:type="spellStart"/>
-            <w:r>
+              <w:t>Xavier Carrel</w:t>
+            </w:r>
+          </w:p>
+          <w:p>
+            <w:pPr>
               <w:rPr>
                 <w:rStyle w:val="Accentuation"/>
                 <w:i w:val="0"/>
@@ -2450,12 +2731,8 @@
                 <w:szCs w:val="22"/>
                 <w:lang w:val="es-ES"/>
               </w:rPr>
-              <w:t>Carrel</w:t>
-            </w:r>
-            <w:proofErr w:type="spellEnd"/>
-          </w:p>
-          <w:p>
-            <w:pPr>
+            </w:pPr>
+            <w:r>
               <w:rPr>
                 <w:rStyle w:val="Accentuation"/>
                 <w:i w:val="0"/>
@@ -2464,16 +2741,6 @@
                 <w:szCs w:val="22"/>
                 <w:lang w:val="es-ES"/>
               </w:rPr>
-            </w:pPr>
-            <w:r>
-              <w:rPr>
-                <w:rStyle w:val="Accentuation"/>
-                <w:i w:val="0"/>
-                <w:iCs w:val="0"/>
-                <w:sz w:val="22"/>
-                <w:szCs w:val="22"/>
-                <w:lang w:val="es-ES"/>
-              </w:rPr>
               <w:t>Xavier.carrel@cpnv.ch</w:t>
             </w:r>
           </w:p>
@@ -2490,20 +2757,12 @@
     </w:p>
     <w:p>
       <w:pPr>
-        <w:rPr>
-          <w:rStyle w:val="Accentuation"/>
-          <w:lang w:val="es-ES"/>
-        </w:rPr>
-      </w:pPr>
-    </w:p>
-    <w:p>
-      <w:pPr>
         <w:pStyle w:val="Titre1"/>
         <w:rPr>
           <w:rStyle w:val="Accentuation"/>
         </w:rPr>
       </w:pPr>
-      <w:bookmarkStart w:id="4" w:name="_Toc19521398"/>
+      <w:bookmarkStart w:id="4" w:name="_Toc19563657"/>
       <w:r>
         <w:rPr>
           <w:rStyle w:val="Accentuation"/>
@@ -2517,244 +2776,115 @@
       <w:pPr>
         <w:rPr>
           <w:rStyle w:val="Accentuation"/>
+          <w:i w:val="0"/>
+          <w:iCs w:val="0"/>
         </w:rPr>
       </w:pPr>
     </w:p>
     <w:p>
       <w:pPr>
         <w:rPr>
-          <w:rStyle w:val="Accentuation"/>
-          <w:i w:val="0"/>
-          <w:iCs w:val="0"/>
-        </w:rPr>
-      </w:pPr>
-      <w:r>
-        <w:rPr>
-          <w:rStyle w:val="Accentuation"/>
-          <w:i w:val="0"/>
-          <w:iCs w:val="0"/>
-        </w:rPr>
-        <w:t>Description de la solution choisie, en mettant en évidence les différent</w:t>
-      </w:r>
-      <w:r>
-        <w:rPr>
-          <w:rStyle w:val="Accentuation"/>
-          <w:i w:val="0"/>
-          <w:iCs w:val="0"/>
+          <w:lang w:val="fr-FR"/>
+        </w:rPr>
+      </w:pPr>
+      <w:r>
+        <w:rPr>
+          <w:lang w:val="fr-FR"/>
+        </w:rPr>
+        <w:t xml:space="preserve">Zetabyte </w:t>
+      </w:r>
+      <w:r>
+        <w:rPr>
+          <w:lang w:val="fr-FR"/>
+        </w:rPr>
+        <w:t>propose</w:t>
+      </w:r>
+      <w:r>
+        <w:rPr>
+          <w:lang w:val="fr-FR"/>
+        </w:rPr>
+        <w:t xml:space="preserve"> un</w:t>
+      </w:r>
+      <w:r>
+        <w:rPr>
+          <w:lang w:val="fr-FR"/>
         </w:rPr>
         <w:t>e</w:t>
       </w:r>
       <w:r>
         <w:rPr>
-          <w:rStyle w:val="Accentuation"/>
-          <w:i w:val="0"/>
-          <w:iCs w:val="0"/>
-        </w:rPr>
-        <w:t xml:space="preserve">s </w:t>
-      </w:r>
-      <w:r>
-        <w:rPr>
-          <w:rStyle w:val="Accentuation"/>
-          <w:i w:val="0"/>
-          <w:iCs w:val="0"/>
-        </w:rPr>
-        <w:t>étapes</w:t>
-      </w:r>
-      <w:r>
-        <w:rPr>
-          <w:rStyle w:val="Accentuation"/>
-          <w:i w:val="0"/>
-          <w:iCs w:val="0"/>
+          <w:lang w:val="fr-FR"/>
+        </w:rPr>
+        <w:t xml:space="preserve"> page web </w:t>
+      </w:r>
+      <w:r>
+        <w:rPr>
+          <w:lang w:val="fr-FR"/>
+        </w:rPr>
+        <w:t xml:space="preserve">et une application téléphone </w:t>
+      </w:r>
+      <w:r>
+        <w:rPr>
+          <w:lang w:val="fr-FR"/>
+        </w:rPr>
+        <w:t>de désigne modern pour la facilité et flexibilité des utilisateurs</w:t>
+      </w:r>
+      <w:r>
+        <w:rPr>
+          <w:lang w:val="fr-FR"/>
+        </w:rPr>
+        <w:t xml:space="preserve"> de </w:t>
+      </w:r>
+      <w:r>
+        <w:t>l’as</w:t>
+      </w:r>
+      <w:r>
+        <w:t>s</w:t>
+      </w:r>
+      <w:r>
+        <w:t>o</w:t>
+      </w:r>
+      <w:r>
+        <w:t>ci</w:t>
+      </w:r>
+      <w:r>
+        <w:t>ation</w:t>
+      </w:r>
+      <w:r>
+        <w:rPr>
+          <w:lang w:val="fr-FR"/>
+        </w:rPr>
+        <w:t xml:space="preserve"> :</w:t>
+      </w:r>
+      <w:r>
+        <w:rPr>
+          <w:lang w:val="fr-FR"/>
         </w:rPr>
         <w:t xml:space="preserve"> </w:t>
-      </w:r>
-      <w:r>
-        <w:rPr>
-          <w:rStyle w:val="Accentuation"/>
-          <w:i w:val="0"/>
-          <w:iCs w:val="0"/>
-        </w:rPr>
-        <w:t xml:space="preserve">(voire sous-étapes) </w:t>
-      </w:r>
-      <w:r>
-        <w:rPr>
-          <w:rStyle w:val="Accentuation"/>
-          <w:i w:val="0"/>
-          <w:iCs w:val="0"/>
-        </w:rPr>
-        <w:t xml:space="preserve">de </w:t>
-      </w:r>
-      <w:r>
-        <w:rPr>
-          <w:rStyle w:val="Accentuation"/>
-          <w:i w:val="0"/>
-          <w:iCs w:val="0"/>
-        </w:rPr>
-        <w:t xml:space="preserve">réalisation de </w:t>
-      </w:r>
-      <w:r>
-        <w:rPr>
-          <w:rStyle w:val="Accentuation"/>
-          <w:i w:val="0"/>
-          <w:iCs w:val="0"/>
-        </w:rPr>
-        <w:t>l’application.</w:t>
       </w:r>
     </w:p>
     <w:p>
       <w:pPr>
         <w:pStyle w:val="Titre2"/>
-        <w:rPr>
-          <w:rStyle w:val="Accentuation"/>
-        </w:rPr>
-      </w:pPr>
-      <w:bookmarkStart w:id="5" w:name="_Toc19521399"/>
-      <w:r>
-        <w:rPr>
-          <w:rStyle w:val="Accentuation"/>
-        </w:rPr>
-        <w:t>Page web</w:t>
-      </w:r>
-      <w:bookmarkEnd w:id="5"/>
-    </w:p>
-    <w:p>
-      <w:pPr>
-        <w:rPr>
-          <w:lang w:val="fr-FR"/>
-        </w:rPr>
-      </w:pPr>
-      <w:proofErr w:type="spellStart"/>
-      <w:r>
-        <w:rPr>
-          <w:lang w:val="fr-FR"/>
-        </w:rPr>
-        <w:t>Zetabyte</w:t>
-      </w:r>
-      <w:proofErr w:type="spellEnd"/>
-      <w:r>
-        <w:rPr>
-          <w:lang w:val="fr-FR"/>
-        </w:rPr>
-        <w:t xml:space="preserve"> prépare un page web de désigne modern pour la facilité et flexibilité des utilisateurs comme suivant : </w:t>
-      </w:r>
-    </w:p>
-    <w:p>
-      <w:pPr>
-        <w:pStyle w:val="Titre2"/>
-      </w:pPr>
-      <w:r>
-        <w:t xml:space="preserve">Page de login  </w:t>
-      </w:r>
-    </w:p>
-    <w:p>
-      <w:pPr>
-        <w:rPr>
-          <w:lang w:val="fr-FR"/>
-        </w:rPr>
-      </w:pPr>
-      <w:bookmarkStart w:id="6" w:name="_GoBack"/>
-      <w:bookmarkEnd w:id="6"/>
-    </w:p>
-    <w:p>
-      <w:pPr>
-        <w:rPr>
-          <w:lang w:val="fr-FR"/>
-        </w:rPr>
-      </w:pPr>
-    </w:p>
-    <w:p>
-      <w:pPr>
-        <w:rPr>
-          <w:lang w:val="fr-FR"/>
-        </w:rPr>
-      </w:pPr>
-    </w:p>
-    <w:p>
-      <w:pPr>
-        <w:rPr>
-          <w:lang w:val="fr-FR"/>
-        </w:rPr>
-      </w:pPr>
-    </w:p>
-    <w:p>
-      <w:pPr>
-        <w:rPr>
-          <w:lang w:val="fr-FR"/>
-        </w:rPr>
-      </w:pPr>
-    </w:p>
-    <w:p>
-      <w:pPr>
-        <w:rPr>
-          <w:lang w:val="fr-FR"/>
-        </w:rPr>
-      </w:pPr>
-    </w:p>
-    <w:p>
-      <w:pPr>
-        <w:rPr>
-          <w:lang w:val="fr-FR"/>
-        </w:rPr>
-      </w:pPr>
-    </w:p>
-    <w:p>
-      <w:pPr>
-        <w:rPr>
-          <w:lang w:val="fr-FR"/>
-        </w:rPr>
-      </w:pPr>
-    </w:p>
-    <w:p>
-      <w:pPr>
-        <w:rPr>
-          <w:lang w:val="fr-FR"/>
-        </w:rPr>
-      </w:pPr>
-    </w:p>
-    <w:p>
-      <w:pPr>
-        <w:rPr>
-          <w:lang w:val="fr-FR"/>
-        </w:rPr>
-      </w:pPr>
-    </w:p>
-    <w:p>
-      <w:pPr>
-        <w:pStyle w:val="Titre2"/>
-      </w:pPr>
-      <w:bookmarkStart w:id="7" w:name="_Toc19521400"/>
-    </w:p>
-    <w:p>
-      <w:pPr>
-        <w:pStyle w:val="Titre2"/>
-      </w:pPr>
-      <w:r>
-        <w:t xml:space="preserve">Interface d’utilisateur </w:t>
-      </w:r>
-    </w:p>
-    <w:p>
-      <w:pPr>
-        <w:rPr>
-          <w:lang w:val="fr-FR"/>
-        </w:rPr>
-      </w:pPr>
+      </w:pPr>
+      <w:bookmarkStart w:id="5" w:name="_Toc19563658"/>
       <w:r>
         <w:rPr>
           <w:noProof/>
         </w:rPr>
         <w:drawing>
-          <wp:anchor distT="0" distB="0" distL="114300" distR="114300" simplePos="0" relativeHeight="251660800" behindDoc="0" locked="0" layoutInCell="1" allowOverlap="1">
+          <wp:anchor distT="0" distB="0" distL="114300" distR="114300" simplePos="0" relativeHeight="251667968" behindDoc="0" locked="0" layoutInCell="1" allowOverlap="1" wp14:anchorId="516239C8">
             <wp:simplePos x="0" y="0"/>
             <wp:positionH relativeFrom="column">
-              <wp:posOffset>-13245</wp:posOffset>
+              <wp:posOffset>-5152</wp:posOffset>
             </wp:positionH>
             <wp:positionV relativeFrom="paragraph">
-              <wp:posOffset>86087</wp:posOffset>
+              <wp:posOffset>441649</wp:posOffset>
             </wp:positionV>
-            <wp:extent cx="2852057" cy="3056147"/>
-            <wp:effectExtent l="0" t="0" r="5715" b="0"/>
-            <wp:wrapNone/>
-            <wp:docPr id="3" name="Image 3"/>
+            <wp:extent cx="2152650" cy="3307080"/>
+            <wp:effectExtent l="0" t="0" r="0" b="7620"/>
+            <wp:wrapSquare wrapText="bothSides"/>
+            <wp:docPr id="4" name="Image 4"/>
             <wp:cNvGraphicFramePr>
               <a:graphicFrameLocks xmlns:a="http://schemas.openxmlformats.org/drawingml/2006/main" noChangeAspect="1"/>
             </wp:cNvGraphicFramePr>
@@ -2762,13 +2892,13 @@
               <a:graphicData uri="http://schemas.openxmlformats.org/drawingml/2006/picture">
                 <pic:pic xmlns:pic="http://schemas.openxmlformats.org/drawingml/2006/picture">
                   <pic:nvPicPr>
-                    <pic:cNvPr id="0" name="Picture 3"/>
+                    <pic:cNvPr id="0" name="Picture 2"/>
                     <pic:cNvPicPr>
                       <a:picLocks noChangeAspect="1" noChangeArrowheads="1"/>
                     </pic:cNvPicPr>
                   </pic:nvPicPr>
                   <pic:blipFill>
-                    <a:blip r:embed="rId9" cstate="print">
+                    <a:blip r:embed="rId9">
                       <a:extLst>
                         <a:ext uri="{28A0092B-C50C-407E-A947-70E740481C1C}">
                           <a14:useLocalDpi xmlns:a14="http://schemas.microsoft.com/office/drawing/2010/main" val="0"/>
@@ -2783,205 +2913,7 @@
                   <pic:spPr bwMode="auto">
                     <a:xfrm>
                       <a:off x="0" y="0"/>
-                      <a:ext cx="2855136" cy="3059447"/>
-                    </a:xfrm>
-                    <a:prstGeom prst="rect">
-                      <a:avLst/>
-                    </a:prstGeom>
-                    <a:noFill/>
-                    <a:ln>
-                      <a:noFill/>
-                    </a:ln>
-                  </pic:spPr>
-                </pic:pic>
-              </a:graphicData>
-            </a:graphic>
-            <wp14:sizeRelH relativeFrom="page">
-              <wp14:pctWidth>0</wp14:pctWidth>
-            </wp14:sizeRelH>
-            <wp14:sizeRelV relativeFrom="page">
-              <wp14:pctHeight>0</wp14:pctHeight>
-            </wp14:sizeRelV>
-          </wp:anchor>
-        </w:drawing>
-      </w:r>
-    </w:p>
-    <w:p>
-      <w:pPr>
-        <w:tabs>
-          <w:tab w:val="left" w:pos="4820"/>
-        </w:tabs>
-        <w:rPr>
-          <w:lang w:val="fr-FR"/>
-        </w:rPr>
-      </w:pPr>
-      <w:r>
-        <w:rPr>
-          <w:lang w:val="fr-FR"/>
-        </w:rPr>
-        <w:tab/>
-        <w:t xml:space="preserve">Après un login l’utilisateur se contacte </w:t>
-      </w:r>
-    </w:p>
-    <w:p>
-      <w:pPr>
-        <w:tabs>
-          <w:tab w:val="left" w:pos="4820"/>
-        </w:tabs>
-        <w:rPr>
-          <w:lang w:val="fr-FR"/>
-        </w:rPr>
-      </w:pPr>
-      <w:proofErr w:type="gramStart"/>
-      <w:r>
-        <w:rPr>
-          <w:lang w:val="fr-FR"/>
-        </w:rPr>
-        <w:t>dans</w:t>
-      </w:r>
-      <w:proofErr w:type="gramEnd"/>
-      <w:r>
-        <w:rPr>
-          <w:lang w:val="fr-FR"/>
-        </w:rPr>
-        <w:t xml:space="preserve"> </w:t>
-      </w:r>
-      <w:r>
-        <w:rPr>
-          <w:lang w:val="fr-FR"/>
-        </w:rPr>
-        <w:tab/>
-      </w:r>
-      <w:r>
-        <w:rPr>
-          <w:lang w:val="fr-FR"/>
-        </w:rPr>
-        <w:t>à</w:t>
-      </w:r>
-      <w:r>
-        <w:rPr>
-          <w:lang w:val="fr-FR"/>
-        </w:rPr>
-        <w:t xml:space="preserve"> interface comme la photo à coté </w:t>
-      </w:r>
-    </w:p>
-    <w:p>
-      <w:pPr>
-        <w:tabs>
-          <w:tab w:val="left" w:pos="4820"/>
-        </w:tabs>
-        <w:rPr>
-          <w:lang w:val="fr-FR"/>
-        </w:rPr>
-      </w:pPr>
-      <w:r>
-        <w:rPr>
-          <w:lang w:val="fr-FR"/>
-        </w:rPr>
-        <w:tab/>
-      </w:r>
-    </w:p>
-    <w:p>
-      <w:pPr>
-        <w:rPr>
-          <w:lang w:val="fr-FR"/>
-        </w:rPr>
-      </w:pPr>
-    </w:p>
-    <w:p>
-      <w:pPr>
-        <w:rPr>
-          <w:lang w:val="fr-FR"/>
-        </w:rPr>
-      </w:pPr>
-    </w:p>
-    <w:p>
-      <w:pPr>
-        <w:rPr>
-          <w:lang w:val="fr-FR"/>
-        </w:rPr>
-      </w:pPr>
-    </w:p>
-    <w:p>
-      <w:pPr>
-        <w:rPr>
-          <w:lang w:val="fr-FR"/>
-        </w:rPr>
-      </w:pPr>
-    </w:p>
-    <w:p>
-      <w:pPr>
-        <w:pStyle w:val="Titre2"/>
-      </w:pPr>
-      <w:r>
-        <w:lastRenderedPageBreak/>
-        <w:t xml:space="preserve">Ajouter un dossier </w:t>
-      </w:r>
-    </w:p>
-    <w:p>
-      <w:pPr>
-        <w:tabs>
-          <w:tab w:val="left" w:pos="4820"/>
-        </w:tabs>
-        <w:ind w:left="2127"/>
-        <w:rPr>
-          <w:lang w:val="fr-FR"/>
-        </w:rPr>
-      </w:pPr>
-      <w:r>
-        <w:rPr>
-          <w:noProof/>
-        </w:rPr>
-        <w:drawing>
-          <wp:anchor distT="0" distB="0" distL="114300" distR="114300" simplePos="0" relativeHeight="251661824" behindDoc="0" locked="0" layoutInCell="1" allowOverlap="1">
-            <wp:simplePos x="0" y="0"/>
-            <wp:positionH relativeFrom="column">
-              <wp:posOffset>-193040</wp:posOffset>
-            </wp:positionH>
-            <wp:positionV relativeFrom="paragraph">
-              <wp:posOffset>158750</wp:posOffset>
-            </wp:positionV>
-            <wp:extent cx="3036570" cy="3434715"/>
-            <wp:effectExtent l="0" t="0" r="0" b="0"/>
-            <wp:wrapThrough wrapText="bothSides">
-              <wp:wrapPolygon edited="0">
-                <wp:start x="0" y="0"/>
-                <wp:lineTo x="0" y="21444"/>
-                <wp:lineTo x="21410" y="21444"/>
-                <wp:lineTo x="21410" y="0"/>
-                <wp:lineTo x="0" y="0"/>
-              </wp:wrapPolygon>
-            </wp:wrapThrough>
-            <wp:docPr id="7" name="Image 7"/>
-            <wp:cNvGraphicFramePr>
-              <a:graphicFrameLocks xmlns:a="http://schemas.openxmlformats.org/drawingml/2006/main" noChangeAspect="1"/>
-            </wp:cNvGraphicFramePr>
-            <a:graphic xmlns:a="http://schemas.openxmlformats.org/drawingml/2006/main">
-              <a:graphicData uri="http://schemas.openxmlformats.org/drawingml/2006/picture">
-                <pic:pic xmlns:pic="http://schemas.openxmlformats.org/drawingml/2006/picture">
-                  <pic:nvPicPr>
-                    <pic:cNvPr id="0" name="Picture 4"/>
-                    <pic:cNvPicPr>
-                      <a:picLocks noChangeAspect="1" noChangeArrowheads="1"/>
-                    </pic:cNvPicPr>
-                  </pic:nvPicPr>
-                  <pic:blipFill>
-                    <a:blip r:embed="rId10" cstate="print">
-                      <a:extLst>
-                        <a:ext uri="{28A0092B-C50C-407E-A947-70E740481C1C}">
-                          <a14:useLocalDpi xmlns:a14="http://schemas.microsoft.com/office/drawing/2010/main" val="0"/>
-                        </a:ext>
-                      </a:extLst>
-                    </a:blip>
-                    <a:srcRect/>
-                    <a:stretch>
-                      <a:fillRect/>
-                    </a:stretch>
-                  </pic:blipFill>
-                  <pic:spPr bwMode="auto">
-                    <a:xfrm>
-                      <a:off x="0" y="0"/>
-                      <a:ext cx="3036570" cy="3434715"/>
+                      <a:ext cx="2152650" cy="3307080"/>
                     </a:xfrm>
                     <a:prstGeom prst="rect">
                       <a:avLst/>
@@ -3004,179 +2936,64 @@
         </w:drawing>
       </w:r>
       <w:r>
-        <w:rPr>
-          <w:lang w:val="fr-FR"/>
-        </w:rPr>
-        <w:t>En</w:t>
-      </w:r>
-      <w:r>
-        <w:rPr>
-          <w:lang w:val="fr-FR"/>
-        </w:rPr>
-        <w:t xml:space="preserve"> cliquant sur le plus on peut</w:t>
-      </w:r>
-      <w:r>
-        <w:rPr>
-          <w:lang w:val="fr-FR"/>
-        </w:rPr>
-        <w:t xml:space="preserve"> importer</w:t>
-      </w:r>
+        <w:t>Login</w:t>
+      </w:r>
+      <w:bookmarkEnd w:id="5"/>
     </w:p>
     <w:p>
       <w:pPr>
-        <w:tabs>
-          <w:tab w:val="left" w:pos="4820"/>
-        </w:tabs>
-        <w:ind w:left="3545"/>
         <w:rPr>
           <w:lang w:val="fr-FR"/>
         </w:rPr>
       </w:pPr>
-      <w:proofErr w:type="gramStart"/>
       <w:r>
         <w:rPr>
           <w:lang w:val="fr-FR"/>
         </w:rPr>
-        <w:t>de</w:t>
-      </w:r>
-      <w:proofErr w:type="gramEnd"/>
+        <w:t xml:space="preserve">Pour le login nous utilisons une interface très simple à comprendre dans laquelle il suffit d’utiliser l’E-mail qui a été distribué à l’utilisateur. En cas </w:t>
+      </w:r>
       <w:r>
         <w:rPr>
           <w:lang w:val="fr-FR"/>
         </w:rPr>
-        <w:t xml:space="preserve"> fichier ou de dossier de </w:t>
+        <w:t>où</w:t>
       </w:r>
       <w:r>
         <w:rPr>
           <w:lang w:val="fr-FR"/>
         </w:rPr>
-        <w:t>PC           d’utilisateur qui est se contacter comme l’image suivante</w:t>
-      </w:r>
-      <w:r>
-        <w:rPr>
-          <w:lang w:val="fr-FR"/>
-        </w:rPr>
-        <w:t>. Pour ajouter un dossier, il faut appuyer sur le plus</w:t>
+        <w:t xml:space="preserve"> l’utilisateur à oublié son mot de passe, l’utilisateur aura seulement à inscrire …</w:t>
       </w:r>
     </w:p>
     <w:p>
       <w:pPr>
-        <w:tabs>
-          <w:tab w:val="left" w:pos="4820"/>
-        </w:tabs>
-        <w:ind w:left="2127"/>
         <w:rPr>
           <w:lang w:val="fr-FR"/>
         </w:rPr>
       </w:pPr>
-      <w:r>
-        <w:rPr>
-          <w:lang w:val="fr-FR"/>
-        </w:rPr>
-        <w:tab/>
-      </w:r>
-      <w:r>
-        <w:rPr>
-          <w:lang w:val="fr-FR"/>
-        </w:rPr>
-        <w:tab/>
-      </w:r>
     </w:p>
     <w:p>
       <w:pPr>
-        <w:tabs>
-          <w:tab w:val="left" w:pos="4820"/>
-        </w:tabs>
-        <w:ind w:left="2127"/>
-        <w:rPr>
-          <w:lang w:val="fr-FR"/>
-        </w:rPr>
-      </w:pPr>
-    </w:p>
-    <w:p>
-      <w:pPr>
-        <w:tabs>
-          <w:tab w:val="left" w:pos="4820"/>
-        </w:tabs>
-        <w:ind w:left="2127"/>
-        <w:rPr>
-          <w:lang w:val="fr-FR"/>
-        </w:rPr>
-      </w:pPr>
-    </w:p>
-    <w:p>
-      <w:pPr>
-        <w:tabs>
-          <w:tab w:val="left" w:pos="4820"/>
-        </w:tabs>
-        <w:ind w:left="2127"/>
-        <w:rPr>
-          <w:lang w:val="fr-FR"/>
-        </w:rPr>
-      </w:pPr>
-    </w:p>
-    <w:p>
-      <w:pPr>
-        <w:tabs>
-          <w:tab w:val="left" w:pos="4820"/>
-        </w:tabs>
-        <w:ind w:left="2127"/>
-        <w:rPr>
-          <w:lang w:val="fr-FR"/>
-        </w:rPr>
-      </w:pPr>
-    </w:p>
-    <w:p>
-      <w:pPr>
-        <w:tabs>
-          <w:tab w:val="left" w:pos="4820"/>
-        </w:tabs>
-        <w:ind w:left="2127"/>
-        <w:rPr>
-          <w:lang w:val="fr-FR"/>
-        </w:rPr>
-      </w:pPr>
-    </w:p>
-    <w:p>
-      <w:pPr>
-        <w:tabs>
-          <w:tab w:val="left" w:pos="4820"/>
-        </w:tabs>
-        <w:ind w:left="2127"/>
-        <w:rPr>
-          <w:lang w:val="fr-FR"/>
-        </w:rPr>
-      </w:pPr>
-    </w:p>
-    <w:p>
-      <w:pPr>
-        <w:tabs>
-          <w:tab w:val="left" w:pos="4820"/>
-        </w:tabs>
-        <w:ind w:left="2127"/>
-        <w:rPr>
-          <w:lang w:val="fr-FR"/>
-        </w:rPr>
-      </w:pPr>
-      <w:r>
-        <w:rPr>
-          <w:b/>
+        <w:pStyle w:val="Titre2"/>
+      </w:pPr>
+      <w:bookmarkStart w:id="6" w:name="_Toc19563659"/>
+      <w:r>
+        <w:rPr>
           <w:noProof/>
-          <w:lang w:val="fr-FR"/>
         </w:rPr>
         <w:drawing>
-          <wp:anchor distT="0" distB="0" distL="114300" distR="114300" simplePos="0" relativeHeight="251664896" behindDoc="0" locked="0" layoutInCell="1" allowOverlap="1" wp14:anchorId="62D07D87">
+          <wp:anchor distT="0" distB="0" distL="114300" distR="114300" simplePos="0" relativeHeight="251668992" behindDoc="0" locked="0" layoutInCell="1" allowOverlap="1">
             <wp:simplePos x="0" y="0"/>
             <wp:positionH relativeFrom="column">
-              <wp:posOffset>2540000</wp:posOffset>
+              <wp:posOffset>-660</wp:posOffset>
             </wp:positionH>
             <wp:positionV relativeFrom="paragraph">
-              <wp:posOffset>160756</wp:posOffset>
+              <wp:posOffset>1993342</wp:posOffset>
             </wp:positionV>
-            <wp:extent cx="95885" cy="95885"/>
-            <wp:effectExtent l="0" t="0" r="0" b="0"/>
+            <wp:extent cx="5969906" cy="3465602"/>
+            <wp:effectExtent l="0" t="0" r="0" b="1905"/>
             <wp:wrapNone/>
-            <wp:docPr id="10" name="Graphique 10" descr="Ajouter"/>
+            <wp:docPr id="12" name="Image 12"/>
             <wp:cNvGraphicFramePr>
               <a:graphicFrameLocks xmlns:a="http://schemas.openxmlformats.org/drawingml/2006/main" noChangeAspect="1"/>
             </wp:cNvGraphicFramePr>
@@ -3184,17 +3001,14 @@
               <a:graphicData uri="http://schemas.openxmlformats.org/drawingml/2006/picture">
                 <pic:pic xmlns:pic="http://schemas.openxmlformats.org/drawingml/2006/picture">
                   <pic:nvPicPr>
-                    <pic:cNvPr id="10" name="add.svg"/>
+                    <pic:cNvPr id="12" name="Page d'accueil.png"/>
                     <pic:cNvPicPr/>
                   </pic:nvPicPr>
                   <pic:blipFill>
-                    <a:blip r:embed="rId11" cstate="print">
+                    <a:blip r:embed="rId10" cstate="print">
                       <a:extLst>
                         <a:ext uri="{28A0092B-C50C-407E-A947-70E740481C1C}">
                           <a14:useLocalDpi xmlns:a14="http://schemas.microsoft.com/office/drawing/2010/main" val="0"/>
-                        </a:ext>
-                        <a:ext uri="{96DAC541-7B7A-43D3-8B79-37D633B846F1}">
-                          <asvg:svgBlip xmlns:asvg="http://schemas.microsoft.com/office/drawing/2016/SVG/main" r:embed="rId12"/>
                         </a:ext>
                       </a:extLst>
                     </a:blip>
@@ -3203,9 +3017,9 @@
                     </a:stretch>
                   </pic:blipFill>
                   <pic:spPr>
-                    <a:xfrm flipV="1">
+                    <a:xfrm>
                       <a:off x="0" y="0"/>
-                      <a:ext cx="95885" cy="95885"/>
+                      <a:ext cx="5979838" cy="3471368"/>
                     </a:xfrm>
                     <a:prstGeom prst="rect">
                       <a:avLst/>
@@ -3214,75 +3028,235 @@
                 </pic:pic>
               </a:graphicData>
             </a:graphic>
-            <wp14:sizeRelH relativeFrom="page">
-              <wp14:pctWidth>0</wp14:pctWidth>
-            </wp14:sizeRelH>
-            <wp14:sizeRelV relativeFrom="page">
+            <wp14:sizeRelV relativeFrom="margin">
               <wp14:pctHeight>0</wp14:pctHeight>
             </wp14:sizeRelV>
           </wp:anchor>
         </w:drawing>
       </w:r>
+      <w:bookmarkEnd w:id="6"/>
+      <w:r>
+        <w:br w:type="page"/>
+      </w:r>
     </w:p>
     <w:p>
       <w:pPr>
-        <w:tabs>
-          <w:tab w:val="left" w:pos="4820"/>
-        </w:tabs>
-        <w:ind w:left="2127"/>
-        <w:rPr>
-          <w:lang w:val="fr-FR"/>
-        </w:rPr>
-      </w:pPr>
+        <w:pStyle w:val="Titre2"/>
+      </w:pPr>
+      <w:bookmarkStart w:id="7" w:name="_Toc19563660"/>
+      <w:r>
+        <w:rPr>
+          <w:noProof/>
+        </w:rPr>
+        <w:lastRenderedPageBreak/>
+        <w:drawing>
+          <wp:anchor distT="0" distB="0" distL="114300" distR="114300" simplePos="0" relativeHeight="251670016" behindDoc="0" locked="0" layoutInCell="1" allowOverlap="1">
+            <wp:simplePos x="0" y="0"/>
+            <wp:positionH relativeFrom="margin">
+              <wp:posOffset>-46415</wp:posOffset>
+            </wp:positionH>
+            <wp:positionV relativeFrom="paragraph">
+              <wp:posOffset>322257</wp:posOffset>
+            </wp:positionV>
+            <wp:extent cx="2147570" cy="3307080"/>
+            <wp:effectExtent l="0" t="0" r="5080" b="7620"/>
+            <wp:wrapSquare wrapText="bothSides"/>
+            <wp:docPr id="13" name="Image 13"/>
+            <wp:cNvGraphicFramePr>
+              <a:graphicFrameLocks xmlns:a="http://schemas.openxmlformats.org/drawingml/2006/main" noChangeAspect="1"/>
+            </wp:cNvGraphicFramePr>
+            <a:graphic xmlns:a="http://schemas.openxmlformats.org/drawingml/2006/main">
+              <a:graphicData uri="http://schemas.openxmlformats.org/drawingml/2006/picture">
+                <pic:pic xmlns:pic="http://schemas.openxmlformats.org/drawingml/2006/picture">
+                  <pic:nvPicPr>
+                    <pic:cNvPr id="13" name="accueil.png"/>
+                    <pic:cNvPicPr/>
+                  </pic:nvPicPr>
+                  <pic:blipFill>
+                    <a:blip r:embed="rId11">
+                      <a:extLst>
+                        <a:ext uri="{28A0092B-C50C-407E-A947-70E740481C1C}">
+                          <a14:useLocalDpi xmlns:a14="http://schemas.microsoft.com/office/drawing/2010/main" val="0"/>
+                        </a:ext>
+                      </a:extLst>
+                    </a:blip>
+                    <a:stretch>
+                      <a:fillRect/>
+                    </a:stretch>
+                  </pic:blipFill>
+                  <pic:spPr>
+                    <a:xfrm>
+                      <a:off x="0" y="0"/>
+                      <a:ext cx="2147570" cy="3307080"/>
+                    </a:xfrm>
+                    <a:prstGeom prst="rect">
+                      <a:avLst/>
+                    </a:prstGeom>
+                  </pic:spPr>
+                </pic:pic>
+              </a:graphicData>
+            </a:graphic>
+            <wp14:sizeRelH relativeFrom="margin">
+              <wp14:pctWidth>0</wp14:pctWidth>
+            </wp14:sizeRelH>
+            <wp14:sizeRelV relativeFrom="margin">
+              <wp14:pctHeight>0</wp14:pctHeight>
+            </wp14:sizeRelV>
+          </wp:anchor>
+        </w:drawing>
+      </w:r>
+      <w:r>
+        <w:t>Accueil</w:t>
+      </w:r>
+      <w:bookmarkEnd w:id="7"/>
     </w:p>
     <w:p>
       <w:pPr>
-        <w:tabs>
-          <w:tab w:val="left" w:pos="1363"/>
-        </w:tabs>
         <w:rPr>
           <w:lang w:val="fr-FR"/>
         </w:rPr>
       </w:pPr>
+      <w:r>
+        <w:rPr>
+          <w:lang w:val="fr-FR"/>
+        </w:rPr>
+        <w:t xml:space="preserve">Après </w:t>
+      </w:r>
+      <w:r>
+        <w:rPr>
+          <w:lang w:val="fr-FR"/>
+        </w:rPr>
+        <w:t>s’être logué, l’utilisateur a une visualisation complète de la racine de son répertoire.</w:t>
+      </w:r>
+      <w:r>
+        <w:rPr>
+          <w:lang w:val="fr-FR"/>
+        </w:rPr>
+        <w:t xml:space="preserve"> Ce répertoire s’appelle « Tous les fichiers. » A gauche il y aura toutes options de partage et un répertoire de favoris.</w:t>
+      </w:r>
+      <w:r>
+        <w:rPr>
+          <w:noProof/>
+        </w:rPr>
+        <w:t xml:space="preserve"> Pour créer un dossier dans n’importe lequel de répertoire, il faudra cliquer sur le bouton « + » et l’utilisateur pourra nomer le nom du dossier et confirmer et le dossier </w:t>
+      </w:r>
+      <w:r>
+        <w:t>apparaitra</w:t>
+      </w:r>
+      <w:r>
+        <w:rPr>
+          <w:noProof/>
+        </w:rPr>
+        <w:t>.</w:t>
+      </w:r>
     </w:p>
     <w:p>
       <w:pPr>
-        <w:tabs>
-          <w:tab w:val="left" w:pos="1363"/>
-          <w:tab w:val="left" w:pos="4820"/>
-        </w:tabs>
-        <w:rPr>
-          <w:b/>
-          <w:lang w:val="fr-FR"/>
-        </w:rPr>
-      </w:pPr>
-      <w:r>
-        <w:rPr>
-          <w:b/>
+        <w:pStyle w:val="Titre2"/>
+      </w:pPr>
+      <w:bookmarkStart w:id="8" w:name="_Toc19563661"/>
+      <w:r>
+        <w:rPr>
           <w:noProof/>
-          <w:lang w:val="fr-FR"/>
         </w:rPr>
         <w:drawing>
-          <wp:anchor distT="0" distB="0" distL="114300" distR="114300" simplePos="0" relativeHeight="251662848" behindDoc="0" locked="0" layoutInCell="1" allowOverlap="1">
+          <wp:anchor distT="0" distB="0" distL="114300" distR="114300" simplePos="0" relativeHeight="251671040" behindDoc="0" locked="0" layoutInCell="1" allowOverlap="1" wp14:anchorId="2413B3C9">
             <wp:simplePos x="0" y="0"/>
             <wp:positionH relativeFrom="column">
-              <wp:posOffset>-193675</wp:posOffset>
+              <wp:posOffset>-1905</wp:posOffset>
             </wp:positionH>
             <wp:positionV relativeFrom="paragraph">
-              <wp:posOffset>627380</wp:posOffset>
+              <wp:posOffset>3531870</wp:posOffset>
             </wp:positionV>
-            <wp:extent cx="3091815" cy="3140075"/>
-            <wp:effectExtent l="0" t="0" r="0" b="3175"/>
-            <wp:wrapThrough wrapText="bothSides">
-              <wp:wrapPolygon edited="0">
-                <wp:start x="0" y="0"/>
-                <wp:lineTo x="0" y="21491"/>
-                <wp:lineTo x="21427" y="21491"/>
-                <wp:lineTo x="21427" y="0"/>
-                <wp:lineTo x="0" y="0"/>
-              </wp:wrapPolygon>
-            </wp:wrapThrough>
-            <wp:docPr id="8" name="Image 8"/>
+            <wp:extent cx="5969635" cy="3371850"/>
+            <wp:effectExtent l="0" t="0" r="0" b="0"/>
+            <wp:wrapTopAndBottom/>
+            <wp:docPr id="15" name="Image 15"/>
+            <wp:cNvGraphicFramePr>
+              <a:graphicFrameLocks xmlns:a="http://schemas.openxmlformats.org/drawingml/2006/main" noChangeAspect="1"/>
+            </wp:cNvGraphicFramePr>
+            <a:graphic xmlns:a="http://schemas.openxmlformats.org/drawingml/2006/main">
+              <a:graphicData uri="http://schemas.openxmlformats.org/drawingml/2006/picture">
+                <pic:pic xmlns:pic="http://schemas.openxmlformats.org/drawingml/2006/picture">
+                  <pic:nvPicPr>
+                    <pic:cNvPr id="15" name="Page-accueil.png"/>
+                    <pic:cNvPicPr/>
+                  </pic:nvPicPr>
+                  <pic:blipFill>
+                    <a:blip r:embed="rId12" cstate="print">
+                      <a:extLst>
+                        <a:ext uri="{28A0092B-C50C-407E-A947-70E740481C1C}">
+                          <a14:useLocalDpi xmlns:a14="http://schemas.microsoft.com/office/drawing/2010/main" val="0"/>
+                        </a:ext>
+                      </a:extLst>
+                    </a:blip>
+                    <a:stretch>
+                      <a:fillRect/>
+                    </a:stretch>
+                  </pic:blipFill>
+                  <pic:spPr>
+                    <a:xfrm>
+                      <a:off x="0" y="0"/>
+                      <a:ext cx="5969635" cy="3371850"/>
+                    </a:xfrm>
+                    <a:prstGeom prst="rect">
+                      <a:avLst/>
+                    </a:prstGeom>
+                  </pic:spPr>
+                </pic:pic>
+              </a:graphicData>
+            </a:graphic>
+            <wp14:sizeRelH relativeFrom="margin">
+              <wp14:pctWidth>0</wp14:pctWidth>
+            </wp14:sizeRelH>
+            <wp14:sizeRelV relativeFrom="margin">
+              <wp14:pctHeight>0</wp14:pctHeight>
+            </wp14:sizeRelV>
+          </wp:anchor>
+        </w:drawing>
+      </w:r>
+      <w:bookmarkEnd w:id="8"/>
+      <w:r>
+        <w:br w:type="page"/>
+      </w:r>
+    </w:p>
+    <w:p>
+      <w:pPr>
+        <w:pStyle w:val="Titre2"/>
+      </w:pPr>
+      <w:bookmarkStart w:id="9" w:name="_Toc19563662"/>
+      <w:r>
+        <w:lastRenderedPageBreak/>
+        <w:t>Importer</w:t>
+      </w:r>
+      <w:bookmarkEnd w:id="9"/>
+    </w:p>
+    <w:p>
+      <w:pPr>
+        <w:tabs>
+          <w:tab w:val="left" w:pos="4820"/>
+        </w:tabs>
+        <w:rPr>
+          <w:lang w:val="fr-FR"/>
+        </w:rPr>
+      </w:pPr>
+      <w:r>
+        <w:rPr>
+          <w:noProof/>
+        </w:rPr>
+        <w:drawing>
+          <wp:anchor distT="0" distB="0" distL="114300" distR="114300" simplePos="0" relativeHeight="251672064" behindDoc="0" locked="0" layoutInCell="1" allowOverlap="1">
+            <wp:simplePos x="0" y="0"/>
+            <wp:positionH relativeFrom="column">
+              <wp:posOffset>-43180</wp:posOffset>
+            </wp:positionH>
+            <wp:positionV relativeFrom="paragraph">
+              <wp:posOffset>35560</wp:posOffset>
+            </wp:positionV>
+            <wp:extent cx="2147570" cy="3307080"/>
+            <wp:effectExtent l="0" t="0" r="5080" b="7620"/>
+            <wp:wrapSquare wrapText="bothSides"/>
+            <wp:docPr id="16" name="Image 16"/>
             <wp:cNvGraphicFramePr>
               <a:graphicFrameLocks xmlns:a="http://schemas.openxmlformats.org/drawingml/2006/main" noChangeAspect="1"/>
             </wp:cNvGraphicFramePr>
@@ -3296,7 +3270,7 @@
                     </pic:cNvPicPr>
                   </pic:nvPicPr>
                   <pic:blipFill>
-                    <a:blip r:embed="rId13" cstate="print">
+                    <a:blip r:embed="rId13">
                       <a:extLst>
                         <a:ext uri="{28A0092B-C50C-407E-A947-70E740481C1C}">
                           <a14:useLocalDpi xmlns:a14="http://schemas.microsoft.com/office/drawing/2010/main" val="0"/>
@@ -3311,7 +3285,7 @@
                   <pic:spPr bwMode="auto">
                     <a:xfrm>
                       <a:off x="0" y="0"/>
-                      <a:ext cx="3091815" cy="3140075"/>
+                      <a:ext cx="2147570" cy="3307080"/>
                     </a:xfrm>
                     <a:prstGeom prst="rect">
                       <a:avLst/>
@@ -3324,10 +3298,10 @@
                 </pic:pic>
               </a:graphicData>
             </a:graphic>
-            <wp14:sizeRelH relativeFrom="page">
+            <wp14:sizeRelH relativeFrom="margin">
               <wp14:pctWidth>0</wp14:pctWidth>
             </wp14:sizeRelH>
-            <wp14:sizeRelV relativeFrom="page">
+            <wp14:sizeRelV relativeFrom="margin">
               <wp14:pctHeight>0</wp14:pctHeight>
             </wp14:sizeRelV>
           </wp:anchor>
@@ -3335,142 +3309,89 @@
       </w:r>
       <w:r>
         <w:rPr>
+          <w:lang w:val="fr-FR"/>
+        </w:rPr>
+        <w:t xml:space="preserve">En cliquant sur </w:t>
+      </w:r>
+      <w:r>
+        <w:rPr>
+          <w:lang w:val="fr-FR"/>
+        </w:rPr>
+        <w:t>le bouton « + », il y aura l’explorateur de fichiers qui va s’ouvrir instantanément et l’utilisateur pourra choisir le fichier qu’il voudra importer en cliquant dessus. Pour importer il faudra appuyer sur le bouton OK et l’importation s</w:t>
+      </w:r>
+      <w:r>
+        <w:rPr>
+          <w:lang w:val="fr-FR"/>
+        </w:rPr>
+        <w:t>’effectuera</w:t>
+      </w:r>
+      <w:r>
+        <w:rPr>
+          <w:lang w:val="fr-FR"/>
+        </w:rPr>
+        <w:t xml:space="preserve"> immédiatement.</w:t>
+      </w:r>
+      <w:r>
+        <w:rPr>
+          <w:lang w:val="fr-FR"/>
+        </w:rPr>
+        <w:t xml:space="preserve"> Sur</w:t>
+      </w:r>
+      <w:r>
+        <w:rPr>
+          <w:lang w:val="fr-FR"/>
+        </w:rPr>
+        <w:t xml:space="preserve"> le </w:t>
+      </w:r>
+      <w:r>
+        <w:rPr>
+          <w:lang w:val="fr-FR"/>
+        </w:rPr>
+        <w:t>téléphone il y a plus de possibilités</w:t>
+      </w:r>
+      <w:r>
+        <w:rPr>
+          <w:lang w:val="fr-FR"/>
+        </w:rPr>
+        <w:t xml:space="preserve"> comme celle de prendre une photo ou de faciliter la recherche en cherchant directement dans la galerie, si on veut importer une image, ou d’importer un fichier depuis l’explorateur de fichiers de smartphone.</w:t>
+      </w:r>
+    </w:p>
+    <w:p>
+      <w:pPr>
+        <w:tabs>
+          <w:tab w:val="left" w:pos="1363"/>
+          <w:tab w:val="left" w:pos="4820"/>
+        </w:tabs>
+        <w:rPr>
           <w:b/>
           <w:lang w:val="fr-FR"/>
         </w:rPr>
-        <w:t xml:space="preserve">Modification </w:t>
-      </w:r>
-    </w:p>
-    <w:p>
-      <w:pPr>
-        <w:rPr>
-          <w:lang w:val="fr-FR"/>
-        </w:rPr>
-      </w:pPr>
-    </w:p>
-    <w:p>
-      <w:pPr>
-        <w:rPr>
-          <w:b/>
-          <w:lang w:val="fr-FR"/>
-        </w:rPr>
-      </w:pPr>
-    </w:p>
-    <w:p>
-      <w:pPr>
-        <w:tabs>
-          <w:tab w:val="left" w:pos="4820"/>
-        </w:tabs>
-        <w:rPr>
-          <w:lang w:val="fr-FR"/>
-        </w:rPr>
-      </w:pPr>
-      <w:r>
-        <w:rPr>
-          <w:lang w:val="fr-FR"/>
-        </w:rPr>
-        <w:t xml:space="preserve"> </w:t>
-      </w:r>
-      <w:r>
-        <w:rPr>
-          <w:lang w:val="fr-FR"/>
-        </w:rPr>
-        <w:t xml:space="preserve">Dans l’inter face d’utilisateurs une possibilité de </w:t>
-      </w:r>
-      <w:proofErr w:type="gramStart"/>
-      <w:r>
-        <w:rPr>
-          <w:lang w:val="fr-FR"/>
-        </w:rPr>
-        <w:t>changer ,supprimer</w:t>
-      </w:r>
-      <w:proofErr w:type="gramEnd"/>
-      <w:r>
-        <w:rPr>
-          <w:lang w:val="fr-FR"/>
-        </w:rPr>
-        <w:t xml:space="preserve">, déplacer, Renommer ,épingler couper ,copier , coller, lire la propriétés </w:t>
-      </w:r>
-    </w:p>
-    <w:p>
-      <w:pPr>
-        <w:pStyle w:val="Titre2"/>
-      </w:pPr>
-    </w:p>
-    <w:p>
-      <w:pPr>
-        <w:pStyle w:val="Titre2"/>
-      </w:pPr>
-      <w:r>
-        <w:br w:type="page"/>
-      </w:r>
-    </w:p>
-    <w:p>
-      <w:pPr>
-        <w:pStyle w:val="Titre2"/>
-      </w:pPr>
-      <w:r>
-        <w:lastRenderedPageBreak/>
-        <w:t>Partage interne</w:t>
-      </w:r>
-    </w:p>
-    <w:p>
-      <w:proofErr w:type="gramStart"/>
-      <w:r>
-        <w:t>Suite à</w:t>
-      </w:r>
-      <w:proofErr w:type="gramEnd"/>
-      <w:r>
-        <w:t xml:space="preserve"> votre demande de Sécurité et confidentialité on a créé un partage interne celui qui permet partager qu’entre les membres d’entreprise sans faire de fautes</w:t>
-      </w:r>
-    </w:p>
-    <w:p>
-      <w:r>
-        <w:t xml:space="preserve">À envoyer un mauvais e-mail à mauvaise personne </w:t>
-      </w:r>
-    </w:p>
-    <w:p>
-      <w:r>
-        <w:t>Pour savoir sur quoi le lien va nous diriger, l</w:t>
-      </w:r>
-      <w:r>
-        <w:t>e lien aura un nom qui sera directement lié au nom du lien</w:t>
-      </w:r>
-      <w:r>
-        <w:t xml:space="preserve"> pour ne pas avoir </w:t>
-      </w:r>
-      <w:proofErr w:type="gramStart"/>
-      <w:r>
-        <w:t>a</w:t>
-      </w:r>
-      <w:proofErr w:type="gramEnd"/>
-      <w:r>
-        <w:t xml:space="preserve"> cliquer sur un lien long et incompréhensible.</w:t>
-      </w:r>
-    </w:p>
-    <w:p>
-      <w:r>
-        <w:t>Il y aura 2 boutons qui vont nous permettre changer le nom du lien ou de supprimer le lien. Nous allons faire une liste qui contiendra les utilisateur internes de l’entreprise.</w:t>
-      </w:r>
-    </w:p>
-    <w:p>
+      </w:pPr>
       <w:r>
         <w:rPr>
           <w:noProof/>
         </w:rPr>
         <w:drawing>
-          <wp:anchor distT="0" distB="0" distL="114300" distR="114300" simplePos="0" relativeHeight="251663872" behindDoc="0" locked="0" layoutInCell="1" allowOverlap="1">
+          <wp:anchor distT="0" distB="0" distL="114300" distR="114300" simplePos="0" relativeHeight="251661824" behindDoc="0" locked="0" layoutInCell="1" allowOverlap="1">
             <wp:simplePos x="0" y="0"/>
             <wp:positionH relativeFrom="column">
-              <wp:posOffset>-72390</wp:posOffset>
+              <wp:posOffset>33020</wp:posOffset>
             </wp:positionH>
             <wp:positionV relativeFrom="paragraph">
-              <wp:posOffset>716280</wp:posOffset>
+              <wp:posOffset>1985010</wp:posOffset>
             </wp:positionV>
-            <wp:extent cx="5965190" cy="4637405"/>
+            <wp:extent cx="6038850" cy="4503420"/>
             <wp:effectExtent l="0" t="0" r="0" b="0"/>
-            <wp:wrapNone/>
-            <wp:docPr id="9" name="Image 9"/>
+            <wp:wrapThrough wrapText="bothSides">
+              <wp:wrapPolygon edited="0">
+                <wp:start x="0" y="0"/>
+                <wp:lineTo x="0" y="21472"/>
+                <wp:lineTo x="21532" y="21472"/>
+                <wp:lineTo x="21532" y="0"/>
+                <wp:lineTo x="0" y="0"/>
+              </wp:wrapPolygon>
+            </wp:wrapThrough>
+            <wp:docPr id="7" name="Image 7"/>
             <wp:cNvGraphicFramePr>
               <a:graphicFrameLocks xmlns:a="http://schemas.openxmlformats.org/drawingml/2006/main" noChangeAspect="1"/>
             </wp:cNvGraphicFramePr>
@@ -3478,7 +3399,7 @@
               <a:graphicData uri="http://schemas.openxmlformats.org/drawingml/2006/picture">
                 <pic:pic xmlns:pic="http://schemas.openxmlformats.org/drawingml/2006/picture">
                   <pic:nvPicPr>
-                    <pic:cNvPr id="0" name="Picture 6"/>
+                    <pic:cNvPr id="0" name="Picture 4"/>
                     <pic:cNvPicPr>
                       <a:picLocks noChangeAspect="1" noChangeArrowheads="1"/>
                     </pic:cNvPicPr>
@@ -3499,124 +3420,7 @@
                   <pic:spPr bwMode="auto">
                     <a:xfrm>
                       <a:off x="0" y="0"/>
-                      <a:ext cx="5965190" cy="4637405"/>
-                    </a:xfrm>
-                    <a:prstGeom prst="rect">
-                      <a:avLst/>
-                    </a:prstGeom>
-                    <a:noFill/>
-                    <a:ln>
-                      <a:noFill/>
-                    </a:ln>
-                  </pic:spPr>
-                </pic:pic>
-              </a:graphicData>
-            </a:graphic>
-            <wp14:sizeRelH relativeFrom="page">
-              <wp14:pctWidth>0</wp14:pctWidth>
-            </wp14:sizeRelH>
-            <wp14:sizeRelV relativeFrom="page">
-              <wp14:pctHeight>0</wp14:pctHeight>
-            </wp14:sizeRelV>
-          </wp:anchor>
-        </w:drawing>
-      </w:r>
-      <w:r>
-        <w:t xml:space="preserve">Pour répondre à la demande des droits, la personne qui envoie, pourra sélectionner la case qu’elle désire. (T = pouvoir total, L = Lecture, X </w:t>
-      </w:r>
-      <w:proofErr w:type="gramStart"/>
-      <w:r>
-        <w:t>=  aucun</w:t>
-      </w:r>
-      <w:proofErr w:type="gramEnd"/>
-      <w:r>
-        <w:t xml:space="preserve"> accès « A discuter »). </w:t>
-      </w:r>
-    </w:p>
-    <w:p>
-      <w:pPr>
-        <w:pStyle w:val="Titre2"/>
-      </w:pPr>
-      <w:r>
-        <w:lastRenderedPageBreak/>
-        <w:t xml:space="preserve">Partage </w:t>
-      </w:r>
-      <w:r>
-        <w:t xml:space="preserve">Externe </w:t>
-      </w:r>
-    </w:p>
-    <w:p>
-      <w:pPr>
-        <w:pStyle w:val="Titre2"/>
-      </w:pPr>
-      <w:r>
-        <w:t xml:space="preserve">Ce partage </w:t>
-      </w:r>
-      <w:r>
-        <w:t>permet</w:t>
-      </w:r>
-      <w:r>
-        <w:t xml:space="preserve"> savoir comment on crée le line de partage et avec qui </w:t>
-      </w:r>
-      <w:r>
-        <w:t xml:space="preserve">liée avec un alias puis ça nous fait un raccourci avec leur e-mail  </w:t>
-      </w:r>
-    </w:p>
-    <w:p>
-      <w:pPr>
-        <w:pStyle w:val="Titre2"/>
-      </w:pPr>
-    </w:p>
-    <w:p>
-      <w:pPr>
-        <w:pStyle w:val="Titre2"/>
-      </w:pPr>
-      <w:r>
-        <w:rPr>
-          <w:noProof/>
-        </w:rPr>
-        <w:drawing>
-          <wp:anchor distT="0" distB="0" distL="114300" distR="114300" simplePos="0" relativeHeight="251665920" behindDoc="0" locked="0" layoutInCell="1" allowOverlap="1">
-            <wp:simplePos x="0" y="0"/>
-            <wp:positionH relativeFrom="column">
-              <wp:posOffset>-60425</wp:posOffset>
-            </wp:positionH>
-            <wp:positionV relativeFrom="paragraph">
-              <wp:posOffset>35627</wp:posOffset>
-            </wp:positionV>
-            <wp:extent cx="4698627" cy="3650433"/>
-            <wp:effectExtent l="0" t="0" r="6985" b="7620"/>
-            <wp:wrapNone/>
-            <wp:docPr id="11" name="Image 11"/>
-            <wp:cNvGraphicFramePr>
-              <a:graphicFrameLocks xmlns:a="http://schemas.openxmlformats.org/drawingml/2006/main" noChangeAspect="1"/>
-            </wp:cNvGraphicFramePr>
-            <a:graphic xmlns:a="http://schemas.openxmlformats.org/drawingml/2006/main">
-              <a:graphicData uri="http://schemas.openxmlformats.org/drawingml/2006/picture">
-                <pic:pic xmlns:pic="http://schemas.openxmlformats.org/drawingml/2006/picture">
-                  <pic:nvPicPr>
-                    <pic:cNvPr id="0" name="Picture 7"/>
-                    <pic:cNvPicPr>
-                      <a:picLocks noChangeAspect="1" noChangeArrowheads="1"/>
-                    </pic:cNvPicPr>
-                  </pic:nvPicPr>
-                  <pic:blipFill>
-                    <a:blip r:embed="rId15" cstate="print">
-                      <a:extLst>
-                        <a:ext uri="{28A0092B-C50C-407E-A947-70E740481C1C}">
-                          <a14:useLocalDpi xmlns:a14="http://schemas.microsoft.com/office/drawing/2010/main" val="0"/>
-                        </a:ext>
-                      </a:extLst>
-                    </a:blip>
-                    <a:srcRect/>
-                    <a:stretch>
-                      <a:fillRect/>
-                    </a:stretch>
-                  </pic:blipFill>
-                  <pic:spPr bwMode="auto">
-                    <a:xfrm>
-                      <a:off x="0" y="0"/>
-                      <a:ext cx="4698627" cy="3650433"/>
+                      <a:ext cx="6038850" cy="4503420"/>
                     </a:xfrm>
                     <a:prstGeom prst="rect">
                       <a:avLst/>
@@ -3638,254 +3442,266 @@
           </wp:anchor>
         </w:drawing>
       </w:r>
+      <w:r>
+        <w:rPr>
+          <w:b/>
+          <w:lang w:val="fr-FR"/>
+        </w:rPr>
+        <w:br w:type="page"/>
+      </w:r>
     </w:p>
     <w:p>
       <w:pPr>
         <w:pStyle w:val="Titre2"/>
       </w:pPr>
+      <w:bookmarkStart w:id="10" w:name="_Toc19563663"/>
+      <w:r>
+        <w:lastRenderedPageBreak/>
+        <w:t>M</w:t>
+      </w:r>
+      <w:r>
+        <w:t>anipulation de fichiers</w:t>
+      </w:r>
+      <w:bookmarkEnd w:id="10"/>
+      <w:r>
+        <w:t xml:space="preserve"> </w:t>
+      </w:r>
     </w:p>
     <w:p>
       <w:pPr>
-        <w:pStyle w:val="Titre2"/>
-      </w:pPr>
-    </w:p>
-    <w:p>
-      <w:pPr>
-        <w:pStyle w:val="Titre2"/>
-      </w:pPr>
-    </w:p>
-    <w:p>
-      <w:pPr>
-        <w:pStyle w:val="Titre2"/>
-      </w:pPr>
-    </w:p>
-    <w:p>
-      <w:pPr>
-        <w:pStyle w:val="Titre2"/>
-      </w:pPr>
-    </w:p>
-    <w:p>
-      <w:pPr>
-        <w:pStyle w:val="Titre2"/>
-      </w:pPr>
-    </w:p>
-    <w:p>
-      <w:pPr>
-        <w:pStyle w:val="Titre2"/>
-      </w:pPr>
-    </w:p>
-    <w:p>
-      <w:pPr>
-        <w:pStyle w:val="Titre2"/>
-      </w:pPr>
-    </w:p>
-    <w:p>
-      <w:pPr>
-        <w:pStyle w:val="Titre2"/>
-      </w:pPr>
-    </w:p>
-    <w:p>
-      <w:pPr>
-        <w:pStyle w:val="Titre2"/>
-      </w:pPr>
-    </w:p>
-    <w:p>
-      <w:pPr>
-        <w:pStyle w:val="Titre2"/>
-      </w:pPr>
-    </w:p>
-    <w:p>
-      <w:pPr>
-        <w:pStyle w:val="Titre2"/>
-      </w:pPr>
-    </w:p>
-    <w:p>
-      <w:pPr>
-        <w:pStyle w:val="Titre2"/>
-      </w:pPr>
-    </w:p>
-    <w:p>
-      <w:pPr>
-        <w:pStyle w:val="Titre2"/>
-      </w:pPr>
-    </w:p>
-    <w:p>
-      <w:pPr>
-        <w:pStyle w:val="Titre2"/>
-      </w:pPr>
-    </w:p>
-    <w:p>
-      <w:pPr>
-        <w:pStyle w:val="Titre2"/>
-      </w:pPr>
-    </w:p>
-    <w:p>
-      <w:pPr>
-        <w:pStyle w:val="Titre2"/>
-      </w:pPr>
-    </w:p>
-    <w:p>
-      <w:pPr>
-        <w:pStyle w:val="Titre2"/>
-      </w:pPr>
-    </w:p>
-    <w:p>
-      <w:pPr>
-        <w:pStyle w:val="Titre2"/>
-      </w:pPr>
-    </w:p>
-    <w:p>
-      <w:pPr>
-        <w:pStyle w:val="Titre2"/>
-      </w:pPr>
-    </w:p>
-    <w:p>
-      <w:pPr>
-        <w:pStyle w:val="Titre2"/>
-      </w:pPr>
-    </w:p>
-    <w:p>
-      <w:pPr>
-        <w:pStyle w:val="Titre2"/>
-      </w:pPr>
-      <w:r>
-        <w:t>Application</w:t>
-      </w:r>
-      <w:bookmarkEnd w:id="7"/>
-    </w:p>
-    <w:p>
-      <w:pPr>
-        <w:rPr>
-          <w:rStyle w:val="Accentuation"/>
-        </w:rPr>
-      </w:pPr>
-    </w:p>
-    <w:p>
-      <w:pPr>
-        <w:rPr>
-          <w:rStyle w:val="Accentuation"/>
-        </w:rPr>
-      </w:pPr>
-    </w:p>
-    <w:p>
-      <w:pPr>
-        <w:pStyle w:val="Titre2"/>
-        <w:rPr>
-          <w:rStyle w:val="Accentuation"/>
-        </w:rPr>
-      </w:pPr>
-      <w:bookmarkStart w:id="8" w:name="_Toc19521401"/>
-      <w:r>
-        <w:rPr>
-          <w:rStyle w:val="Accentuation"/>
+        <w:rPr>
+          <w:lang w:val="fr-FR"/>
+        </w:rPr>
+      </w:pPr>
+      <w:r>
+        <w:rPr>
           <w:noProof/>
+          <w:lang w:val="fr-FR"/>
         </w:rPr>
         <w:drawing>
-          <wp:anchor distT="0" distB="0" distL="114300" distR="114300" simplePos="0" relativeHeight="251657728" behindDoc="0" locked="0" layoutInCell="1" allowOverlap="1">
+          <wp:anchor distT="0" distB="0" distL="114300" distR="114300" simplePos="0" relativeHeight="251673088" behindDoc="0" locked="0" layoutInCell="1" allowOverlap="1">
             <wp:simplePos x="0" y="0"/>
             <wp:positionH relativeFrom="column">
-              <wp:posOffset>3458845</wp:posOffset>
+              <wp:posOffset>4445</wp:posOffset>
             </wp:positionH>
             <wp:positionV relativeFrom="paragraph">
-              <wp:posOffset>494665</wp:posOffset>
+              <wp:posOffset>80645</wp:posOffset>
             </wp:positionV>
-            <wp:extent cx="2505710" cy="4110990"/>
-            <wp:effectExtent l="0" t="0" r="0" b="0"/>
-            <wp:wrapTopAndBottom/>
-            <wp:docPr id="5" name="Image 5" descr="documents"/>
+            <wp:extent cx="2149200" cy="3308400"/>
+            <wp:effectExtent l="0" t="0" r="3810" b="6350"/>
+            <wp:wrapSquare wrapText="bothSides"/>
+            <wp:docPr id="17" name="Image 17"/>
             <wp:cNvGraphicFramePr>
-              <a:graphicFrameLocks xmlns:a="http://schemas.openxmlformats.org/drawingml/2006/main" noChangeAspect="1"/>
+              <a:graphicFrameLocks xmlns:a="http://schemas.openxmlformats.org/drawingml/2006/main"/>
             </wp:cNvGraphicFramePr>
             <a:graphic xmlns:a="http://schemas.openxmlformats.org/drawingml/2006/main">
               <a:graphicData uri="http://schemas.openxmlformats.org/drawingml/2006/picture">
                 <pic:pic xmlns:pic="http://schemas.openxmlformats.org/drawingml/2006/picture">
                   <pic:nvPicPr>
-                    <pic:cNvPr id="0" name="Picture 5" descr="documents"/>
-                    <pic:cNvPicPr>
-                      <a:picLocks noChangeAspect="1" noChangeArrowheads="1"/>
-                    </pic:cNvPicPr>
+                    <pic:cNvPr id="17" name="modif.png"/>
+                    <pic:cNvPicPr/>
                   </pic:nvPicPr>
                   <pic:blipFill>
-                    <a:blip r:embed="rId16">
+                    <a:blip r:embed="rId15">
                       <a:extLst>
                         <a:ext uri="{28A0092B-C50C-407E-A947-70E740481C1C}">
                           <a14:useLocalDpi xmlns:a14="http://schemas.microsoft.com/office/drawing/2010/main" val="0"/>
                         </a:ext>
                       </a:extLst>
                     </a:blip>
-                    <a:srcRect/>
                     <a:stretch>
                       <a:fillRect/>
                     </a:stretch>
                   </pic:blipFill>
-                  <pic:spPr bwMode="auto">
+                  <pic:spPr>
                     <a:xfrm>
                       <a:off x="0" y="0"/>
-                      <a:ext cx="2505710" cy="4110990"/>
+                      <a:ext cx="2149200" cy="3308400"/>
                     </a:xfrm>
                     <a:prstGeom prst="rect">
                       <a:avLst/>
                     </a:prstGeom>
-                    <a:noFill/>
-                    <a:ln>
-                      <a:noFill/>
-                    </a:ln>
                   </pic:spPr>
                 </pic:pic>
               </a:graphicData>
             </a:graphic>
-            <wp14:sizeRelH relativeFrom="page">
+            <wp14:sizeRelH relativeFrom="margin">
               <wp14:pctWidth>0</wp14:pctWidth>
             </wp14:sizeRelH>
-            <wp14:sizeRelV relativeFrom="page">
+            <wp14:sizeRelV relativeFrom="margin">
               <wp14:pctHeight>0</wp14:pctHeight>
             </wp14:sizeRelV>
           </wp:anchor>
         </w:drawing>
       </w:r>
-      <w:r>
-        <w:rPr>
-          <w:rStyle w:val="Accentuation"/>
-        </w:rPr>
-        <w:t>Maquettes préliminaires</w:t>
-      </w:r>
-      <w:bookmarkEnd w:id="8"/>
     </w:p>
     <w:p>
       <w:pPr>
-        <w:rPr>
-          <w:rStyle w:val="Accentuation"/>
-        </w:rPr>
-      </w:pPr>
-      <w:r>
-        <w:rPr>
-          <w:rStyle w:val="Accentuation"/>
+        <w:tabs>
+          <w:tab w:val="left" w:pos="4820"/>
+        </w:tabs>
+        <w:rPr>
+          <w:lang w:val="fr-FR"/>
+        </w:rPr>
+      </w:pPr>
+      <w:r>
+        <w:rPr>
+          <w:lang w:val="fr-FR"/>
+        </w:rPr>
+        <w:t>Pour modifier quelque chose d’un fichier, par exemple le chemin qu’il faut parcourir pour y accéder, si on veut le copier,</w:t>
+      </w:r>
+      <w:r>
+        <w:rPr>
+          <w:lang w:val="fr-FR"/>
+        </w:rPr>
+        <w:t xml:space="preserve"> renommer, déplacer, supprimer ou épingler au début du répertoire, voir même pour le supprimer ou tout simplement on veut lire les propriétés, on peut cliquer sur le bouton modifier et on trouvera une petite zone dans laquelle toutes ces options apparaitront. </w:t>
+      </w:r>
+    </w:p>
+    <w:p>
+      <w:pPr>
+        <w:tabs>
+          <w:tab w:val="left" w:pos="4820"/>
+        </w:tabs>
+        <w:rPr>
+          <w:lang w:val="fr-FR"/>
+        </w:rPr>
+      </w:pPr>
+    </w:p>
+    <w:p>
+      <w:pPr>
+        <w:tabs>
+          <w:tab w:val="left" w:pos="4820"/>
+        </w:tabs>
+        <w:rPr>
+          <w:lang w:val="fr-FR"/>
+        </w:rPr>
+      </w:pPr>
+    </w:p>
+    <w:p>
+      <w:pPr>
+        <w:tabs>
+          <w:tab w:val="left" w:pos="4820"/>
+        </w:tabs>
+        <w:rPr>
+          <w:lang w:val="fr-FR"/>
+        </w:rPr>
+      </w:pPr>
+    </w:p>
+    <w:p>
+      <w:pPr>
+        <w:tabs>
+          <w:tab w:val="left" w:pos="4820"/>
+        </w:tabs>
+        <w:rPr>
+          <w:lang w:val="fr-FR"/>
+        </w:rPr>
+      </w:pPr>
+    </w:p>
+    <w:p>
+      <w:pPr>
+        <w:tabs>
+          <w:tab w:val="left" w:pos="4820"/>
+        </w:tabs>
+        <w:rPr>
+          <w:lang w:val="fr-FR"/>
+        </w:rPr>
+      </w:pPr>
+      <w:r>
+        <w:rPr>
           <w:noProof/>
         </w:rPr>
         <w:drawing>
-          <wp:anchor distT="0" distB="0" distL="114300" distR="114300" simplePos="0" relativeHeight="251656704" behindDoc="0" locked="0" layoutInCell="1" allowOverlap="1">
+          <wp:anchor distT="0" distB="0" distL="114300" distR="114300" simplePos="0" relativeHeight="251674112" behindDoc="0" locked="0" layoutInCell="1" allowOverlap="1">
             <wp:simplePos x="0" y="0"/>
             <wp:positionH relativeFrom="column">
               <wp:posOffset>4445</wp:posOffset>
             </wp:positionH>
             <wp:positionV relativeFrom="paragraph">
-              <wp:posOffset>94615</wp:posOffset>
+              <wp:posOffset>358775</wp:posOffset>
             </wp:positionV>
-            <wp:extent cx="2466975" cy="4199890"/>
+            <wp:extent cx="6040800" cy="4503600"/>
             <wp:effectExtent l="0" t="0" r="0" b="0"/>
-            <wp:wrapTopAndBottom/>
-            <wp:docPr id="4" name="Image 4" descr="fichiers"/>
+            <wp:wrapSquare wrapText="bothSides"/>
+            <wp:docPr id="18" name="Image 18"/>
             <wp:cNvGraphicFramePr>
-              <a:graphicFrameLocks xmlns:a="http://schemas.openxmlformats.org/drawingml/2006/main" noChangeAspect="1"/>
+              <a:graphicFrameLocks xmlns:a="http://schemas.openxmlformats.org/drawingml/2006/main"/>
             </wp:cNvGraphicFramePr>
             <a:graphic xmlns:a="http://schemas.openxmlformats.org/drawingml/2006/main">
               <a:graphicData uri="http://schemas.openxmlformats.org/drawingml/2006/picture">
                 <pic:pic xmlns:pic="http://schemas.openxmlformats.org/drawingml/2006/picture">
                   <pic:nvPicPr>
-                    <pic:cNvPr id="0" name="Picture 4" descr="fichiers"/>
-                    <pic:cNvPicPr>
-                      <a:picLocks noChangeAspect="1" noChangeArrowheads="1"/>
-                    </pic:cNvPicPr>
+                    <pic:cNvPr id="18" name="Modification.png"/>
+                    <pic:cNvPicPr/>
+                  </pic:nvPicPr>
+                  <pic:blipFill>
+                    <a:blip r:embed="rId16" cstate="print">
+                      <a:extLst>
+                        <a:ext uri="{28A0092B-C50C-407E-A947-70E740481C1C}">
+                          <a14:useLocalDpi xmlns:a14="http://schemas.microsoft.com/office/drawing/2010/main" val="0"/>
+                        </a:ext>
+                      </a:extLst>
+                    </a:blip>
+                    <a:stretch>
+                      <a:fillRect/>
+                    </a:stretch>
+                  </pic:blipFill>
+                  <pic:spPr>
+                    <a:xfrm>
+                      <a:off x="0" y="0"/>
+                      <a:ext cx="6040800" cy="4503600"/>
+                    </a:xfrm>
+                    <a:prstGeom prst="rect">
+                      <a:avLst/>
+                    </a:prstGeom>
+                  </pic:spPr>
+                </pic:pic>
+              </a:graphicData>
+            </a:graphic>
+            <wp14:sizeRelH relativeFrom="margin">
+              <wp14:pctWidth>0</wp14:pctWidth>
+            </wp14:sizeRelH>
+            <wp14:sizeRelV relativeFrom="margin">
+              <wp14:pctHeight>0</wp14:pctHeight>
+            </wp14:sizeRelV>
+          </wp:anchor>
+        </w:drawing>
+      </w:r>
+      <w:r>
+        <w:br w:type="page"/>
+      </w:r>
+    </w:p>
+    <w:p>
+      <w:pPr>
+        <w:pStyle w:val="Titre2"/>
+      </w:pPr>
+      <w:bookmarkStart w:id="11" w:name="_Toc19563664"/>
+      <w:r>
+        <w:rPr>
+          <w:noProof/>
+        </w:rPr>
+        <w:lastRenderedPageBreak/>
+        <w:drawing>
+          <wp:anchor distT="0" distB="0" distL="114300" distR="114300" simplePos="0" relativeHeight="251675136" behindDoc="0" locked="0" layoutInCell="1" allowOverlap="1">
+            <wp:simplePos x="0" y="0"/>
+            <wp:positionH relativeFrom="column">
+              <wp:posOffset>-43815</wp:posOffset>
+            </wp:positionH>
+            <wp:positionV relativeFrom="paragraph">
+              <wp:posOffset>363855</wp:posOffset>
+            </wp:positionV>
+            <wp:extent cx="2314575" cy="3743325"/>
+            <wp:effectExtent l="0" t="0" r="9525" b="9525"/>
+            <wp:wrapSquare wrapText="bothSides"/>
+            <wp:docPr id="19" name="Image 19"/>
+            <wp:cNvGraphicFramePr>
+              <a:graphicFrameLocks xmlns:a="http://schemas.openxmlformats.org/drawingml/2006/main"/>
+            </wp:cNvGraphicFramePr>
+            <a:graphic xmlns:a="http://schemas.openxmlformats.org/drawingml/2006/main">
+              <a:graphicData uri="http://schemas.openxmlformats.org/drawingml/2006/picture">
+                <pic:pic xmlns:pic="http://schemas.openxmlformats.org/drawingml/2006/picture">
+                  <pic:nvPicPr>
+                    <pic:cNvPr id="19" name="Interne.png"/>
+                    <pic:cNvPicPr/>
                   </pic:nvPicPr>
                   <pic:blipFill>
                     <a:blip r:embed="rId17">
@@ -3895,197 +3711,312 @@
                         </a:ext>
                       </a:extLst>
                     </a:blip>
-                    <a:srcRect/>
                     <a:stretch>
                       <a:fillRect/>
                     </a:stretch>
                   </pic:blipFill>
-                  <pic:spPr bwMode="auto">
+                  <pic:spPr>
                     <a:xfrm>
                       <a:off x="0" y="0"/>
-                      <a:ext cx="2466975" cy="4199890"/>
+                      <a:ext cx="2314575" cy="3743325"/>
                     </a:xfrm>
                     <a:prstGeom prst="rect">
                       <a:avLst/>
                     </a:prstGeom>
-                    <a:noFill/>
-                    <a:ln>
-                      <a:noFill/>
-                    </a:ln>
                   </pic:spPr>
                 </pic:pic>
               </a:graphicData>
             </a:graphic>
-            <wp14:sizeRelH relativeFrom="page">
+            <wp14:sizeRelH relativeFrom="margin">
               <wp14:pctWidth>0</wp14:pctWidth>
             </wp14:sizeRelH>
-            <wp14:sizeRelV relativeFrom="page">
+            <wp14:sizeRelV relativeFrom="margin">
               <wp14:pctHeight>0</wp14:pctHeight>
             </wp14:sizeRelV>
           </wp:anchor>
         </w:drawing>
       </w:r>
-    </w:p>
-    <w:p>
-      <w:pPr>
-        <w:rPr>
-          <w:rStyle w:val="Accentuation"/>
-        </w:rPr>
-      </w:pPr>
-    </w:p>
-    <w:p>
-      <w:pPr>
-        <w:rPr>
-          <w:rStyle w:val="Accentuation"/>
-        </w:rPr>
-      </w:pPr>
-    </w:p>
-    <w:p>
-      <w:pPr>
-        <w:pStyle w:val="Titre2"/>
-        <w:rPr>
-          <w:rStyle w:val="Accentuation"/>
-        </w:rPr>
-      </w:pPr>
-      <w:bookmarkStart w:id="9" w:name="_Toc19521402"/>
-      <w:r>
-        <w:rPr>
-          <w:rStyle w:val="Accentuation"/>
-        </w:rPr>
-        <w:t>Schéma de navigation</w:t>
-      </w:r>
-      <w:bookmarkEnd w:id="9"/>
-    </w:p>
-    <w:p>
-      <w:pPr>
-        <w:rPr>
-          <w:rStyle w:val="Accentuation"/>
-        </w:rPr>
-      </w:pPr>
-    </w:p>
-    <w:p>
-      <w:pPr>
-        <w:pStyle w:val="Titre2"/>
-        <w:rPr>
-          <w:rStyle w:val="Accentuation"/>
-        </w:rPr>
-      </w:pPr>
-      <w:bookmarkStart w:id="10" w:name="_Toc19521403"/>
-      <w:r>
-        <w:rPr>
-          <w:rStyle w:val="Accentuation"/>
-        </w:rPr>
-        <w:t>Schéma de navigation</w:t>
-      </w:r>
-      <w:bookmarkEnd w:id="10"/>
-    </w:p>
-    <w:p>
-      <w:pPr>
-        <w:rPr>
-          <w:rStyle w:val="Accentuation"/>
-        </w:rPr>
-      </w:pPr>
-    </w:p>
-    <w:p>
-      <w:pPr>
-        <w:rPr>
-          <w:rStyle w:val="Accentuation"/>
-        </w:rPr>
-      </w:pPr>
-    </w:p>
-    <w:p>
-      <w:pPr>
-        <w:pStyle w:val="Titre2"/>
-        <w:rPr>
-          <w:rStyle w:val="Accentuation"/>
-        </w:rPr>
-      </w:pPr>
-      <w:bookmarkStart w:id="11" w:name="_Toc19521404"/>
-      <w:r>
-        <w:rPr>
-          <w:rStyle w:val="Accentuation"/>
-        </w:rPr>
-        <w:t>Droits utilisateurs</w:t>
+      <w:r>
+        <w:t>Partage interne</w:t>
       </w:r>
       <w:bookmarkEnd w:id="11"/>
     </w:p>
     <w:p>
-      <w:pPr>
-        <w:rPr>
-          <w:rStyle w:val="Accentuation"/>
-        </w:rPr>
-      </w:pPr>
+      <w:r>
+        <w:t xml:space="preserve">Suite à votre demande de Sécurité et confidentialité on a créé un partage interne celui qui permet partager </w:t>
+      </w:r>
+      <w:r>
+        <w:t xml:space="preserve">uniquement </w:t>
+      </w:r>
+      <w:r>
+        <w:t xml:space="preserve">entre les membres </w:t>
+      </w:r>
+      <w:r>
+        <w:t>faisant partie de l’association</w:t>
+      </w:r>
+      <w:r>
+        <w:t xml:space="preserve"> sans </w:t>
+      </w:r>
+      <w:r>
+        <w:t xml:space="preserve">qu’il y </w:t>
+      </w:r>
+      <w:proofErr w:type="gramStart"/>
+      <w:r>
+        <w:t>ai</w:t>
+      </w:r>
+      <w:proofErr w:type="gramEnd"/>
+      <w:r>
+        <w:t xml:space="preserve"> des doutes sur l’envoie d’un fichier important a une personne externe à l’association.</w:t>
+      </w:r>
     </w:p>
     <w:p>
-      <w:pPr>
-        <w:pStyle w:val="Titre2"/>
-        <w:rPr>
-          <w:rStyle w:val="Accentuation"/>
-        </w:rPr>
-      </w:pPr>
-      <w:bookmarkStart w:id="12" w:name="_Toc19521405"/>
-      <w:r>
-        <w:rPr>
-          <w:rStyle w:val="Accentuation"/>
-        </w:rPr>
-        <w:t xml:space="preserve">Explication de la </w:t>
-      </w:r>
-      <w:r>
-        <w:rPr>
-          <w:rStyle w:val="Accentuation"/>
-        </w:rPr>
-        <w:t>gestion des droits utilisateurs, avec schéma éventuel</w:t>
-      </w:r>
-      <w:bookmarkEnd w:id="12"/>
+      <w:r>
+        <w:t>Pour savoir sur quoi le lien va nous diriger, l</w:t>
+      </w:r>
+      <w:r>
+        <w:t>e lien aura un nom qui sera directement lié au nom du lien</w:t>
+      </w:r>
+      <w:r>
+        <w:t xml:space="preserve"> pour ne pas avoir </w:t>
+      </w:r>
+      <w:r>
+        <w:t>à</w:t>
+      </w:r>
+      <w:r>
+        <w:t xml:space="preserve"> cliquer sur un lien long et incompréhensible.</w:t>
+      </w:r>
     </w:p>
     <w:p>
-      <w:pPr>
-        <w:rPr>
-          <w:rStyle w:val="Accentuation"/>
-        </w:rPr>
-      </w:pPr>
-      <w:r>
-        <w:rPr>
-          <w:rStyle w:val="Accentuation"/>
-        </w:rPr>
-        <w:t xml:space="preserve"> </w:t>
-      </w:r>
-      <w:r>
-        <w:rPr>
-          <w:rStyle w:val="Accentuation"/>
-        </w:rPr>
-        <w:tab/>
+      <w:r>
+        <w:t>Il y aura 2 boutons qui vont nous permettre changer le nom du lien ou de supprimer le lien. Nous allons faire une liste qui contiendra les utilisateur internes de l’entreprise.</w:t>
       </w:r>
     </w:p>
     <w:p>
-      <w:pPr>
-        <w:rPr>
-          <w:rStyle w:val="Accentuation"/>
-        </w:rPr>
-      </w:pPr>
+      <w:r>
+        <w:rPr>
+          <w:noProof/>
+        </w:rPr>
+        <w:drawing>
+          <wp:anchor distT="0" distB="0" distL="114300" distR="114300" simplePos="0" relativeHeight="251676160" behindDoc="0" locked="0" layoutInCell="1" allowOverlap="1">
+            <wp:simplePos x="0" y="0"/>
+            <wp:positionH relativeFrom="column">
+              <wp:posOffset>4445</wp:posOffset>
+            </wp:positionH>
+            <wp:positionV relativeFrom="paragraph">
+              <wp:posOffset>902335</wp:posOffset>
+            </wp:positionV>
+            <wp:extent cx="6040120" cy="3979545"/>
+            <wp:effectExtent l="0" t="0" r="0" b="1905"/>
+            <wp:wrapSquare wrapText="bothSides"/>
+            <wp:docPr id="20" name="Image 20"/>
+            <wp:cNvGraphicFramePr>
+              <a:graphicFrameLocks xmlns:a="http://schemas.openxmlformats.org/drawingml/2006/main"/>
+            </wp:cNvGraphicFramePr>
+            <a:graphic xmlns:a="http://schemas.openxmlformats.org/drawingml/2006/main">
+              <a:graphicData uri="http://schemas.openxmlformats.org/drawingml/2006/picture">
+                <pic:pic xmlns:pic="http://schemas.openxmlformats.org/drawingml/2006/picture">
+                  <pic:nvPicPr>
+                    <pic:cNvPr id="20" name="Partage intern.png"/>
+                    <pic:cNvPicPr/>
+                  </pic:nvPicPr>
+                  <pic:blipFill>
+                    <a:blip r:embed="rId18" cstate="print">
+                      <a:extLst>
+                        <a:ext uri="{28A0092B-C50C-407E-A947-70E740481C1C}">
+                          <a14:useLocalDpi xmlns:a14="http://schemas.microsoft.com/office/drawing/2010/main" val="0"/>
+                        </a:ext>
+                      </a:extLst>
+                    </a:blip>
+                    <a:stretch>
+                      <a:fillRect/>
+                    </a:stretch>
+                  </pic:blipFill>
+                  <pic:spPr>
+                    <a:xfrm>
+                      <a:off x="0" y="0"/>
+                      <a:ext cx="6040120" cy="3979545"/>
+                    </a:xfrm>
+                    <a:prstGeom prst="rect">
+                      <a:avLst/>
+                    </a:prstGeom>
+                  </pic:spPr>
+                </pic:pic>
+              </a:graphicData>
+            </a:graphic>
+            <wp14:sizeRelH relativeFrom="margin">
+              <wp14:pctWidth>0</wp14:pctWidth>
+            </wp14:sizeRelH>
+            <wp14:sizeRelV relativeFrom="margin">
+              <wp14:pctHeight>0</wp14:pctHeight>
+            </wp14:sizeRelV>
+          </wp:anchor>
+        </w:drawing>
+      </w:r>
+      <w:r>
+        <w:t xml:space="preserve">Pour répondre à la demande des droits, la personne qui envoie, pourra sélectionner la case qu’elle désire. (T = pouvoir total, L = Lecture, X </w:t>
+      </w:r>
+      <w:proofErr w:type="gramStart"/>
+      <w:r>
+        <w:t>=  aucun</w:t>
+      </w:r>
+      <w:proofErr w:type="gramEnd"/>
+      <w:r>
+        <w:t xml:space="preserve"> accès « A discuter »). </w:t>
+      </w:r>
+      <w:r>
+        <w:br w:type="page"/>
+      </w:r>
     </w:p>
     <w:p>
       <w:pPr>
-        <w:rPr>
-          <w:rStyle w:val="Accentuation"/>
-        </w:rPr>
-      </w:pPr>
-      <w:r>
-        <w:rPr>
-          <w:rStyle w:val="Accentuation"/>
-        </w:rPr>
-        <w:t>Etc.</w:t>
+        <w:pStyle w:val="Titre2"/>
+      </w:pPr>
+      <w:bookmarkStart w:id="12" w:name="_Toc19563665"/>
+      <w:r>
+        <w:rPr>
+          <w:noProof/>
+        </w:rPr>
+        <w:lastRenderedPageBreak/>
+        <w:drawing>
+          <wp:anchor distT="0" distB="0" distL="114300" distR="114300" simplePos="0" relativeHeight="251678208" behindDoc="0" locked="0" layoutInCell="1" allowOverlap="1" wp14:anchorId="775733CF">
+            <wp:simplePos x="0" y="0"/>
+            <wp:positionH relativeFrom="column">
+              <wp:posOffset>-14605</wp:posOffset>
+            </wp:positionH>
+            <wp:positionV relativeFrom="paragraph">
+              <wp:posOffset>331470</wp:posOffset>
+            </wp:positionV>
+            <wp:extent cx="2149200" cy="3308400"/>
+            <wp:effectExtent l="0" t="0" r="3810" b="6350"/>
+            <wp:wrapSquare wrapText="bothSides"/>
+            <wp:docPr id="22" name="Image 22"/>
+            <wp:cNvGraphicFramePr>
+              <a:graphicFrameLocks xmlns:a="http://schemas.openxmlformats.org/drawingml/2006/main"/>
+            </wp:cNvGraphicFramePr>
+            <a:graphic xmlns:a="http://schemas.openxmlformats.org/drawingml/2006/main">
+              <a:graphicData uri="http://schemas.openxmlformats.org/drawingml/2006/picture">
+                <pic:pic xmlns:pic="http://schemas.openxmlformats.org/drawingml/2006/picture">
+                  <pic:nvPicPr>
+                    <pic:cNvPr id="22" name="Externe.png"/>
+                    <pic:cNvPicPr/>
+                  </pic:nvPicPr>
+                  <pic:blipFill>
+                    <a:blip r:embed="rId19">
+                      <a:extLst>
+                        <a:ext uri="{28A0092B-C50C-407E-A947-70E740481C1C}">
+                          <a14:useLocalDpi xmlns:a14="http://schemas.microsoft.com/office/drawing/2010/main" val="0"/>
+                        </a:ext>
+                      </a:extLst>
+                    </a:blip>
+                    <a:stretch>
+                      <a:fillRect/>
+                    </a:stretch>
+                  </pic:blipFill>
+                  <pic:spPr>
+                    <a:xfrm>
+                      <a:off x="0" y="0"/>
+                      <a:ext cx="2149200" cy="3308400"/>
+                    </a:xfrm>
+                    <a:prstGeom prst="rect">
+                      <a:avLst/>
+                    </a:prstGeom>
+                  </pic:spPr>
+                </pic:pic>
+              </a:graphicData>
+            </a:graphic>
+            <wp14:sizeRelH relativeFrom="margin">
+              <wp14:pctWidth>0</wp14:pctWidth>
+            </wp14:sizeRelH>
+            <wp14:sizeRelV relativeFrom="margin">
+              <wp14:pctHeight>0</wp14:pctHeight>
+            </wp14:sizeRelV>
+          </wp:anchor>
+        </w:drawing>
+      </w:r>
+      <w:r>
+        <w:t xml:space="preserve">Partage </w:t>
+      </w:r>
+      <w:r>
+        <w:t>Externe</w:t>
+      </w:r>
+      <w:bookmarkEnd w:id="12"/>
+      <w:r>
+        <w:t xml:space="preserve"> </w:t>
       </w:r>
     </w:p>
     <w:p>
       <w:pPr>
         <w:rPr>
           <w:rStyle w:val="Accentuation"/>
-        </w:rPr>
-      </w:pPr>
+          <w:i w:val="0"/>
+          <w:iCs w:val="0"/>
+        </w:rPr>
+      </w:pPr>
+      <w:r>
+        <w:rPr>
+          <w:noProof/>
+        </w:rPr>
+        <w:drawing>
+          <wp:anchor distT="0" distB="0" distL="114300" distR="114300" simplePos="0" relativeHeight="251677184" behindDoc="0" locked="0" layoutInCell="1" allowOverlap="1">
+            <wp:simplePos x="0" y="0"/>
+            <wp:positionH relativeFrom="column">
+              <wp:posOffset>-14605</wp:posOffset>
+            </wp:positionH>
+            <wp:positionV relativeFrom="paragraph">
+              <wp:posOffset>3514090</wp:posOffset>
+            </wp:positionV>
+            <wp:extent cx="6040800" cy="4503600"/>
+            <wp:effectExtent l="0" t="0" r="0" b="0"/>
+            <wp:wrapSquare wrapText="bothSides"/>
+            <wp:docPr id="21" name="Image 21"/>
+            <wp:cNvGraphicFramePr>
+              <a:graphicFrameLocks xmlns:a="http://schemas.openxmlformats.org/drawingml/2006/main"/>
+            </wp:cNvGraphicFramePr>
+            <a:graphic xmlns:a="http://schemas.openxmlformats.org/drawingml/2006/main">
+              <a:graphicData uri="http://schemas.openxmlformats.org/drawingml/2006/picture">
+                <pic:pic xmlns:pic="http://schemas.openxmlformats.org/drawingml/2006/picture">
+                  <pic:nvPicPr>
+                    <pic:cNvPr id="21" name="Partege extern.png"/>
+                    <pic:cNvPicPr/>
+                  </pic:nvPicPr>
+                  <pic:blipFill>
+                    <a:blip r:embed="rId20" cstate="print">
+                      <a:extLst>
+                        <a:ext uri="{28A0092B-C50C-407E-A947-70E740481C1C}">
+                          <a14:useLocalDpi xmlns:a14="http://schemas.microsoft.com/office/drawing/2010/main" val="0"/>
+                        </a:ext>
+                      </a:extLst>
+                    </a:blip>
+                    <a:stretch>
+                      <a:fillRect/>
+                    </a:stretch>
+                  </pic:blipFill>
+                  <pic:spPr>
+                    <a:xfrm>
+                      <a:off x="0" y="0"/>
+                      <a:ext cx="6040800" cy="4503600"/>
+                    </a:xfrm>
+                    <a:prstGeom prst="rect">
+                      <a:avLst/>
+                    </a:prstGeom>
+                  </pic:spPr>
+                </pic:pic>
+              </a:graphicData>
+            </a:graphic>
+          </wp:anchor>
+        </w:drawing>
+      </w:r>
+      <w:r>
+        <w:t xml:space="preserve">Cette version de partage sera utilisée pour partager des fichiers en externe. Il aura quasiment la même interface que celle utilisé pour les partages internes mais sauf qu’il y aura deux autres zones de texte à remplir. </w:t>
+      </w:r>
+      <w:r>
+        <w:t>Celui de l’E-mail et celui de l’Alias. On a décidé d’utiliser un Alias pour que l’utilisateur puisse retrouver plus facilement l’E-mail. Une fois que l’en envoie un E-mail, l’Alias s’enregistre et peut apparaitre dans la liste d’utilisateurs externes.</w:t>
+      </w:r>
+      <w:bookmarkStart w:id="13" w:name="_Toc19563666"/>
     </w:p>
     <w:p>
       <w:pPr>
+        <w:pStyle w:val="Titre2"/>
         <w:rPr>
           <w:rStyle w:val="Accentuation"/>
         </w:rPr>
@@ -4099,6 +4030,7 @@
     </w:p>
     <w:p>
       <w:pPr>
+        <w:pStyle w:val="Titre2"/>
         <w:rPr>
           <w:rStyle w:val="Accentuation"/>
         </w:rPr>
@@ -4108,6 +4040,93 @@
           <w:rStyle w:val="Accentuation"/>
         </w:rPr>
         <w:lastRenderedPageBreak/>
+        <w:t>Schéma de navigation</w:t>
+      </w:r>
+      <w:bookmarkEnd w:id="13"/>
+    </w:p>
+    <w:p>
+      <w:pPr>
+        <w:rPr>
+          <w:rStyle w:val="Accentuation"/>
+        </w:rPr>
+      </w:pPr>
+      <w:bookmarkStart w:id="14" w:name="_GoBack"/>
+      <w:bookmarkEnd w:id="14"/>
+    </w:p>
+    <w:p>
+      <w:pPr>
+        <w:pStyle w:val="Titre2"/>
+        <w:rPr>
+          <w:rStyle w:val="Accentuation"/>
+        </w:rPr>
+      </w:pPr>
+      <w:bookmarkStart w:id="15" w:name="_Toc19563668"/>
+      <w:r>
+        <w:rPr>
+          <w:rStyle w:val="Accentuation"/>
+        </w:rPr>
+        <w:t>Droits utilisateurs</w:t>
+      </w:r>
+      <w:bookmarkEnd w:id="15"/>
+    </w:p>
+    <w:p>
+      <w:pPr>
+        <w:rPr>
+          <w:rStyle w:val="Accentuation"/>
+        </w:rPr>
+      </w:pPr>
+    </w:p>
+    <w:p>
+      <w:pPr>
+        <w:pStyle w:val="Titre2"/>
+        <w:rPr>
+          <w:rStyle w:val="Accentuation"/>
+        </w:rPr>
+      </w:pPr>
+      <w:bookmarkStart w:id="16" w:name="_Toc19563669"/>
+      <w:r>
+        <w:rPr>
+          <w:rStyle w:val="Accentuation"/>
+        </w:rPr>
+        <w:t xml:space="preserve">Explication de la </w:t>
+      </w:r>
+      <w:r>
+        <w:rPr>
+          <w:rStyle w:val="Accentuation"/>
+        </w:rPr>
+        <w:t>gestion des droits utilisateurs, avec schéma éventuel</w:t>
+      </w:r>
+      <w:bookmarkEnd w:id="16"/>
+    </w:p>
+    <w:p>
+      <w:pPr>
+        <w:rPr>
+          <w:rStyle w:val="Accentuation"/>
+        </w:rPr>
+      </w:pPr>
+      <w:r>
+        <w:rPr>
+          <w:rStyle w:val="Accentuation"/>
+        </w:rPr>
+        <w:t xml:space="preserve"> </w:t>
+      </w:r>
+      <w:r>
+        <w:rPr>
+          <w:rStyle w:val="Accentuation"/>
+        </w:rPr>
+        <w:tab/>
+      </w:r>
+    </w:p>
+    <w:p>
+      <w:pPr>
+        <w:rPr>
+          <w:rStyle w:val="Accentuation"/>
+        </w:rPr>
+      </w:pPr>
+      <w:r>
+        <w:rPr>
+          <w:rStyle w:val="Accentuation"/>
+        </w:rPr>
         <w:t>Etapes de réalisation</w:t>
       </w:r>
     </w:p>
@@ -5339,9 +5358,9 @@
       </w:pPr>
     </w:p>
     <w:sectPr>
-      <w:headerReference w:type="even" r:id="rId18"/>
-      <w:footerReference w:type="default" r:id="rId19"/>
-      <w:footerReference w:type="first" r:id="rId20"/>
+      <w:headerReference w:type="even" r:id="rId21"/>
+      <w:footerReference w:type="default" r:id="rId22"/>
+      <w:footerReference w:type="first" r:id="rId23"/>
       <w:footnotePr>
         <w:numFmt w:val="chicago"/>
       </w:footnotePr>
@@ -5388,52 +5407,246 @@
         <w:szCs w:val="18"/>
       </w:rPr>
     </w:pPr>
-    <w:r>
-      <w:rPr>
-        <w:rStyle w:val="Numrodepage"/>
+  </w:p>
+  <w:tbl>
+    <w:tblPr>
+      <w:tblStyle w:val="Grilledutableau"/>
+      <w:tblW w:w="0" w:type="auto"/>
+      <w:tblLook w:val="04A0" w:firstRow="1" w:lastRow="0" w:firstColumn="1" w:lastColumn="0" w:noHBand="0" w:noVBand="1"/>
+    </w:tblPr>
+    <w:tblGrid>
+      <w:gridCol w:w="3131"/>
+      <w:gridCol w:w="3131"/>
+      <w:gridCol w:w="3132"/>
+    </w:tblGrid>
+    <w:tr>
+      <w:sdt>
+        <w:sdtPr>
+          <w:rPr>
+            <w:rFonts w:ascii="HelveticaNeueLT Pro 45 Lt" w:hAnsi="HelveticaNeueLT Pro 45 Lt"/>
+            <w:sz w:val="18"/>
+            <w:szCs w:val="18"/>
+          </w:rPr>
+          <w:alias w:val="Auteur "/>
+          <w:tag w:val=""/>
+          <w:id w:val="595606025"/>
+          <w:placeholder>
+            <w:docPart w:val="C1554CC6029C464DB7484947C3B62064"/>
+          </w:placeholder>
+          <w:dataBinding w:prefixMappings="xmlns:ns0='http://purl.org/dc/elements/1.1/' xmlns:ns1='http://schemas.openxmlformats.org/package/2006/metadata/core-properties' " w:xpath="/ns1:coreProperties[1]/ns0:creator[1]" w:storeItemID="{6C3C8BC8-F283-45AE-878A-BAB7291924A1}"/>
+          <w:text/>
+        </w:sdtPr>
+        <w:sdtContent>
+          <w:tc>
+            <w:tcPr>
+              <w:tcW w:w="3131" w:type="dxa"/>
+            </w:tcPr>
+            <w:p>
+              <w:pPr>
+                <w:pStyle w:val="Pieddepage"/>
+                <w:rPr>
+                  <w:rFonts w:ascii="HelveticaNeueLT Pro 45 Lt" w:hAnsi="HelveticaNeueLT Pro 45 Lt"/>
+                  <w:sz w:val="18"/>
+                  <w:szCs w:val="18"/>
+                </w:rPr>
+              </w:pPr>
+              <w:r>
+                <w:rPr>
+                  <w:rFonts w:ascii="HelveticaNeueLT Pro 45 Lt" w:hAnsi="HelveticaNeueLT Pro 45 Lt"/>
+                  <w:sz w:val="18"/>
+                  <w:szCs w:val="18"/>
+                </w:rPr>
+                <w:t>Johnny Vaca</w:t>
+              </w:r>
+            </w:p>
+          </w:tc>
+        </w:sdtContent>
+      </w:sdt>
+      <w:tc>
+        <w:tcPr>
+          <w:tcW w:w="3131" w:type="dxa"/>
+        </w:tcPr>
+        <w:p>
+          <w:pPr>
+            <w:pStyle w:val="Pieddepage"/>
+            <w:jc w:val="center"/>
+            <w:rPr>
+              <w:rFonts w:ascii="HelveticaNeueLT Pro 45 Lt" w:hAnsi="HelveticaNeueLT Pro 45 Lt"/>
+              <w:sz w:val="18"/>
+              <w:szCs w:val="18"/>
+            </w:rPr>
+          </w:pPr>
+          <w:r>
+            <w:rPr>
+              <w:rStyle w:val="Numrodepage"/>
+              <w:rFonts w:ascii="HelveticaNeueLT Pro 45 Lt" w:hAnsi="HelveticaNeueLT Pro 45 Lt"/>
+              <w:sz w:val="18"/>
+              <w:szCs w:val="18"/>
+            </w:rPr>
+            <w:fldChar w:fldCharType="begin"/>
+          </w:r>
+          <w:r>
+            <w:rPr>
+              <w:rStyle w:val="Numrodepage"/>
+              <w:rFonts w:ascii="HelveticaNeueLT Pro 45 Lt" w:hAnsi="HelveticaNeueLT Pro 45 Lt"/>
+              <w:sz w:val="18"/>
+              <w:szCs w:val="18"/>
+            </w:rPr>
+            <w:instrText xml:space="preserve"> PAGE </w:instrText>
+          </w:r>
+          <w:r>
+            <w:rPr>
+              <w:rStyle w:val="Numrodepage"/>
+              <w:rFonts w:ascii="HelveticaNeueLT Pro 45 Lt" w:hAnsi="HelveticaNeueLT Pro 45 Lt"/>
+              <w:sz w:val="18"/>
+              <w:szCs w:val="18"/>
+            </w:rPr>
+            <w:fldChar w:fldCharType="separate"/>
+          </w:r>
+          <w:r>
+            <w:rPr>
+              <w:rStyle w:val="Numrodepage"/>
+              <w:rFonts w:ascii="HelveticaNeueLT Pro 45 Lt" w:hAnsi="HelveticaNeueLT Pro 45 Lt"/>
+              <w:sz w:val="18"/>
+              <w:szCs w:val="18"/>
+            </w:rPr>
+            <w:t>2</w:t>
+          </w:r>
+          <w:r>
+            <w:rPr>
+              <w:rStyle w:val="Numrodepage"/>
+              <w:rFonts w:ascii="HelveticaNeueLT Pro 45 Lt" w:hAnsi="HelveticaNeueLT Pro 45 Lt"/>
+              <w:sz w:val="18"/>
+              <w:szCs w:val="18"/>
+            </w:rPr>
+            <w:fldChar w:fldCharType="end"/>
+          </w:r>
+          <w:r>
+            <w:rPr>
+              <w:rStyle w:val="Numrodepage"/>
+              <w:rFonts w:ascii="HelveticaNeueLT Pro 45 Lt" w:hAnsi="HelveticaNeueLT Pro 45 Lt"/>
+              <w:sz w:val="18"/>
+              <w:szCs w:val="18"/>
+            </w:rPr>
+            <w:t>/</w:t>
+          </w:r>
+          <w:r>
+            <w:rPr>
+              <w:rStyle w:val="Numrodepage"/>
+              <w:rFonts w:ascii="HelveticaNeueLT Pro 45 Lt" w:hAnsi="HelveticaNeueLT Pro 45 Lt"/>
+              <w:sz w:val="18"/>
+              <w:szCs w:val="18"/>
+            </w:rPr>
+            <w:fldChar w:fldCharType="begin"/>
+          </w:r>
+          <w:r>
+            <w:rPr>
+              <w:rStyle w:val="Numrodepage"/>
+              <w:rFonts w:ascii="HelveticaNeueLT Pro 45 Lt" w:hAnsi="HelveticaNeueLT Pro 45 Lt"/>
+              <w:sz w:val="18"/>
+              <w:szCs w:val="18"/>
+            </w:rPr>
+            <w:instrText xml:space="preserve"> SECTIONPAGES   \* MERGEFORMAT </w:instrText>
+          </w:r>
+          <w:r>
+            <w:rPr>
+              <w:rStyle w:val="Numrodepage"/>
+              <w:rFonts w:ascii="HelveticaNeueLT Pro 45 Lt" w:hAnsi="HelveticaNeueLT Pro 45 Lt"/>
+              <w:sz w:val="18"/>
+              <w:szCs w:val="18"/>
+            </w:rPr>
+            <w:fldChar w:fldCharType="separate"/>
+          </w:r>
+          <w:r>
+            <w:rPr>
+              <w:rStyle w:val="Numrodepage"/>
+              <w:rFonts w:ascii="HelveticaNeueLT Pro 45 Lt" w:hAnsi="HelveticaNeueLT Pro 45 Lt"/>
+              <w:noProof/>
+              <w:sz w:val="18"/>
+              <w:szCs w:val="18"/>
+            </w:rPr>
+            <w:t>13</w:t>
+          </w:r>
+          <w:r>
+            <w:rPr>
+              <w:rStyle w:val="Numrodepage"/>
+              <w:rFonts w:ascii="HelveticaNeueLT Pro 45 Lt" w:hAnsi="HelveticaNeueLT Pro 45 Lt"/>
+              <w:sz w:val="18"/>
+              <w:szCs w:val="18"/>
+            </w:rPr>
+            <w:fldChar w:fldCharType="end"/>
+          </w:r>
+        </w:p>
+      </w:tc>
+      <w:tc>
+        <w:tcPr>
+          <w:tcW w:w="3132" w:type="dxa"/>
+        </w:tcPr>
+        <w:p>
+          <w:pPr>
+            <w:pStyle w:val="Pieddepage"/>
+            <w:jc w:val="right"/>
+            <w:rPr>
+              <w:rFonts w:ascii="HelveticaNeueLT Pro 45 Lt" w:hAnsi="HelveticaNeueLT Pro 45 Lt"/>
+              <w:sz w:val="18"/>
+              <w:szCs w:val="18"/>
+            </w:rPr>
+          </w:pPr>
+          <w:r>
+            <w:rPr>
+              <w:rFonts w:ascii="HelveticaNeueLT Pro 45 Lt" w:hAnsi="HelveticaNeueLT Pro 45 Lt"/>
+              <w:sz w:val="18"/>
+              <w:szCs w:val="18"/>
+            </w:rPr>
+            <w:fldChar w:fldCharType="begin"/>
+          </w:r>
+          <w:r>
+            <w:rPr>
+              <w:rFonts w:ascii="HelveticaNeueLT Pro 45 Lt" w:hAnsi="HelveticaNeueLT Pro 45 Lt"/>
+              <w:sz w:val="18"/>
+              <w:szCs w:val="18"/>
+            </w:rPr>
+            <w:instrText xml:space="preserve"> FILENAME \* MERGEFORMAT </w:instrText>
+          </w:r>
+          <w:r>
+            <w:rPr>
+              <w:rFonts w:ascii="HelveticaNeueLT Pro 45 Lt" w:hAnsi="HelveticaNeueLT Pro 45 Lt"/>
+              <w:sz w:val="18"/>
+              <w:szCs w:val="18"/>
+            </w:rPr>
+            <w:fldChar w:fldCharType="separate"/>
+          </w:r>
+          <w:r>
+            <w:rPr>
+              <w:rFonts w:ascii="HelveticaNeueLT Pro 45 Lt" w:hAnsi="HelveticaNeueLT Pro 45 Lt"/>
+              <w:noProof/>
+              <w:sz w:val="18"/>
+              <w:szCs w:val="18"/>
+            </w:rPr>
+            <w:t>Offre</w:t>
+          </w:r>
+          <w:r>
+            <w:rPr>
+              <w:rFonts w:ascii="HelveticaNeueLT Pro 45 Lt" w:hAnsi="HelveticaNeueLT Pro 45 Lt"/>
+              <w:sz w:val="18"/>
+              <w:szCs w:val="18"/>
+            </w:rPr>
+            <w:fldChar w:fldCharType="end"/>
+          </w:r>
+        </w:p>
+      </w:tc>
+    </w:tr>
+  </w:tbl>
+  <w:p>
+    <w:pPr>
+      <w:pStyle w:val="Pieddepage"/>
+      <w:jc w:val="right"/>
+      <w:rPr>
         <w:rFonts w:ascii="HelveticaNeueLT Pro 45 Lt" w:hAnsi="HelveticaNeueLT Pro 45 Lt"/>
         <w:sz w:val="18"/>
         <w:szCs w:val="18"/>
       </w:rPr>
-      <w:fldChar w:fldCharType="begin"/>
-    </w:r>
-    <w:r>
-      <w:rPr>
-        <w:rStyle w:val="Numrodepage"/>
-        <w:rFonts w:ascii="HelveticaNeueLT Pro 45 Lt" w:hAnsi="HelveticaNeueLT Pro 45 Lt"/>
-        <w:sz w:val="18"/>
-        <w:szCs w:val="18"/>
-      </w:rPr>
-      <w:instrText xml:space="preserve"> PAGE </w:instrText>
-    </w:r>
-    <w:r>
-      <w:rPr>
-        <w:rStyle w:val="Numrodepage"/>
-        <w:rFonts w:ascii="HelveticaNeueLT Pro 45 Lt" w:hAnsi="HelveticaNeueLT Pro 45 Lt"/>
-        <w:sz w:val="18"/>
-        <w:szCs w:val="18"/>
-      </w:rPr>
-      <w:fldChar w:fldCharType="separate"/>
-    </w:r>
-    <w:r>
-      <w:rPr>
-        <w:rStyle w:val="Numrodepage"/>
-        <w:rFonts w:ascii="HelveticaNeueLT Pro 45 Lt" w:hAnsi="HelveticaNeueLT Pro 45 Lt"/>
-        <w:noProof/>
-        <w:sz w:val="18"/>
-        <w:szCs w:val="18"/>
-      </w:rPr>
-      <w:t>2</w:t>
-    </w:r>
-    <w:r>
-      <w:rPr>
-        <w:rStyle w:val="Numrodepage"/>
-        <w:rFonts w:ascii="HelveticaNeueLT Pro 45 Lt" w:hAnsi="HelveticaNeueLT Pro 45 Lt"/>
-        <w:sz w:val="18"/>
-        <w:szCs w:val="18"/>
-      </w:rPr>
-      <w:fldChar w:fldCharType="end"/>
-    </w:r>
+    </w:pPr>
   </w:p>
   <w:p/>
 </w:ftr>
@@ -5441,10 +5654,109 @@
 
 <file path=word/footer2.xml><?xml version="1.0" encoding="utf-8"?>
 <w:ftr xmlns:wpc="http://schemas.microsoft.com/office/word/2010/wordprocessingCanvas" xmlns:cx="http://schemas.microsoft.com/office/drawing/2014/chartex" xmlns:cx1="http://schemas.microsoft.com/office/drawing/2015/9/8/chartex" xmlns:cx2="http://schemas.microsoft.com/office/drawing/2015/10/21/chartex" xmlns:cx3="http://schemas.microsoft.com/office/drawing/2016/5/9/chartex" xmlns:cx4="http://schemas.microsoft.com/office/drawing/2016/5/10/chartex" xmlns:cx5="http://schemas.microsoft.com/office/drawing/2016/5/11/chartex" xmlns:cx6="http://schemas.microsoft.com/office/drawing/2016/5/12/chartex" xmlns:cx7="http://schemas.microsoft.com/office/drawing/2016/5/13/chartex" xmlns:cx8="http://schemas.microsoft.com/office/drawing/2016/5/14/chartex" xmlns:mc="http://schemas.openxmlformats.org/markup-compatibility/2006" xmlns:aink="http://schemas.microsoft.com/office/drawing/2016/ink" xmlns:am3d="http://schemas.microsoft.com/office/drawing/2017/model3d" xmlns:o="urn:schemas-microsoft-com:office:office" xmlns:r="http://schemas.openxmlformats.org/officeDocument/2006/relationships" xmlns:m="http://schemas.openxmlformats.org/officeDocument/2006/math" xmlns:v="urn:schemas-microsoft-com:vml" xmlns:wp14="http://schemas.microsoft.com/office/word/2010/wordprocessingDrawing" xmlns:wp="http://schemas.openxmlformats.org/drawingml/2006/wordprocessingDrawing" xmlns:w10="urn:schemas-microsoft-com:office:word" xmlns:w="http://schemas.openxmlformats.org/wordprocessingml/2006/main" xmlns:w14="http://schemas.microsoft.com/office/word/2010/wordml" xmlns:w15="http://schemas.microsoft.com/office/word/2012/wordml" xmlns:w16cid="http://schemas.microsoft.com/office/word/2016/wordml/cid" xmlns:w16se="http://schemas.microsoft.com/office/word/2015/wordml/symex" xmlns:wpg="http://schemas.microsoft.com/office/word/2010/wordprocessingGroup" xmlns:wpi="http://schemas.microsoft.com/office/word/2010/wordprocessingInk" xmlns:wne="http://schemas.microsoft.com/office/word/2006/wordml" xmlns:wps="http://schemas.microsoft.com/office/word/2010/wordprocessingShape" mc:Ignorable="w14 w15 w16se w16cid wp14">
+  <w:tbl>
+    <w:tblPr>
+      <w:tblStyle w:val="Grilledutableau"/>
+      <w:tblW w:w="0" w:type="auto"/>
+      <w:tblLook w:val="04A0" w:firstRow="1" w:lastRow="0" w:firstColumn="1" w:lastColumn="0" w:noHBand="0" w:noVBand="1"/>
+    </w:tblPr>
+    <w:tblGrid>
+      <w:gridCol w:w="3131"/>
+      <w:gridCol w:w="3131"/>
+      <w:gridCol w:w="3132"/>
+    </w:tblGrid>
+    <w:tr>
+      <w:tc>
+        <w:tcPr>
+          <w:tcW w:w="3131" w:type="dxa"/>
+        </w:tcPr>
+        <w:p>
+          <w:pPr>
+            <w:pStyle w:val="Pieddepage"/>
+            <w:rPr>
+              <w:rFonts w:ascii="HelveticaNeueLT Pro 45 Lt" w:hAnsi="HelveticaNeueLT Pro 45 Lt"/>
+              <w:sz w:val="16"/>
+              <w:szCs w:val="16"/>
+            </w:rPr>
+          </w:pPr>
+        </w:p>
+      </w:tc>
+      <w:tc>
+        <w:tcPr>
+          <w:tcW w:w="3131" w:type="dxa"/>
+        </w:tcPr>
+        <w:p>
+          <w:pPr>
+            <w:pStyle w:val="Pieddepage"/>
+            <w:rPr>
+              <w:rFonts w:ascii="HelveticaNeueLT Pro 45 Lt" w:hAnsi="HelveticaNeueLT Pro 45 Lt"/>
+              <w:sz w:val="16"/>
+              <w:szCs w:val="16"/>
+            </w:rPr>
+          </w:pPr>
+          <w:r>
+            <w:rPr>
+              <w:rFonts w:ascii="HelveticaNeueLT Pro 45 Lt" w:hAnsi="HelveticaNeueLT Pro 45 Lt"/>
+              <w:sz w:val="16"/>
+              <w:szCs w:val="16"/>
+            </w:rPr>
+            <w:fldChar w:fldCharType="begin"/>
+          </w:r>
+          <w:r>
+            <w:rPr>
+              <w:rFonts w:ascii="HelveticaNeueLT Pro 45 Lt" w:hAnsi="HelveticaNeueLT Pro 45 Lt"/>
+              <w:sz w:val="16"/>
+              <w:szCs w:val="16"/>
+            </w:rPr>
+            <w:instrText xml:space="preserve"> PAGE   \* MERGEFORMAT </w:instrText>
+          </w:r>
+          <w:r>
+            <w:rPr>
+              <w:rFonts w:ascii="HelveticaNeueLT Pro 45 Lt" w:hAnsi="HelveticaNeueLT Pro 45 Lt"/>
+              <w:sz w:val="16"/>
+              <w:szCs w:val="16"/>
+            </w:rPr>
+            <w:fldChar w:fldCharType="separate"/>
+          </w:r>
+          <w:r>
+            <w:rPr>
+              <w:rFonts w:ascii="HelveticaNeueLT Pro 45 Lt" w:hAnsi="HelveticaNeueLT Pro 45 Lt"/>
+              <w:noProof/>
+              <w:sz w:val="16"/>
+              <w:szCs w:val="16"/>
+            </w:rPr>
+            <w:t>12</w:t>
+          </w:r>
+          <w:r>
+            <w:rPr>
+              <w:rFonts w:ascii="HelveticaNeueLT Pro 45 Lt" w:hAnsi="HelveticaNeueLT Pro 45 Lt"/>
+              <w:sz w:val="16"/>
+              <w:szCs w:val="16"/>
+            </w:rPr>
+            <w:fldChar w:fldCharType="end"/>
+          </w:r>
+        </w:p>
+      </w:tc>
+      <w:tc>
+        <w:tcPr>
+          <w:tcW w:w="3132" w:type="dxa"/>
+        </w:tcPr>
+        <w:p>
+          <w:pPr>
+            <w:pStyle w:val="Pieddepage"/>
+            <w:rPr>
+              <w:rFonts w:ascii="HelveticaNeueLT Pro 45 Lt" w:hAnsi="HelveticaNeueLT Pro 45 Lt"/>
+              <w:sz w:val="16"/>
+              <w:szCs w:val="16"/>
+            </w:rPr>
+          </w:pPr>
+        </w:p>
+      </w:tc>
+    </w:tr>
+  </w:tbl>
   <w:p>
     <w:pPr>
       <w:pStyle w:val="Pieddepage"/>
-      <w:jc w:val="right"/>
       <w:rPr>
         <w:rFonts w:ascii="HelveticaNeueLT Pro 45 Lt" w:hAnsi="HelveticaNeueLT Pro 45 Lt"/>
         <w:sz w:val="16"/>
@@ -5541,7 +5853,7 @@
         <v:path o:extrusionok="f" gradientshapeok="t" o:connecttype="rect"/>
         <o:lock v:ext="edit" aspectratio="t"/>
       </v:shapetype>
-      <v:shape id="_x0000_i1088" type="#_x0000_t75" style="width:9.95pt;height:9.95pt" o:bullet="t">
+      <v:shape id="_x0000_i1080" type="#_x0000_t75" style="width:9.75pt;height:9.75pt" o:bullet="t">
         <v:imagedata r:id="rId1" o:title="BD21298_"/>
       </v:shape>
     </w:pict>
@@ -11241,7 +11553,7 @@
     </w:rPrDefault>
     <w:pPrDefault/>
   </w:docDefaults>
-  <w:latentStyles w:defLockedState="0" w:defUIPriority="0" w:defSemiHidden="0" w:defUnhideWhenUsed="0" w:defQFormat="0" w:count="375">
+  <w:latentStyles w:defLockedState="0" w:defUIPriority="0" w:defSemiHidden="0" w:defUnhideWhenUsed="0" w:defQFormat="0" w:count="377">
     <w:lsdException w:name="Normal" w:qFormat="1"/>
     <w:lsdException w:name="heading 1" w:uiPriority="9" w:qFormat="1"/>
     <w:lsdException w:name="heading 2" w:uiPriority="9" w:qFormat="1"/>
@@ -11254,10 +11566,14 @@
     <w:lsdException w:name="heading 9" w:semiHidden="1" w:unhideWhenUsed="1" w:qFormat="1"/>
     <w:lsdException w:name="toc 1" w:uiPriority="39"/>
     <w:lsdException w:name="toc 2" w:uiPriority="39"/>
+    <w:lsdException w:name="footer" w:uiPriority="99"/>
     <w:lsdException w:name="caption" w:semiHidden="1" w:unhideWhenUsed="1" w:qFormat="1"/>
     <w:lsdException w:name="Title" w:qFormat="1"/>
     <w:lsdException w:name="Hyperlink" w:uiPriority="99"/>
+    <w:lsdException w:name="HTML Typewriter" w:semiHidden="1" w:unhideWhenUsed="1"/>
     <w:lsdException w:name="Normal Table" w:semiHidden="1" w:unhideWhenUsed="1"/>
+    <w:lsdException w:name="Outline List 2" w:semiHidden="1" w:unhideWhenUsed="1"/>
+    <w:lsdException w:name="Outline List 3" w:semiHidden="1" w:unhideWhenUsed="1"/>
     <w:lsdException w:name="Table Simple 1" w:semiHidden="1" w:unhideWhenUsed="1"/>
     <w:lsdException w:name="Table Simple 2" w:semiHidden="1" w:unhideWhenUsed="1"/>
     <w:lsdException w:name="Table Simple 3" w:semiHidden="1" w:unhideWhenUsed="1"/>
@@ -11300,6 +11616,7 @@
     <w:lsdException w:name="Table Web 1" w:semiHidden="1" w:unhideWhenUsed="1"/>
     <w:lsdException w:name="Table Web 2" w:semiHidden="1" w:unhideWhenUsed="1"/>
     <w:lsdException w:name="Table Web 3" w:semiHidden="1" w:unhideWhenUsed="1"/>
+    <w:lsdException w:name="Balloon Text" w:semiHidden="1" w:unhideWhenUsed="1"/>
     <w:lsdException w:name="Table Grid" w:uiPriority="59"/>
     <w:lsdException w:name="Table Theme" w:semiHidden="1" w:unhideWhenUsed="1"/>
     <w:lsdException w:name="Placeholder Text" w:semiHidden="1" w:uiPriority="99"/>
@@ -11521,6 +11838,8 @@
     <w:lsdException w:name="Smart Hyperlink" w:semiHidden="1" w:uiPriority="99" w:unhideWhenUsed="1"/>
     <w:lsdException w:name="Hashtag" w:semiHidden="1" w:uiPriority="99" w:unhideWhenUsed="1"/>
     <w:lsdException w:name="Unresolved Mention" w:semiHidden="1" w:uiPriority="99" w:unhideWhenUsed="1"/>
+    <w:lsdException w:name="Smart Link" w:semiHidden="1" w:uiPriority="99" w:unhideWhenUsed="1"/>
+    <w:lsdException w:name="Smart Link Error" w:semiHidden="1" w:uiPriority="99" w:unhideWhenUsed="1"/>
   </w:latentStyles>
   <w:style w:type="paragraph" w:default="1" w:styleId="Normal">
     <w:name w:val="Normal"/>
@@ -11531,7 +11850,7 @@
       <w:jc w:val="both"/>
     </w:pPr>
     <w:rPr>
-      <w:rFonts w:ascii="Open Sans SemiBold" w:hAnsi="Open Sans SemiBold"/>
+      <w:rFonts w:ascii="Open Sans Semibold" w:hAnsi="Open Sans Semibold"/>
       <w:sz w:val="24"/>
       <w:szCs w:val="24"/>
       <w:lang w:eastAsia="en-US"/>
@@ -11576,17 +11895,17 @@
     <w:link w:val="Titre2Car"/>
     <w:uiPriority w:val="9"/>
     <w:qFormat/>
-    <w:rsid w:val="00CC0407"/>
+    <w:rsid w:val="00671FE5"/>
     <w:pPr>
       <w:keepNext/>
       <w:spacing w:before="240"/>
       <w:outlineLvl w:val="1"/>
     </w:pPr>
     <w:rPr>
-      <w:rFonts w:ascii="HelveticaNeueLT Pro 65 Md" w:hAnsi="HelveticaNeueLT Pro 65 Md" w:cs="Arial"/>
+      <w:rFonts w:cs="Arial"/>
       <w:b/>
       <w:iCs/>
-      <w:sz w:val="22"/>
+      <w:sz w:val="32"/>
       <w:szCs w:val="28"/>
       <w:lang w:val="fr-FR"/>
     </w:rPr>
@@ -11667,6 +11986,8 @@
   </w:style>
   <w:style w:type="paragraph" w:styleId="Pieddepage">
     <w:name w:val="footer"/>
+    <w:link w:val="PieddepageCar"/>
+    <w:uiPriority w:val="99"/>
     <w:rsid w:val="009B62E7"/>
     <w:pPr>
       <w:tabs>
@@ -11749,14 +12070,14 @@
     <w:name w:val="Titre 2 Car"/>
     <w:link w:val="Titre2"/>
     <w:uiPriority w:val="9"/>
-    <w:rsid w:val="00CC0407"/>
+    <w:rsid w:val="00671FE5"/>
     <w:rPr>
-      <w:rFonts w:ascii="HelveticaNeueLT Pro 65 Md" w:hAnsi="HelveticaNeueLT Pro 65 Md" w:cs="Arial"/>
+      <w:rFonts w:ascii="Open Sans Semibold" w:hAnsi="Open Sans Semibold" w:cs="Arial"/>
       <w:b/>
       <w:iCs/>
-      <w:sz w:val="22"/>
+      <w:sz w:val="32"/>
       <w:szCs w:val="28"/>
-      <w:lang w:val="fr-FR" w:eastAsia="en-US" w:bidi="ar-SA"/>
+      <w:lang w:val="fr-FR" w:eastAsia="en-US"/>
     </w:rPr>
   </w:style>
   <w:style w:type="character" w:customStyle="1" w:styleId="Titre3Car">
@@ -11942,7 +12263,7 @@
     <w:name w:val="Emphasis"/>
     <w:rsid w:val="00FD0E27"/>
     <w:rPr>
-      <w:rFonts w:ascii="Open Sans SemiBold" w:hAnsi="Open Sans SemiBold"/>
+      <w:rFonts w:ascii="Open Sans Semibold" w:hAnsi="Open Sans Semibold"/>
       <w:i/>
       <w:iCs/>
     </w:rPr>
@@ -12093,7 +12414,669 @@
       <w:contextualSpacing/>
     </w:pPr>
   </w:style>
+  <w:style w:type="character" w:customStyle="1" w:styleId="PieddepageCar">
+    <w:name w:val="Pied de page Car"/>
+    <w:basedOn w:val="Policepardfaut"/>
+    <w:link w:val="Pieddepage"/>
+    <w:uiPriority w:val="99"/>
+    <w:rsid w:val="00050278"/>
+    <w:rPr>
+      <w:rFonts w:ascii="Verdana" w:hAnsi="Verdana"/>
+      <w:szCs w:val="24"/>
+      <w:lang w:eastAsia="en-US"/>
+    </w:rPr>
+  </w:style>
+  <w:style w:type="character" w:styleId="Textedelespacerserv">
+    <w:name w:val="Placeholder Text"/>
+    <w:basedOn w:val="Policepardfaut"/>
+    <w:uiPriority w:val="99"/>
+    <w:semiHidden/>
+    <w:rsid w:val="001A54BB"/>
+    <w:rPr>
+      <w:color w:val="808080"/>
+    </w:rPr>
+  </w:style>
 </w:styles>
+</file>
+
+<file path=word/glossary/document.xml><?xml version="1.0" encoding="utf-8"?>
+<w:glossaryDocument xmlns:wpc="http://schemas.microsoft.com/office/word/2010/wordprocessingCanvas" xmlns:cx="http://schemas.microsoft.com/office/drawing/2014/chartex" xmlns:cx1="http://schemas.microsoft.com/office/drawing/2015/9/8/chartex" xmlns:cx2="http://schemas.microsoft.com/office/drawing/2015/10/21/chartex" xmlns:cx3="http://schemas.microsoft.com/office/drawing/2016/5/9/chartex" xmlns:cx4="http://schemas.microsoft.com/office/drawing/2016/5/10/chartex" xmlns:cx5="http://schemas.microsoft.com/office/drawing/2016/5/11/chartex" xmlns:cx6="http://schemas.microsoft.com/office/drawing/2016/5/12/chartex" xmlns:cx7="http://schemas.microsoft.com/office/drawing/2016/5/13/chartex" xmlns:cx8="http://schemas.microsoft.com/office/drawing/2016/5/14/chartex" xmlns:mc="http://schemas.openxmlformats.org/markup-compatibility/2006" xmlns:aink="http://schemas.microsoft.com/office/drawing/2016/ink" xmlns:am3d="http://schemas.microsoft.com/office/drawing/2017/model3d" xmlns:o="urn:schemas-microsoft-com:office:office" xmlns:r="http://schemas.openxmlformats.org/officeDocument/2006/relationships" xmlns:m="http://schemas.openxmlformats.org/officeDocument/2006/math" xmlns:v="urn:schemas-microsoft-com:vml" xmlns:wp14="http://schemas.microsoft.com/office/word/2010/wordprocessingDrawing" xmlns:wp="http://schemas.openxmlformats.org/drawingml/2006/wordprocessingDrawing" xmlns:w10="urn:schemas-microsoft-com:office:word" xmlns:w="http://schemas.openxmlformats.org/wordprocessingml/2006/main" xmlns:w14="http://schemas.microsoft.com/office/word/2010/wordml" xmlns:w15="http://schemas.microsoft.com/office/word/2012/wordml" xmlns:w16cid="http://schemas.microsoft.com/office/word/2016/wordml/cid" xmlns:w16se="http://schemas.microsoft.com/office/word/2015/wordml/symex" xmlns:wpg="http://schemas.microsoft.com/office/word/2010/wordprocessingGroup" xmlns:wpi="http://schemas.microsoft.com/office/word/2010/wordprocessingInk" xmlns:wne="http://schemas.microsoft.com/office/word/2006/wordml" xmlns:wps="http://schemas.microsoft.com/office/word/2010/wordprocessingShape" mc:Ignorable="w14 w15 w16se w16cid wp14">
+  <w:docParts>
+    <w:docPart>
+      <w:docPartPr>
+        <w:name w:val="C1554CC6029C464DB7484947C3B62064"/>
+        <w:category>
+          <w:name w:val="Général"/>
+          <w:gallery w:val="placeholder"/>
+        </w:category>
+        <w:types>
+          <w:type w:val="bbPlcHdr"/>
+        </w:types>
+        <w:behaviors>
+          <w:behavior w:val="content"/>
+        </w:behaviors>
+        <w:guid w:val="{EF91F8EA-A71C-4AA9-8FCE-1B5B792808FA}"/>
+      </w:docPartPr>
+      <w:docPartBody>
+        <w:p>
+          <w:r>
+            <w:rPr>
+              <w:rStyle w:val="Textedelespacerserv"/>
+            </w:rPr>
+            <w:t>[Auteur ]</w:t>
+          </w:r>
+        </w:p>
+      </w:docPartBody>
+    </w:docPart>
+  </w:docParts>
+</w:glossaryDocument>
+</file>
+
+<file path=word/glossary/fontTable.xml><?xml version="1.0" encoding="utf-8"?>
+<w:fonts xmlns:mc="http://schemas.openxmlformats.org/markup-compatibility/2006" xmlns:r="http://schemas.openxmlformats.org/officeDocument/2006/relationships" xmlns:w="http://schemas.openxmlformats.org/wordprocessingml/2006/main" xmlns:w14="http://schemas.microsoft.com/office/word/2010/wordml" xmlns:w15="http://schemas.microsoft.com/office/word/2012/wordml" xmlns:w16cid="http://schemas.microsoft.com/office/word/2016/wordml/cid" xmlns:w16se="http://schemas.microsoft.com/office/word/2015/wordml/symex" mc:Ignorable="w14 w15 w16se w16cid">
+  <w:font w:name="Symbol">
+    <w:panose1 w:val="05050102010706020507"/>
+    <w:charset w:val="02"/>
+    <w:family w:val="roman"/>
+    <w:pitch w:val="variable"/>
+    <w:sig w:usb0="00000000" w:usb1="10000000" w:usb2="00000000" w:usb3="00000000" w:csb0="80000000" w:csb1="00000000"/>
+  </w:font>
+  <w:font w:name="Times New Roman">
+    <w:panose1 w:val="02020603050405020304"/>
+    <w:charset w:val="00"/>
+    <w:family w:val="roman"/>
+    <w:pitch w:val="variable"/>
+    <w:sig w:usb0="E0002AFF" w:usb1="C0007843" w:usb2="00000009" w:usb3="00000000" w:csb0="000001FF" w:csb1="00000000"/>
+  </w:font>
+  <w:font w:name="Courier New">
+    <w:panose1 w:val="02070309020205020404"/>
+    <w:charset w:val="00"/>
+    <w:family w:val="modern"/>
+    <w:pitch w:val="fixed"/>
+    <w:sig w:usb0="E0002EFF" w:usb1="C0007843" w:usb2="00000009" w:usb3="00000000" w:csb0="000001FF" w:csb1="00000000"/>
+  </w:font>
+  <w:font w:name="Wingdings">
+    <w:panose1 w:val="05000000000000000000"/>
+    <w:charset w:val="02"/>
+    <w:family w:val="auto"/>
+    <w:pitch w:val="variable"/>
+    <w:sig w:usb0="00000000" w:usb1="10000000" w:usb2="00000000" w:usb3="00000000" w:csb0="80000000" w:csb1="00000000"/>
+  </w:font>
+  <w:font w:name="Verdana">
+    <w:panose1 w:val="020B0604030504040204"/>
+    <w:charset w:val="00"/>
+    <w:family w:val="swiss"/>
+    <w:pitch w:val="variable"/>
+    <w:sig w:usb0="A00006FF" w:usb1="4000205B" w:usb2="00000010" w:usb3="00000000" w:csb0="0000019F" w:csb1="00000000"/>
+  </w:font>
+  <w:font w:name="HelveticaNeueLT Pro 45 Lt">
+    <w:altName w:val="Arial"/>
+    <w:panose1 w:val="00000000000000000000"/>
+    <w:charset w:val="00"/>
+    <w:family w:val="swiss"/>
+    <w:notTrueType/>
+    <w:pitch w:val="variable"/>
+    <w:sig w:usb0="00000001" w:usb1="5000205B" w:usb2="00000000" w:usb3="00000000" w:csb0="0000009B" w:csb1="00000000"/>
+  </w:font>
+  <w:font w:name="Open Sans Semibold">
+    <w:panose1 w:val="020B0706030804020204"/>
+    <w:charset w:val="00"/>
+    <w:family w:val="swiss"/>
+    <w:pitch w:val="variable"/>
+    <w:sig w:usb0="E00002EF" w:usb1="4000205B" w:usb2="00000028" w:usb3="00000000" w:csb0="0000019F" w:csb1="00000000"/>
+  </w:font>
+  <w:font w:name="Helvetica">
+    <w:panose1 w:val="020B0604020202020204"/>
+    <w:charset w:val="00"/>
+    <w:family w:val="swiss"/>
+    <w:pitch w:val="variable"/>
+    <w:sig w:usb0="E0002EFF" w:usb1="C000785B" w:usb2="00000009" w:usb3="00000000" w:csb0="000001FF" w:csb1="00000000"/>
+  </w:font>
+  <w:font w:name="Arial">
+    <w:panose1 w:val="020B0604020202020204"/>
+    <w:charset w:val="00"/>
+    <w:family w:val="swiss"/>
+    <w:pitch w:val="variable"/>
+    <w:sig w:usb0="E0002AFF" w:usb1="C0007843" w:usb2="00000009" w:usb3="00000000" w:csb0="000001FF" w:csb1="00000000"/>
+  </w:font>
+  <w:font w:name="Tahoma">
+    <w:panose1 w:val="020B0604030504040204"/>
+    <w:charset w:val="00"/>
+    <w:family w:val="swiss"/>
+    <w:pitch w:val="variable"/>
+    <w:sig w:usb0="E1002EFF" w:usb1="C000605B" w:usb2="00000029" w:usb3="00000000" w:csb0="000101FF" w:csb1="00000000"/>
+  </w:font>
+  <w:font w:name="HelveticaNeueLT Pro 65 Md">
+    <w:altName w:val="Arial"/>
+    <w:panose1 w:val="00000000000000000000"/>
+    <w:charset w:val="00"/>
+    <w:family w:val="swiss"/>
+    <w:notTrueType/>
+    <w:pitch w:val="variable"/>
+    <w:sig w:usb0="00000001" w:usb1="5000205B" w:usb2="00000000" w:usb3="00000000" w:csb0="0000009B" w:csb1="00000000"/>
+  </w:font>
+  <w:font w:name="Gotham Book">
+    <w:altName w:val="Times New Roman"/>
+    <w:charset w:val="00"/>
+    <w:family w:val="auto"/>
+    <w:pitch w:val="variable"/>
+    <w:sig w:usb0="00000001" w:usb1="40000048" w:usb2="00000000" w:usb3="00000000" w:csb0="00000111" w:csb1="00000000"/>
+  </w:font>
+  <w:font w:name="Calibri">
+    <w:panose1 w:val="020F0502020204030204"/>
+    <w:charset w:val="00"/>
+    <w:family w:val="swiss"/>
+    <w:pitch w:val="variable"/>
+    <w:sig w:usb0="E0002AFF" w:usb1="4000ACFF" w:usb2="00000001" w:usb3="00000000" w:csb0="000001FF" w:csb1="00000000"/>
+  </w:font>
+  <w:font w:name="Open Sans Light">
+    <w:panose1 w:val="020B0306030504020204"/>
+    <w:charset w:val="00"/>
+    <w:family w:val="swiss"/>
+    <w:pitch w:val="variable"/>
+    <w:sig w:usb0="E00002EF" w:usb1="4000205B" w:usb2="00000028" w:usb3="00000000" w:csb0="0000019F" w:csb1="00000000"/>
+  </w:font>
+  <w:font w:name="Calibri Light">
+    <w:panose1 w:val="020F0302020204030204"/>
+    <w:charset w:val="00"/>
+    <w:family w:val="swiss"/>
+    <w:pitch w:val="variable"/>
+    <w:sig w:usb0="A00002EF" w:usb1="4000207B" w:usb2="00000000" w:usb3="00000000" w:csb0="0000009F" w:csb1="00000000"/>
+  </w:font>
+</w:fonts>
+</file>
+
+<file path=word/glossary/settings.xml><?xml version="1.0" encoding="utf-8"?>
+<w:settings xmlns:mc="http://schemas.openxmlformats.org/markup-compatibility/2006" xmlns:o="urn:schemas-microsoft-com:office:office" xmlns:r="http://schemas.openxmlformats.org/officeDocument/2006/relationships" xmlns:m="http://schemas.openxmlformats.org/officeDocument/2006/math" xmlns:v="urn:schemas-microsoft-com:vml" xmlns:w10="urn:schemas-microsoft-com:office:word" xmlns:w="http://schemas.openxmlformats.org/wordprocessingml/2006/main" xmlns:w14="http://schemas.microsoft.com/office/word/2010/wordml" xmlns:w15="http://schemas.microsoft.com/office/word/2012/wordml" xmlns:w16cid="http://schemas.microsoft.com/office/word/2016/wordml/cid" xmlns:w16se="http://schemas.microsoft.com/office/word/2015/wordml/symex" xmlns:sl="http://schemas.openxmlformats.org/schemaLibrary/2006/main" mc:Ignorable="w14 w15 w16se w16cid">
+  <w:view w:val="normal"/>
+  <w:defaultTabStop w:val="708"/>
+  <w:hyphenationZone w:val="425"/>
+  <w:characterSpacingControl w:val="doNotCompress"/>
+  <w:compat>
+    <w:useFELayout/>
+    <w:compatSetting w:name="compatibilityMode" w:uri="http://schemas.microsoft.com/office/word" w:val="15"/>
+    <w:compatSetting w:name="overrideTableStyleFontSizeAndJustification" w:uri="http://schemas.microsoft.com/office/word" w:val="1"/>
+    <w:compatSetting w:name="enableOpenTypeFeatures" w:uri="http://schemas.microsoft.com/office/word" w:val="1"/>
+    <w:compatSetting w:name="doNotFlipMirrorIndents" w:uri="http://schemas.microsoft.com/office/word" w:val="1"/>
+    <w:compatSetting w:name="differentiateMultirowTableHeaders" w:uri="http://schemas.microsoft.com/office/word" w:val="1"/>
+    <w:compatSetting w:name="useWord2013TrackBottomHyphenation" w:uri="http://schemas.microsoft.com/office/word" w:val="0"/>
+  </w:compat>
+  <w:rsids>
+    <w:rsidRoot w:val="00AF5E57"/>
+    <w:rsid w:val="0049670A"/>
+    <w:rsid w:val="00966137"/>
+    <w:rsid w:val="00AF5E57"/>
+  </w:rsids>
+  <m:mathPr>
+    <m:mathFont m:val="Cambria Math"/>
+    <m:brkBin m:val="before"/>
+    <m:brkBinSub m:val="--"/>
+    <m:smallFrac m:val="0"/>
+    <m:dispDef/>
+    <m:lMargin m:val="0"/>
+    <m:rMargin m:val="0"/>
+    <m:defJc m:val="centerGroup"/>
+    <m:wrapIndent m:val="1440"/>
+    <m:intLim m:val="subSup"/>
+    <m:naryLim m:val="undOvr"/>
+  </m:mathPr>
+  <w:themeFontLang w:val="fr-CH"/>
+  <w:clrSchemeMapping w:bg1="light1" w:t1="dark1" w:bg2="light2" w:t2="dark2" w:accent1="accent1" w:accent2="accent2" w:accent3="accent3" w:accent4="accent4" w:accent5="accent5" w:accent6="accent6" w:hyperlink="hyperlink" w:followedHyperlink="followedHyperlink"/>
+  <w:decimalSymbol w:val=","/>
+  <w:listSeparator w:val=";"/>
+  <w15:chartTrackingRefBased/>
+</w:settings>
+</file>
+
+<file path=word/glossary/styles.xml><?xml version="1.0" encoding="utf-8"?>
+<w:styles xmlns:mc="http://schemas.openxmlformats.org/markup-compatibility/2006" xmlns:r="http://schemas.openxmlformats.org/officeDocument/2006/relationships" xmlns:w="http://schemas.openxmlformats.org/wordprocessingml/2006/main" xmlns:w14="http://schemas.microsoft.com/office/word/2010/wordml" xmlns:w15="http://schemas.microsoft.com/office/word/2012/wordml" xmlns:w16cid="http://schemas.microsoft.com/office/word/2016/wordml/cid" xmlns:w16se="http://schemas.microsoft.com/office/word/2015/wordml/symex" mc:Ignorable="w14 w15 w16se w16cid">
+  <w:docDefaults>
+    <w:rPrDefault>
+      <w:rPr>
+        <w:rFonts w:asciiTheme="minorHAnsi" w:eastAsiaTheme="minorEastAsia" w:hAnsiTheme="minorHAnsi" w:cstheme="minorBidi"/>
+        <w:sz w:val="22"/>
+        <w:szCs w:val="22"/>
+        <w:lang w:val="fr-CH" w:eastAsia="fr-CH" w:bidi="ar-SA"/>
+      </w:rPr>
+    </w:rPrDefault>
+    <w:pPrDefault>
+      <w:pPr>
+        <w:spacing w:after="160" w:line="259" w:lineRule="auto"/>
+      </w:pPr>
+    </w:pPrDefault>
+  </w:docDefaults>
+  <w:latentStyles w:defLockedState="0" w:defUIPriority="99" w:defSemiHidden="0" w:defUnhideWhenUsed="0" w:defQFormat="0" w:count="377">
+    <w:lsdException w:name="Normal" w:uiPriority="0" w:qFormat="1"/>
+    <w:lsdException w:name="heading 1" w:uiPriority="9" w:qFormat="1"/>
+    <w:lsdException w:name="heading 2" w:semiHidden="1" w:uiPriority="9" w:unhideWhenUsed="1" w:qFormat="1"/>
+    <w:lsdException w:name="heading 3" w:semiHidden="1" w:uiPriority="9" w:unhideWhenUsed="1" w:qFormat="1"/>
+    <w:lsdException w:name="heading 4" w:semiHidden="1" w:uiPriority="9" w:unhideWhenUsed="1" w:qFormat="1"/>
+    <w:lsdException w:name="heading 5" w:semiHidden="1" w:uiPriority="9" w:unhideWhenUsed="1" w:qFormat="1"/>
+    <w:lsdException w:name="heading 6" w:semiHidden="1" w:uiPriority="9" w:unhideWhenUsed="1" w:qFormat="1"/>
+    <w:lsdException w:name="heading 7" w:semiHidden="1" w:uiPriority="9" w:unhideWhenUsed="1" w:qFormat="1"/>
+    <w:lsdException w:name="heading 8" w:semiHidden="1" w:uiPriority="9" w:unhideWhenUsed="1" w:qFormat="1"/>
+    <w:lsdException w:name="heading 9" w:semiHidden="1" w:uiPriority="9" w:unhideWhenUsed="1" w:qFormat="1"/>
+    <w:lsdException w:name="index 1" w:semiHidden="1" w:unhideWhenUsed="1"/>
+    <w:lsdException w:name="index 2" w:semiHidden="1" w:unhideWhenUsed="1"/>
+    <w:lsdException w:name="index 3" w:semiHidden="1" w:unhideWhenUsed="1"/>
+    <w:lsdException w:name="index 4" w:semiHidden="1" w:unhideWhenUsed="1"/>
+    <w:lsdException w:name="index 5" w:semiHidden="1" w:unhideWhenUsed="1"/>
+    <w:lsdException w:name="index 6" w:semiHidden="1" w:unhideWhenUsed="1"/>
+    <w:lsdException w:name="index 7" w:semiHidden="1" w:unhideWhenUsed="1"/>
+    <w:lsdException w:name="index 8" w:semiHidden="1" w:unhideWhenUsed="1"/>
+    <w:lsdException w:name="index 9" w:semiHidden="1" w:unhideWhenUsed="1"/>
+    <w:lsdException w:name="toc 1" w:semiHidden="1" w:uiPriority="39" w:unhideWhenUsed="1"/>
+    <w:lsdException w:name="toc 2" w:semiHidden="1" w:uiPriority="39" w:unhideWhenUsed="1"/>
+    <w:lsdException w:name="toc 3" w:semiHidden="1" w:uiPriority="39" w:unhideWhenUsed="1"/>
+    <w:lsdException w:name="toc 4" w:semiHidden="1" w:uiPriority="39" w:unhideWhenUsed="1"/>
+    <w:lsdException w:name="toc 5" w:semiHidden="1" w:uiPriority="39" w:unhideWhenUsed="1"/>
+    <w:lsdException w:name="toc 6" w:semiHidden="1" w:uiPriority="39" w:unhideWhenUsed="1"/>
+    <w:lsdException w:name="toc 7" w:semiHidden="1" w:uiPriority="39" w:unhideWhenUsed="1"/>
+    <w:lsdException w:name="toc 8" w:semiHidden="1" w:uiPriority="39" w:unhideWhenUsed="1"/>
+    <w:lsdException w:name="toc 9" w:semiHidden="1" w:uiPriority="39" w:unhideWhenUsed="1"/>
+    <w:lsdException w:name="Normal Indent" w:semiHidden="1" w:unhideWhenUsed="1"/>
+    <w:lsdException w:name="footnote text" w:semiHidden="1" w:unhideWhenUsed="1"/>
+    <w:lsdException w:name="annotation text" w:semiHidden="1" w:unhideWhenUsed="1"/>
+    <w:lsdException w:name="header" w:semiHidden="1" w:unhideWhenUsed="1"/>
+    <w:lsdException w:name="footer" w:semiHidden="1" w:unhideWhenUsed="1"/>
+    <w:lsdException w:name="index heading" w:semiHidden="1" w:unhideWhenUsed="1"/>
+    <w:lsdException w:name="caption" w:semiHidden="1" w:uiPriority="35" w:unhideWhenUsed="1" w:qFormat="1"/>
+    <w:lsdException w:name="table of figures" w:semiHidden="1" w:unhideWhenUsed="1"/>
+    <w:lsdException w:name="envelope address" w:semiHidden="1" w:unhideWhenUsed="1"/>
+    <w:lsdException w:name="envelope return" w:semiHidden="1" w:unhideWhenUsed="1"/>
+    <w:lsdException w:name="footnote reference" w:semiHidden="1" w:unhideWhenUsed="1"/>
+    <w:lsdException w:name="annotation reference" w:semiHidden="1" w:unhideWhenUsed="1"/>
+    <w:lsdException w:name="line number" w:semiHidden="1" w:unhideWhenUsed="1"/>
+    <w:lsdException w:name="page number" w:semiHidden="1" w:unhideWhenUsed="1"/>
+    <w:lsdException w:name="endnote reference" w:semiHidden="1" w:unhideWhenUsed="1"/>
+    <w:lsdException w:name="endnote text" w:semiHidden="1" w:unhideWhenUsed="1"/>
+    <w:lsdException w:name="table of authorities" w:semiHidden="1" w:unhideWhenUsed="1"/>
+    <w:lsdException w:name="macro" w:semiHidden="1" w:unhideWhenUsed="1"/>
+    <w:lsdException w:name="toa heading" w:semiHidden="1" w:unhideWhenUsed="1"/>
+    <w:lsdException w:name="List" w:semiHidden="1" w:unhideWhenUsed="1"/>
+    <w:lsdException w:name="List Bullet" w:semiHidden="1" w:unhideWhenUsed="1"/>
+    <w:lsdException w:name="List Number" w:semiHidden="1" w:unhideWhenUsed="1"/>
+    <w:lsdException w:name="List 2" w:semiHidden="1" w:unhideWhenUsed="1"/>
+    <w:lsdException w:name="List 3" w:semiHidden="1" w:unhideWhenUsed="1"/>
+    <w:lsdException w:name="List 4" w:semiHidden="1" w:unhideWhenUsed="1"/>
+    <w:lsdException w:name="List 5" w:semiHidden="1" w:unhideWhenUsed="1"/>
+    <w:lsdException w:name="List Bullet 2" w:semiHidden="1" w:unhideWhenUsed="1"/>
+    <w:lsdException w:name="List Bullet 3" w:semiHidden="1" w:unhideWhenUsed="1"/>
+    <w:lsdException w:name="List Bullet 4" w:semiHidden="1" w:unhideWhenUsed="1"/>
+    <w:lsdException w:name="List Bullet 5" w:semiHidden="1" w:unhideWhenUsed="1"/>
+    <w:lsdException w:name="List Number 2" w:semiHidden="1" w:unhideWhenUsed="1"/>
+    <w:lsdException w:name="List Number 3" w:semiHidden="1" w:unhideWhenUsed="1"/>
+    <w:lsdException w:name="List Number 4" w:semiHidden="1" w:unhideWhenUsed="1"/>
+    <w:lsdException w:name="List Number 5" w:semiHidden="1" w:unhideWhenUsed="1"/>
+    <w:lsdException w:name="Title" w:uiPriority="10" w:qFormat="1"/>
+    <w:lsdException w:name="Closing" w:semiHidden="1" w:unhideWhenUsed="1"/>
+    <w:lsdException w:name="Signature" w:semiHidden="1" w:unhideWhenUsed="1"/>
+    <w:lsdException w:name="Default Paragraph Font" w:semiHidden="1" w:uiPriority="1" w:unhideWhenUsed="1"/>
+    <w:lsdException w:name="Body Text" w:semiHidden="1" w:unhideWhenUsed="1"/>
+    <w:lsdException w:name="Body Text Indent" w:semiHidden="1" w:unhideWhenUsed="1"/>
+    <w:lsdException w:name="List Continue" w:semiHidden="1" w:unhideWhenUsed="1"/>
+    <w:lsdException w:name="List Continue 2" w:semiHidden="1" w:unhideWhenUsed="1"/>
+    <w:lsdException w:name="List Continue 3" w:semiHidden="1" w:unhideWhenUsed="1"/>
+    <w:lsdException w:name="List Continue 4" w:semiHidden="1" w:unhideWhenUsed="1"/>
+    <w:lsdException w:name="List Continue 5" w:semiHidden="1" w:unhideWhenUsed="1"/>
+    <w:lsdException w:name="Message Header" w:semiHidden="1" w:unhideWhenUsed="1"/>
+    <w:lsdException w:name="Subtitle" w:uiPriority="11" w:qFormat="1"/>
+    <w:lsdException w:name="Salutation" w:semiHidden="1" w:unhideWhenUsed="1"/>
+    <w:lsdException w:name="Date" w:semiHidden="1" w:unhideWhenUsed="1"/>
+    <w:lsdException w:name="Body Text First Indent" w:semiHidden="1" w:unhideWhenUsed="1"/>
+    <w:lsdException w:name="Body Text First Indent 2" w:semiHidden="1" w:unhideWhenUsed="1"/>
+    <w:lsdException w:name="Note Heading" w:semiHidden="1" w:unhideWhenUsed="1"/>
+    <w:lsdException w:name="Body Text 2" w:semiHidden="1" w:unhideWhenUsed="1"/>
+    <w:lsdException w:name="Body Text 3" w:semiHidden="1" w:unhideWhenUsed="1"/>
+    <w:lsdException w:name="Body Text Indent 2" w:semiHidden="1" w:unhideWhenUsed="1"/>
+    <w:lsdException w:name="Body Text Indent 3" w:semiHidden="1" w:unhideWhenUsed="1"/>
+    <w:lsdException w:name="Block Text" w:semiHidden="1" w:unhideWhenUsed="1"/>
+    <w:lsdException w:name="Hyperlink" w:semiHidden="1" w:unhideWhenUsed="1"/>
+    <w:lsdException w:name="FollowedHyperlink" w:semiHidden="1" w:unhideWhenUsed="1"/>
+    <w:lsdException w:name="Strong" w:uiPriority="22" w:qFormat="1"/>
+    <w:lsdException w:name="Emphasis" w:uiPriority="20" w:qFormat="1"/>
+    <w:lsdException w:name="Document Map" w:semiHidden="1" w:unhideWhenUsed="1"/>
+    <w:lsdException w:name="Plain Text" w:semiHidden="1" w:unhideWhenUsed="1"/>
+    <w:lsdException w:name="E-mail Signature" w:semiHidden="1" w:unhideWhenUsed="1"/>
+    <w:lsdException w:name="HTML Top of Form" w:semiHidden="1" w:unhideWhenUsed="1"/>
+    <w:lsdException w:name="HTML Bottom of Form" w:semiHidden="1" w:unhideWhenUsed="1"/>
+    <w:lsdException w:name="Normal (Web)" w:semiHidden="1" w:unhideWhenUsed="1"/>
+    <w:lsdException w:name="HTML Acronym" w:semiHidden="1" w:unhideWhenUsed="1"/>
+    <w:lsdException w:name="HTML Address" w:semiHidden="1" w:unhideWhenUsed="1"/>
+    <w:lsdException w:name="HTML Cite" w:semiHidden="1" w:unhideWhenUsed="1"/>
+    <w:lsdException w:name="HTML Code" w:semiHidden="1" w:unhideWhenUsed="1"/>
+    <w:lsdException w:name="HTML Definition" w:semiHidden="1" w:unhideWhenUsed="1"/>
+    <w:lsdException w:name="HTML Keyboard" w:semiHidden="1" w:unhideWhenUsed="1"/>
+    <w:lsdException w:name="HTML Preformatted" w:semiHidden="1" w:unhideWhenUsed="1"/>
+    <w:lsdException w:name="HTML Sample" w:semiHidden="1" w:unhideWhenUsed="1"/>
+    <w:lsdException w:name="HTML Typewriter" w:semiHidden="1" w:unhideWhenUsed="1"/>
+    <w:lsdException w:name="HTML Variable" w:semiHidden="1" w:unhideWhenUsed="1"/>
+    <w:lsdException w:name="Normal Table" w:semiHidden="1" w:unhideWhenUsed="1"/>
+    <w:lsdException w:name="annotation subject" w:semiHidden="1" w:unhideWhenUsed="1"/>
+    <w:lsdException w:name="No List" w:semiHidden="1" w:unhideWhenUsed="1"/>
+    <w:lsdException w:name="Outline List 1" w:semiHidden="1" w:unhideWhenUsed="1"/>
+    <w:lsdException w:name="Outline List 2" w:semiHidden="1" w:unhideWhenUsed="1"/>
+    <w:lsdException w:name="Outline List 3" w:semiHidden="1" w:unhideWhenUsed="1"/>
+    <w:lsdException w:name="Table Simple 1" w:semiHidden="1" w:unhideWhenUsed="1"/>
+    <w:lsdException w:name="Table Simple 2" w:semiHidden="1" w:unhideWhenUsed="1"/>
+    <w:lsdException w:name="Table Simple 3" w:semiHidden="1" w:unhideWhenUsed="1"/>
+    <w:lsdException w:name="Table Classic 1" w:semiHidden="1" w:unhideWhenUsed="1"/>
+    <w:lsdException w:name="Table Classic 2" w:semiHidden="1" w:unhideWhenUsed="1"/>
+    <w:lsdException w:name="Table Classic 3" w:semiHidden="1" w:unhideWhenUsed="1"/>
+    <w:lsdException w:name="Table Classic 4" w:semiHidden="1" w:unhideWhenUsed="1"/>
+    <w:lsdException w:name="Table Colorful 1" w:semiHidden="1" w:unhideWhenUsed="1"/>
+    <w:lsdException w:name="Table Colorful 2" w:semiHidden="1" w:unhideWhenUsed="1"/>
+    <w:lsdException w:name="Table Colorful 3" w:semiHidden="1" w:unhideWhenUsed="1"/>
+    <w:lsdException w:name="Table Columns 1" w:semiHidden="1" w:unhideWhenUsed="1"/>
+    <w:lsdException w:name="Table Columns 2" w:semiHidden="1" w:unhideWhenUsed="1"/>
+    <w:lsdException w:name="Table Columns 3" w:semiHidden="1" w:unhideWhenUsed="1"/>
+    <w:lsdException w:name="Table Columns 4" w:semiHidden="1" w:unhideWhenUsed="1"/>
+    <w:lsdException w:name="Table Columns 5" w:semiHidden="1" w:unhideWhenUsed="1"/>
+    <w:lsdException w:name="Table Grid 1" w:semiHidden="1" w:unhideWhenUsed="1"/>
+    <w:lsdException w:name="Table Grid 2" w:semiHidden="1" w:unhideWhenUsed="1"/>
+    <w:lsdException w:name="Table Grid 3" w:semiHidden="1" w:unhideWhenUsed="1"/>
+    <w:lsdException w:name="Table Grid 4" w:semiHidden="1" w:unhideWhenUsed="1"/>
+    <w:lsdException w:name="Table Grid 5" w:semiHidden="1" w:unhideWhenUsed="1"/>
+    <w:lsdException w:name="Table Grid 6" w:semiHidden="1" w:unhideWhenUsed="1"/>
+    <w:lsdException w:name="Table Grid 7" w:semiHidden="1" w:unhideWhenUsed="1"/>
+    <w:lsdException w:name="Table Grid 8" w:semiHidden="1" w:unhideWhenUsed="1"/>
+    <w:lsdException w:name="Table List 1" w:semiHidden="1" w:unhideWhenUsed="1"/>
+    <w:lsdException w:name="Table List 2" w:semiHidden="1" w:unhideWhenUsed="1"/>
+    <w:lsdException w:name="Table List 3" w:semiHidden="1" w:unhideWhenUsed="1"/>
+    <w:lsdException w:name="Table List 4" w:semiHidden="1" w:unhideWhenUsed="1"/>
+    <w:lsdException w:name="Table List 5" w:semiHidden="1" w:unhideWhenUsed="1"/>
+    <w:lsdException w:name="Table List 6" w:semiHidden="1" w:unhideWhenUsed="1"/>
+    <w:lsdException w:name="Table List 7" w:semiHidden="1" w:unhideWhenUsed="1"/>
+    <w:lsdException w:name="Table List 8" w:semiHidden="1" w:unhideWhenUsed="1"/>
+    <w:lsdException w:name="Table 3D effects 1" w:semiHidden="1" w:unhideWhenUsed="1"/>
+    <w:lsdException w:name="Table 3D effects 2" w:semiHidden="1" w:unhideWhenUsed="1"/>
+    <w:lsdException w:name="Table 3D effects 3" w:semiHidden="1" w:unhideWhenUsed="1"/>
+    <w:lsdException w:name="Table Contemporary" w:semiHidden="1" w:unhideWhenUsed="1"/>
+    <w:lsdException w:name="Table Elegant" w:semiHidden="1" w:unhideWhenUsed="1"/>
+    <w:lsdException w:name="Table Professional" w:semiHidden="1" w:unhideWhenUsed="1"/>
+    <w:lsdException w:name="Table Subtle 1" w:semiHidden="1" w:unhideWhenUsed="1"/>
+    <w:lsdException w:name="Table Subtle 2" w:semiHidden="1" w:unhideWhenUsed="1"/>
+    <w:lsdException w:name="Table Web 1" w:semiHidden="1" w:unhideWhenUsed="1"/>
+    <w:lsdException w:name="Table Web 2" w:semiHidden="1" w:unhideWhenUsed="1"/>
+    <w:lsdException w:name="Table Web 3" w:semiHidden="1" w:unhideWhenUsed="1"/>
+    <w:lsdException w:name="Balloon Text" w:semiHidden="1" w:unhideWhenUsed="1"/>
+    <w:lsdException w:name="Table Grid" w:uiPriority="39"/>
+    <w:lsdException w:name="Table Theme" w:semiHidden="1" w:unhideWhenUsed="1"/>
+    <w:lsdException w:name="Placeholder Text" w:semiHidden="1"/>
+    <w:lsdException w:name="No Spacing" w:uiPriority="1" w:qFormat="1"/>
+    <w:lsdException w:name="Light Shading" w:uiPriority="60"/>
+    <w:lsdException w:name="Light List" w:uiPriority="61"/>
+    <w:lsdException w:name="Light Grid" w:uiPriority="62"/>
+    <w:lsdException w:name="Medium Shading 1" w:uiPriority="63"/>
+    <w:lsdException w:name="Medium Shading 2" w:uiPriority="64"/>
+    <w:lsdException w:name="Medium List 1" w:uiPriority="65"/>
+    <w:lsdException w:name="Medium List 2" w:uiPriority="66"/>
+    <w:lsdException w:name="Medium Grid 1" w:uiPriority="67"/>
+    <w:lsdException w:name="Medium Grid 2" w:uiPriority="68"/>
+    <w:lsdException w:name="Medium Grid 3" w:uiPriority="69"/>
+    <w:lsdException w:name="Dark List" w:uiPriority="70"/>
+    <w:lsdException w:name="Colorful Shading" w:uiPriority="71"/>
+    <w:lsdException w:name="Colorful List" w:uiPriority="72"/>
+    <w:lsdException w:name="Colorful Grid" w:uiPriority="73"/>
+    <w:lsdException w:name="Light Shading Accent 1" w:uiPriority="60"/>
+    <w:lsdException w:name="Light List Accent 1" w:uiPriority="61"/>
+    <w:lsdException w:name="Light Grid Accent 1" w:uiPriority="62"/>
+    <w:lsdException w:name="Medium Shading 1 Accent 1" w:uiPriority="63"/>
+    <w:lsdException w:name="Medium Shading 2 Accent 1" w:uiPriority="64"/>
+    <w:lsdException w:name="Medium List 1 Accent 1" w:uiPriority="65"/>
+    <w:lsdException w:name="Revision" w:semiHidden="1"/>
+    <w:lsdException w:name="List Paragraph" w:uiPriority="34" w:qFormat="1"/>
+    <w:lsdException w:name="Quote" w:uiPriority="29" w:qFormat="1"/>
+    <w:lsdException w:name="Intense Quote" w:uiPriority="30" w:qFormat="1"/>
+    <w:lsdException w:name="Medium List 2 Accent 1" w:uiPriority="66"/>
+    <w:lsdException w:name="Medium Grid 1 Accent 1" w:uiPriority="67"/>
+    <w:lsdException w:name="Medium Grid 2 Accent 1" w:uiPriority="68"/>
+    <w:lsdException w:name="Medium Grid 3 Accent 1" w:uiPriority="69"/>
+    <w:lsdException w:name="Dark List Accent 1" w:uiPriority="70"/>
+    <w:lsdException w:name="Colorful Shading Accent 1" w:uiPriority="71"/>
+    <w:lsdException w:name="Colorful List Accent 1" w:uiPriority="72"/>
+    <w:lsdException w:name="Colorful Grid Accent 1" w:uiPriority="73"/>
+    <w:lsdException w:name="Light Shading Accent 2" w:uiPriority="60"/>
+    <w:lsdException w:name="Light List Accent 2" w:uiPriority="61"/>
+    <w:lsdException w:name="Light Grid Accent 2" w:uiPriority="62"/>
+    <w:lsdException w:name="Medium Shading 1 Accent 2" w:uiPriority="63"/>
+    <w:lsdException w:name="Medium Shading 2 Accent 2" w:uiPriority="64"/>
+    <w:lsdException w:name="Medium List 1 Accent 2" w:uiPriority="65"/>
+    <w:lsdException w:name="Medium List 2 Accent 2" w:uiPriority="66"/>
+    <w:lsdException w:name="Medium Grid 1 Accent 2" w:uiPriority="67"/>
+    <w:lsdException w:name="Medium Grid 2 Accent 2" w:uiPriority="68"/>
+    <w:lsdException w:name="Medium Grid 3 Accent 2" w:uiPriority="69"/>
+    <w:lsdException w:name="Dark List Accent 2" w:uiPriority="70"/>
+    <w:lsdException w:name="Colorful Shading Accent 2" w:uiPriority="71"/>
+    <w:lsdException w:name="Colorful List Accent 2" w:uiPriority="72"/>
+    <w:lsdException w:name="Colorful Grid Accent 2" w:uiPriority="73"/>
+    <w:lsdException w:name="Light Shading Accent 3" w:uiPriority="60"/>
+    <w:lsdException w:name="Light List Accent 3" w:uiPriority="61"/>
+    <w:lsdException w:name="Light Grid Accent 3" w:uiPriority="62"/>
+    <w:lsdException w:name="Medium Shading 1 Accent 3" w:uiPriority="63"/>
+    <w:lsdException w:name="Medium Shading 2 Accent 3" w:uiPriority="64"/>
+    <w:lsdException w:name="Medium List 1 Accent 3" w:uiPriority="65"/>
+    <w:lsdException w:name="Medium List 2 Accent 3" w:uiPriority="66"/>
+    <w:lsdException w:name="Medium Grid 1 Accent 3" w:uiPriority="67"/>
+    <w:lsdException w:name="Medium Grid 2 Accent 3" w:uiPriority="68"/>
+    <w:lsdException w:name="Medium Grid 3 Accent 3" w:uiPriority="69"/>
+    <w:lsdException w:name="Dark List Accent 3" w:uiPriority="70"/>
+    <w:lsdException w:name="Colorful Shading Accent 3" w:uiPriority="71"/>
+    <w:lsdException w:name="Colorful List Accent 3" w:uiPriority="72"/>
+    <w:lsdException w:name="Colorful Grid Accent 3" w:uiPriority="73"/>
+    <w:lsdException w:name="Light Shading Accent 4" w:uiPriority="60"/>
+    <w:lsdException w:name="Light List Accent 4" w:uiPriority="61"/>
+    <w:lsdException w:name="Light Grid Accent 4" w:uiPriority="62"/>
+    <w:lsdException w:name="Medium Shading 1 Accent 4" w:uiPriority="63"/>
+    <w:lsdException w:name="Medium Shading 2 Accent 4" w:uiPriority="64"/>
+    <w:lsdException w:name="Medium List 1 Accent 4" w:uiPriority="65"/>
+    <w:lsdException w:name="Medium List 2 Accent 4" w:uiPriority="66"/>
+    <w:lsdException w:name="Medium Grid 1 Accent 4" w:uiPriority="67"/>
+    <w:lsdException w:name="Medium Grid 2 Accent 4" w:uiPriority="68"/>
+    <w:lsdException w:name="Medium Grid 3 Accent 4" w:uiPriority="69"/>
+    <w:lsdException w:name="Dark List Accent 4" w:uiPriority="70"/>
+    <w:lsdException w:name="Colorful Shading Accent 4" w:uiPriority="71"/>
+    <w:lsdException w:name="Colorful List Accent 4" w:uiPriority="72"/>
+    <w:lsdException w:name="Colorful Grid Accent 4" w:uiPriority="73"/>
+    <w:lsdException w:name="Light Shading Accent 5" w:uiPriority="60"/>
+    <w:lsdException w:name="Light List Accent 5" w:uiPriority="61"/>
+    <w:lsdException w:name="Light Grid Accent 5" w:uiPriority="62"/>
+    <w:lsdException w:name="Medium Shading 1 Accent 5" w:uiPriority="63"/>
+    <w:lsdException w:name="Medium Shading 2 Accent 5" w:uiPriority="64"/>
+    <w:lsdException w:name="Medium List 1 Accent 5" w:uiPriority="65"/>
+    <w:lsdException w:name="Medium List 2 Accent 5" w:uiPriority="66"/>
+    <w:lsdException w:name="Medium Grid 1 Accent 5" w:uiPriority="67"/>
+    <w:lsdException w:name="Medium Grid 2 Accent 5" w:uiPriority="68"/>
+    <w:lsdException w:name="Medium Grid 3 Accent 5" w:uiPriority="69"/>
+    <w:lsdException w:name="Dark List Accent 5" w:uiPriority="70"/>
+    <w:lsdException w:name="Colorful Shading Accent 5" w:uiPriority="71"/>
+    <w:lsdException w:name="Colorful List Accent 5" w:uiPriority="72"/>
+    <w:lsdException w:name="Colorful Grid Accent 5" w:uiPriority="73"/>
+    <w:lsdException w:name="Light Shading Accent 6" w:uiPriority="60"/>
+    <w:lsdException w:name="Light List Accent 6" w:uiPriority="61"/>
+    <w:lsdException w:name="Light Grid Accent 6" w:uiPriority="62"/>
+    <w:lsdException w:name="Medium Shading 1 Accent 6" w:uiPriority="63"/>
+    <w:lsdException w:name="Medium Shading 2 Accent 6" w:uiPriority="64"/>
+    <w:lsdException w:name="Medium List 1 Accent 6" w:uiPriority="65"/>
+    <w:lsdException w:name="Medium List 2 Accent 6" w:uiPriority="66"/>
+    <w:lsdException w:name="Medium Grid 1 Accent 6" w:uiPriority="67"/>
+    <w:lsdException w:name="Medium Grid 2 Accent 6" w:uiPriority="68"/>
+    <w:lsdException w:name="Medium Grid 3 Accent 6" w:uiPriority="69"/>
+    <w:lsdException w:name="Dark List Accent 6" w:uiPriority="70"/>
+    <w:lsdException w:name="Colorful Shading Accent 6" w:uiPriority="71"/>
+    <w:lsdException w:name="Colorful List Accent 6" w:uiPriority="72"/>
+    <w:lsdException w:name="Colorful Grid Accent 6" w:uiPriority="73"/>
+    <w:lsdException w:name="Subtle Emphasis" w:uiPriority="19" w:qFormat="1"/>
+    <w:lsdException w:name="Intense Emphasis" w:uiPriority="21" w:qFormat="1"/>
+    <w:lsdException w:name="Subtle Reference" w:uiPriority="31" w:qFormat="1"/>
+    <w:lsdException w:name="Intense Reference" w:uiPriority="32" w:qFormat="1"/>
+    <w:lsdException w:name="Book Title" w:uiPriority="33" w:qFormat="1"/>
+    <w:lsdException w:name="Bibliography" w:semiHidden="1" w:uiPriority="37" w:unhideWhenUsed="1"/>
+    <w:lsdException w:name="TOC Heading" w:semiHidden="1" w:uiPriority="39" w:unhideWhenUsed="1" w:qFormat="1"/>
+    <w:lsdException w:name="Plain Table 1" w:uiPriority="41"/>
+    <w:lsdException w:name="Plain Table 2" w:uiPriority="42"/>
+    <w:lsdException w:name="Plain Table 3" w:uiPriority="43"/>
+    <w:lsdException w:name="Plain Table 4" w:uiPriority="44"/>
+    <w:lsdException w:name="Plain Table 5" w:uiPriority="45"/>
+    <w:lsdException w:name="Grid Table Light" w:uiPriority="40"/>
+    <w:lsdException w:name="Grid Table 1 Light" w:uiPriority="46"/>
+    <w:lsdException w:name="Grid Table 2" w:uiPriority="47"/>
+    <w:lsdException w:name="Grid Table 3" w:uiPriority="48"/>
+    <w:lsdException w:name="Grid Table 4" w:uiPriority="49"/>
+    <w:lsdException w:name="Grid Table 5 Dark" w:uiPriority="50"/>
+    <w:lsdException w:name="Grid Table 6 Colorful" w:uiPriority="51"/>
+    <w:lsdException w:name="Grid Table 7 Colorful" w:uiPriority="52"/>
+    <w:lsdException w:name="Grid Table 1 Light Accent 1" w:uiPriority="46"/>
+    <w:lsdException w:name="Grid Table 2 Accent 1" w:uiPriority="47"/>
+    <w:lsdException w:name="Grid Table 3 Accent 1" w:uiPriority="48"/>
+    <w:lsdException w:name="Grid Table 4 Accent 1" w:uiPriority="49"/>
+    <w:lsdException w:name="Grid Table 5 Dark Accent 1" w:uiPriority="50"/>
+    <w:lsdException w:name="Grid Table 6 Colorful Accent 1" w:uiPriority="51"/>
+    <w:lsdException w:name="Grid Table 7 Colorful Accent 1" w:uiPriority="52"/>
+    <w:lsdException w:name="Grid Table 1 Light Accent 2" w:uiPriority="46"/>
+    <w:lsdException w:name="Grid Table 2 Accent 2" w:uiPriority="47"/>
+    <w:lsdException w:name="Grid Table 3 Accent 2" w:uiPriority="48"/>
+    <w:lsdException w:name="Grid Table 4 Accent 2" w:uiPriority="49"/>
+    <w:lsdException w:name="Grid Table 5 Dark Accent 2" w:uiPriority="50"/>
+    <w:lsdException w:name="Grid Table 6 Colorful Accent 2" w:uiPriority="51"/>
+    <w:lsdException w:name="Grid Table 7 Colorful Accent 2" w:uiPriority="52"/>
+    <w:lsdException w:name="Grid Table 1 Light Accent 3" w:uiPriority="46"/>
+    <w:lsdException w:name="Grid Table 2 Accent 3" w:uiPriority="47"/>
+    <w:lsdException w:name="Grid Table 3 Accent 3" w:uiPriority="48"/>
+    <w:lsdException w:name="Grid Table 4 Accent 3" w:uiPriority="49"/>
+    <w:lsdException w:name="Grid Table 5 Dark Accent 3" w:uiPriority="50"/>
+    <w:lsdException w:name="Grid Table 6 Colorful Accent 3" w:uiPriority="51"/>
+    <w:lsdException w:name="Grid Table 7 Colorful Accent 3" w:uiPriority="52"/>
+    <w:lsdException w:name="Grid Table 1 Light Accent 4" w:uiPriority="46"/>
+    <w:lsdException w:name="Grid Table 2 Accent 4" w:uiPriority="47"/>
+    <w:lsdException w:name="Grid Table 3 Accent 4" w:uiPriority="48"/>
+    <w:lsdException w:name="Grid Table 4 Accent 4" w:uiPriority="49"/>
+    <w:lsdException w:name="Grid Table 5 Dark Accent 4" w:uiPriority="50"/>
+    <w:lsdException w:name="Grid Table 6 Colorful Accent 4" w:uiPriority="51"/>
+    <w:lsdException w:name="Grid Table 7 Colorful Accent 4" w:uiPriority="52"/>
+    <w:lsdException w:name="Grid Table 1 Light Accent 5" w:uiPriority="46"/>
+    <w:lsdException w:name="Grid Table 2 Accent 5" w:uiPriority="47"/>
+    <w:lsdException w:name="Grid Table 3 Accent 5" w:uiPriority="48"/>
+    <w:lsdException w:name="Grid Table 4 Accent 5" w:uiPriority="49"/>
+    <w:lsdException w:name="Grid Table 5 Dark Accent 5" w:uiPriority="50"/>
+    <w:lsdException w:name="Grid Table 6 Colorful Accent 5" w:uiPriority="51"/>
+    <w:lsdException w:name="Grid Table 7 Colorful Accent 5" w:uiPriority="52"/>
+    <w:lsdException w:name="Grid Table 1 Light Accent 6" w:uiPriority="46"/>
+    <w:lsdException w:name="Grid Table 2 Accent 6" w:uiPriority="47"/>
+    <w:lsdException w:name="Grid Table 3 Accent 6" w:uiPriority="48"/>
+    <w:lsdException w:name="Grid Table 4 Accent 6" w:uiPriority="49"/>
+    <w:lsdException w:name="Grid Table 5 Dark Accent 6" w:uiPriority="50"/>
+    <w:lsdException w:name="Grid Table 6 Colorful Accent 6" w:uiPriority="51"/>
+    <w:lsdException w:name="Grid Table 7 Colorful Accent 6" w:uiPriority="52"/>
+    <w:lsdException w:name="List Table 1 Light" w:uiPriority="46"/>
+    <w:lsdException w:name="List Table 2" w:uiPriority="47"/>
+    <w:lsdException w:name="List Table 3" w:uiPriority="48"/>
+    <w:lsdException w:name="List Table 4" w:uiPriority="49"/>
+    <w:lsdException w:name="List Table 5 Dark" w:uiPriority="50"/>
+    <w:lsdException w:name="List Table 6 Colorful" w:uiPriority="51"/>
+    <w:lsdException w:name="List Table 7 Colorful" w:uiPriority="52"/>
+    <w:lsdException w:name="List Table 1 Light Accent 1" w:uiPriority="46"/>
+    <w:lsdException w:name="List Table 2 Accent 1" w:uiPriority="47"/>
+    <w:lsdException w:name="List Table 3 Accent 1" w:uiPriority="48"/>
+    <w:lsdException w:name="List Table 4 Accent 1" w:uiPriority="49"/>
+    <w:lsdException w:name="List Table 5 Dark Accent 1" w:uiPriority="50"/>
+    <w:lsdException w:name="List Table 6 Colorful Accent 1" w:uiPriority="51"/>
+    <w:lsdException w:name="List Table 7 Colorful Accent 1" w:uiPriority="52"/>
+    <w:lsdException w:name="List Table 1 Light Accent 2" w:uiPriority="46"/>
+    <w:lsdException w:name="List Table 2 Accent 2" w:uiPriority="47"/>
+    <w:lsdException w:name="List Table 3 Accent 2" w:uiPriority="48"/>
+    <w:lsdException w:name="List Table 4 Accent 2" w:uiPriority="49"/>
+    <w:lsdException w:name="List Table 5 Dark Accent 2" w:uiPriority="50"/>
+    <w:lsdException w:name="List Table 6 Colorful Accent 2" w:uiPriority="51"/>
+    <w:lsdException w:name="List Table 7 Colorful Accent 2" w:uiPriority="52"/>
+    <w:lsdException w:name="List Table 1 Light Accent 3" w:uiPriority="46"/>
+    <w:lsdException w:name="List Table 2 Accent 3" w:uiPriority="47"/>
+    <w:lsdException w:name="List Table 3 Accent 3" w:uiPriority="48"/>
+    <w:lsdException w:name="List Table 4 Accent 3" w:uiPriority="49"/>
+    <w:lsdException w:name="List Table 5 Dark Accent 3" w:uiPriority="50"/>
+    <w:lsdException w:name="List Table 6 Colorful Accent 3" w:uiPriority="51"/>
+    <w:lsdException w:name="List Table 7 Colorful Accent 3" w:uiPriority="52"/>
+    <w:lsdException w:name="List Table 1 Light Accent 4" w:uiPriority="46"/>
+    <w:lsdException w:name="List Table 2 Accent 4" w:uiPriority="47"/>
+    <w:lsdException w:name="List Table 3 Accent 4" w:uiPriority="48"/>
+    <w:lsdException w:name="List Table 4 Accent 4" w:uiPriority="49"/>
+    <w:lsdException w:name="List Table 5 Dark Accent 4" w:uiPriority="50"/>
+    <w:lsdException w:name="List Table 6 Colorful Accent 4" w:uiPriority="51"/>
+    <w:lsdException w:name="List Table 7 Colorful Accent 4" w:uiPriority="52"/>
+    <w:lsdException w:name="List Table 1 Light Accent 5" w:uiPriority="46"/>
+    <w:lsdException w:name="List Table 2 Accent 5" w:uiPriority="47"/>
+    <w:lsdException w:name="List Table 3 Accent 5" w:uiPriority="48"/>
+    <w:lsdException w:name="List Table 4 Accent 5" w:uiPriority="49"/>
+    <w:lsdException w:name="List Table 5 Dark Accent 5" w:uiPriority="50"/>
+    <w:lsdException w:name="List Table 6 Colorful Accent 5" w:uiPriority="51"/>
+    <w:lsdException w:name="List Table 7 Colorful Accent 5" w:uiPriority="52"/>
+    <w:lsdException w:name="List Table 1 Light Accent 6" w:uiPriority="46"/>
+    <w:lsdException w:name="List Table 2 Accent 6" w:uiPriority="47"/>
+    <w:lsdException w:name="List Table 3 Accent 6" w:uiPriority="48"/>
+    <w:lsdException w:name="List Table 4 Accent 6" w:uiPriority="49"/>
+    <w:lsdException w:name="List Table 5 Dark Accent 6" w:uiPriority="50"/>
+    <w:lsdException w:name="List Table 6 Colorful Accent 6" w:uiPriority="51"/>
+    <w:lsdException w:name="List Table 7 Colorful Accent 6" w:uiPriority="52"/>
+    <w:lsdException w:name="Mention" w:semiHidden="1" w:unhideWhenUsed="1"/>
+    <w:lsdException w:name="Smart Hyperlink" w:semiHidden="1" w:unhideWhenUsed="1"/>
+    <w:lsdException w:name="Hashtag" w:semiHidden="1" w:unhideWhenUsed="1"/>
+    <w:lsdException w:name="Unresolved Mention" w:semiHidden="1" w:unhideWhenUsed="1"/>
+    <w:lsdException w:name="Smart Link" w:semiHidden="1" w:unhideWhenUsed="1"/>
+    <w:lsdException w:name="Smart Link Error" w:semiHidden="1" w:unhideWhenUsed="1"/>
+  </w:latentStyles>
+  <w:style w:type="paragraph" w:default="1" w:styleId="Normal">
+    <w:name w:val="Normal"/>
+    <w:qFormat/>
+  </w:style>
+  <w:style w:type="character" w:default="1" w:styleId="Policepardfaut">
+    <w:name w:val="Default Paragraph Font"/>
+    <w:uiPriority w:val="1"/>
+    <w:semiHidden/>
+    <w:unhideWhenUsed/>
+  </w:style>
+  <w:style w:type="table" w:default="1" w:styleId="TableauNormal">
+    <w:name w:val="Normal Table"/>
+    <w:uiPriority w:val="99"/>
+    <w:semiHidden/>
+    <w:unhideWhenUsed/>
+    <w:tblPr>
+      <w:tblInd w:w="0" w:type="dxa"/>
+      <w:tblCellMar>
+        <w:top w:w="0" w:type="dxa"/>
+        <w:left w:w="108" w:type="dxa"/>
+        <w:bottom w:w="0" w:type="dxa"/>
+        <w:right w:w="108" w:type="dxa"/>
+      </w:tblCellMar>
+    </w:tblPr>
+  </w:style>
+  <w:style w:type="numbering" w:default="1" w:styleId="Aucuneliste">
+    <w:name w:val="No List"/>
+    <w:uiPriority w:val="99"/>
+    <w:semiHidden/>
+    <w:unhideWhenUsed/>
+  </w:style>
+  <w:style w:type="paragraph" w:customStyle="1" w:styleId="5589AE821319448F8BF1D9BA58B160B3">
+    <w:name w:val="5589AE821319448F8BF1D9BA58B160B3"/>
+    <w:rsid w:val="00AF5E57"/>
+  </w:style>
+  <w:style w:type="character" w:styleId="Textedelespacerserv">
+    <w:name w:val="Placeholder Text"/>
+    <w:basedOn w:val="Policepardfaut"/>
+    <w:uiPriority w:val="99"/>
+    <w:semiHidden/>
+    <w:rsid w:val="00AF5E57"/>
+    <w:rPr>
+      <w:color w:val="808080"/>
+    </w:rPr>
+  </w:style>
+</w:styles>
+</file>
+
+<file path=word/glossary/webSettings.xml><?xml version="1.0" encoding="utf-8"?>
+<w:webSettings xmlns:mc="http://schemas.openxmlformats.org/markup-compatibility/2006" xmlns:r="http://schemas.openxmlformats.org/officeDocument/2006/relationships" xmlns:w="http://schemas.openxmlformats.org/wordprocessingml/2006/main" xmlns:w14="http://schemas.microsoft.com/office/word/2010/wordml" xmlns:w15="http://schemas.microsoft.com/office/word/2012/wordml" xmlns:w16cid="http://schemas.microsoft.com/office/word/2016/wordml/cid" xmlns:w16se="http://schemas.microsoft.com/office/word/2015/wordml/symex" mc:Ignorable="w14 w15 w16se w16cid">
+  <w:optimizeForBrowser/>
+  <w:allowPNG/>
+</w:webSettings>
 </file>
 
 <file path=word/theme/theme1.xml><?xml version="1.0" encoding="utf-8"?>
@@ -12302,7 +13285,7 @@
 </file>
 
 <file path=customXml/itemProps1.xml><?xml version="1.0" encoding="utf-8"?>
-<ds:datastoreItem xmlns:ds="http://schemas.openxmlformats.org/officeDocument/2006/customXml" ds:itemID="{514CFAD1-D7DC-4FA1-B146-995D147C267C}">
+<ds:datastoreItem xmlns:ds="http://schemas.openxmlformats.org/officeDocument/2006/customXml" ds:itemID="{85EBE020-842A-4F13-8A03-B9D3072532F4}">
   <ds:schemaRefs>
     <ds:schemaRef ds:uri="http://schemas.openxmlformats.org/officeDocument/2006/bibliography"/>
   </ds:schemaRefs>

--- a/Offres/Offre.docx
+++ b/Offres/Offre.docx
@@ -1639,7 +1639,7 @@
                 <w:noProof/>
                 <w:webHidden/>
               </w:rPr>
-              <w:t>7</w:t>
+              <w:t>8</w:t>
             </w:r>
             <w:r>
               <w:rPr>
@@ -1711,7 +1711,7 @@
                 <w:noProof/>
                 <w:webHidden/>
               </w:rPr>
-              <w:t>8</w:t>
+              <w:t>9</w:t>
             </w:r>
             <w:r>
               <w:rPr>
@@ -1783,7 +1783,7 @@
                 <w:noProof/>
                 <w:webHidden/>
               </w:rPr>
-              <w:t>9</w:t>
+              <w:t>10</w:t>
             </w:r>
             <w:r>
               <w:rPr>
@@ -1856,7 +1856,7 @@
                 <w:noProof/>
                 <w:webHidden/>
               </w:rPr>
-              <w:t>10</w:t>
+              <w:t>11</w:t>
             </w:r>
             <w:r>
               <w:rPr>
@@ -1916,20 +1916,17 @@
                 <w:noProof/>
                 <w:webHidden/>
               </w:rPr>
-            </w:r>
-            <w:r>
-              <w:rPr>
+              <w:fldChar w:fldCharType="separate"/>
+            </w:r>
+            <w:r>
+              <w:rPr>
+                <w:b/>
+                <w:bCs/>
                 <w:noProof/>
                 <w:webHidden/>
-              </w:rPr>
-              <w:fldChar w:fldCharType="separate"/>
-            </w:r>
-            <w:r>
-              <w:rPr>
-                <w:noProof/>
-                <w:webHidden/>
-              </w:rPr>
-              <w:t>10</w:t>
+                <w:lang w:val="fr-FR"/>
+              </w:rPr>
+              <w:t>Erreur ! Signet non défini.</w:t>
             </w:r>
             <w:r>
               <w:rPr>
@@ -4050,34 +4047,140 @@
           <w:rStyle w:val="Accentuation"/>
         </w:rPr>
       </w:pPr>
-      <w:bookmarkStart w:id="14" w:name="_GoBack"/>
+      <w:r>
+        <w:rPr>
+          <w:i/>
+          <w:iCs/>
+          <w:noProof/>
+        </w:rPr>
+        <w:drawing>
+          <wp:inline distT="0" distB="0" distL="0" distR="0">
+            <wp:extent cx="5971540" cy="2866390"/>
+            <wp:effectExtent l="0" t="0" r="0" b="0"/>
+            <wp:docPr id="23" name="Image 23"/>
+            <wp:cNvGraphicFramePr>
+              <a:graphicFrameLocks xmlns:a="http://schemas.openxmlformats.org/drawingml/2006/main" noChangeAspect="1"/>
+            </wp:cNvGraphicFramePr>
+            <a:graphic xmlns:a="http://schemas.openxmlformats.org/drawingml/2006/main">
+              <a:graphicData uri="http://schemas.openxmlformats.org/drawingml/2006/picture">
+                <pic:pic xmlns:pic="http://schemas.openxmlformats.org/drawingml/2006/picture">
+                  <pic:nvPicPr>
+                    <pic:cNvPr id="23" name="schema de navigation.png"/>
+                    <pic:cNvPicPr/>
+                  </pic:nvPicPr>
+                  <pic:blipFill>
+                    <a:blip r:embed="rId21">
+                      <a:extLst>
+                        <a:ext uri="{28A0092B-C50C-407E-A947-70E740481C1C}">
+                          <a14:useLocalDpi xmlns:a14="http://schemas.microsoft.com/office/drawing/2010/main" val="0"/>
+                        </a:ext>
+                      </a:extLst>
+                    </a:blip>
+                    <a:stretch>
+                      <a:fillRect/>
+                    </a:stretch>
+                  </pic:blipFill>
+                  <pic:spPr>
+                    <a:xfrm>
+                      <a:off x="0" y="0"/>
+                      <a:ext cx="5971540" cy="2866390"/>
+                    </a:xfrm>
+                    <a:prstGeom prst="rect">
+                      <a:avLst/>
+                    </a:prstGeom>
+                  </pic:spPr>
+                </pic:pic>
+              </a:graphicData>
+            </a:graphic>
+          </wp:inline>
+        </w:drawing>
+      </w:r>
+    </w:p>
+    <w:p>
+      <w:pPr>
+        <w:pStyle w:val="Titre2"/>
+        <w:rPr>
+          <w:rStyle w:val="Accentuation"/>
+        </w:rPr>
+      </w:pPr>
+      <w:bookmarkStart w:id="14" w:name="_Toc19563668"/>
+      <w:r>
+        <w:rPr>
+          <w:rStyle w:val="Accentuation"/>
+        </w:rPr>
+        <w:t>Droits utilisateurs</w:t>
+      </w:r>
       <w:bookmarkEnd w:id="14"/>
     </w:p>
     <w:p>
       <w:pPr>
-        <w:pStyle w:val="Titre2"/>
-        <w:rPr>
-          <w:rStyle w:val="Accentuation"/>
-        </w:rPr>
-      </w:pPr>
-      <w:bookmarkStart w:id="15" w:name="_Toc19563668"/>
-      <w:r>
-        <w:rPr>
-          <w:rStyle w:val="Accentuation"/>
-        </w:rPr>
-        <w:t>Droits utilisateurs</w:t>
-      </w:r>
+        <w:rPr>
+          <w:rStyle w:val="Accentuation"/>
+          <w:i w:val="0"/>
+          <w:iCs w:val="0"/>
+        </w:rPr>
+      </w:pPr>
+      <w:r>
+        <w:rPr>
+          <w:rStyle w:val="Accentuation"/>
+          <w:i w:val="0"/>
+          <w:iCs w:val="0"/>
+        </w:rPr>
+        <w:t xml:space="preserve">Les utilisateurs auront </w:t>
+      </w:r>
+      <w:r>
+        <w:rPr>
+          <w:rStyle w:val="Accentuation"/>
+          <w:i w:val="0"/>
+          <w:iCs w:val="0"/>
+        </w:rPr>
+        <w:t>le droit</w:t>
+      </w:r>
+      <w:r>
+        <w:rPr>
+          <w:rStyle w:val="Accentuation"/>
+          <w:i w:val="0"/>
+          <w:iCs w:val="0"/>
+        </w:rPr>
+        <w:t xml:space="preserve"> de faire ce qui bon lui semble avec les fichiers qui sont crées par lui, mais par-contre, les fichiers créés par d’autres utilisateurs internes à l’association seront </w:t>
+      </w:r>
+      <w:r>
+        <w:rPr>
+          <w:rStyle w:val="Accentuation"/>
+          <w:i w:val="0"/>
+          <w:iCs w:val="0"/>
+        </w:rPr>
+        <w:t>sécurisés</w:t>
+      </w:r>
+      <w:r>
+        <w:rPr>
+          <w:rStyle w:val="Accentuation"/>
+          <w:i w:val="0"/>
+          <w:iCs w:val="0"/>
+        </w:rPr>
+        <w:t xml:space="preserve"> par les droits que l’envoyeur donne au </w:t>
+      </w:r>
+      <w:r>
+        <w:rPr>
+          <w:rStyle w:val="Accentuation"/>
+          <w:i w:val="0"/>
+          <w:iCs w:val="0"/>
+        </w:rPr>
+        <w:t>récepteur. (</w:t>
+      </w:r>
+      <w:r>
+        <w:rPr>
+          <w:rStyle w:val="Accentuation"/>
+          <w:i w:val="0"/>
+          <w:iCs w:val="0"/>
+        </w:rPr>
+        <w:t xml:space="preserve">Voir maquettes de manipulation de fichiers et de partage interne/externe </w:t>
+      </w:r>
+      <w:bookmarkStart w:id="15" w:name="_GoBack"/>
       <w:bookmarkEnd w:id="15"/>
     </w:p>
     <w:p>
       <w:pPr>
-        <w:rPr>
-          <w:rStyle w:val="Accentuation"/>
-        </w:rPr>
-      </w:pPr>
-    </w:p>
-    <w:p>
-      <w:pPr>
         <w:pStyle w:val="Titre2"/>
         <w:rPr>
           <w:rStyle w:val="Accentuation"/>
@@ -4244,6 +4347,7 @@
         <w:rPr>
           <w:rStyle w:val="Accentuation"/>
         </w:rPr>
+        <w:lastRenderedPageBreak/>
         <w:t>Mise en place du CMS :</w:t>
       </w:r>
     </w:p>
@@ -5358,9 +5462,9 @@
       </w:pPr>
     </w:p>
     <w:sectPr>
-      <w:headerReference w:type="even" r:id="rId21"/>
-      <w:footerReference w:type="default" r:id="rId22"/>
-      <w:footerReference w:type="first" r:id="rId23"/>
+      <w:headerReference w:type="even" r:id="rId22"/>
+      <w:footerReference w:type="default" r:id="rId23"/>
+      <w:footerReference w:type="first" r:id="rId24"/>
       <w:footnotePr>
         <w:numFmt w:val="chicago"/>
       </w:footnotePr>
@@ -5853,7 +5957,7 @@
         <v:path o:extrusionok="f" gradientshapeok="t" o:connecttype="rect"/>
         <o:lock v:ext="edit" aspectratio="t"/>
       </v:shapetype>
-      <v:shape id="_x0000_i1080" type="#_x0000_t75" style="width:9.75pt;height:9.75pt" o:bullet="t">
+      <v:shape id="_x0000_i1090" type="#_x0000_t75" style="width:9.75pt;height:9.75pt" o:bullet="t">
         <v:imagedata r:id="rId1" o:title="BD21298_"/>
       </v:shape>
     </w:pict>
@@ -12581,7 +12685,7 @@
     <w:charset w:val="00"/>
     <w:family w:val="swiss"/>
     <w:pitch w:val="variable"/>
-    <w:sig w:usb0="A00002EF" w:usb1="4000207B" w:usb2="00000000" w:usb3="00000000" w:csb0="0000009F" w:csb1="00000000"/>
+    <w:sig w:usb0="A0002AEF" w:usb1="4000207B" w:usb2="00000000" w:usb3="00000000" w:csb0="000001FF" w:csb1="00000000"/>
   </w:font>
 </w:fonts>
 </file>
@@ -13285,7 +13389,7 @@
 </file>
 
 <file path=customXml/itemProps1.xml><?xml version="1.0" encoding="utf-8"?>
-<ds:datastoreItem xmlns:ds="http://schemas.openxmlformats.org/officeDocument/2006/customXml" ds:itemID="{85EBE020-842A-4F13-8A03-B9D3072532F4}">
+<ds:datastoreItem xmlns:ds="http://schemas.openxmlformats.org/officeDocument/2006/customXml" ds:itemID="{2A8A00B9-7A68-47B6-B60A-F66F0B357CC0}">
   <ds:schemaRefs>
     <ds:schemaRef ds:uri="http://schemas.openxmlformats.org/officeDocument/2006/bibliography"/>
   </ds:schemaRefs>

--- a/Offres/Offre.docx
+++ b/Offres/Offre.docx
@@ -2681,6 +2681,7 @@
                 <w:sz w:val="22"/>
                 <w:szCs w:val="22"/>
               </w:rPr>
+              <w:lastRenderedPageBreak/>
               <w:t>Horaires : De 7h- 18h du Lundi-Vendredi</w:t>
             </w:r>
           </w:p>
@@ -2715,6 +2716,7 @@
                 <w:szCs w:val="22"/>
                 <w:lang w:val="es-ES"/>
               </w:rPr>
+              <w:lastRenderedPageBreak/>
               <w:t>Xavier Carrel</w:t>
             </w:r>
           </w:p>
@@ -2764,7 +2766,6 @@
         <w:rPr>
           <w:rStyle w:val="Accentuation"/>
         </w:rPr>
-        <w:lastRenderedPageBreak/>
         <w:t>Notre proposition</w:t>
       </w:r>
       <w:bookmarkEnd w:id="4"/>
@@ -3607,6 +3608,7 @@
         <w:rPr>
           <w:noProof/>
         </w:rPr>
+        <w:lastRenderedPageBreak/>
         <w:drawing>
           <wp:anchor distT="0" distB="0" distL="114300" distR="114300" simplePos="0" relativeHeight="251674112" behindDoc="0" locked="0" layoutInCell="1" allowOverlap="1">
             <wp:simplePos x="0" y="0"/>
@@ -3800,10 +3802,10 @@
               <wp:posOffset>4445</wp:posOffset>
             </wp:positionH>
             <wp:positionV relativeFrom="paragraph">
-              <wp:posOffset>902335</wp:posOffset>
+              <wp:posOffset>664845</wp:posOffset>
             </wp:positionV>
-            <wp:extent cx="6040120" cy="3979545"/>
-            <wp:effectExtent l="0" t="0" r="0" b="1905"/>
+            <wp:extent cx="6040120" cy="3741420"/>
+            <wp:effectExtent l="0" t="0" r="0" b="0"/>
             <wp:wrapSquare wrapText="bothSides"/>
             <wp:docPr id="20" name="Image 20"/>
             <wp:cNvGraphicFramePr>
@@ -3831,7 +3833,7 @@
                   <pic:spPr>
                     <a:xfrm>
                       <a:off x="0" y="0"/>
-                      <a:ext cx="6040120" cy="3979545"/>
+                      <a:ext cx="6040120" cy="3741420"/>
                     </a:xfrm>
                     <a:prstGeom prst="rect">
                       <a:avLst/>
@@ -3850,7 +3852,13 @@
         </w:drawing>
       </w:r>
       <w:r>
-        <w:t xml:space="preserve">Pour répondre à la demande des droits, la personne qui envoie, pourra sélectionner la case qu’elle désire. (T = pouvoir total, L = Lecture, X </w:t>
+        <w:t xml:space="preserve">Pour répondre à la demande des droits, la personne qui envoie, pourra sélectionner la case </w:t>
+      </w:r>
+      <w:bookmarkStart w:id="12" w:name="_GoBack"/>
+      <w:bookmarkEnd w:id="12"/>
+      <w:r>
+        <w:lastRenderedPageBreak/>
+        <w:t xml:space="preserve">qu’elle désire. (T = pouvoir total, L = Lecture, X </w:t>
       </w:r>
       <w:proofErr w:type="gramStart"/>
       <w:r>
@@ -3868,7 +3876,7 @@
       <w:pPr>
         <w:pStyle w:val="Titre2"/>
       </w:pPr>
-      <w:bookmarkStart w:id="12" w:name="_Toc19563665"/>
+      <w:bookmarkStart w:id="13" w:name="_Toc19563665"/>
       <w:r>
         <w:rPr>
           <w:noProof/>
@@ -3936,7 +3944,7 @@
       <w:r>
         <w:t>Externe</w:t>
       </w:r>
-      <w:bookmarkEnd w:id="12"/>
+      <w:bookmarkEnd w:id="13"/>
       <w:r>
         <w:t xml:space="preserve"> </w:t>
       </w:r>
@@ -4009,7 +4017,7 @@
       <w:r>
         <w:t>Celui de l’E-mail et celui de l’Alias. On a décidé d’utiliser un Alias pour que l’utilisateur puisse retrouver plus facilement l’E-mail. Une fois que l’en envoie un E-mail, l’Alias s’enregistre et peut apparaitre dans la liste d’utilisateurs externes.</w:t>
       </w:r>
-      <w:bookmarkStart w:id="13" w:name="_Toc19563666"/>
+      <w:bookmarkStart w:id="14" w:name="_Toc19563666"/>
     </w:p>
     <w:p>
       <w:pPr>
@@ -4039,7 +4047,7 @@
         <w:lastRenderedPageBreak/>
         <w:t>Schéma de navigation</w:t>
       </w:r>
-      <w:bookmarkEnd w:id="13"/>
+      <w:bookmarkEnd w:id="14"/>
     </w:p>
     <w:p>
       <w:pPr>
@@ -4103,84 +4111,82 @@
           <w:rStyle w:val="Accentuation"/>
         </w:rPr>
       </w:pPr>
-      <w:bookmarkStart w:id="14" w:name="_Toc19563668"/>
+      <w:bookmarkStart w:id="15" w:name="_Toc19563668"/>
       <w:r>
         <w:rPr>
           <w:rStyle w:val="Accentuation"/>
         </w:rPr>
         <w:t>Droits utilisateurs</w:t>
       </w:r>
-      <w:bookmarkEnd w:id="14"/>
-    </w:p>
-    <w:p>
-      <w:pPr>
-        <w:rPr>
-          <w:rStyle w:val="Accentuation"/>
-          <w:i w:val="0"/>
-          <w:iCs w:val="0"/>
-        </w:rPr>
-      </w:pPr>
-      <w:r>
-        <w:rPr>
-          <w:rStyle w:val="Accentuation"/>
-          <w:i w:val="0"/>
-          <w:iCs w:val="0"/>
-        </w:rPr>
-        <w:t xml:space="preserve">Les utilisateurs auront </w:t>
-      </w:r>
-      <w:r>
-        <w:rPr>
-          <w:rStyle w:val="Accentuation"/>
-          <w:i w:val="0"/>
-          <w:iCs w:val="0"/>
-        </w:rPr>
-        <w:t>le droit</w:t>
-      </w:r>
-      <w:r>
-        <w:rPr>
-          <w:rStyle w:val="Accentuation"/>
-          <w:i w:val="0"/>
-          <w:iCs w:val="0"/>
-        </w:rPr>
-        <w:t xml:space="preserve"> de faire ce qui bon lui semble avec les fichiers qui sont crées par lui, mais par-contre, les fichiers créés par d’autres utilisateurs internes à l’association seront </w:t>
-      </w:r>
-      <w:r>
-        <w:rPr>
-          <w:rStyle w:val="Accentuation"/>
-          <w:i w:val="0"/>
-          <w:iCs w:val="0"/>
-        </w:rPr>
-        <w:t>sécurisés</w:t>
-      </w:r>
-      <w:r>
-        <w:rPr>
-          <w:rStyle w:val="Accentuation"/>
-          <w:i w:val="0"/>
-          <w:iCs w:val="0"/>
-        </w:rPr>
-        <w:t xml:space="preserve"> par les droits que l’envoyeur donne au </w:t>
-      </w:r>
-      <w:r>
-        <w:rPr>
-          <w:rStyle w:val="Accentuation"/>
-          <w:i w:val="0"/>
-          <w:iCs w:val="0"/>
-        </w:rPr>
-        <w:t>récepteur. (</w:t>
-      </w:r>
-      <w:r>
-        <w:rPr>
-          <w:rStyle w:val="Accentuation"/>
-          <w:i w:val="0"/>
-          <w:iCs w:val="0"/>
-        </w:rPr>
-        <w:t xml:space="preserve">Voir maquettes de manipulation de fichiers et de partage interne/externe </w:t>
-      </w:r>
-      <w:bookmarkStart w:id="15" w:name="_GoBack"/>
       <w:bookmarkEnd w:id="15"/>
     </w:p>
     <w:p>
       <w:pPr>
+        <w:rPr>
+          <w:rStyle w:val="Accentuation"/>
+          <w:i w:val="0"/>
+          <w:iCs w:val="0"/>
+        </w:rPr>
+      </w:pPr>
+      <w:r>
+        <w:rPr>
+          <w:rStyle w:val="Accentuation"/>
+          <w:i w:val="0"/>
+          <w:iCs w:val="0"/>
+        </w:rPr>
+        <w:t xml:space="preserve">Les utilisateurs auront </w:t>
+      </w:r>
+      <w:r>
+        <w:rPr>
+          <w:rStyle w:val="Accentuation"/>
+          <w:i w:val="0"/>
+          <w:iCs w:val="0"/>
+        </w:rPr>
+        <w:t>le droit</w:t>
+      </w:r>
+      <w:r>
+        <w:rPr>
+          <w:rStyle w:val="Accentuation"/>
+          <w:i w:val="0"/>
+          <w:iCs w:val="0"/>
+        </w:rPr>
+        <w:t xml:space="preserve"> de faire ce qui bon lui semble avec les fichiers qui sont crées par lui, mais par-contre, les fichiers créés par d’autres utilisateurs internes à l’association seront </w:t>
+      </w:r>
+      <w:r>
+        <w:rPr>
+          <w:rStyle w:val="Accentuation"/>
+          <w:i w:val="0"/>
+          <w:iCs w:val="0"/>
+        </w:rPr>
+        <w:t>sécurisés</w:t>
+      </w:r>
+      <w:r>
+        <w:rPr>
+          <w:rStyle w:val="Accentuation"/>
+          <w:i w:val="0"/>
+          <w:iCs w:val="0"/>
+        </w:rPr>
+        <w:t xml:space="preserve"> par les droits que l’envoyeur donne au </w:t>
+      </w:r>
+      <w:r>
+        <w:rPr>
+          <w:rStyle w:val="Accentuation"/>
+          <w:i w:val="0"/>
+          <w:iCs w:val="0"/>
+        </w:rPr>
+        <w:t>récepteur. (</w:t>
+      </w:r>
+      <w:r>
+        <w:rPr>
+          <w:rStyle w:val="Accentuation"/>
+          <w:i w:val="0"/>
+          <w:iCs w:val="0"/>
+        </w:rPr>
+        <w:t xml:space="preserve">Voir maquettes de manipulation de fichiers et de partage interne/externe </w:t>
+      </w:r>
+    </w:p>
+    <w:p>
+      <w:pPr>
         <w:pStyle w:val="Titre2"/>
         <w:rPr>
           <w:rStyle w:val="Accentuation"/>
@@ -4321,6 +4327,7 @@
         <w:rPr>
           <w:rStyle w:val="Accentuation"/>
         </w:rPr>
+        <w:lastRenderedPageBreak/>
         <w:t>E</w:t>
       </w:r>
       <w:r>
@@ -4347,7 +4354,6 @@
         <w:rPr>
           <w:rStyle w:val="Accentuation"/>
         </w:rPr>
-        <w:lastRenderedPageBreak/>
         <w:t>Mise en place du CMS :</w:t>
       </w:r>
     </w:p>
@@ -5463,8 +5469,9 @@
     </w:p>
     <w:sectPr>
       <w:headerReference w:type="even" r:id="rId22"/>
-      <w:footerReference w:type="default" r:id="rId23"/>
-      <w:footerReference w:type="first" r:id="rId24"/>
+      <w:headerReference w:type="default" r:id="rId23"/>
+      <w:footerReference w:type="default" r:id="rId24"/>
+      <w:footerReference w:type="first" r:id="rId25"/>
       <w:footnotePr>
         <w:numFmt w:val="chicago"/>
       </w:footnotePr>
@@ -5669,7 +5676,7 @@
               <w:sz w:val="18"/>
               <w:szCs w:val="18"/>
             </w:rPr>
-            <w:t>13</w:t>
+            <w:t>15</w:t>
           </w:r>
           <w:r>
             <w:rPr>
@@ -5934,6 +5941,83 @@
 </w:hdr>
 </file>
 
+<file path=word/header2.xml><?xml version="1.0" encoding="utf-8"?>
+<w:hdr xmlns:wpc="http://schemas.microsoft.com/office/word/2010/wordprocessingCanvas" xmlns:cx="http://schemas.microsoft.com/office/drawing/2014/chartex" xmlns:cx1="http://schemas.microsoft.com/office/drawing/2015/9/8/chartex" xmlns:cx2="http://schemas.microsoft.com/office/drawing/2015/10/21/chartex" xmlns:cx3="http://schemas.microsoft.com/office/drawing/2016/5/9/chartex" xmlns:cx4="http://schemas.microsoft.com/office/drawing/2016/5/10/chartex" xmlns:cx5="http://schemas.microsoft.com/office/drawing/2016/5/11/chartex" xmlns:cx6="http://schemas.microsoft.com/office/drawing/2016/5/12/chartex" xmlns:cx7="http://schemas.microsoft.com/office/drawing/2016/5/13/chartex" xmlns:cx8="http://schemas.microsoft.com/office/drawing/2016/5/14/chartex" xmlns:mc="http://schemas.openxmlformats.org/markup-compatibility/2006" xmlns:aink="http://schemas.microsoft.com/office/drawing/2016/ink" xmlns:am3d="http://schemas.microsoft.com/office/drawing/2017/model3d" xmlns:o="urn:schemas-microsoft-com:office:office" xmlns:r="http://schemas.openxmlformats.org/officeDocument/2006/relationships" xmlns:m="http://schemas.openxmlformats.org/officeDocument/2006/math" xmlns:v="urn:schemas-microsoft-com:vml" xmlns:wp14="http://schemas.microsoft.com/office/word/2010/wordprocessingDrawing" xmlns:wp="http://schemas.openxmlformats.org/drawingml/2006/wordprocessingDrawing" xmlns:w10="urn:schemas-microsoft-com:office:word" xmlns:w="http://schemas.openxmlformats.org/wordprocessingml/2006/main" xmlns:w14="http://schemas.microsoft.com/office/word/2010/wordml" xmlns:w15="http://schemas.microsoft.com/office/word/2012/wordml" xmlns:w16cid="http://schemas.microsoft.com/office/word/2016/wordml/cid" xmlns:w16se="http://schemas.microsoft.com/office/word/2015/wordml/symex" xmlns:wpg="http://schemas.microsoft.com/office/word/2010/wordprocessingGroup" xmlns:wpi="http://schemas.microsoft.com/office/word/2010/wordprocessingInk" xmlns:wne="http://schemas.microsoft.com/office/word/2006/wordml" xmlns:wps="http://schemas.microsoft.com/office/word/2010/wordprocessingShape" mc:Ignorable="w14 w15 w16se w16cid wp14">
+  <w:p>
+    <w:pPr>
+      <w:pStyle w:val="En-tte"/>
+      <w:jc w:val="center"/>
+    </w:pPr>
+  </w:p>
+  <w:p>
+    <w:pPr>
+      <w:pStyle w:val="En-tte"/>
+      <w:jc w:val="center"/>
+    </w:pPr>
+    <w:r>
+      <w:rPr>
+        <w:noProof/>
+      </w:rPr>
+      <w:drawing>
+        <wp:anchor distT="0" distB="0" distL="114300" distR="114300" simplePos="0" relativeHeight="251658752" behindDoc="0" locked="0" layoutInCell="1" allowOverlap="1">
+          <wp:simplePos x="0" y="0"/>
+          <wp:positionH relativeFrom="column">
+            <wp:posOffset>2090420</wp:posOffset>
+          </wp:positionH>
+          <wp:positionV relativeFrom="paragraph">
+            <wp:posOffset>-412115</wp:posOffset>
+          </wp:positionV>
+          <wp:extent cx="1533525" cy="658495"/>
+          <wp:effectExtent l="0" t="0" r="9525" b="8255"/>
+          <wp:wrapNone/>
+          <wp:docPr id="24" name="Image 24"/>
+          <wp:cNvGraphicFramePr>
+            <a:graphicFrameLocks xmlns:a="http://schemas.openxmlformats.org/drawingml/2006/main" noChangeAspect="1"/>
+          </wp:cNvGraphicFramePr>
+          <a:graphic xmlns:a="http://schemas.openxmlformats.org/drawingml/2006/main">
+            <a:graphicData uri="http://schemas.openxmlformats.org/drawingml/2006/picture">
+              <pic:pic xmlns:pic="http://schemas.openxmlformats.org/drawingml/2006/picture">
+                <pic:nvPicPr>
+                  <pic:cNvPr id="24" name="zeta3.png"/>
+                  <pic:cNvPicPr/>
+                </pic:nvPicPr>
+                <pic:blipFill>
+                  <a:blip r:embed="rId1">
+                    <a:extLst>
+                      <a:ext uri="{28A0092B-C50C-407E-A947-70E740481C1C}">
+                        <a14:useLocalDpi xmlns:a14="http://schemas.microsoft.com/office/drawing/2010/main" val="0"/>
+                      </a:ext>
+                    </a:extLst>
+                  </a:blip>
+                  <a:stretch>
+                    <a:fillRect/>
+                  </a:stretch>
+                </pic:blipFill>
+                <pic:spPr>
+                  <a:xfrm>
+                    <a:off x="0" y="0"/>
+                    <a:ext cx="1533525" cy="658495"/>
+                  </a:xfrm>
+                  <a:prstGeom prst="rect">
+                    <a:avLst/>
+                  </a:prstGeom>
+                </pic:spPr>
+              </pic:pic>
+            </a:graphicData>
+          </a:graphic>
+          <wp14:sizeRelH relativeFrom="margin">
+            <wp14:pctWidth>0</wp14:pctWidth>
+          </wp14:sizeRelH>
+          <wp14:sizeRelV relativeFrom="margin">
+            <wp14:pctHeight>0</wp14:pctHeight>
+          </wp14:sizeRelV>
+        </wp:anchor>
+      </w:drawing>
+    </w:r>
+  </w:p>
+</w:hdr>
+</file>
+
 <file path=word/numbering.xml><?xml version="1.0" encoding="utf-8"?>
 <w:numbering xmlns:wpc="http://schemas.microsoft.com/office/word/2010/wordprocessingCanvas" xmlns:cx="http://schemas.microsoft.com/office/drawing/2014/chartex" xmlns:cx1="http://schemas.microsoft.com/office/drawing/2015/9/8/chartex" xmlns:cx2="http://schemas.microsoft.com/office/drawing/2015/10/21/chartex" xmlns:cx3="http://schemas.microsoft.com/office/drawing/2016/5/9/chartex" xmlns:cx4="http://schemas.microsoft.com/office/drawing/2016/5/10/chartex" xmlns:cx5="http://schemas.microsoft.com/office/drawing/2016/5/11/chartex" xmlns:cx6="http://schemas.microsoft.com/office/drawing/2016/5/12/chartex" xmlns:cx7="http://schemas.microsoft.com/office/drawing/2016/5/13/chartex" xmlns:cx8="http://schemas.microsoft.com/office/drawing/2016/5/14/chartex" xmlns:mc="http://schemas.openxmlformats.org/markup-compatibility/2006" xmlns:aink="http://schemas.microsoft.com/office/drawing/2016/ink" xmlns:am3d="http://schemas.microsoft.com/office/drawing/2017/model3d" xmlns:o="urn:schemas-microsoft-com:office:office" xmlns:r="http://schemas.openxmlformats.org/officeDocument/2006/relationships" xmlns:m="http://schemas.openxmlformats.org/officeDocument/2006/math" xmlns:v="urn:schemas-microsoft-com:vml" xmlns:wp14="http://schemas.microsoft.com/office/word/2010/wordprocessingDrawing" xmlns:wp="http://schemas.openxmlformats.org/drawingml/2006/wordprocessingDrawing" xmlns:w10="urn:schemas-microsoft-com:office:word" xmlns:w="http://schemas.openxmlformats.org/wordprocessingml/2006/main" xmlns:w14="http://schemas.microsoft.com/office/word/2010/wordml" xmlns:w15="http://schemas.microsoft.com/office/word/2012/wordml" xmlns:w16cid="http://schemas.microsoft.com/office/word/2016/wordml/cid" xmlns:w16se="http://schemas.microsoft.com/office/word/2015/wordml/symex" xmlns:wpg="http://schemas.microsoft.com/office/word/2010/wordprocessingGroup" xmlns:wpi="http://schemas.microsoft.com/office/word/2010/wordprocessingInk" xmlns:wne="http://schemas.microsoft.com/office/word/2006/wordml" xmlns:wps="http://schemas.microsoft.com/office/word/2010/wordprocessingShape" mc:Ignorable="w14 w15 w16se w16cid wp14">
   <w:numPicBullet w:numPicBulletId="0">
@@ -5957,7 +6041,7 @@
         <v:path o:extrusionok="f" gradientshapeok="t" o:connecttype="rect"/>
         <o:lock v:ext="edit" aspectratio="t"/>
       </v:shapetype>
-      <v:shape id="_x0000_i1090" type="#_x0000_t75" style="width:9.75pt;height:9.75pt" o:bullet="t">
+      <v:shape id="_x0000_i1093" type="#_x0000_t75" style="width:9.75pt;height:9.75pt" o:bullet="t">
         <v:imagedata r:id="rId1" o:title="BD21298_"/>
       </v:shape>
     </w:pict>
@@ -13389,7 +13473,7 @@
 </file>
 
 <file path=customXml/itemProps1.xml><?xml version="1.0" encoding="utf-8"?>
-<ds:datastoreItem xmlns:ds="http://schemas.openxmlformats.org/officeDocument/2006/customXml" ds:itemID="{2A8A00B9-7A68-47B6-B60A-F66F0B357CC0}">
+<ds:datastoreItem xmlns:ds="http://schemas.openxmlformats.org/officeDocument/2006/customXml" ds:itemID="{47735D97-02C5-4C99-8A72-7F5ECD84A87E}">
   <ds:schemaRefs>
     <ds:schemaRef ds:uri="http://schemas.openxmlformats.org/officeDocument/2006/bibliography"/>
   </ds:schemaRefs>

--- a/Offres/Offre.docx
+++ b/Offres/Offre.docx
@@ -15,7 +15,7 @@
         <mc:AlternateContent>
           <mc:Choice Requires="wps">
             <w:drawing>
-              <wp:anchor distT="0" distB="0" distL="114300" distR="114300" simplePos="0" relativeHeight="251655679" behindDoc="0" locked="0" layoutInCell="1" allowOverlap="1" wp14:anchorId="6CCA4680" wp14:editId="26FF7DD5">
+              <wp:anchor distT="0" distB="0" distL="114300" distR="114300" simplePos="0" relativeHeight="251655679" behindDoc="0" locked="0" layoutInCell="1" allowOverlap="1" wp14:anchorId="66F6989C" wp14:editId="1D4998CD">
                 <wp:simplePos x="0" y="0"/>
                 <wp:positionH relativeFrom="column">
                   <wp:posOffset>-1042320</wp:posOffset>
@@ -46,14 +46,14 @@
                         <a:lnRef idx="1">
                           <a:schemeClr val="accent3"/>
                         </a:lnRef>
-                        <a:fillRef idx="3">
+                        <a:fillRef idx="2">
                           <a:schemeClr val="accent3"/>
                         </a:fillRef>
-                        <a:effectRef idx="2">
+                        <a:effectRef idx="1">
                           <a:schemeClr val="accent3"/>
                         </a:effectRef>
                         <a:fontRef idx="minor">
-                          <a:schemeClr val="lt1"/>
+                          <a:schemeClr val="dk1"/>
                         </a:fontRef>
                       </wps:style>
                       <wps:txbx>
@@ -243,8 +243,8 @@
           </mc:Choice>
           <mc:Fallback>
             <w:pict>
-              <v:rect w14:anchorId="6CCA4680" id="Rectangle 2" o:spid="_x0000_s1026" style="position:absolute;left:0;text-align:left;margin-left:-82.05pt;margin-top:-54.95pt;width:630.6pt;height:485.75pt;z-index:251655679;visibility:visible;mso-wrap-style:square;mso-width-percent:0;mso-height-percent:0;mso-wrap-distance-left:9pt;mso-wrap-distance-top:0;mso-wrap-distance-right:9pt;mso-wrap-distance-bottom:0;mso-position-horizontal:absolute;mso-position-horizontal-relative:text;mso-position-vertical:absolute;mso-position-vertical-relative:text;mso-width-percent:0;mso-height-percent:0;mso-width-relative:margin;mso-height-relative:margin;v-text-anchor:top" o:gfxdata="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" fillcolor="#aaa [3030]" strokecolor="#a5a5a5 [3206]" strokeweight=".5pt">
-                <v:fill color2="#a3a3a3 [3174]" rotate="t" colors="0 #afafaf;.5 #a5a5a5;1 #929292" focus="100%" type="gradient">
+              <v:rect w14:anchorId="66F6989C" id="Rectangle 2" o:spid="_x0000_s1026" style="position:absolute;left:0;text-align:left;margin-left:-82.05pt;margin-top:-54.95pt;width:630.6pt;height:485.75pt;z-index:251655679;visibility:visible;mso-wrap-style:square;mso-width-percent:0;mso-height-percent:0;mso-wrap-distance-left:9pt;mso-wrap-distance-top:0;mso-wrap-distance-right:9pt;mso-wrap-distance-bottom:0;mso-position-horizontal:absolute;mso-position-horizontal-relative:text;mso-position-vertical:absolute;mso-position-vertical-relative:text;mso-width-percent:0;mso-height-percent:0;mso-width-relative:margin;mso-height-relative:margin;v-text-anchor:top" o:gfxdata="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" fillcolor="#c3c3c3 [2166]" strokecolor="#a5a5a5 [3206]" strokeweight=".5pt">
+                <v:fill color2="#b6b6b6 [2614]" rotate="t" colors="0 #d2d2d2;.5 #c8c8c8;1 silver" focus="100%" type="gradient">
                   <o:fill v:ext="view" type="gradientUnscaled"/>
                 </v:fill>
                 <v:textbox>
@@ -439,7 +439,7 @@
           <w:noProof/>
         </w:rPr>
         <w:drawing>
-          <wp:anchor distT="0" distB="0" distL="114300" distR="114300" simplePos="0" relativeHeight="251658752" behindDoc="1" locked="0" layoutInCell="1" allowOverlap="1">
+          <wp:anchor distT="0" distB="0" distL="114300" distR="114300" simplePos="0" relativeHeight="251658752" behindDoc="1" locked="0" layoutInCell="1" allowOverlap="1" wp14:anchorId="2B77BB2E" wp14:editId="2B548ADC">
             <wp:simplePos x="0" y="0"/>
             <wp:positionH relativeFrom="margin">
               <wp:posOffset>118411</wp:posOffset>
@@ -950,7 +950,7 @@
           <w:r>
             <w:fldChar w:fldCharType="separate"/>
           </w:r>
-          <w:hyperlink w:anchor="_Toc19563654" w:history="1">
+          <w:hyperlink w:anchor="_Toc19568287" w:history="1">
             <w:r>
               <w:rPr>
                 <w:rStyle w:val="Lienhypertexte"/>
@@ -979,7 +979,7 @@
                 <w:noProof/>
                 <w:webHidden/>
               </w:rPr>
-              <w:instrText xml:space="preserve"> PAGEREF _Toc19563654 \h </w:instrText>
+              <w:instrText xml:space="preserve"> PAGEREF _Toc19568287 \h </w:instrText>
             </w:r>
             <w:r>
               <w:rPr>
@@ -1024,7 +1024,7 @@
               <w:lang w:eastAsia="fr-CH"/>
             </w:rPr>
           </w:pPr>
-          <w:hyperlink w:anchor="_Toc19563655" w:history="1">
+          <w:hyperlink w:anchor="_Toc19568288" w:history="1">
             <w:r>
               <w:rPr>
                 <w:rStyle w:val="Lienhypertexte"/>
@@ -1053,7 +1053,7 @@
                 <w:noProof/>
                 <w:webHidden/>
               </w:rPr>
-              <w:instrText xml:space="preserve"> PAGEREF _Toc19563655 \h </w:instrText>
+              <w:instrText xml:space="preserve"> PAGEREF _Toc19568288 \h </w:instrText>
             </w:r>
             <w:r>
               <w:rPr>
@@ -1098,7 +1098,7 @@
               <w:lang w:eastAsia="fr-CH"/>
             </w:rPr>
           </w:pPr>
-          <w:hyperlink w:anchor="_Toc19563656" w:history="1">
+          <w:hyperlink w:anchor="_Toc19568289" w:history="1">
             <w:r>
               <w:rPr>
                 <w:rStyle w:val="Lienhypertexte"/>
@@ -1127,7 +1127,7 @@
                 <w:noProof/>
                 <w:webHidden/>
               </w:rPr>
-              <w:instrText xml:space="preserve"> PAGEREF _Toc19563656 \h </w:instrText>
+              <w:instrText xml:space="preserve"> PAGEREF _Toc19568289 \h </w:instrText>
             </w:r>
             <w:r>
               <w:rPr>
@@ -1172,7 +1172,7 @@
               <w:lang w:eastAsia="fr-CH"/>
             </w:rPr>
           </w:pPr>
-          <w:hyperlink w:anchor="_Toc19563657" w:history="1">
+          <w:hyperlink w:anchor="_Toc19568290" w:history="1">
             <w:r>
               <w:rPr>
                 <w:rStyle w:val="Lienhypertexte"/>
@@ -1201,7 +1201,7 @@
                 <w:noProof/>
                 <w:webHidden/>
               </w:rPr>
-              <w:instrText xml:space="preserve"> PAGEREF _Toc19563657 \h </w:instrText>
+              <w:instrText xml:space="preserve"> PAGEREF _Toc19568290 \h </w:instrText>
             </w:r>
             <w:r>
               <w:rPr>
@@ -1246,7 +1246,7 @@
               <w:lang w:eastAsia="fr-CH"/>
             </w:rPr>
           </w:pPr>
-          <w:hyperlink w:anchor="_Toc19563658" w:history="1">
+          <w:hyperlink w:anchor="_Toc19568291" w:history="1">
             <w:r>
               <w:rPr>
                 <w:rStyle w:val="Lienhypertexte"/>
@@ -1273,7 +1273,7 @@
                 <w:noProof/>
                 <w:webHidden/>
               </w:rPr>
-              <w:instrText xml:space="preserve"> PAGEREF _Toc19563658 \h </w:instrText>
+              <w:instrText xml:space="preserve"> PAGEREF _Toc19568291 \h </w:instrText>
             </w:r>
             <w:r>
               <w:rPr>
@@ -1318,7 +1318,7 @@
               <w:lang w:eastAsia="fr-CH"/>
             </w:rPr>
           </w:pPr>
-          <w:hyperlink w:anchor="_Toc19563659" w:history="1">
+          <w:hyperlink w:anchor="_Toc19568292" w:history="1">
             <w:r>
               <w:rPr>
                 <w:noProof/>
@@ -1338,7 +1338,7 @@
                 <w:noProof/>
                 <w:webHidden/>
               </w:rPr>
-              <w:instrText xml:space="preserve"> PAGEREF _Toc19563659 \h </w:instrText>
+              <w:instrText xml:space="preserve"> PAGEREF _Toc19568292 \h </w:instrText>
             </w:r>
             <w:r>
               <w:rPr>
@@ -1383,7 +1383,7 @@
               <w:lang w:eastAsia="fr-CH"/>
             </w:rPr>
           </w:pPr>
-          <w:hyperlink w:anchor="_Toc19563660" w:history="1">
+          <w:hyperlink w:anchor="_Toc19568293" w:history="1">
             <w:r>
               <w:rPr>
                 <w:rStyle w:val="Lienhypertexte"/>
@@ -1410,7 +1410,7 @@
                 <w:noProof/>
                 <w:webHidden/>
               </w:rPr>
-              <w:instrText xml:space="preserve"> PAGEREF _Toc19563660 \h </w:instrText>
+              <w:instrText xml:space="preserve"> PAGEREF _Toc19568293 \h </w:instrText>
             </w:r>
             <w:r>
               <w:rPr>
@@ -1455,7 +1455,7 @@
               <w:lang w:eastAsia="fr-CH"/>
             </w:rPr>
           </w:pPr>
-          <w:hyperlink w:anchor="_Toc19563661" w:history="1">
+          <w:hyperlink w:anchor="_Toc19568294" w:history="1">
             <w:r>
               <w:rPr>
                 <w:noProof/>
@@ -1475,7 +1475,7 @@
                 <w:noProof/>
                 <w:webHidden/>
               </w:rPr>
-              <w:instrText xml:space="preserve"> PAGEREF _Toc19563661 \h </w:instrText>
+              <w:instrText xml:space="preserve"> PAGEREF _Toc19568294 \h </w:instrText>
             </w:r>
             <w:r>
               <w:rPr>
@@ -1520,7 +1520,7 @@
               <w:lang w:eastAsia="fr-CH"/>
             </w:rPr>
           </w:pPr>
-          <w:hyperlink w:anchor="_Toc19563662" w:history="1">
+          <w:hyperlink w:anchor="_Toc19568295" w:history="1">
             <w:r>
               <w:rPr>
                 <w:rStyle w:val="Lienhypertexte"/>
@@ -1547,7 +1547,7 @@
                 <w:noProof/>
                 <w:webHidden/>
               </w:rPr>
-              <w:instrText xml:space="preserve"> PAGEREF _Toc19563662 \h </w:instrText>
+              <w:instrText xml:space="preserve"> PAGEREF _Toc19568295 \h </w:instrText>
             </w:r>
             <w:r>
               <w:rPr>
@@ -1592,7 +1592,7 @@
               <w:lang w:eastAsia="fr-CH"/>
             </w:rPr>
           </w:pPr>
-          <w:hyperlink w:anchor="_Toc19563663" w:history="1">
+          <w:hyperlink w:anchor="_Toc19568296" w:history="1">
             <w:r>
               <w:rPr>
                 <w:rStyle w:val="Lienhypertexte"/>
@@ -1619,7 +1619,7 @@
                 <w:noProof/>
                 <w:webHidden/>
               </w:rPr>
-              <w:instrText xml:space="preserve"> PAGEREF _Toc19563663 \h </w:instrText>
+              <w:instrText xml:space="preserve"> PAGEREF _Toc19568296 \h </w:instrText>
             </w:r>
             <w:r>
               <w:rPr>
@@ -1639,7 +1639,7 @@
                 <w:noProof/>
                 <w:webHidden/>
               </w:rPr>
-              <w:t>8</w:t>
+              <w:t>7</w:t>
             </w:r>
             <w:r>
               <w:rPr>
@@ -1664,7 +1664,7 @@
               <w:lang w:eastAsia="fr-CH"/>
             </w:rPr>
           </w:pPr>
-          <w:hyperlink w:anchor="_Toc19563664" w:history="1">
+          <w:hyperlink w:anchor="_Toc19568297" w:history="1">
             <w:r>
               <w:rPr>
                 <w:rStyle w:val="Lienhypertexte"/>
@@ -1691,7 +1691,7 @@
                 <w:noProof/>
                 <w:webHidden/>
               </w:rPr>
-              <w:instrText xml:space="preserve"> PAGEREF _Toc19563664 \h </w:instrText>
+              <w:instrText xml:space="preserve"> PAGEREF _Toc19568297 \h </w:instrText>
             </w:r>
             <w:r>
               <w:rPr>
@@ -1711,7 +1711,7 @@
                 <w:noProof/>
                 <w:webHidden/>
               </w:rPr>
-              <w:t>9</w:t>
+              <w:t>8</w:t>
             </w:r>
             <w:r>
               <w:rPr>
@@ -1736,7 +1736,7 @@
               <w:lang w:eastAsia="fr-CH"/>
             </w:rPr>
           </w:pPr>
-          <w:hyperlink w:anchor="_Toc19563665" w:history="1">
+          <w:hyperlink w:anchor="_Toc19568298" w:history="1">
             <w:r>
               <w:rPr>
                 <w:rStyle w:val="Lienhypertexte"/>
@@ -1763,7 +1763,7 @@
                 <w:noProof/>
                 <w:webHidden/>
               </w:rPr>
-              <w:instrText xml:space="preserve"> PAGEREF _Toc19563665 \h </w:instrText>
+              <w:instrText xml:space="preserve"> PAGEREF _Toc19568298 \h </w:instrText>
             </w:r>
             <w:r>
               <w:rPr>
@@ -1783,7 +1783,7 @@
                 <w:noProof/>
                 <w:webHidden/>
               </w:rPr>
-              <w:t>10</w:t>
+              <w:t>9</w:t>
             </w:r>
             <w:r>
               <w:rPr>
@@ -1808,15 +1808,7 @@
               <w:lang w:eastAsia="fr-CH"/>
             </w:rPr>
           </w:pPr>
-          <w:hyperlink w:anchor="_Toc19563666" w:history="1">
-            <w:r>
-              <w:rPr>
-                <w:rStyle w:val="Lienhypertexte"/>
-                <w:i/>
-                <w:noProof/>
-              </w:rPr>
-              <w:t>Schéma de navigation</w:t>
-            </w:r>
+          <w:hyperlink w:anchor="_Toc19568299" w:history="1">
             <w:r>
               <w:rPr>
                 <w:noProof/>
@@ -1836,7 +1828,7 @@
                 <w:noProof/>
                 <w:webHidden/>
               </w:rPr>
-              <w:instrText xml:space="preserve"> PAGEREF _Toc19563666 \h </w:instrText>
+              <w:instrText xml:space="preserve"> PAGEREF _Toc19568299 \h </w:instrText>
             </w:r>
             <w:r>
               <w:rPr>
@@ -1856,7 +1848,7 @@
                 <w:noProof/>
                 <w:webHidden/>
               </w:rPr>
-              <w:t>11</w:t>
+              <w:t>9</w:t>
             </w:r>
             <w:r>
               <w:rPr>
@@ -1881,7 +1873,7 @@
               <w:lang w:eastAsia="fr-CH"/>
             </w:rPr>
           </w:pPr>
-          <w:hyperlink w:anchor="_Toc19563667" w:history="1">
+          <w:hyperlink w:anchor="_Toc19568300" w:history="1">
             <w:r>
               <w:rPr>
                 <w:rStyle w:val="Lienhypertexte"/>
@@ -1909,7 +1901,13 @@
                 <w:noProof/>
                 <w:webHidden/>
               </w:rPr>
-              <w:instrText xml:space="preserve"> PAGEREF _Toc19563667 \h </w:instrText>
+              <w:instrText xml:space="preserve"> PAGEREF _Toc19568300 \h </w:instrText>
+            </w:r>
+            <w:r>
+              <w:rPr>
+                <w:noProof/>
+                <w:webHidden/>
+              </w:rPr>
             </w:r>
             <w:r>
               <w:rPr>
@@ -1920,13 +1918,10 @@
             </w:r>
             <w:r>
               <w:rPr>
-                <w:b/>
-                <w:bCs/>
-                <w:noProof/>
-                <w:webHidden/>
-                <w:lang w:val="fr-FR"/>
-              </w:rPr>
-              <w:t>Erreur ! Signet non défini.</w:t>
+                <w:noProof/>
+                <w:webHidden/>
+              </w:rPr>
+              <w:t>10</w:t>
             </w:r>
             <w:r>
               <w:rPr>
@@ -1951,7 +1946,7 @@
               <w:lang w:eastAsia="fr-CH"/>
             </w:rPr>
           </w:pPr>
-          <w:hyperlink w:anchor="_Toc19563668" w:history="1">
+          <w:hyperlink w:anchor="_Toc19568301" w:history="1">
             <w:r>
               <w:rPr>
                 <w:rStyle w:val="Lienhypertexte"/>
@@ -1979,7 +1974,7 @@
                 <w:noProof/>
                 <w:webHidden/>
               </w:rPr>
-              <w:instrText xml:space="preserve"> PAGEREF _Toc19563668 \h </w:instrText>
+              <w:instrText xml:space="preserve"> PAGEREF _Toc19568301 \h </w:instrText>
             </w:r>
             <w:r>
               <w:rPr>
@@ -1999,7 +1994,7 @@
                 <w:noProof/>
                 <w:webHidden/>
               </w:rPr>
-              <w:t>11</w:t>
+              <w:t>10</w:t>
             </w:r>
             <w:r>
               <w:rPr>
@@ -2024,7 +2019,7 @@
               <w:lang w:eastAsia="fr-CH"/>
             </w:rPr>
           </w:pPr>
-          <w:hyperlink w:anchor="_Toc19563669" w:history="1">
+          <w:hyperlink w:anchor="_Toc19568302" w:history="1">
             <w:r>
               <w:rPr>
                 <w:rStyle w:val="Lienhypertexte"/>
@@ -2052,7 +2047,7 @@
                 <w:noProof/>
                 <w:webHidden/>
               </w:rPr>
-              <w:instrText xml:space="preserve"> PAGEREF _Toc19563669 \h </w:instrText>
+              <w:instrText xml:space="preserve"> PAGEREF _Toc19568302 \h </w:instrText>
             </w:r>
             <w:r>
               <w:rPr>
@@ -2072,7 +2067,817 @@
                 <w:noProof/>
                 <w:webHidden/>
               </w:rPr>
+              <w:t>10</w:t>
+            </w:r>
+            <w:r>
+              <w:rPr>
+                <w:noProof/>
+                <w:webHidden/>
+              </w:rPr>
+              <w:fldChar w:fldCharType="end"/>
+            </w:r>
+          </w:hyperlink>
+        </w:p>
+        <w:p>
+          <w:pPr>
+            <w:pStyle w:val="TM2"/>
+            <w:tabs>
+              <w:tab w:val="right" w:leader="dot" w:pos="9394"/>
+            </w:tabs>
+            <w:rPr>
+              <w:rFonts w:asciiTheme="minorHAnsi" w:eastAsiaTheme="minorEastAsia" w:hAnsiTheme="minorHAnsi" w:cstheme="minorBidi"/>
+              <w:noProof/>
+              <w:sz w:val="22"/>
+              <w:szCs w:val="22"/>
+              <w:lang w:eastAsia="fr-CH"/>
+            </w:rPr>
+          </w:pPr>
+          <w:hyperlink w:anchor="_Toc19568303" w:history="1">
+            <w:r>
+              <w:rPr>
+                <w:rStyle w:val="Lienhypertexte"/>
+                <w:noProof/>
+              </w:rPr>
+              <w:t>Planification</w:t>
+            </w:r>
+            <w:r>
+              <w:rPr>
+                <w:rStyle w:val="Lienhypertexte"/>
+                <w:i/>
+                <w:noProof/>
+              </w:rPr>
+              <w:t xml:space="preserve"> initiale</w:t>
+            </w:r>
+            <w:r>
+              <w:rPr>
+                <w:noProof/>
+                <w:webHidden/>
+              </w:rPr>
+              <w:tab/>
+            </w:r>
+            <w:r>
+              <w:rPr>
+                <w:noProof/>
+                <w:webHidden/>
+              </w:rPr>
+              <w:fldChar w:fldCharType="begin"/>
+            </w:r>
+            <w:r>
+              <w:rPr>
+                <w:noProof/>
+                <w:webHidden/>
+              </w:rPr>
+              <w:instrText xml:space="preserve"> PAGEREF _Toc19568303 \h </w:instrText>
+            </w:r>
+            <w:r>
+              <w:rPr>
+                <w:noProof/>
+                <w:webHidden/>
+              </w:rPr>
+            </w:r>
+            <w:r>
+              <w:rPr>
+                <w:noProof/>
+                <w:webHidden/>
+              </w:rPr>
+              <w:fldChar w:fldCharType="separate"/>
+            </w:r>
+            <w:r>
+              <w:rPr>
+                <w:noProof/>
+                <w:webHidden/>
+              </w:rPr>
               <w:t>11</w:t>
+            </w:r>
+            <w:r>
+              <w:rPr>
+                <w:noProof/>
+                <w:webHidden/>
+              </w:rPr>
+              <w:fldChar w:fldCharType="end"/>
+            </w:r>
+          </w:hyperlink>
+        </w:p>
+        <w:p>
+          <w:pPr>
+            <w:pStyle w:val="TM2"/>
+            <w:tabs>
+              <w:tab w:val="right" w:leader="dot" w:pos="9394"/>
+            </w:tabs>
+            <w:rPr>
+              <w:rFonts w:asciiTheme="minorHAnsi" w:eastAsiaTheme="minorEastAsia" w:hAnsiTheme="minorHAnsi" w:cstheme="minorBidi"/>
+              <w:noProof/>
+              <w:sz w:val="22"/>
+              <w:szCs w:val="22"/>
+              <w:lang w:eastAsia="fr-CH"/>
+            </w:rPr>
+          </w:pPr>
+          <w:hyperlink w:anchor="_Toc19568304" w:history="1">
+            <w:r>
+              <w:rPr>
+                <w:rStyle w:val="Lienhypertexte"/>
+                <w:noProof/>
+              </w:rPr>
+              <w:t>Installation</w:t>
+            </w:r>
+            <w:r>
+              <w:rPr>
+                <w:noProof/>
+                <w:webHidden/>
+              </w:rPr>
+              <w:tab/>
+            </w:r>
+            <w:r>
+              <w:rPr>
+                <w:noProof/>
+                <w:webHidden/>
+              </w:rPr>
+              <w:fldChar w:fldCharType="begin"/>
+            </w:r>
+            <w:r>
+              <w:rPr>
+                <w:noProof/>
+                <w:webHidden/>
+              </w:rPr>
+              <w:instrText xml:space="preserve"> PAGEREF _Toc19568304 \h </w:instrText>
+            </w:r>
+            <w:r>
+              <w:rPr>
+                <w:noProof/>
+                <w:webHidden/>
+              </w:rPr>
+            </w:r>
+            <w:r>
+              <w:rPr>
+                <w:noProof/>
+                <w:webHidden/>
+              </w:rPr>
+              <w:fldChar w:fldCharType="separate"/>
+            </w:r>
+            <w:r>
+              <w:rPr>
+                <w:noProof/>
+                <w:webHidden/>
+              </w:rPr>
+              <w:t>11</w:t>
+            </w:r>
+            <w:r>
+              <w:rPr>
+                <w:noProof/>
+                <w:webHidden/>
+              </w:rPr>
+              <w:fldChar w:fldCharType="end"/>
+            </w:r>
+          </w:hyperlink>
+        </w:p>
+        <w:p>
+          <w:pPr>
+            <w:pStyle w:val="TM3"/>
+            <w:tabs>
+              <w:tab w:val="right" w:leader="dot" w:pos="9394"/>
+            </w:tabs>
+            <w:rPr>
+              <w:rFonts w:asciiTheme="minorHAnsi" w:eastAsiaTheme="minorEastAsia" w:hAnsiTheme="minorHAnsi" w:cstheme="minorBidi"/>
+              <w:noProof/>
+              <w:sz w:val="22"/>
+              <w:szCs w:val="22"/>
+              <w:lang w:eastAsia="fr-CH"/>
+            </w:rPr>
+          </w:pPr>
+          <w:hyperlink w:anchor="_Toc19568305" w:history="1">
+            <w:r>
+              <w:rPr>
+                <w:rStyle w:val="Lienhypertexte"/>
+                <w:rFonts w:asciiTheme="majorHAnsi" w:hAnsiTheme="majorHAnsi" w:cstheme="majorHAnsi"/>
+                <w:b/>
+                <w:noProof/>
+              </w:rPr>
+              <w:t>Délais de réalisation estimée</w:t>
+            </w:r>
+            <w:r>
+              <w:rPr>
+                <w:noProof/>
+                <w:webHidden/>
+              </w:rPr>
+              <w:tab/>
+            </w:r>
+            <w:r>
+              <w:rPr>
+                <w:noProof/>
+                <w:webHidden/>
+              </w:rPr>
+              <w:fldChar w:fldCharType="begin"/>
+            </w:r>
+            <w:r>
+              <w:rPr>
+                <w:noProof/>
+                <w:webHidden/>
+              </w:rPr>
+              <w:instrText xml:space="preserve"> PAGEREF _Toc19568305 \h </w:instrText>
+            </w:r>
+            <w:r>
+              <w:rPr>
+                <w:noProof/>
+                <w:webHidden/>
+              </w:rPr>
+            </w:r>
+            <w:r>
+              <w:rPr>
+                <w:noProof/>
+                <w:webHidden/>
+              </w:rPr>
+              <w:fldChar w:fldCharType="separate"/>
+            </w:r>
+            <w:r>
+              <w:rPr>
+                <w:noProof/>
+                <w:webHidden/>
+              </w:rPr>
+              <w:t>11</w:t>
+            </w:r>
+            <w:r>
+              <w:rPr>
+                <w:noProof/>
+                <w:webHidden/>
+              </w:rPr>
+              <w:fldChar w:fldCharType="end"/>
+            </w:r>
+          </w:hyperlink>
+        </w:p>
+        <w:p>
+          <w:pPr>
+            <w:pStyle w:val="TM1"/>
+            <w:tabs>
+              <w:tab w:val="right" w:leader="dot" w:pos="9394"/>
+            </w:tabs>
+            <w:rPr>
+              <w:rFonts w:asciiTheme="minorHAnsi" w:eastAsiaTheme="minorEastAsia" w:hAnsiTheme="minorHAnsi" w:cstheme="minorBidi"/>
+              <w:noProof/>
+              <w:sz w:val="22"/>
+              <w:szCs w:val="22"/>
+              <w:lang w:eastAsia="fr-CH"/>
+            </w:rPr>
+          </w:pPr>
+          <w:hyperlink w:anchor="_Toc19568306" w:history="1">
+            <w:r>
+              <w:rPr>
+                <w:rStyle w:val="Lienhypertexte"/>
+                <w:i/>
+                <w:iCs/>
+                <w:noProof/>
+              </w:rPr>
+              <w:t>Cotation</w:t>
+            </w:r>
+            <w:r>
+              <w:rPr>
+                <w:noProof/>
+                <w:webHidden/>
+              </w:rPr>
+              <w:tab/>
+            </w:r>
+            <w:r>
+              <w:rPr>
+                <w:noProof/>
+                <w:webHidden/>
+              </w:rPr>
+              <w:fldChar w:fldCharType="begin"/>
+            </w:r>
+            <w:r>
+              <w:rPr>
+                <w:noProof/>
+                <w:webHidden/>
+              </w:rPr>
+              <w:instrText xml:space="preserve"> PAGEREF _Toc19568306 \h </w:instrText>
+            </w:r>
+            <w:r>
+              <w:rPr>
+                <w:noProof/>
+                <w:webHidden/>
+              </w:rPr>
+            </w:r>
+            <w:r>
+              <w:rPr>
+                <w:noProof/>
+                <w:webHidden/>
+              </w:rPr>
+              <w:fldChar w:fldCharType="separate"/>
+            </w:r>
+            <w:r>
+              <w:rPr>
+                <w:noProof/>
+                <w:webHidden/>
+              </w:rPr>
+              <w:t>12</w:t>
+            </w:r>
+            <w:r>
+              <w:rPr>
+                <w:noProof/>
+                <w:webHidden/>
+              </w:rPr>
+              <w:fldChar w:fldCharType="end"/>
+            </w:r>
+          </w:hyperlink>
+        </w:p>
+        <w:p>
+          <w:pPr>
+            <w:pStyle w:val="TM2"/>
+            <w:tabs>
+              <w:tab w:val="right" w:leader="dot" w:pos="9394"/>
+            </w:tabs>
+            <w:rPr>
+              <w:rFonts w:asciiTheme="minorHAnsi" w:eastAsiaTheme="minorEastAsia" w:hAnsiTheme="minorHAnsi" w:cstheme="minorBidi"/>
+              <w:noProof/>
+              <w:sz w:val="22"/>
+              <w:szCs w:val="22"/>
+              <w:lang w:eastAsia="fr-CH"/>
+            </w:rPr>
+          </w:pPr>
+          <w:hyperlink w:anchor="_Toc19568307" w:history="1">
+            <w:r>
+              <w:rPr>
+                <w:rStyle w:val="Lienhypertexte"/>
+                <w:noProof/>
+              </w:rPr>
+              <w:t>Frais de production</w:t>
+            </w:r>
+            <w:r>
+              <w:rPr>
+                <w:noProof/>
+                <w:webHidden/>
+              </w:rPr>
+              <w:tab/>
+            </w:r>
+            <w:r>
+              <w:rPr>
+                <w:noProof/>
+                <w:webHidden/>
+              </w:rPr>
+              <w:fldChar w:fldCharType="begin"/>
+            </w:r>
+            <w:r>
+              <w:rPr>
+                <w:noProof/>
+                <w:webHidden/>
+              </w:rPr>
+              <w:instrText xml:space="preserve"> PAGEREF _Toc19568307 \h </w:instrText>
+            </w:r>
+            <w:r>
+              <w:rPr>
+                <w:noProof/>
+                <w:webHidden/>
+              </w:rPr>
+            </w:r>
+            <w:r>
+              <w:rPr>
+                <w:noProof/>
+                <w:webHidden/>
+              </w:rPr>
+              <w:fldChar w:fldCharType="separate"/>
+            </w:r>
+            <w:r>
+              <w:rPr>
+                <w:noProof/>
+                <w:webHidden/>
+              </w:rPr>
+              <w:t>12</w:t>
+            </w:r>
+            <w:r>
+              <w:rPr>
+                <w:noProof/>
+                <w:webHidden/>
+              </w:rPr>
+              <w:fldChar w:fldCharType="end"/>
+            </w:r>
+          </w:hyperlink>
+        </w:p>
+        <w:p>
+          <w:pPr>
+            <w:pStyle w:val="TM2"/>
+            <w:tabs>
+              <w:tab w:val="right" w:leader="dot" w:pos="9394"/>
+            </w:tabs>
+            <w:rPr>
+              <w:rFonts w:asciiTheme="minorHAnsi" w:eastAsiaTheme="minorEastAsia" w:hAnsiTheme="minorHAnsi" w:cstheme="minorBidi"/>
+              <w:noProof/>
+              <w:sz w:val="22"/>
+              <w:szCs w:val="22"/>
+              <w:lang w:eastAsia="fr-CH"/>
+            </w:rPr>
+          </w:pPr>
+          <w:hyperlink w:anchor="_Toc19568308" w:history="1">
+            <w:r>
+              <w:rPr>
+                <w:rStyle w:val="Lienhypertexte"/>
+                <w:noProof/>
+              </w:rPr>
+              <w:t>Hébergement</w:t>
+            </w:r>
+            <w:r>
+              <w:rPr>
+                <w:noProof/>
+                <w:webHidden/>
+              </w:rPr>
+              <w:tab/>
+            </w:r>
+            <w:r>
+              <w:rPr>
+                <w:noProof/>
+                <w:webHidden/>
+              </w:rPr>
+              <w:fldChar w:fldCharType="begin"/>
+            </w:r>
+            <w:r>
+              <w:rPr>
+                <w:noProof/>
+                <w:webHidden/>
+              </w:rPr>
+              <w:instrText xml:space="preserve"> PAGEREF _Toc19568308 \h </w:instrText>
+            </w:r>
+            <w:r>
+              <w:rPr>
+                <w:noProof/>
+                <w:webHidden/>
+              </w:rPr>
+            </w:r>
+            <w:r>
+              <w:rPr>
+                <w:noProof/>
+                <w:webHidden/>
+              </w:rPr>
+              <w:fldChar w:fldCharType="separate"/>
+            </w:r>
+            <w:r>
+              <w:rPr>
+                <w:noProof/>
+                <w:webHidden/>
+              </w:rPr>
+              <w:t>12</w:t>
+            </w:r>
+            <w:r>
+              <w:rPr>
+                <w:noProof/>
+                <w:webHidden/>
+              </w:rPr>
+              <w:fldChar w:fldCharType="end"/>
+            </w:r>
+          </w:hyperlink>
+        </w:p>
+        <w:p>
+          <w:pPr>
+            <w:pStyle w:val="TM2"/>
+            <w:tabs>
+              <w:tab w:val="right" w:leader="dot" w:pos="9394"/>
+            </w:tabs>
+            <w:rPr>
+              <w:rFonts w:asciiTheme="minorHAnsi" w:eastAsiaTheme="minorEastAsia" w:hAnsiTheme="minorHAnsi" w:cstheme="minorBidi"/>
+              <w:noProof/>
+              <w:sz w:val="22"/>
+              <w:szCs w:val="22"/>
+              <w:lang w:eastAsia="fr-CH"/>
+            </w:rPr>
+          </w:pPr>
+          <w:hyperlink w:anchor="_Toc19568309" w:history="1">
+            <w:r>
+              <w:rPr>
+                <w:rStyle w:val="Lienhypertexte"/>
+                <w:noProof/>
+              </w:rPr>
+              <w:t>Conditions de paiement :</w:t>
+            </w:r>
+            <w:r>
+              <w:rPr>
+                <w:noProof/>
+                <w:webHidden/>
+              </w:rPr>
+              <w:tab/>
+            </w:r>
+            <w:r>
+              <w:rPr>
+                <w:noProof/>
+                <w:webHidden/>
+              </w:rPr>
+              <w:fldChar w:fldCharType="begin"/>
+            </w:r>
+            <w:r>
+              <w:rPr>
+                <w:noProof/>
+                <w:webHidden/>
+              </w:rPr>
+              <w:instrText xml:space="preserve"> PAGEREF _Toc19568309 \h </w:instrText>
+            </w:r>
+            <w:r>
+              <w:rPr>
+                <w:noProof/>
+                <w:webHidden/>
+              </w:rPr>
+            </w:r>
+            <w:r>
+              <w:rPr>
+                <w:noProof/>
+                <w:webHidden/>
+              </w:rPr>
+              <w:fldChar w:fldCharType="separate"/>
+            </w:r>
+            <w:r>
+              <w:rPr>
+                <w:noProof/>
+                <w:webHidden/>
+              </w:rPr>
+              <w:t>12</w:t>
+            </w:r>
+            <w:r>
+              <w:rPr>
+                <w:noProof/>
+                <w:webHidden/>
+              </w:rPr>
+              <w:fldChar w:fldCharType="end"/>
+            </w:r>
+          </w:hyperlink>
+        </w:p>
+        <w:p>
+          <w:pPr>
+            <w:pStyle w:val="TM1"/>
+            <w:tabs>
+              <w:tab w:val="right" w:leader="dot" w:pos="9394"/>
+            </w:tabs>
+            <w:rPr>
+              <w:rFonts w:asciiTheme="minorHAnsi" w:eastAsiaTheme="minorEastAsia" w:hAnsiTheme="minorHAnsi" w:cstheme="minorBidi"/>
+              <w:noProof/>
+              <w:sz w:val="22"/>
+              <w:szCs w:val="22"/>
+              <w:lang w:eastAsia="fr-CH"/>
+            </w:rPr>
+          </w:pPr>
+          <w:hyperlink w:anchor="_Toc19568310" w:history="1">
+            <w:r>
+              <w:rPr>
+                <w:rStyle w:val="Lienhypertexte"/>
+                <w:i/>
+                <w:iCs/>
+                <w:noProof/>
+              </w:rPr>
+              <w:t>Support et maintenance</w:t>
+            </w:r>
+            <w:r>
+              <w:rPr>
+                <w:noProof/>
+                <w:webHidden/>
+              </w:rPr>
+              <w:tab/>
+            </w:r>
+            <w:r>
+              <w:rPr>
+                <w:noProof/>
+                <w:webHidden/>
+              </w:rPr>
+              <w:fldChar w:fldCharType="begin"/>
+            </w:r>
+            <w:r>
+              <w:rPr>
+                <w:noProof/>
+                <w:webHidden/>
+              </w:rPr>
+              <w:instrText xml:space="preserve"> PAGEREF _Toc19568310 \h </w:instrText>
+            </w:r>
+            <w:r>
+              <w:rPr>
+                <w:noProof/>
+                <w:webHidden/>
+              </w:rPr>
+            </w:r>
+            <w:r>
+              <w:rPr>
+                <w:noProof/>
+                <w:webHidden/>
+              </w:rPr>
+              <w:fldChar w:fldCharType="separate"/>
+            </w:r>
+            <w:r>
+              <w:rPr>
+                <w:noProof/>
+                <w:webHidden/>
+              </w:rPr>
+              <w:t>13</w:t>
+            </w:r>
+            <w:r>
+              <w:rPr>
+                <w:noProof/>
+                <w:webHidden/>
+              </w:rPr>
+              <w:fldChar w:fldCharType="end"/>
+            </w:r>
+          </w:hyperlink>
+        </w:p>
+        <w:p>
+          <w:pPr>
+            <w:pStyle w:val="TM2"/>
+            <w:tabs>
+              <w:tab w:val="right" w:leader="dot" w:pos="9394"/>
+            </w:tabs>
+            <w:rPr>
+              <w:rFonts w:asciiTheme="minorHAnsi" w:eastAsiaTheme="minorEastAsia" w:hAnsiTheme="minorHAnsi" w:cstheme="minorBidi"/>
+              <w:noProof/>
+              <w:sz w:val="22"/>
+              <w:szCs w:val="22"/>
+              <w:lang w:eastAsia="fr-CH"/>
+            </w:rPr>
+          </w:pPr>
+          <w:hyperlink w:anchor="_Toc19568311" w:history="1">
+            <w:r>
+              <w:rPr>
+                <w:rStyle w:val="Lienhypertexte"/>
+                <w:i/>
+                <w:noProof/>
+              </w:rPr>
+              <w:t>Manuel utilisateur</w:t>
+            </w:r>
+            <w:r>
+              <w:rPr>
+                <w:noProof/>
+                <w:webHidden/>
+              </w:rPr>
+              <w:tab/>
+            </w:r>
+            <w:r>
+              <w:rPr>
+                <w:noProof/>
+                <w:webHidden/>
+              </w:rPr>
+              <w:fldChar w:fldCharType="begin"/>
+            </w:r>
+            <w:r>
+              <w:rPr>
+                <w:noProof/>
+                <w:webHidden/>
+              </w:rPr>
+              <w:instrText xml:space="preserve"> PAGEREF _Toc19568311 \h </w:instrText>
+            </w:r>
+            <w:r>
+              <w:rPr>
+                <w:noProof/>
+                <w:webHidden/>
+              </w:rPr>
+            </w:r>
+            <w:r>
+              <w:rPr>
+                <w:noProof/>
+                <w:webHidden/>
+              </w:rPr>
+              <w:fldChar w:fldCharType="separate"/>
+            </w:r>
+            <w:r>
+              <w:rPr>
+                <w:noProof/>
+                <w:webHidden/>
+              </w:rPr>
+              <w:t>13</w:t>
+            </w:r>
+            <w:r>
+              <w:rPr>
+                <w:noProof/>
+                <w:webHidden/>
+              </w:rPr>
+              <w:fldChar w:fldCharType="end"/>
+            </w:r>
+          </w:hyperlink>
+        </w:p>
+        <w:p>
+          <w:pPr>
+            <w:pStyle w:val="TM2"/>
+            <w:tabs>
+              <w:tab w:val="right" w:leader="dot" w:pos="9394"/>
+            </w:tabs>
+            <w:rPr>
+              <w:rFonts w:asciiTheme="minorHAnsi" w:eastAsiaTheme="minorEastAsia" w:hAnsiTheme="minorHAnsi" w:cstheme="minorBidi"/>
+              <w:noProof/>
+              <w:sz w:val="22"/>
+              <w:szCs w:val="22"/>
+              <w:lang w:eastAsia="fr-CH"/>
+            </w:rPr>
+          </w:pPr>
+          <w:hyperlink w:anchor="_Toc19568312" w:history="1">
+            <w:r>
+              <w:rPr>
+                <w:rStyle w:val="Lienhypertexte"/>
+                <w:i/>
+                <w:noProof/>
+              </w:rPr>
+              <w:t>Hotline</w:t>
+            </w:r>
+            <w:r>
+              <w:rPr>
+                <w:noProof/>
+                <w:webHidden/>
+              </w:rPr>
+              <w:tab/>
+            </w:r>
+            <w:r>
+              <w:rPr>
+                <w:noProof/>
+                <w:webHidden/>
+              </w:rPr>
+              <w:fldChar w:fldCharType="begin"/>
+            </w:r>
+            <w:r>
+              <w:rPr>
+                <w:noProof/>
+                <w:webHidden/>
+              </w:rPr>
+              <w:instrText xml:space="preserve"> PAGEREF _Toc19568312 \h </w:instrText>
+            </w:r>
+            <w:r>
+              <w:rPr>
+                <w:noProof/>
+                <w:webHidden/>
+              </w:rPr>
+            </w:r>
+            <w:r>
+              <w:rPr>
+                <w:noProof/>
+                <w:webHidden/>
+              </w:rPr>
+              <w:fldChar w:fldCharType="separate"/>
+            </w:r>
+            <w:r>
+              <w:rPr>
+                <w:noProof/>
+                <w:webHidden/>
+              </w:rPr>
+              <w:t>13</w:t>
+            </w:r>
+            <w:r>
+              <w:rPr>
+                <w:noProof/>
+                <w:webHidden/>
+              </w:rPr>
+              <w:fldChar w:fldCharType="end"/>
+            </w:r>
+          </w:hyperlink>
+        </w:p>
+        <w:p>
+          <w:pPr>
+            <w:pStyle w:val="TM1"/>
+            <w:tabs>
+              <w:tab w:val="right" w:leader="dot" w:pos="9394"/>
+            </w:tabs>
+            <w:rPr>
+              <w:rFonts w:asciiTheme="minorHAnsi" w:eastAsiaTheme="minorEastAsia" w:hAnsiTheme="minorHAnsi" w:cstheme="minorBidi"/>
+              <w:noProof/>
+              <w:sz w:val="22"/>
+              <w:szCs w:val="22"/>
+              <w:lang w:eastAsia="fr-CH"/>
+            </w:rPr>
+          </w:pPr>
+          <w:hyperlink w:anchor="_Toc19568313" w:history="1">
+            <w:r>
+              <w:rPr>
+                <w:rStyle w:val="Lienhypertexte"/>
+                <w:i/>
+                <w:iCs/>
+                <w:noProof/>
+              </w:rPr>
+              <w:t>Accord des parties</w:t>
+            </w:r>
+            <w:r>
+              <w:rPr>
+                <w:noProof/>
+                <w:webHidden/>
+              </w:rPr>
+              <w:tab/>
+            </w:r>
+            <w:r>
+              <w:rPr>
+                <w:noProof/>
+                <w:webHidden/>
+              </w:rPr>
+              <w:fldChar w:fldCharType="begin"/>
+            </w:r>
+            <w:r>
+              <w:rPr>
+                <w:noProof/>
+                <w:webHidden/>
+              </w:rPr>
+              <w:instrText xml:space="preserve"> PAGEREF _Toc19568313 \h </w:instrText>
+            </w:r>
+            <w:r>
+              <w:rPr>
+                <w:noProof/>
+                <w:webHidden/>
+              </w:rPr>
+            </w:r>
+            <w:r>
+              <w:rPr>
+                <w:noProof/>
+                <w:webHidden/>
+              </w:rPr>
+              <w:fldChar w:fldCharType="separate"/>
+            </w:r>
+            <w:r>
+              <w:rPr>
+                <w:noProof/>
+                <w:webHidden/>
+              </w:rPr>
+              <w:t>13</w:t>
             </w:r>
             <w:r>
               <w:rPr>
@@ -2110,12 +2915,6 @@
           <w:lang w:val="fr-FR" w:eastAsia="fr-FR"/>
         </w:rPr>
       </w:pPr>
-      <w:r>
-        <w:rPr>
-          <w:rStyle w:val="Accentuation"/>
-        </w:rPr>
-        <w:br w:type="page"/>
-      </w:r>
     </w:p>
     <w:p>
       <w:pPr>
@@ -2124,12 +2923,11 @@
           <w:rStyle w:val="Accentuation"/>
         </w:rPr>
       </w:pPr>
-      <w:bookmarkStart w:id="0" w:name="_Toc19563654"/>
-      <w:r>
-        <w:rPr>
-          <w:rStyle w:val="Accentuation"/>
-        </w:rPr>
-        <w:lastRenderedPageBreak/>
+      <w:bookmarkStart w:id="0" w:name="_Toc19568287"/>
+      <w:r>
+        <w:rPr>
+          <w:rStyle w:val="Accentuation"/>
+        </w:rPr>
         <w:t>Mon Entreprise</w:t>
       </w:r>
       <w:bookmarkEnd w:id="0"/>
@@ -2140,6 +2938,96 @@
           <w:rStyle w:val="Accentuation"/>
         </w:rPr>
       </w:pPr>
+      <w:r>
+        <w:rPr>
+          <w:rStyle w:val="Accentuation"/>
+        </w:rPr>
+        <w:t>Zetabyte est actuellement un groupe d’étudiants en deuxième année dans le Centre Professionnel du Nord Vaudois</w:t>
+      </w:r>
+      <w:r>
+        <w:rPr>
+          <w:rStyle w:val="Accentuation"/>
+        </w:rPr>
+        <w:t xml:space="preserve"> </w:t>
+      </w:r>
+      <w:r>
+        <w:rPr>
+          <w:rStyle w:val="Accentuation"/>
+        </w:rPr>
+        <w:t>qui suit une formation dans le domaine de l’informatique d’entreprise.</w:t>
+      </w:r>
+      <w:r>
+        <w:rPr>
+          <w:rStyle w:val="Accentuation"/>
+        </w:rPr>
+        <w:t xml:space="preserve"> Nous avons acquis de nombreuses compétences en gestion de projet et en compétences techniques. Nous avons commencé </w:t>
+      </w:r>
+      <w:r>
+        <w:rPr>
+          <w:rStyle w:val="Accentuation"/>
+        </w:rPr>
+        <w:t>à</w:t>
+      </w:r>
+      <w:r>
+        <w:rPr>
+          <w:rStyle w:val="Accentuation"/>
+        </w:rPr>
+        <w:t xml:space="preserve"> travailler avec des méthodes AGILES, l</w:t>
+      </w:r>
+      <w:r>
+        <w:rPr>
+          <w:rStyle w:val="Accentuation"/>
+        </w:rPr>
+        <w:t>e</w:t>
+      </w:r>
+      <w:r>
+        <w:rPr>
+          <w:rStyle w:val="Accentuation"/>
+        </w:rPr>
+        <w:t>s</w:t>
+      </w:r>
+      <w:r>
+        <w:rPr>
+          <w:rStyle w:val="Accentuation"/>
+        </w:rPr>
+        <w:t xml:space="preserve"> co</w:t>
+      </w:r>
+      <w:r>
+        <w:rPr>
+          <w:rStyle w:val="Accentuation"/>
+        </w:rPr>
+        <w:t>d</w:t>
+      </w:r>
+      <w:r>
+        <w:rPr>
+          <w:rStyle w:val="Accentuation"/>
+        </w:rPr>
+        <w:t>e</w:t>
+      </w:r>
+      <w:r>
+        <w:rPr>
+          <w:rStyle w:val="Accentuation"/>
+        </w:rPr>
+        <w:t>s</w:t>
+      </w:r>
+      <w:r>
+        <w:rPr>
+          <w:rStyle w:val="Accentuation"/>
+        </w:rPr>
+        <w:t xml:space="preserve"> </w:t>
+      </w:r>
+      <w:r>
+        <w:rPr>
+          <w:rStyle w:val="Accentuation"/>
+        </w:rPr>
+        <w:t>et avec la gestion des bases de données. Aujourd’hui, nous apprenons à répondre à un appel d’offre pour confirmer nos compétences acquises jusqu’à présent.</w:t>
+      </w:r>
+      <w:r>
+        <w:rPr>
+          <w:rStyle w:val="Accentuation"/>
+        </w:rPr>
+        <w:t xml:space="preserve"> </w:t>
+      </w:r>
     </w:p>
     <w:p>
       <w:pPr>
@@ -2151,139 +3039,35 @@
         <w:rPr>
           <w:rStyle w:val="Accentuation"/>
         </w:rPr>
-        <w:t>Zetabyte est actuellement un groupe d’étudiants en deuxième année dans le Centre Professionnel du Nord Vaudois</w:t>
-      </w:r>
-      <w:r>
-        <w:rPr>
-          <w:rStyle w:val="Accentuation"/>
-        </w:rPr>
-        <w:t xml:space="preserve"> </w:t>
-      </w:r>
-      <w:r>
-        <w:rPr>
-          <w:rStyle w:val="Accentuation"/>
-        </w:rPr>
-        <w:t>qui suit une formation dans le domaine de l’informatique d’entreprise.</w:t>
-      </w:r>
-      <w:r>
-        <w:rPr>
-          <w:rStyle w:val="Accentuation"/>
-        </w:rPr>
-        <w:t xml:space="preserve"> Nous avons acquis de nombreuses compétences en gestion de projet et en compétences techniques. Nous avons commencé </w:t>
-      </w:r>
-      <w:r>
-        <w:rPr>
-          <w:rStyle w:val="Accentuation"/>
-        </w:rPr>
-        <w:t>à</w:t>
-      </w:r>
-      <w:r>
-        <w:rPr>
-          <w:rStyle w:val="Accentuation"/>
-        </w:rPr>
-        <w:t xml:space="preserve"> travailler avec des méthodes AGILES, l</w:t>
-      </w:r>
-      <w:r>
-        <w:rPr>
-          <w:rStyle w:val="Accentuation"/>
-        </w:rPr>
-        <w:t>e</w:t>
-      </w:r>
-      <w:r>
-        <w:rPr>
-          <w:rStyle w:val="Accentuation"/>
-        </w:rPr>
-        <w:t>s</w:t>
-      </w:r>
-      <w:r>
-        <w:rPr>
-          <w:rStyle w:val="Accentuation"/>
-        </w:rPr>
-        <w:t xml:space="preserve"> co</w:t>
-      </w:r>
-      <w:r>
-        <w:rPr>
-          <w:rStyle w:val="Accentuation"/>
-        </w:rPr>
-        <w:t>d</w:t>
-      </w:r>
-      <w:r>
-        <w:rPr>
-          <w:rStyle w:val="Accentuation"/>
-        </w:rPr>
-        <w:t>e</w:t>
-      </w:r>
-      <w:r>
-        <w:rPr>
-          <w:rStyle w:val="Accentuation"/>
-        </w:rPr>
-        <w:t>s</w:t>
-      </w:r>
-      <w:r>
-        <w:rPr>
-          <w:rStyle w:val="Accentuation"/>
-        </w:rPr>
-        <w:t xml:space="preserve"> </w:t>
-      </w:r>
-      <w:r>
-        <w:rPr>
-          <w:rStyle w:val="Accentuation"/>
-        </w:rPr>
-        <w:t>et avec la gestion des bases de données. Aujourd’hui, nous apprenons à répondre à un appel d’offre pour confirmer nos compétences acquises jusqu’à présent.</w:t>
-      </w:r>
-      <w:r>
-        <w:rPr>
-          <w:rStyle w:val="Accentuation"/>
-        </w:rPr>
-        <w:t xml:space="preserve"> </w:t>
+        <w:t xml:space="preserve">Zetabyte va offrir </w:t>
+      </w:r>
+      <w:r>
+        <w:rPr>
+          <w:rStyle w:val="Accentuation"/>
+        </w:rPr>
+        <w:t>t</w:t>
+      </w:r>
+      <w:r>
+        <w:rPr>
+          <w:rStyle w:val="Accentuation"/>
+        </w:rPr>
+        <w:t>oute sa volonté</w:t>
+      </w:r>
+      <w:r>
+        <w:rPr>
+          <w:rStyle w:val="Accentuation"/>
+        </w:rPr>
+        <w:t xml:space="preserve"> pour répondre au mieux à votre demande.</w:t>
       </w:r>
     </w:p>
     <w:p>
       <w:pPr>
-        <w:rPr>
-          <w:rStyle w:val="Accentuation"/>
-        </w:rPr>
-      </w:pPr>
-      <w:r>
-        <w:rPr>
-          <w:rStyle w:val="Accentuation"/>
-        </w:rPr>
-        <w:t xml:space="preserve">Zetabyte va offrir </w:t>
-      </w:r>
-      <w:r>
-        <w:rPr>
-          <w:rStyle w:val="Accentuation"/>
-        </w:rPr>
-        <w:t>t</w:t>
-      </w:r>
-      <w:r>
-        <w:rPr>
-          <w:rStyle w:val="Accentuation"/>
-        </w:rPr>
-        <w:t>oute sa volonté</w:t>
-      </w:r>
-      <w:r>
-        <w:rPr>
-          <w:rStyle w:val="Accentuation"/>
-        </w:rPr>
-        <w:t xml:space="preserve"> pour répondre au mieux à votre demande.</w:t>
-      </w:r>
-    </w:p>
-    <w:p>
-      <w:pPr>
-        <w:rPr>
-          <w:rStyle w:val="Accentuation"/>
-        </w:rPr>
-      </w:pPr>
-    </w:p>
-    <w:p>
-      <w:pPr>
         <w:pStyle w:val="Titre1"/>
         <w:rPr>
           <w:rStyle w:val="Accentuation"/>
         </w:rPr>
       </w:pPr>
-      <w:bookmarkStart w:id="1" w:name="_Toc19563655"/>
+      <w:bookmarkStart w:id="1" w:name="_Toc19568288"/>
       <w:r>
         <w:rPr>
           <w:rStyle w:val="Accentuation"/>
@@ -2304,77 +3088,63 @@
           <w:rStyle w:val="Accentuation"/>
         </w:rPr>
       </w:pPr>
+      <w:r>
+        <w:rPr>
+          <w:rStyle w:val="Accentuation"/>
+        </w:rPr>
+        <w:t>Il a été demandé gérer un système de stockage de données qui offre</w:t>
+      </w:r>
+      <w:r>
+        <w:rPr>
+          <w:rStyle w:val="Accentuation"/>
+        </w:rPr>
+        <w:t xml:space="preserve"> les </w:t>
+      </w:r>
+      <w:r>
+        <w:rPr>
+          <w:rStyle w:val="Accentuation"/>
+        </w:rPr>
+        <w:t>mêmes possibilités que Dropbox</w:t>
+      </w:r>
+      <w:r>
+        <w:rPr>
+          <w:rStyle w:val="Accentuation"/>
+        </w:rPr>
+        <w:t xml:space="preserve"> mais qu’il soit local et non sur des serveurs externes. </w:t>
+      </w:r>
+      <w:r>
+        <w:rPr>
+          <w:rStyle w:val="Accentuation"/>
+        </w:rPr>
+        <w:t xml:space="preserve"> Les besoins principaux sont, bien sûr, de centraliser les documents, de réduire la taille des E-mails en utilisant des liens vers les documents</w:t>
+      </w:r>
+      <w:r>
+        <w:rPr>
+          <w:rStyle w:val="Accentuation"/>
+        </w:rPr>
+        <w:t xml:space="preserve"> et</w:t>
+      </w:r>
+      <w:r>
+        <w:rPr>
+          <w:rStyle w:val="Accentuation"/>
+        </w:rPr>
+        <w:t xml:space="preserve"> d’avoir une gestion des droits de lecture ou plein de pouvoirs.  Des besoins optionnels sont de donner un accès aux documents</w:t>
+      </w:r>
+      <w:r>
+        <w:rPr>
+          <w:rStyle w:val="Accentuation"/>
+        </w:rPr>
+        <w:t xml:space="preserve"> à travers les Smartphones et d’avoir un archivage automatique de vos documents les plus anciens.</w:t>
+      </w:r>
+      <w:r>
+        <w:rPr>
+          <w:rStyle w:val="Accentuation"/>
+        </w:rPr>
+        <w:t xml:space="preserve"> Donc comme le fait Dropbox, vous désirez un site web et une application qui permettent de répondre à tous vos besoins.  </w:t>
+      </w:r>
     </w:p>
     <w:p>
       <w:pPr>
-        <w:rPr>
-          <w:rStyle w:val="Accentuation"/>
-        </w:rPr>
-      </w:pPr>
-      <w:r>
-        <w:rPr>
-          <w:rStyle w:val="Accentuation"/>
-        </w:rPr>
-        <w:t>Il a été demandé gérer un système de stockage de données qui offre</w:t>
-      </w:r>
-      <w:r>
-        <w:rPr>
-          <w:rStyle w:val="Accentuation"/>
-        </w:rPr>
-        <w:t xml:space="preserve"> les </w:t>
-      </w:r>
-      <w:r>
-        <w:rPr>
-          <w:rStyle w:val="Accentuation"/>
-        </w:rPr>
-        <w:t>mêmes possibilités que Dropbox</w:t>
-      </w:r>
-      <w:r>
-        <w:rPr>
-          <w:rStyle w:val="Accentuation"/>
-        </w:rPr>
-        <w:t xml:space="preserve"> mais qu’il soit local et non sur des serveurs externes. </w:t>
-      </w:r>
-      <w:r>
-        <w:rPr>
-          <w:rStyle w:val="Accentuation"/>
-        </w:rPr>
-        <w:t xml:space="preserve"> Les besoins principaux sont, bien sûr, de centraliser les documents, de réduire la taille des E-mails en utilisant des liens vers les documents</w:t>
-      </w:r>
-      <w:r>
-        <w:rPr>
-          <w:rStyle w:val="Accentuation"/>
-        </w:rPr>
-        <w:t xml:space="preserve"> et</w:t>
-      </w:r>
-      <w:r>
-        <w:rPr>
-          <w:rStyle w:val="Accentuation"/>
-        </w:rPr>
-        <w:t xml:space="preserve"> d’avoir une gestion des droits de lecture ou plein de pouvoirs.  Des besoins optionnels sont de donner un accès aux documents</w:t>
-      </w:r>
-      <w:r>
-        <w:rPr>
-          <w:rStyle w:val="Accentuation"/>
-        </w:rPr>
-        <w:t xml:space="preserve"> à travers les Smartphones et d’avoir un archivage automatique de vos documents les plus anciens.</w:t>
-      </w:r>
-      <w:r>
-        <w:rPr>
-          <w:rStyle w:val="Accentuation"/>
-        </w:rPr>
-        <w:t xml:space="preserve"> Donc comme le fait Dropbox, vous désirez un site web et une application qui permettent de répondre à tous vos besoins.  </w:t>
-      </w:r>
-    </w:p>
-    <w:p>
-      <w:pPr>
-        <w:rPr>
-          <w:rStyle w:val="Accentuation"/>
-        </w:rPr>
-      </w:pPr>
-    </w:p>
-    <w:p>
-      <w:pPr>
         <w:pStyle w:val="Titre1"/>
         <w:ind w:left="0" w:firstLine="0"/>
         <w:rPr>
@@ -2382,7 +3152,7 @@
         </w:rPr>
       </w:pPr>
       <w:bookmarkStart w:id="2" w:name="_Toc317756899"/>
-      <w:bookmarkStart w:id="3" w:name="_Toc19563656"/>
+      <w:bookmarkStart w:id="3" w:name="_Toc19568289"/>
       <w:r>
         <w:rPr>
           <w:rStyle w:val="Accentuation"/>
@@ -2408,8 +3178,8 @@
         <w:tblLook w:val="04A0" w:firstRow="1" w:lastRow="0" w:firstColumn="1" w:lastColumn="0" w:noHBand="0" w:noVBand="1"/>
       </w:tblPr>
       <w:tblGrid>
-        <w:gridCol w:w="4606"/>
-        <w:gridCol w:w="4606"/>
+        <w:gridCol w:w="4820"/>
+        <w:gridCol w:w="4392"/>
       </w:tblGrid>
       <w:tr>
         <w:trPr>
@@ -2417,7 +3187,7 @@
         </w:trPr>
         <w:tc>
           <w:tcPr>
-            <w:tcW w:w="4606" w:type="dxa"/>
+            <w:tcW w:w="4820" w:type="dxa"/>
             <w:tcBorders>
               <w:bottom w:val="single" w:sz="24" w:space="0" w:color="2F5496" w:themeColor="accent1" w:themeShade="BF"/>
               <w:right w:val="single" w:sz="24" w:space="0" w:color="2F5496" w:themeColor="accent1" w:themeShade="BF"/>
@@ -2445,7 +3215,7 @@
         </w:tc>
         <w:tc>
           <w:tcPr>
-            <w:tcW w:w="4606" w:type="dxa"/>
+            <w:tcW w:w="4392" w:type="dxa"/>
             <w:tcBorders>
               <w:left w:val="single" w:sz="24" w:space="0" w:color="2F5496" w:themeColor="accent1" w:themeShade="BF"/>
               <w:bottom w:val="single" w:sz="24" w:space="0" w:color="2F5496" w:themeColor="accent1" w:themeShade="BF"/>
@@ -2478,7 +3248,7 @@
         </w:trPr>
         <w:tc>
           <w:tcPr>
-            <w:tcW w:w="4606" w:type="dxa"/>
+            <w:tcW w:w="4820" w:type="dxa"/>
             <w:tcBorders>
               <w:top w:val="single" w:sz="24" w:space="0" w:color="2F5496" w:themeColor="accent1" w:themeShade="BF"/>
               <w:bottom w:val="single" w:sz="24" w:space="0" w:color="2F5496" w:themeColor="accent1" w:themeShade="BF"/>
@@ -2536,7 +3306,6 @@
                 <w:iCs w:val="0"/>
                 <w:sz w:val="22"/>
                 <w:szCs w:val="22"/>
-                <w:lang w:val="en-US"/>
               </w:rPr>
             </w:pPr>
             <w:r>
@@ -2546,9 +3315,8 @@
                 <w:iCs w:val="0"/>
                 <w:sz w:val="22"/>
                 <w:szCs w:val="22"/>
-                <w:lang w:val="en-US"/>
-              </w:rPr>
-              <w:t xml:space="preserve">Miguel </w:t>
+              </w:rPr>
+              <w:t>ScrumMaster</w:t>
             </w:r>
             <w:r>
               <w:rPr>
@@ -2557,9 +3325,8 @@
                 <w:iCs w:val="0"/>
                 <w:sz w:val="22"/>
                 <w:szCs w:val="22"/>
-                <w:lang w:val="en-US"/>
-              </w:rPr>
-              <w:t>Soares:</w:t>
+              </w:rPr>
+              <w:t xml:space="preserve"> </w:t>
             </w:r>
             <w:r>
               <w:rPr>
@@ -2568,22 +3335,19 @@
                 <w:iCs w:val="0"/>
                 <w:sz w:val="22"/>
                 <w:szCs w:val="22"/>
-                <w:lang w:val="en-US"/>
-              </w:rPr>
-              <w:t xml:space="preserve"> 0787783592</w:t>
-            </w:r>
-          </w:p>
-          <w:p>
-            <w:pPr>
+              </w:rPr>
+              <w:t>:</w:t>
+            </w:r>
+            <w:r>
               <w:rPr>
                 <w:rStyle w:val="Accentuation"/>
                 <w:i w:val="0"/>
                 <w:iCs w:val="0"/>
                 <w:sz w:val="22"/>
                 <w:szCs w:val="22"/>
-                <w:lang w:val="en-US"/>
-              </w:rPr>
-            </w:pPr>
+              </w:rPr>
+              <w:t xml:space="preserve"> </w:t>
+            </w:r>
             <w:r>
               <w:rPr>
                 <w:rStyle w:val="Accentuation"/>
@@ -2591,9 +3355,8 @@
                 <w:iCs w:val="0"/>
                 <w:sz w:val="22"/>
                 <w:szCs w:val="22"/>
-                <w:lang w:val="en-US"/>
-              </w:rPr>
-              <w:t xml:space="preserve">Johnny </w:t>
+              </w:rPr>
+              <w:t>Miguel</w:t>
             </w:r>
             <w:r>
               <w:rPr>
@@ -2602,9 +3365,8 @@
                 <w:iCs w:val="0"/>
                 <w:sz w:val="22"/>
                 <w:szCs w:val="22"/>
-                <w:lang w:val="en-US"/>
-              </w:rPr>
-              <w:t>Vaca:</w:t>
+              </w:rPr>
+              <w:t xml:space="preserve"> </w:t>
             </w:r>
             <w:r>
               <w:rPr>
@@ -2613,33 +3375,30 @@
                 <w:iCs w:val="0"/>
                 <w:sz w:val="22"/>
                 <w:szCs w:val="22"/>
-                <w:lang w:val="en-US"/>
-              </w:rPr>
-              <w:t xml:space="preserve"> 076 331 70 57</w:t>
-            </w:r>
-          </w:p>
-          <w:p>
-            <w:pPr>
+              </w:rPr>
+              <w:t>Soares :</w:t>
+            </w:r>
+            <w:r>
               <w:rPr>
                 <w:rStyle w:val="Accentuation"/>
                 <w:i w:val="0"/>
                 <w:iCs w:val="0"/>
                 <w:sz w:val="22"/>
                 <w:szCs w:val="22"/>
-                <w:lang w:val="en-US"/>
-              </w:rPr>
-            </w:pPr>
-            <w:r>
+              </w:rPr>
+              <w:t xml:space="preserve"> 0787783592</w:t>
+            </w:r>
+          </w:p>
+          <w:p>
+            <w:pPr>
               <w:rPr>
                 <w:rStyle w:val="Accentuation"/>
                 <w:i w:val="0"/>
                 <w:iCs w:val="0"/>
                 <w:sz w:val="22"/>
                 <w:szCs w:val="22"/>
-                <w:lang w:val="en-US"/>
-              </w:rPr>
-              <w:t xml:space="preserve">Marwan </w:t>
-            </w:r>
+              </w:rPr>
+            </w:pPr>
             <w:r>
               <w:rPr>
                 <w:rStyle w:val="Accentuation"/>
@@ -2647,9 +3406,8 @@
                 <w:iCs w:val="0"/>
                 <w:sz w:val="22"/>
                 <w:szCs w:val="22"/>
-                <w:lang w:val="en-US"/>
-              </w:rPr>
-              <w:t>Alhelo:</w:t>
+              </w:rPr>
+              <w:t>Collaborateur :</w:t>
             </w:r>
             <w:r>
               <w:rPr>
@@ -2658,13 +3416,10 @@
                 <w:iCs w:val="0"/>
                 <w:sz w:val="22"/>
                 <w:szCs w:val="22"/>
-                <w:lang w:val="en-US"/>
-              </w:rPr>
-              <w:t xml:space="preserve"> 079 654 32 12</w:t>
-            </w:r>
-          </w:p>
-          <w:p>
-            <w:pPr>
+              </w:rPr>
+              <w:t xml:space="preserve"> Johnny</w:t>
+            </w:r>
+            <w:r>
               <w:rPr>
                 <w:rStyle w:val="Accentuation"/>
                 <w:i w:val="0"/>
@@ -2672,7 +3427,8 @@
                 <w:sz w:val="22"/>
                 <w:szCs w:val="22"/>
               </w:rPr>
-            </w:pPr>
+              <w:t xml:space="preserve"> </w:t>
+            </w:r>
             <w:r>
               <w:rPr>
                 <w:rStyle w:val="Accentuation"/>
@@ -2681,14 +3437,138 @@
                 <w:sz w:val="22"/>
                 <w:szCs w:val="22"/>
               </w:rPr>
-              <w:lastRenderedPageBreak/>
+              <w:t>Vaca :</w:t>
+            </w:r>
+            <w:r>
+              <w:rPr>
+                <w:rStyle w:val="Accentuation"/>
+                <w:i w:val="0"/>
+                <w:iCs w:val="0"/>
+                <w:sz w:val="22"/>
+                <w:szCs w:val="22"/>
+              </w:rPr>
+              <w:t xml:space="preserve"> 0763317</w:t>
+            </w:r>
+            <w:r>
+              <w:rPr>
+                <w:rStyle w:val="Accentuation"/>
+                <w:i w:val="0"/>
+                <w:iCs w:val="0"/>
+                <w:sz w:val="22"/>
+                <w:szCs w:val="22"/>
+              </w:rPr>
+              <w:t>0</w:t>
+            </w:r>
+            <w:r>
+              <w:rPr>
+                <w:rStyle w:val="Accentuation"/>
+                <w:i w:val="0"/>
+                <w:iCs w:val="0"/>
+                <w:sz w:val="22"/>
+                <w:szCs w:val="22"/>
+              </w:rPr>
+              <w:t>57</w:t>
+            </w:r>
+          </w:p>
+          <w:p>
+            <w:pPr>
+              <w:rPr>
+                <w:rStyle w:val="Accentuation"/>
+                <w:i w:val="0"/>
+                <w:iCs w:val="0"/>
+                <w:sz w:val="22"/>
+                <w:szCs w:val="22"/>
+              </w:rPr>
+            </w:pPr>
+            <w:r>
+              <w:rPr>
+                <w:rStyle w:val="Accentuation"/>
+                <w:i w:val="0"/>
+                <w:iCs w:val="0"/>
+                <w:sz w:val="22"/>
+                <w:szCs w:val="22"/>
+              </w:rPr>
+              <w:t>Collaborateur :</w:t>
+            </w:r>
+            <w:r>
+              <w:rPr>
+                <w:rStyle w:val="Accentuation"/>
+                <w:i w:val="0"/>
+                <w:iCs w:val="0"/>
+                <w:sz w:val="22"/>
+                <w:szCs w:val="22"/>
+              </w:rPr>
+              <w:t xml:space="preserve"> </w:t>
+            </w:r>
+            <w:r>
+              <w:rPr>
+                <w:rStyle w:val="Accentuation"/>
+                <w:i w:val="0"/>
+                <w:iCs w:val="0"/>
+                <w:sz w:val="22"/>
+                <w:szCs w:val="22"/>
+              </w:rPr>
+              <w:t xml:space="preserve">Marwan </w:t>
+            </w:r>
+            <w:r>
+              <w:rPr>
+                <w:rStyle w:val="Accentuation"/>
+                <w:i w:val="0"/>
+                <w:iCs w:val="0"/>
+                <w:sz w:val="22"/>
+                <w:szCs w:val="22"/>
+              </w:rPr>
+              <w:t>Alhelo :</w:t>
+            </w:r>
+            <w:r>
+              <w:rPr>
+                <w:rStyle w:val="Accentuation"/>
+                <w:i w:val="0"/>
+                <w:iCs w:val="0"/>
+                <w:sz w:val="22"/>
+                <w:szCs w:val="22"/>
+              </w:rPr>
+              <w:t xml:space="preserve"> 0796543212</w:t>
+            </w:r>
+          </w:p>
+          <w:p>
+            <w:pPr>
+              <w:rPr>
+                <w:rStyle w:val="Accentuation"/>
+                <w:i w:val="0"/>
+                <w:iCs w:val="0"/>
+                <w:sz w:val="22"/>
+                <w:szCs w:val="22"/>
+              </w:rPr>
+            </w:pPr>
+            <w:r>
+              <w:rPr>
+                <w:rStyle w:val="Accentuation"/>
+                <w:i w:val="0"/>
+                <w:iCs w:val="0"/>
+                <w:sz w:val="22"/>
+                <w:szCs w:val="22"/>
+              </w:rPr>
               <w:t>Horaires : De 7h- 18h du Lundi-Vendredi</w:t>
             </w:r>
+            <w:bookmarkStart w:id="4" w:name="_GoBack"/>
+            <w:bookmarkEnd w:id="4"/>
+          </w:p>
+          <w:p>
+            <w:pPr>
+              <w:rPr>
+                <w:rStyle w:val="Accentuation"/>
+                <w:i w:val="0"/>
+                <w:iCs w:val="0"/>
+                <w:sz w:val="22"/>
+                <w:szCs w:val="22"/>
+              </w:rPr>
+            </w:pPr>
           </w:p>
         </w:tc>
         <w:tc>
           <w:tcPr>
-            <w:tcW w:w="4606" w:type="dxa"/>
+            <w:tcW w:w="4392" w:type="dxa"/>
             <w:tcBorders>
               <w:top w:val="single" w:sz="24" w:space="0" w:color="2F5496" w:themeColor="accent1" w:themeShade="BF"/>
               <w:left w:val="single" w:sz="24" w:space="0" w:color="2F5496" w:themeColor="accent1" w:themeShade="BF"/>
@@ -2716,7 +3596,6 @@
                 <w:szCs w:val="22"/>
                 <w:lang w:val="es-ES"/>
               </w:rPr>
-              <w:lastRenderedPageBreak/>
               <w:t>Xavier Carrel</w:t>
             </w:r>
           </w:p>
@@ -2750,137 +3629,154 @@
       <w:pPr>
         <w:rPr>
           <w:rStyle w:val="Accentuation"/>
-          <w:lang w:val="es-ES"/>
-        </w:rPr>
-      </w:pPr>
+        </w:rPr>
+      </w:pPr>
+      <w:bookmarkStart w:id="5" w:name="_Toc19568290"/>
     </w:p>
     <w:p>
       <w:pPr>
-        <w:pStyle w:val="Titre1"/>
-        <w:rPr>
-          <w:rStyle w:val="Accentuation"/>
-        </w:rPr>
-      </w:pPr>
-      <w:bookmarkStart w:id="4" w:name="_Toc19563657"/>
-      <w:r>
-        <w:rPr>
-          <w:rStyle w:val="Accentuation"/>
-        </w:rPr>
-        <w:t>Notre proposition</w:t>
-      </w:r>
-      <w:bookmarkEnd w:id="4"/>
+        <w:rPr>
+          <w:rStyle w:val="Accentuation"/>
+        </w:rPr>
+      </w:pPr>
     </w:p>
     <w:p>
       <w:pPr>
-        <w:rPr>
-          <w:rStyle w:val="Accentuation"/>
-          <w:i w:val="0"/>
-          <w:iCs w:val="0"/>
-        </w:rPr>
-      </w:pPr>
+        <w:pStyle w:val="Titre1"/>
+        <w:rPr>
+          <w:rStyle w:val="Accentuation"/>
+        </w:rPr>
+      </w:pPr>
+      <w:r>
+        <w:rPr>
+          <w:rStyle w:val="Accentuation"/>
+        </w:rPr>
+        <w:t>Notre proposition</w:t>
+      </w:r>
+      <w:bookmarkEnd w:id="5"/>
     </w:p>
     <w:p>
       <w:pPr>
         <w:rPr>
-          <w:lang w:val="fr-FR"/>
-        </w:rPr>
-      </w:pPr>
-      <w:r>
-        <w:rPr>
-          <w:lang w:val="fr-FR"/>
-        </w:rPr>
-        <w:t xml:space="preserve">Zetabyte </w:t>
-      </w:r>
-      <w:r>
-        <w:rPr>
-          <w:lang w:val="fr-FR"/>
-        </w:rPr>
-        <w:t>propose</w:t>
-      </w:r>
-      <w:r>
-        <w:rPr>
-          <w:lang w:val="fr-FR"/>
-        </w:rPr>
-        <w:t xml:space="preserve"> un</w:t>
-      </w:r>
-      <w:r>
-        <w:rPr>
-          <w:lang w:val="fr-FR"/>
-        </w:rPr>
-        <w:t>e</w:t>
-      </w:r>
-      <w:r>
-        <w:rPr>
-          <w:lang w:val="fr-FR"/>
-        </w:rPr>
-        <w:t xml:space="preserve"> page web </w:t>
-      </w:r>
-      <w:r>
-        <w:rPr>
-          <w:lang w:val="fr-FR"/>
-        </w:rPr>
-        <w:t xml:space="preserve">et une application téléphone </w:t>
-      </w:r>
-      <w:r>
-        <w:rPr>
-          <w:lang w:val="fr-FR"/>
-        </w:rPr>
-        <w:t>de désigne modern pour la facilité et flexibilité des utilisateurs</w:t>
-      </w:r>
-      <w:r>
-        <w:rPr>
-          <w:lang w:val="fr-FR"/>
-        </w:rPr>
-        <w:t xml:space="preserve"> de </w:t>
-      </w:r>
-      <w:r>
-        <w:t>l’as</w:t>
-      </w:r>
-      <w:r>
-        <w:t>s</w:t>
-      </w:r>
-      <w:r>
-        <w:t>o</w:t>
-      </w:r>
-      <w:r>
-        <w:t>ci</w:t>
-      </w:r>
-      <w:r>
-        <w:t>ation</w:t>
-      </w:r>
-      <w:r>
-        <w:rPr>
-          <w:lang w:val="fr-FR"/>
-        </w:rPr>
-        <w:t xml:space="preserve"> :</w:t>
-      </w:r>
-      <w:r>
-        <w:rPr>
-          <w:lang w:val="fr-FR"/>
-        </w:rPr>
-        <w:t xml:space="preserve"> </w:t>
-      </w:r>
+          <w:rStyle w:val="Accentuation"/>
+          <w:i w:val="0"/>
+          <w:iCs w:val="0"/>
+        </w:rPr>
+      </w:pPr>
     </w:p>
     <w:p>
       <w:pPr>
+        <w:rPr>
+          <w:lang w:val="fr-FR"/>
+        </w:rPr>
+      </w:pPr>
+      <w:r>
+        <w:rPr>
+          <w:lang w:val="fr-FR"/>
+        </w:rPr>
+        <w:t xml:space="preserve">Zetabyte </w:t>
+      </w:r>
+      <w:r>
+        <w:rPr>
+          <w:lang w:val="fr-FR"/>
+        </w:rPr>
+        <w:t>propose</w:t>
+      </w:r>
+      <w:r>
+        <w:rPr>
+          <w:lang w:val="fr-FR"/>
+        </w:rPr>
+        <w:t xml:space="preserve"> un</w:t>
+      </w:r>
+      <w:r>
+        <w:rPr>
+          <w:lang w:val="fr-FR"/>
+        </w:rPr>
+        <w:t>e</w:t>
+      </w:r>
+      <w:r>
+        <w:rPr>
+          <w:lang w:val="fr-FR"/>
+        </w:rPr>
+        <w:t xml:space="preserve"> page web </w:t>
+      </w:r>
+      <w:r>
+        <w:rPr>
+          <w:lang w:val="fr-FR"/>
+        </w:rPr>
+        <w:t xml:space="preserve">et une application téléphone </w:t>
+      </w:r>
+      <w:r>
+        <w:rPr>
+          <w:lang w:val="fr-FR"/>
+        </w:rPr>
+        <w:t>de désigne modern pour la facilité et flexibilité des utilisateurs</w:t>
+      </w:r>
+      <w:r>
+        <w:rPr>
+          <w:lang w:val="fr-FR"/>
+        </w:rPr>
+        <w:t xml:space="preserve"> de </w:t>
+      </w:r>
+      <w:r>
+        <w:t>l’as</w:t>
+      </w:r>
+      <w:r>
+        <w:t>s</w:t>
+      </w:r>
+      <w:r>
+        <w:t>o</w:t>
+      </w:r>
+      <w:r>
+        <w:t>ci</w:t>
+      </w:r>
+      <w:r>
+        <w:t>ation</w:t>
+      </w:r>
+      <w:r>
+        <w:rPr>
+          <w:lang w:val="fr-FR"/>
+        </w:rPr>
+        <w:t xml:space="preserve"> :</w:t>
+      </w:r>
+      <w:r>
+        <w:rPr>
+          <w:lang w:val="fr-FR"/>
+        </w:rPr>
+        <w:t xml:space="preserve"> </w:t>
+      </w:r>
+    </w:p>
+    <w:p>
+      <w:pPr>
         <w:pStyle w:val="Titre2"/>
       </w:pPr>
-      <w:bookmarkStart w:id="5" w:name="_Toc19563658"/>
+      <w:bookmarkStart w:id="6" w:name="_Toc19568291"/>
+      <w:r>
+        <w:t>Login</w:t>
+      </w:r>
+      <w:bookmarkEnd w:id="6"/>
+    </w:p>
+    <w:p>
+      <w:pPr>
+        <w:rPr>
+          <w:lang w:val="fr-FR"/>
+        </w:rPr>
+      </w:pPr>
       <w:r>
         <w:rPr>
           <w:noProof/>
         </w:rPr>
         <w:drawing>
-          <wp:anchor distT="0" distB="0" distL="114300" distR="114300" simplePos="0" relativeHeight="251667968" behindDoc="0" locked="0" layoutInCell="1" allowOverlap="1" wp14:anchorId="516239C8">
+          <wp:anchor distT="0" distB="0" distL="114300" distR="114300" simplePos="0" relativeHeight="251667968" behindDoc="0" locked="0" layoutInCell="1" allowOverlap="1" wp14:anchorId="655FE7C5" wp14:editId="2B4B6635">
             <wp:simplePos x="0" y="0"/>
             <wp:positionH relativeFrom="column">
-              <wp:posOffset>-5152</wp:posOffset>
+              <wp:posOffset>-3810</wp:posOffset>
             </wp:positionH>
             <wp:positionV relativeFrom="paragraph">
-              <wp:posOffset>441649</wp:posOffset>
+              <wp:posOffset>8890</wp:posOffset>
             </wp:positionV>
-            <wp:extent cx="2152650" cy="3307080"/>
-            <wp:effectExtent l="0" t="0" r="0" b="7620"/>
+            <wp:extent cx="1707515" cy="2456180"/>
+            <wp:effectExtent l="0" t="0" r="6985" b="1270"/>
             <wp:wrapSquare wrapText="bothSides"/>
             <wp:docPr id="4" name="Image 4"/>
             <wp:cNvGraphicFramePr>
@@ -2896,7 +3792,7 @@
                     </pic:cNvPicPr>
                   </pic:nvPicPr>
                   <pic:blipFill>
-                    <a:blip r:embed="rId9">
+                    <a:blip r:embed="rId9" cstate="print">
                       <a:extLst>
                         <a:ext uri="{28A0092B-C50C-407E-A947-70E740481C1C}">
                           <a14:useLocalDpi xmlns:a14="http://schemas.microsoft.com/office/drawing/2010/main" val="0"/>
@@ -2911,7 +3807,7 @@
                   <pic:spPr bwMode="auto">
                     <a:xfrm>
                       <a:off x="0" y="0"/>
-                      <a:ext cx="2152650" cy="3307080"/>
+                      <a:ext cx="1707515" cy="2456180"/>
                     </a:xfrm>
                     <a:prstGeom prst="rect">
                       <a:avLst/>
@@ -2934,9 +3830,23 @@
         </w:drawing>
       </w:r>
       <w:r>
-        <w:t>Login</w:t>
-      </w:r>
-      <w:bookmarkEnd w:id="5"/>
+        <w:rPr>
+          <w:lang w:val="fr-FR"/>
+        </w:rPr>
+        <w:t xml:space="preserve">Pour le login nous utilisons une interface très simple à comprendre dans laquelle il suffit d’utiliser l’E-mail qui a été distribué à l’utilisateur. En cas </w:t>
+      </w:r>
+      <w:r>
+        <w:rPr>
+          <w:lang w:val="fr-FR"/>
+        </w:rPr>
+        <w:t>où</w:t>
+      </w:r>
+      <w:r>
+        <w:rPr>
+          <w:lang w:val="fr-FR"/>
+        </w:rPr>
+        <w:t xml:space="preserve"> l’utilisateur à oublié son mot de passe, l’utilisateur aura seulement à inscrire …</w:t>
+      </w:r>
     </w:p>
     <w:p>
       <w:pPr>
@@ -2944,52 +3854,27 @@
           <w:lang w:val="fr-FR"/>
         </w:rPr>
       </w:pPr>
-      <w:r>
-        <w:rPr>
-          <w:lang w:val="fr-FR"/>
-        </w:rPr>
-        <w:t xml:space="preserve">Pour le login nous utilisons une interface très simple à comprendre dans laquelle il suffit d’utiliser l’E-mail qui a été distribué à l’utilisateur. En cas </w:t>
-      </w:r>
-      <w:r>
-        <w:rPr>
-          <w:lang w:val="fr-FR"/>
-        </w:rPr>
-        <w:t>où</w:t>
-      </w:r>
-      <w:r>
-        <w:rPr>
-          <w:lang w:val="fr-FR"/>
-        </w:rPr>
-        <w:t xml:space="preserve"> l’utilisateur à oublié son mot de passe, l’utilisateur aura seulement à inscrire …</w:t>
-      </w:r>
     </w:p>
     <w:p>
       <w:pPr>
-        <w:rPr>
-          <w:lang w:val="fr-FR"/>
-        </w:rPr>
-      </w:pPr>
-    </w:p>
-    <w:p>
-      <w:pPr>
         <w:pStyle w:val="Titre2"/>
       </w:pPr>
-      <w:bookmarkStart w:id="6" w:name="_Toc19563659"/>
+      <w:bookmarkStart w:id="7" w:name="_Toc19568292"/>
       <w:r>
         <w:rPr>
           <w:noProof/>
         </w:rPr>
         <w:drawing>
-          <wp:anchor distT="0" distB="0" distL="114300" distR="114300" simplePos="0" relativeHeight="251668992" behindDoc="0" locked="0" layoutInCell="1" allowOverlap="1">
+          <wp:anchor distT="0" distB="0" distL="114300" distR="114300" simplePos="0" relativeHeight="251668992" behindDoc="0" locked="0" layoutInCell="1" allowOverlap="1" wp14:anchorId="069CB97A" wp14:editId="458435F7">
             <wp:simplePos x="0" y="0"/>
             <wp:positionH relativeFrom="column">
-              <wp:posOffset>-660</wp:posOffset>
+              <wp:posOffset>-2936</wp:posOffset>
             </wp:positionH>
             <wp:positionV relativeFrom="paragraph">
-              <wp:posOffset>1993342</wp:posOffset>
+              <wp:posOffset>1147526</wp:posOffset>
             </wp:positionV>
-            <wp:extent cx="5969906" cy="3465602"/>
-            <wp:effectExtent l="0" t="0" r="0" b="1905"/>
+            <wp:extent cx="5374256" cy="3119820"/>
+            <wp:effectExtent l="0" t="0" r="0" b="4445"/>
             <wp:wrapNone/>
             <wp:docPr id="12" name="Image 12"/>
             <wp:cNvGraphicFramePr>
@@ -3017,7 +3902,7 @@
                   <pic:spPr>
                     <a:xfrm>
                       <a:off x="0" y="0"/>
-                      <a:ext cx="5979838" cy="3471368"/>
+                      <a:ext cx="5374256" cy="3119820"/>
                     </a:xfrm>
                     <a:prstGeom prst="rect">
                       <a:avLst/>
@@ -3026,13 +3911,16 @@
                 </pic:pic>
               </a:graphicData>
             </a:graphic>
+            <wp14:sizeRelH relativeFrom="margin">
+              <wp14:pctWidth>0</wp14:pctWidth>
+            </wp14:sizeRelH>
             <wp14:sizeRelV relativeFrom="margin">
               <wp14:pctHeight>0</wp14:pctHeight>
             </wp14:sizeRelV>
           </wp:anchor>
         </w:drawing>
       </w:r>
-      <w:bookmarkEnd w:id="6"/>
+      <w:bookmarkEnd w:id="7"/>
       <w:r>
         <w:br w:type="page"/>
       </w:r>
@@ -3041,14 +3929,14 @@
       <w:pPr>
         <w:pStyle w:val="Titre2"/>
       </w:pPr>
-      <w:bookmarkStart w:id="7" w:name="_Toc19563660"/>
+      <w:bookmarkStart w:id="8" w:name="_Toc19568293"/>
       <w:r>
         <w:rPr>
           <w:noProof/>
         </w:rPr>
         <w:lastRenderedPageBreak/>
         <w:drawing>
-          <wp:anchor distT="0" distB="0" distL="114300" distR="114300" simplePos="0" relativeHeight="251670016" behindDoc="0" locked="0" layoutInCell="1" allowOverlap="1">
+          <wp:anchor distT="0" distB="0" distL="114300" distR="114300" simplePos="0" relativeHeight="251670016" behindDoc="0" locked="0" layoutInCell="1" allowOverlap="1" wp14:anchorId="7C172ADB" wp14:editId="1FD40381">
             <wp:simplePos x="0" y="0"/>
             <wp:positionH relativeFrom="margin">
               <wp:posOffset>-46415</wp:posOffset>
@@ -3106,7 +3994,7 @@
       <w:r>
         <w:t>Accueil</w:t>
       </w:r>
-      <w:bookmarkEnd w:id="7"/>
+      <w:bookmarkEnd w:id="8"/>
     </w:p>
     <w:p>
       <w:pPr>
@@ -3152,13 +4040,13 @@
       <w:pPr>
         <w:pStyle w:val="Titre2"/>
       </w:pPr>
-      <w:bookmarkStart w:id="8" w:name="_Toc19563661"/>
+      <w:bookmarkStart w:id="9" w:name="_Toc19568294"/>
       <w:r>
         <w:rPr>
           <w:noProof/>
         </w:rPr>
         <w:drawing>
-          <wp:anchor distT="0" distB="0" distL="114300" distR="114300" simplePos="0" relativeHeight="251671040" behindDoc="0" locked="0" layoutInCell="1" allowOverlap="1" wp14:anchorId="2413B3C9">
+          <wp:anchor distT="0" distB="0" distL="114300" distR="114300" simplePos="0" relativeHeight="251671040" behindDoc="0" locked="0" layoutInCell="1" allowOverlap="1" wp14:anchorId="23972DBA" wp14:editId="79C20572">
             <wp:simplePos x="0" y="0"/>
             <wp:positionH relativeFrom="column">
               <wp:posOffset>-1905</wp:posOffset>
@@ -3213,7 +4101,7 @@
           </wp:anchor>
         </w:drawing>
       </w:r>
-      <w:bookmarkEnd w:id="8"/>
+      <w:bookmarkEnd w:id="9"/>
       <w:r>
         <w:br w:type="page"/>
       </w:r>
@@ -3222,36 +4110,22 @@
       <w:pPr>
         <w:pStyle w:val="Titre2"/>
       </w:pPr>
-      <w:bookmarkStart w:id="9" w:name="_Toc19563662"/>
-      <w:r>
+      <w:bookmarkStart w:id="10" w:name="_Toc19568295"/>
+      <w:r>
+        <w:rPr>
+          <w:noProof/>
+        </w:rPr>
         <w:lastRenderedPageBreak/>
-        <w:t>Importer</w:t>
-      </w:r>
-      <w:bookmarkEnd w:id="9"/>
-    </w:p>
-    <w:p>
-      <w:pPr>
-        <w:tabs>
-          <w:tab w:val="left" w:pos="4820"/>
-        </w:tabs>
-        <w:rPr>
-          <w:lang w:val="fr-FR"/>
-        </w:rPr>
-      </w:pPr>
-      <w:r>
-        <w:rPr>
-          <w:noProof/>
-        </w:rPr>
         <w:drawing>
-          <wp:anchor distT="0" distB="0" distL="114300" distR="114300" simplePos="0" relativeHeight="251672064" behindDoc="0" locked="0" layoutInCell="1" allowOverlap="1">
+          <wp:anchor distT="0" distB="0" distL="114300" distR="114300" simplePos="0" relativeHeight="251672064" behindDoc="0" locked="0" layoutInCell="1" allowOverlap="1" wp14:anchorId="2357CE31" wp14:editId="7A8DF74D">
             <wp:simplePos x="0" y="0"/>
             <wp:positionH relativeFrom="column">
-              <wp:posOffset>-43180</wp:posOffset>
+              <wp:posOffset>-46990</wp:posOffset>
             </wp:positionH>
             <wp:positionV relativeFrom="paragraph">
-              <wp:posOffset>35560</wp:posOffset>
+              <wp:posOffset>387985</wp:posOffset>
             </wp:positionV>
-            <wp:extent cx="2147570" cy="3307080"/>
+            <wp:extent cx="2147570" cy="2907030"/>
             <wp:effectExtent l="0" t="0" r="5080" b="7620"/>
             <wp:wrapSquare wrapText="bothSides"/>
             <wp:docPr id="16" name="Image 16"/>
@@ -3283,7 +4157,7 @@
                   <pic:spPr bwMode="auto">
                     <a:xfrm>
                       <a:off x="0" y="0"/>
-                      <a:ext cx="2147570" cy="3307080"/>
+                      <a:ext cx="2147570" cy="2907030"/>
                     </a:xfrm>
                     <a:prstGeom prst="rect">
                       <a:avLst/>
@@ -3306,57 +4180,71 @@
         </w:drawing>
       </w:r>
       <w:r>
-        <w:rPr>
-          <w:lang w:val="fr-FR"/>
-        </w:rPr>
-        <w:t xml:space="preserve">En cliquant sur </w:t>
-      </w:r>
-      <w:r>
-        <w:rPr>
-          <w:lang w:val="fr-FR"/>
-        </w:rPr>
-        <w:t>le bouton « + », il y aura l’explorateur de fichiers qui va s’ouvrir instantanément et l’utilisateur pourra choisir le fichier qu’il voudra importer en cliquant dessus. Pour importer il faudra appuyer sur le bouton OK et l’importation s</w:t>
-      </w:r>
-      <w:r>
-        <w:rPr>
-          <w:lang w:val="fr-FR"/>
-        </w:rPr>
-        <w:t>’effectuera</w:t>
-      </w:r>
-      <w:r>
-        <w:rPr>
-          <w:lang w:val="fr-FR"/>
-        </w:rPr>
-        <w:t xml:space="preserve"> immédiatement.</w:t>
-      </w:r>
-      <w:r>
-        <w:rPr>
-          <w:lang w:val="fr-FR"/>
-        </w:rPr>
-        <w:t xml:space="preserve"> Sur</w:t>
-      </w:r>
-      <w:r>
-        <w:rPr>
-          <w:lang w:val="fr-FR"/>
-        </w:rPr>
-        <w:t xml:space="preserve"> le </w:t>
-      </w:r>
-      <w:r>
-        <w:rPr>
-          <w:lang w:val="fr-FR"/>
-        </w:rPr>
-        <w:t>téléphone il y a plus de possibilités</w:t>
-      </w:r>
-      <w:r>
-        <w:rPr>
-          <w:lang w:val="fr-FR"/>
-        </w:rPr>
-        <w:t xml:space="preserve"> comme celle de prendre une photo ou de faciliter la recherche en cherchant directement dans la galerie, si on veut importer une image, ou d’importer un fichier depuis l’explorateur de fichiers de smartphone.</w:t>
-      </w:r>
+        <w:t>Importer</w:t>
+      </w:r>
+      <w:bookmarkEnd w:id="10"/>
     </w:p>
     <w:p>
       <w:pPr>
         <w:tabs>
+          <w:tab w:val="left" w:pos="4820"/>
+        </w:tabs>
+        <w:rPr>
+          <w:lang w:val="fr-FR"/>
+        </w:rPr>
+      </w:pPr>
+      <w:r>
+        <w:rPr>
+          <w:lang w:val="fr-FR"/>
+        </w:rPr>
+        <w:t xml:space="preserve">En cliquant sur </w:t>
+      </w:r>
+      <w:r>
+        <w:rPr>
+          <w:lang w:val="fr-FR"/>
+        </w:rPr>
+        <w:t>le bouton « + », il y aura l’explorateur de fichiers qui va s’ouvrir instantanément et l’utilisateur pourra choisir le fichier qu’il voudra importer en cliquant dessus. Pour importer il faudra appuyer sur le bouton OK et l’importation s</w:t>
+      </w:r>
+      <w:r>
+        <w:rPr>
+          <w:lang w:val="fr-FR"/>
+        </w:rPr>
+        <w:t>’effectuera</w:t>
+      </w:r>
+      <w:r>
+        <w:rPr>
+          <w:lang w:val="fr-FR"/>
+        </w:rPr>
+        <w:t xml:space="preserve"> immédiatement.</w:t>
+      </w:r>
+      <w:r>
+        <w:rPr>
+          <w:lang w:val="fr-FR"/>
+        </w:rPr>
+        <w:t xml:space="preserve"> Sur</w:t>
+      </w:r>
+      <w:r>
+        <w:rPr>
+          <w:lang w:val="fr-FR"/>
+        </w:rPr>
+        <w:t xml:space="preserve"> le </w:t>
+      </w:r>
+      <w:r>
+        <w:rPr>
+          <w:lang w:val="fr-FR"/>
+        </w:rPr>
+        <w:t>téléphone il y a plus de possibilités</w:t>
+      </w:r>
+      <w:r>
+        <w:rPr>
+          <w:lang w:val="fr-FR"/>
+        </w:rPr>
+        <w:t xml:space="preserve"> comme celle de prendre une photo ou de faciliter la recherche en cherchant directement dans la galerie, si on veut importer une image, ou d’importer un fichier depuis l’explorateur de fichiers de smartphone.</w:t>
+      </w:r>
+    </w:p>
+    <w:p>
+      <w:pPr>
+        <w:tabs>
           <w:tab w:val="left" w:pos="1363"/>
           <w:tab w:val="left" w:pos="4820"/>
         </w:tabs>
@@ -3370,7 +4258,7 @@
           <w:noProof/>
         </w:rPr>
         <w:drawing>
-          <wp:anchor distT="0" distB="0" distL="114300" distR="114300" simplePos="0" relativeHeight="251661824" behindDoc="0" locked="0" layoutInCell="1" allowOverlap="1">
+          <wp:anchor distT="0" distB="0" distL="114300" distR="114300" simplePos="0" relativeHeight="251661824" behindDoc="0" locked="0" layoutInCell="1" allowOverlap="1" wp14:anchorId="33554C72" wp14:editId="6A627479">
             <wp:simplePos x="0" y="0"/>
             <wp:positionH relativeFrom="column">
               <wp:posOffset>33020</wp:posOffset>
@@ -3452,7 +4340,7 @@
       <w:pPr>
         <w:pStyle w:val="Titre2"/>
       </w:pPr>
-      <w:bookmarkStart w:id="10" w:name="_Toc19563663"/>
+      <w:bookmarkStart w:id="11" w:name="_Toc19568296"/>
       <w:r>
         <w:lastRenderedPageBreak/>
         <w:t>M</w:t>
@@ -3460,7 +4348,7 @@
       <w:r>
         <w:t>anipulation de fichiers</w:t>
       </w:r>
-      <w:bookmarkEnd w:id="10"/>
+      <w:bookmarkEnd w:id="11"/>
       <w:r>
         <w:t xml:space="preserve"> </w:t>
       </w:r>
@@ -3477,16 +4365,16 @@
           <w:lang w:val="fr-FR"/>
         </w:rPr>
         <w:drawing>
-          <wp:anchor distT="0" distB="0" distL="114300" distR="114300" simplePos="0" relativeHeight="251673088" behindDoc="0" locked="0" layoutInCell="1" allowOverlap="1">
+          <wp:anchor distT="0" distB="0" distL="114300" distR="114300" simplePos="0" relativeHeight="251673088" behindDoc="0" locked="0" layoutInCell="1" allowOverlap="1" wp14:anchorId="5E1B3599" wp14:editId="54E42125">
             <wp:simplePos x="0" y="0"/>
             <wp:positionH relativeFrom="column">
-              <wp:posOffset>4445</wp:posOffset>
+              <wp:posOffset>5080</wp:posOffset>
             </wp:positionH>
             <wp:positionV relativeFrom="paragraph">
-              <wp:posOffset>80645</wp:posOffset>
+              <wp:posOffset>78740</wp:posOffset>
             </wp:positionV>
-            <wp:extent cx="2149200" cy="3308400"/>
-            <wp:effectExtent l="0" t="0" r="3810" b="6350"/>
+            <wp:extent cx="1906270" cy="2880995"/>
+            <wp:effectExtent l="0" t="0" r="0" b="0"/>
             <wp:wrapSquare wrapText="bothSides"/>
             <wp:docPr id="17" name="Image 17"/>
             <wp:cNvGraphicFramePr>
@@ -3514,7 +4402,7 @@
                   <pic:spPr>
                     <a:xfrm>
                       <a:off x="0" y="0"/>
-                      <a:ext cx="2149200" cy="3308400"/>
+                      <a:ext cx="1906270" cy="2880995"/>
                     </a:xfrm>
                     <a:prstGeom prst="rect">
                       <a:avLst/>
@@ -3584,41 +4472,20 @@
           <w:lang w:val="fr-FR"/>
         </w:rPr>
       </w:pPr>
-    </w:p>
-    <w:p>
-      <w:pPr>
-        <w:tabs>
-          <w:tab w:val="left" w:pos="4820"/>
-        </w:tabs>
-        <w:rPr>
-          <w:lang w:val="fr-FR"/>
-        </w:rPr>
-      </w:pPr>
-    </w:p>
-    <w:p>
-      <w:pPr>
-        <w:tabs>
-          <w:tab w:val="left" w:pos="4820"/>
-        </w:tabs>
-        <w:rPr>
-          <w:lang w:val="fr-FR"/>
-        </w:rPr>
-      </w:pPr>
       <w:r>
         <w:rPr>
           <w:noProof/>
         </w:rPr>
-        <w:lastRenderedPageBreak/>
         <w:drawing>
-          <wp:anchor distT="0" distB="0" distL="114300" distR="114300" simplePos="0" relativeHeight="251674112" behindDoc="0" locked="0" layoutInCell="1" allowOverlap="1">
+          <wp:anchor distT="0" distB="0" distL="114300" distR="114300" simplePos="0" relativeHeight="251674112" behindDoc="0" locked="0" layoutInCell="1" allowOverlap="1" wp14:anchorId="4ED87E3A" wp14:editId="626F6596">
             <wp:simplePos x="0" y="0"/>
             <wp:positionH relativeFrom="column">
-              <wp:posOffset>4445</wp:posOffset>
+              <wp:posOffset>5080</wp:posOffset>
             </wp:positionH>
             <wp:positionV relativeFrom="paragraph">
-              <wp:posOffset>358775</wp:posOffset>
+              <wp:posOffset>466725</wp:posOffset>
             </wp:positionV>
-            <wp:extent cx="6040800" cy="4503600"/>
+            <wp:extent cx="6177915" cy="4476750"/>
             <wp:effectExtent l="0" t="0" r="0" b="0"/>
             <wp:wrapSquare wrapText="bothSides"/>
             <wp:docPr id="18" name="Image 18"/>
@@ -3647,7 +4514,7 @@
                   <pic:spPr>
                     <a:xfrm>
                       <a:off x="0" y="0"/>
-                      <a:ext cx="6040800" cy="4503600"/>
+                      <a:ext cx="6177915" cy="4476750"/>
                     </a:xfrm>
                     <a:prstGeom prst="rect">
                       <a:avLst/>
@@ -3665,31 +4532,47 @@
           </wp:anchor>
         </w:drawing>
       </w:r>
-      <w:r>
-        <w:br w:type="page"/>
-      </w:r>
     </w:p>
     <w:p>
       <w:pPr>
+        <w:tabs>
+          <w:tab w:val="left" w:pos="4820"/>
+        </w:tabs>
+        <w:rPr>
+          <w:lang w:val="fr-FR"/>
+        </w:rPr>
+      </w:pPr>
+    </w:p>
+    <w:p>
+      <w:pPr>
+        <w:tabs>
+          <w:tab w:val="left" w:pos="4820"/>
+        </w:tabs>
+        <w:rPr>
+          <w:lang w:val="fr-FR"/>
+        </w:rPr>
+      </w:pPr>
+    </w:p>
+    <w:p>
+      <w:pPr>
         <w:pStyle w:val="Titre2"/>
       </w:pPr>
-      <w:bookmarkStart w:id="11" w:name="_Toc19563664"/>
+      <w:bookmarkStart w:id="12" w:name="_Toc19568297"/>
       <w:r>
         <w:rPr>
           <w:noProof/>
         </w:rPr>
-        <w:lastRenderedPageBreak/>
         <w:drawing>
-          <wp:anchor distT="0" distB="0" distL="114300" distR="114300" simplePos="0" relativeHeight="251675136" behindDoc="0" locked="0" layoutInCell="1" allowOverlap="1">
+          <wp:anchor distT="0" distB="0" distL="114300" distR="114300" simplePos="0" relativeHeight="251675136" behindDoc="0" locked="0" layoutInCell="1" allowOverlap="1" wp14:anchorId="6699289F" wp14:editId="1CB842A4">
             <wp:simplePos x="0" y="0"/>
             <wp:positionH relativeFrom="column">
-              <wp:posOffset>-43815</wp:posOffset>
+              <wp:posOffset>-46990</wp:posOffset>
             </wp:positionH>
             <wp:positionV relativeFrom="paragraph">
-              <wp:posOffset>363855</wp:posOffset>
+              <wp:posOffset>364490</wp:posOffset>
             </wp:positionV>
-            <wp:extent cx="2314575" cy="3743325"/>
-            <wp:effectExtent l="0" t="0" r="9525" b="9525"/>
+            <wp:extent cx="1880235" cy="3148330"/>
+            <wp:effectExtent l="0" t="0" r="5715" b="0"/>
             <wp:wrapSquare wrapText="bothSides"/>
             <wp:docPr id="19" name="Image 19"/>
             <wp:cNvGraphicFramePr>
@@ -3717,7 +4600,7 @@
                   <pic:spPr>
                     <a:xfrm>
                       <a:off x="0" y="0"/>
-                      <a:ext cx="2314575" cy="3743325"/>
+                      <a:ext cx="1880235" cy="3148330"/>
                     </a:xfrm>
                     <a:prstGeom prst="rect">
                       <a:avLst/>
@@ -3738,55 +4621,129 @@
       <w:r>
         <w:t>Partage interne</w:t>
       </w:r>
-      <w:bookmarkEnd w:id="11"/>
+      <w:bookmarkEnd w:id="12"/>
     </w:p>
     <w:p>
-      <w:r>
+      <w:pPr>
+        <w:rPr>
+          <w:sz w:val="22"/>
+          <w:szCs w:val="22"/>
+        </w:rPr>
+      </w:pPr>
+      <w:r>
+        <w:rPr>
+          <w:sz w:val="22"/>
+          <w:szCs w:val="22"/>
+        </w:rPr>
         <w:t xml:space="preserve">Suite à votre demande de Sécurité et confidentialité on a créé un partage interne celui qui permet partager </w:t>
       </w:r>
       <w:r>
+        <w:rPr>
+          <w:sz w:val="22"/>
+          <w:szCs w:val="22"/>
+        </w:rPr>
         <w:t xml:space="preserve">uniquement </w:t>
       </w:r>
       <w:r>
+        <w:rPr>
+          <w:sz w:val="22"/>
+          <w:szCs w:val="22"/>
+        </w:rPr>
         <w:t xml:space="preserve">entre les membres </w:t>
       </w:r>
       <w:r>
+        <w:rPr>
+          <w:sz w:val="22"/>
+          <w:szCs w:val="22"/>
+        </w:rPr>
         <w:t>faisant partie de l’association</w:t>
       </w:r>
       <w:r>
+        <w:rPr>
+          <w:sz w:val="22"/>
+          <w:szCs w:val="22"/>
+        </w:rPr>
         <w:t xml:space="preserve"> sans </w:t>
       </w:r>
       <w:r>
+        <w:rPr>
+          <w:sz w:val="22"/>
+          <w:szCs w:val="22"/>
+        </w:rPr>
         <w:t xml:space="preserve">qu’il y </w:t>
       </w:r>
       <w:proofErr w:type="gramStart"/>
       <w:r>
+        <w:rPr>
+          <w:sz w:val="22"/>
+          <w:szCs w:val="22"/>
+        </w:rPr>
         <w:t>ai</w:t>
       </w:r>
       <w:proofErr w:type="gramEnd"/>
       <w:r>
+        <w:rPr>
+          <w:sz w:val="22"/>
+          <w:szCs w:val="22"/>
+        </w:rPr>
         <w:t xml:space="preserve"> des doutes sur l’envoie d’un fichier important a une personne externe à l’association.</w:t>
       </w:r>
     </w:p>
     <w:p>
-      <w:r>
+      <w:pPr>
+        <w:rPr>
+          <w:sz w:val="22"/>
+          <w:szCs w:val="22"/>
+        </w:rPr>
+      </w:pPr>
+      <w:r>
+        <w:rPr>
+          <w:sz w:val="22"/>
+          <w:szCs w:val="22"/>
+        </w:rPr>
         <w:t>Pour savoir sur quoi le lien va nous diriger, l</w:t>
       </w:r>
       <w:r>
+        <w:rPr>
+          <w:sz w:val="22"/>
+          <w:szCs w:val="22"/>
+        </w:rPr>
         <w:t>e lien aura un nom qui sera directement lié au nom du lien</w:t>
       </w:r>
       <w:r>
+        <w:rPr>
+          <w:sz w:val="22"/>
+          <w:szCs w:val="22"/>
+        </w:rPr>
         <w:t xml:space="preserve"> pour ne pas avoir </w:t>
       </w:r>
       <w:r>
+        <w:rPr>
+          <w:sz w:val="22"/>
+          <w:szCs w:val="22"/>
+        </w:rPr>
         <w:t>à</w:t>
       </w:r>
       <w:r>
+        <w:rPr>
+          <w:sz w:val="22"/>
+          <w:szCs w:val="22"/>
+        </w:rPr>
         <w:t xml:space="preserve"> cliquer sur un lien long et incompréhensible.</w:t>
       </w:r>
     </w:p>
     <w:p>
-      <w:r>
+      <w:pPr>
+        <w:rPr>
+          <w:sz w:val="22"/>
+          <w:szCs w:val="22"/>
+        </w:rPr>
+      </w:pPr>
+      <w:r>
+        <w:rPr>
+          <w:sz w:val="22"/>
+          <w:szCs w:val="22"/>
+        </w:rPr>
         <w:t>Il y aura 2 boutons qui vont nous permettre changer le nom du lien ou de supprimer le lien. Nous allons faire une liste qui contiendra les utilisateur internes de l’entreprise.</w:t>
       </w:r>
     </w:p>
@@ -3794,17 +4751,19 @@
       <w:r>
         <w:rPr>
           <w:noProof/>
+          <w:sz w:val="22"/>
+          <w:szCs w:val="22"/>
         </w:rPr>
         <w:drawing>
-          <wp:anchor distT="0" distB="0" distL="114300" distR="114300" simplePos="0" relativeHeight="251676160" behindDoc="0" locked="0" layoutInCell="1" allowOverlap="1">
+          <wp:anchor distT="0" distB="0" distL="114300" distR="114300" simplePos="0" relativeHeight="251676160" behindDoc="0" locked="0" layoutInCell="1" allowOverlap="1" wp14:anchorId="63E1501D" wp14:editId="55CB4DC3">
             <wp:simplePos x="0" y="0"/>
             <wp:positionH relativeFrom="column">
-              <wp:posOffset>4445</wp:posOffset>
+              <wp:posOffset>-89583</wp:posOffset>
             </wp:positionH>
             <wp:positionV relativeFrom="paragraph">
-              <wp:posOffset>664845</wp:posOffset>
+              <wp:posOffset>908482</wp:posOffset>
             </wp:positionV>
-            <wp:extent cx="6040120" cy="3741420"/>
+            <wp:extent cx="6040120" cy="3551555"/>
             <wp:effectExtent l="0" t="0" r="0" b="0"/>
             <wp:wrapSquare wrapText="bothSides"/>
             <wp:docPr id="20" name="Image 20"/>
@@ -3833,7 +4792,7 @@
                   <pic:spPr>
                     <a:xfrm>
                       <a:off x="0" y="0"/>
-                      <a:ext cx="6040120" cy="3741420"/>
+                      <a:ext cx="6040120" cy="3551555"/>
                     </a:xfrm>
                     <a:prstGeom prst="rect">
                       <a:avLst/>
@@ -3852,13 +4811,14 @@
         </w:drawing>
       </w:r>
       <w:r>
-        <w:t xml:space="preserve">Pour répondre à la demande des droits, la personne qui envoie, pourra sélectionner la case </w:t>
-      </w:r>
-      <w:bookmarkStart w:id="12" w:name="_GoBack"/>
-      <w:bookmarkEnd w:id="12"/>
-      <w:r>
-        <w:lastRenderedPageBreak/>
-        <w:t xml:space="preserve">qu’elle désire. (T = pouvoir total, L = Lecture, X </w:t>
+        <w:rPr>
+          <w:sz w:val="22"/>
+          <w:szCs w:val="22"/>
+        </w:rPr>
+        <w:t>Pour répondre à la demande des droits, la personne qui envoie, pourra sélectionner la case</w:t>
+      </w:r>
+      <w:r>
+        <w:t xml:space="preserve"> qu’elle désire. (T = pouvoir total, L = Lecture, X </w:t>
       </w:r>
       <w:proofErr w:type="gramStart"/>
       <w:r>
@@ -3876,14 +4836,14 @@
       <w:pPr>
         <w:pStyle w:val="Titre2"/>
       </w:pPr>
-      <w:bookmarkStart w:id="13" w:name="_Toc19563665"/>
+      <w:bookmarkStart w:id="13" w:name="_Toc19568298"/>
       <w:r>
         <w:rPr>
           <w:noProof/>
         </w:rPr>
         <w:lastRenderedPageBreak/>
         <w:drawing>
-          <wp:anchor distT="0" distB="0" distL="114300" distR="114300" simplePos="0" relativeHeight="251678208" behindDoc="0" locked="0" layoutInCell="1" allowOverlap="1" wp14:anchorId="775733CF">
+          <wp:anchor distT="0" distB="0" distL="114300" distR="114300" simplePos="0" relativeHeight="251678208" behindDoc="0" locked="0" layoutInCell="1" allowOverlap="1" wp14:anchorId="73731AE3" wp14:editId="21DB69A2">
             <wp:simplePos x="0" y="0"/>
             <wp:positionH relativeFrom="column">
               <wp:posOffset>-14605</wp:posOffset>
@@ -3958,19 +4918,34 @@
         </w:rPr>
       </w:pPr>
       <w:r>
+        <w:t xml:space="preserve">Cette version de partage sera utilisée pour partager des fichiers en externe. Il aura quasiment la même interface que celle utilisé pour les partages internes mais sauf qu’il y aura deux autres zones de texte à remplir. </w:t>
+      </w:r>
+      <w:r>
+        <w:t>Celui de l’E-mail et celui de l’Alias. On a décidé d’utiliser un Alias pour que l’utilisateur puisse retrouver plus facilement l’E-mail. Une fois que l’en envoie un E-mail, l’Alias s’enregistre et peut apparaitre dans la liste d’utilisateurs externes.</w:t>
+      </w:r>
+    </w:p>
+    <w:p>
+      <w:pPr>
+        <w:pStyle w:val="Titre2"/>
+        <w:rPr>
+          <w:rStyle w:val="Accentuation"/>
+        </w:rPr>
+      </w:pPr>
+      <w:bookmarkStart w:id="14" w:name="_Toc19568299"/>
+      <w:r>
         <w:rPr>
           <w:noProof/>
         </w:rPr>
         <w:drawing>
-          <wp:anchor distT="0" distB="0" distL="114300" distR="114300" simplePos="0" relativeHeight="251677184" behindDoc="0" locked="0" layoutInCell="1" allowOverlap="1">
+          <wp:anchor distT="0" distB="0" distL="114300" distR="114300" simplePos="0" relativeHeight="251677184" behindDoc="0" locked="0" layoutInCell="1" allowOverlap="1" wp14:anchorId="7970265E" wp14:editId="5E7CDF08">
             <wp:simplePos x="0" y="0"/>
             <wp:positionH relativeFrom="column">
               <wp:posOffset>-14605</wp:posOffset>
             </wp:positionH>
             <wp:positionV relativeFrom="paragraph">
-              <wp:posOffset>3514090</wp:posOffset>
+              <wp:posOffset>1136015</wp:posOffset>
             </wp:positionV>
-            <wp:extent cx="6040800" cy="4503600"/>
+            <wp:extent cx="6040120" cy="4252595"/>
             <wp:effectExtent l="0" t="0" r="0" b="0"/>
             <wp:wrapSquare wrapText="bothSides"/>
             <wp:docPr id="21" name="Image 21"/>
@@ -3999,7 +4974,7 @@
                   <pic:spPr>
                     <a:xfrm>
                       <a:off x="0" y="0"/>
-                      <a:ext cx="6040800" cy="4503600"/>
+                      <a:ext cx="6040120" cy="4252595"/>
                     </a:xfrm>
                     <a:prstGeom prst="rect">
                       <a:avLst/>
@@ -4008,16 +4983,19 @@
                 </pic:pic>
               </a:graphicData>
             </a:graphic>
+            <wp14:sizeRelV relativeFrom="margin">
+              <wp14:pctHeight>0</wp14:pctHeight>
+            </wp14:sizeRelV>
           </wp:anchor>
         </w:drawing>
       </w:r>
-      <w:r>
-        <w:t xml:space="preserve">Cette version de partage sera utilisée pour partager des fichiers en externe. Il aura quasiment la même interface que celle utilisé pour les partages internes mais sauf qu’il y aura deux autres zones de texte à remplir. </w:t>
-      </w:r>
-      <w:r>
-        <w:t>Celui de l’E-mail et celui de l’Alias. On a décidé d’utiliser un Alias pour que l’utilisateur puisse retrouver plus facilement l’E-mail. Une fois que l’en envoie un E-mail, l’Alias s’enregistre et peut apparaitre dans la liste d’utilisateurs externes.</w:t>
-      </w:r>
-      <w:bookmarkStart w:id="14" w:name="_Toc19563666"/>
+      <w:bookmarkEnd w:id="14"/>
+      <w:r>
+        <w:rPr>
+          <w:rStyle w:val="Accentuation"/>
+        </w:rPr>
+        <w:br w:type="page"/>
+      </w:r>
     </w:p>
     <w:p>
       <w:pPr>
@@ -4026,20 +5004,7 @@
           <w:rStyle w:val="Accentuation"/>
         </w:rPr>
       </w:pPr>
-      <w:r>
-        <w:rPr>
-          <w:rStyle w:val="Accentuation"/>
-        </w:rPr>
-        <w:br w:type="page"/>
-      </w:r>
-    </w:p>
-    <w:p>
-      <w:pPr>
-        <w:pStyle w:val="Titre2"/>
-        <w:rPr>
-          <w:rStyle w:val="Accentuation"/>
-        </w:rPr>
-      </w:pPr>
+      <w:bookmarkStart w:id="15" w:name="_Toc19568300"/>
       <w:r>
         <w:rPr>
           <w:rStyle w:val="Accentuation"/>
@@ -4047,7 +5012,7 @@
         <w:lastRenderedPageBreak/>
         <w:t>Schéma de navigation</w:t>
       </w:r>
-      <w:bookmarkEnd w:id="14"/>
+      <w:bookmarkEnd w:id="15"/>
     </w:p>
     <w:p>
       <w:pPr>
@@ -4062,7 +5027,7 @@
           <w:noProof/>
         </w:rPr>
         <w:drawing>
-          <wp:inline distT="0" distB="0" distL="0" distR="0">
+          <wp:inline distT="0" distB="0" distL="0" distR="0" wp14:anchorId="77850B8C" wp14:editId="4618EB4D">
             <wp:extent cx="5971540" cy="2866390"/>
             <wp:effectExtent l="0" t="0" r="0" b="0"/>
             <wp:docPr id="23" name="Image 23"/>
@@ -4111,99 +5076,12 @@
           <w:rStyle w:val="Accentuation"/>
         </w:rPr>
       </w:pPr>
-      <w:bookmarkStart w:id="15" w:name="_Toc19563668"/>
+      <w:bookmarkStart w:id="16" w:name="_Toc19568301"/>
       <w:r>
         <w:rPr>
           <w:rStyle w:val="Accentuation"/>
         </w:rPr>
         <w:t>Droits utilisateurs</w:t>
-      </w:r>
-      <w:bookmarkEnd w:id="15"/>
-    </w:p>
-    <w:p>
-      <w:pPr>
-        <w:rPr>
-          <w:rStyle w:val="Accentuation"/>
-          <w:i w:val="0"/>
-          <w:iCs w:val="0"/>
-        </w:rPr>
-      </w:pPr>
-      <w:r>
-        <w:rPr>
-          <w:rStyle w:val="Accentuation"/>
-          <w:i w:val="0"/>
-          <w:iCs w:val="0"/>
-        </w:rPr>
-        <w:t xml:space="preserve">Les utilisateurs auront </w:t>
-      </w:r>
-      <w:r>
-        <w:rPr>
-          <w:rStyle w:val="Accentuation"/>
-          <w:i w:val="0"/>
-          <w:iCs w:val="0"/>
-        </w:rPr>
-        <w:t>le droit</w:t>
-      </w:r>
-      <w:r>
-        <w:rPr>
-          <w:rStyle w:val="Accentuation"/>
-          <w:i w:val="0"/>
-          <w:iCs w:val="0"/>
-        </w:rPr>
-        <w:t xml:space="preserve"> de faire ce qui bon lui semble avec les fichiers qui sont crées par lui, mais par-contre, les fichiers créés par d’autres utilisateurs internes à l’association seront </w:t>
-      </w:r>
-      <w:r>
-        <w:rPr>
-          <w:rStyle w:val="Accentuation"/>
-          <w:i w:val="0"/>
-          <w:iCs w:val="0"/>
-        </w:rPr>
-        <w:t>sécurisés</w:t>
-      </w:r>
-      <w:r>
-        <w:rPr>
-          <w:rStyle w:val="Accentuation"/>
-          <w:i w:val="0"/>
-          <w:iCs w:val="0"/>
-        </w:rPr>
-        <w:t xml:space="preserve"> par les droits que l’envoyeur donne au </w:t>
-      </w:r>
-      <w:r>
-        <w:rPr>
-          <w:rStyle w:val="Accentuation"/>
-          <w:i w:val="0"/>
-          <w:iCs w:val="0"/>
-        </w:rPr>
-        <w:t>récepteur. (</w:t>
-      </w:r>
-      <w:r>
-        <w:rPr>
-          <w:rStyle w:val="Accentuation"/>
-          <w:i w:val="0"/>
-          <w:iCs w:val="0"/>
-        </w:rPr>
-        <w:t xml:space="preserve">Voir maquettes de manipulation de fichiers et de partage interne/externe </w:t>
-      </w:r>
-    </w:p>
-    <w:p>
-      <w:pPr>
-        <w:pStyle w:val="Titre2"/>
-        <w:rPr>
-          <w:rStyle w:val="Accentuation"/>
-        </w:rPr>
-      </w:pPr>
-      <w:bookmarkStart w:id="16" w:name="_Toc19563669"/>
-      <w:r>
-        <w:rPr>
-          <w:rStyle w:val="Accentuation"/>
-        </w:rPr>
-        <w:t xml:space="preserve">Explication de la </w:t>
-      </w:r>
-      <w:r>
-        <w:rPr>
-          <w:rStyle w:val="Accentuation"/>
-        </w:rPr>
-        <w:t>gestion des droits utilisateurs, avec schéma éventuel</w:t>
       </w:r>
       <w:bookmarkEnd w:id="16"/>
     </w:p>
@@ -4211,33 +5089,88 @@
       <w:pPr>
         <w:rPr>
           <w:rStyle w:val="Accentuation"/>
-        </w:rPr>
-      </w:pPr>
-      <w:r>
-        <w:rPr>
-          <w:rStyle w:val="Accentuation"/>
-        </w:rPr>
-        <w:t xml:space="preserve"> </w:t>
-      </w:r>
-      <w:r>
-        <w:rPr>
-          <w:rStyle w:val="Accentuation"/>
-        </w:rPr>
-        <w:tab/>
+          <w:i w:val="0"/>
+          <w:iCs w:val="0"/>
+        </w:rPr>
+      </w:pPr>
+      <w:r>
+        <w:rPr>
+          <w:rStyle w:val="Accentuation"/>
+          <w:i w:val="0"/>
+          <w:iCs w:val="0"/>
+        </w:rPr>
+        <w:t xml:space="preserve">Les utilisateurs auront </w:t>
+      </w:r>
+      <w:r>
+        <w:rPr>
+          <w:rStyle w:val="Accentuation"/>
+          <w:i w:val="0"/>
+          <w:iCs w:val="0"/>
+        </w:rPr>
+        <w:t>le droit</w:t>
+      </w:r>
+      <w:r>
+        <w:rPr>
+          <w:rStyle w:val="Accentuation"/>
+          <w:i w:val="0"/>
+          <w:iCs w:val="0"/>
+        </w:rPr>
+        <w:t xml:space="preserve"> de faire ce qui bon lui semble avec les fichiers qui sont crées par lui, mais par-contre, les fichiers créés par d’autres utilisateurs internes à l’association seront </w:t>
+      </w:r>
+      <w:r>
+        <w:rPr>
+          <w:rStyle w:val="Accentuation"/>
+          <w:i w:val="0"/>
+          <w:iCs w:val="0"/>
+        </w:rPr>
+        <w:t>sécurisés</w:t>
+      </w:r>
+      <w:r>
+        <w:rPr>
+          <w:rStyle w:val="Accentuation"/>
+          <w:i w:val="0"/>
+          <w:iCs w:val="0"/>
+        </w:rPr>
+        <w:t xml:space="preserve"> par les droits que l’envoyeur donne au </w:t>
+      </w:r>
+      <w:r>
+        <w:rPr>
+          <w:rStyle w:val="Accentuation"/>
+          <w:i w:val="0"/>
+          <w:iCs w:val="0"/>
+        </w:rPr>
+        <w:t>récepteur. (</w:t>
+      </w:r>
+      <w:r>
+        <w:rPr>
+          <w:rStyle w:val="Accentuation"/>
+          <w:i w:val="0"/>
+          <w:iCs w:val="0"/>
+        </w:rPr>
+        <w:t xml:space="preserve">Voir maquettes de manipulation de fichiers et de partage interne/externe </w:t>
       </w:r>
     </w:p>
     <w:p>
       <w:pPr>
-        <w:rPr>
-          <w:rStyle w:val="Accentuation"/>
-        </w:rPr>
-      </w:pPr>
-      <w:r>
-        <w:rPr>
-          <w:rStyle w:val="Accentuation"/>
-        </w:rPr>
-        <w:t>Etapes de réalisation</w:t>
-      </w:r>
+        <w:pStyle w:val="Titre2"/>
+        <w:rPr>
+          <w:rStyle w:val="Accentuation"/>
+        </w:rPr>
+      </w:pPr>
+      <w:bookmarkStart w:id="17" w:name="_Toc19568302"/>
+      <w:r>
+        <w:rPr>
+          <w:rStyle w:val="Accentuation"/>
+        </w:rPr>
+        <w:t xml:space="preserve">Explication de la </w:t>
+      </w:r>
+      <w:r>
+        <w:rPr>
+          <w:rStyle w:val="Accentuation"/>
+        </w:rPr>
+        <w:t>gestion des droits utilisateurs, avec schéma éventuel</w:t>
+      </w:r>
+      <w:bookmarkEnd w:id="17"/>
     </w:p>
     <w:p>
       <w:pPr>
@@ -4249,7 +5182,13 @@
         <w:rPr>
           <w:rStyle w:val="Accentuation"/>
         </w:rPr>
-        <w:t>Planification initiale</w:t>
+        <w:t xml:space="preserve"> </w:t>
+      </w:r>
+      <w:r>
+        <w:rPr>
+          <w:rStyle w:val="Accentuation"/>
+        </w:rPr>
+        <w:tab/>
       </w:r>
     </w:p>
     <w:p>
@@ -4258,280 +5197,462 @@
           <w:rStyle w:val="Accentuation"/>
         </w:rPr>
       </w:pPr>
+      <w:r>
+        <w:rPr>
+          <w:rStyle w:val="Accentuation"/>
+        </w:rPr>
+        <w:t>Etapes de réalisation</w:t>
+      </w:r>
     </w:p>
     <w:p>
       <w:pPr>
-        <w:rPr>
-          <w:rStyle w:val="Accentuation"/>
-        </w:rPr>
-      </w:pPr>
-      <w:r>
-        <w:rPr>
-          <w:rStyle w:val="Accentuation"/>
-        </w:rPr>
-        <w:t>Planification initiale</w:t>
-      </w:r>
-      <w:r>
-        <w:rPr>
-          <w:rStyle w:val="Accentuation"/>
-        </w:rPr>
-        <w:t xml:space="preserve"> mettant en évidences les étapes identifiées au préalable.</w:t>
-      </w:r>
+        <w:pStyle w:val="Titre2"/>
+        <w:rPr>
+          <w:rStyle w:val="Accentuation"/>
+        </w:rPr>
+      </w:pPr>
+      <w:bookmarkStart w:id="18" w:name="_Toc19568303"/>
+      <w:r>
+        <w:rPr>
+          <w:rStyle w:val="Accentuation"/>
+          <w:i w:val="0"/>
+          <w:iCs/>
+        </w:rPr>
+        <w:lastRenderedPageBreak/>
+        <w:t>Planification</w:t>
+      </w:r>
+      <w:r>
+        <w:rPr>
+          <w:rStyle w:val="Accentuation"/>
+        </w:rPr>
+        <w:t xml:space="preserve"> initiale</w:t>
+      </w:r>
+      <w:bookmarkEnd w:id="18"/>
     </w:p>
     <w:p>
       <w:pPr>
         <w:rPr>
           <w:rStyle w:val="Accentuation"/>
-        </w:rPr>
-      </w:pPr>
+          <w:i w:val="0"/>
+          <w:iCs w:val="0"/>
+          <w:lang w:val="fr-FR"/>
+        </w:rPr>
+      </w:pPr>
+      <w:r>
+        <w:rPr>
+          <w:noProof/>
+          <w:lang w:val="fr-FR"/>
+        </w:rPr>
+        <w:drawing>
+          <wp:inline distT="0" distB="0" distL="0" distR="0" wp14:anchorId="4507C31D" wp14:editId="55D4F6B7">
+            <wp:extent cx="5971540" cy="1371600"/>
+            <wp:effectExtent l="0" t="0" r="0" b="0"/>
+            <wp:docPr id="25" name="Image 25"/>
+            <wp:cNvGraphicFramePr>
+              <a:graphicFrameLocks xmlns:a="http://schemas.openxmlformats.org/drawingml/2006/main" noChangeAspect="1"/>
+            </wp:cNvGraphicFramePr>
+            <a:graphic xmlns:a="http://schemas.openxmlformats.org/drawingml/2006/main">
+              <a:graphicData uri="http://schemas.openxmlformats.org/drawingml/2006/picture">
+                <pic:pic xmlns:pic="http://schemas.openxmlformats.org/drawingml/2006/picture">
+                  <pic:nvPicPr>
+                    <pic:cNvPr id="25" name="Capture.PNG"/>
+                    <pic:cNvPicPr/>
+                  </pic:nvPicPr>
+                  <pic:blipFill rotWithShape="1">
+                    <a:blip r:embed="rId22">
+                      <a:extLst>
+                        <a:ext uri="{28A0092B-C50C-407E-A947-70E740481C1C}">
+                          <a14:useLocalDpi xmlns:a14="http://schemas.microsoft.com/office/drawing/2010/main" val="0"/>
+                        </a:ext>
+                      </a:extLst>
+                    </a:blip>
+                    <a:srcRect b="17242"/>
+                    <a:stretch/>
+                  </pic:blipFill>
+                  <pic:spPr bwMode="auto">
+                    <a:xfrm>
+                      <a:off x="0" y="0"/>
+                      <a:ext cx="5971540" cy="1371600"/>
+                    </a:xfrm>
+                    <a:prstGeom prst="rect">
+                      <a:avLst/>
+                    </a:prstGeom>
+                    <a:ln>
+                      <a:noFill/>
+                    </a:ln>
+                    <a:extLst>
+                      <a:ext uri="{53640926-AAD7-44D8-BBD7-CCE9431645EC}">
+                        <a14:shadowObscured xmlns:a14="http://schemas.microsoft.com/office/drawing/2010/main"/>
+                      </a:ext>
+                    </a:extLst>
+                  </pic:spPr>
+                </pic:pic>
+              </a:graphicData>
+            </a:graphic>
+          </wp:inline>
+        </w:drawing>
+      </w:r>
     </w:p>
     <w:p>
       <w:pPr>
         <w:rPr>
           <w:rStyle w:val="Accentuation"/>
-        </w:rPr>
-      </w:pPr>
-      <w:r>
-        <w:rPr>
-          <w:rStyle w:val="Accentuation"/>
-        </w:rPr>
-        <w:t>Installation</w:t>
+          <w:i w:val="0"/>
+          <w:iCs w:val="0"/>
+          <w:lang w:val="fr-FR"/>
+        </w:rPr>
+      </w:pPr>
+      <w:r>
+        <w:rPr>
+          <w:rStyle w:val="Accentuation"/>
+          <w:i w:val="0"/>
+          <w:iCs w:val="0"/>
+          <w:lang w:val="fr-FR"/>
+        </w:rPr>
+        <w:t xml:space="preserve">Il est important que le client puisse comprendre </w:t>
+      </w:r>
+      <w:r>
+        <w:rPr>
+          <w:rStyle w:val="Accentuation"/>
+          <w:i w:val="0"/>
+          <w:iCs w:val="0"/>
+          <w:lang w:val="fr-FR"/>
+        </w:rPr>
+        <w:t>de la meilleure façon possible</w:t>
+      </w:r>
+      <w:r>
+        <w:rPr>
+          <w:rStyle w:val="Accentuation"/>
+          <w:i w:val="0"/>
+          <w:iCs w:val="0"/>
+          <w:lang w:val="fr-FR"/>
+        </w:rPr>
+        <w:t xml:space="preserve"> ce que le prestataire </w:t>
+      </w:r>
+      <w:r>
+        <w:rPr>
+          <w:rStyle w:val="Accentuation"/>
+          <w:i w:val="0"/>
+          <w:iCs w:val="0"/>
+          <w:lang w:val="fr-FR"/>
+        </w:rPr>
+        <w:t xml:space="preserve">lui offre. Alors nous avons commencé par préparer les maquettes afin que le client puisse avoir </w:t>
+      </w:r>
+      <w:proofErr w:type="gramStart"/>
+      <w:r>
+        <w:rPr>
+          <w:rStyle w:val="Accentuation"/>
+          <w:i w:val="0"/>
+          <w:iCs w:val="0"/>
+          <w:lang w:val="fr-FR"/>
+        </w:rPr>
+        <w:t>une aide visuel</w:t>
+      </w:r>
+      <w:proofErr w:type="gramEnd"/>
+      <w:r>
+        <w:rPr>
+          <w:rStyle w:val="Accentuation"/>
+          <w:i w:val="0"/>
+          <w:iCs w:val="0"/>
+          <w:lang w:val="fr-FR"/>
+        </w:rPr>
+        <w:t xml:space="preserve"> de son projet.</w:t>
       </w:r>
     </w:p>
     <w:p>
       <w:pPr>
         <w:rPr>
           <w:rStyle w:val="Accentuation"/>
-        </w:rPr>
-      </w:pPr>
-      <w:r>
-        <w:rPr>
-          <w:rStyle w:val="Accentuation"/>
-        </w:rPr>
-        <w:t xml:space="preserve">Cahier des charges détaillé de chaque étape, </w:t>
-      </w:r>
-      <w:r>
-        <w:rPr>
-          <w:rStyle w:val="Accentuation"/>
-        </w:rPr>
-        <w:t>avec ses sous-étapes éventuelles.</w:t>
-      </w:r>
+          <w:i w:val="0"/>
+          <w:iCs w:val="0"/>
+        </w:rPr>
+      </w:pPr>
     </w:p>
     <w:p>
       <w:pPr>
-        <w:rPr>
-          <w:rStyle w:val="Accentuation"/>
-        </w:rPr>
-      </w:pPr>
-      <w:r>
-        <w:rPr>
-          <w:rStyle w:val="Accentuation"/>
-        </w:rPr>
-        <w:lastRenderedPageBreak/>
-        <w:t>E</w:t>
-      </w:r>
-      <w:r>
-        <w:rPr>
-          <w:rStyle w:val="Accentuation"/>
-        </w:rPr>
-        <w:t>xemple :</w:t>
-      </w:r>
+        <w:pStyle w:val="Titre2"/>
+        <w:rPr>
+          <w:rStyle w:val="Accentuation"/>
+          <w:i w:val="0"/>
+          <w:iCs/>
+        </w:rPr>
+      </w:pPr>
+      <w:bookmarkStart w:id="19" w:name="_Toc19568304"/>
+      <w:r>
+        <w:rPr>
+          <w:rStyle w:val="Accentuation"/>
+          <w:i w:val="0"/>
+          <w:iCs/>
+        </w:rPr>
+        <w:t>Installation</w:t>
+      </w:r>
+      <w:bookmarkEnd w:id="19"/>
     </w:p>
     <w:p>
       <w:pPr>
         <w:rPr>
           <w:rStyle w:val="Accentuation"/>
-        </w:rPr>
-      </w:pPr>
+          <w:i w:val="0"/>
+          <w:iCs w:val="0"/>
+        </w:rPr>
+      </w:pPr>
+      <w:r>
+        <w:rPr>
+          <w:rStyle w:val="Accentuation"/>
+          <w:i w:val="0"/>
+          <w:iCs w:val="0"/>
+        </w:rPr>
+        <w:t xml:space="preserve">Cahier des charges détaillé de chaque étape, </w:t>
+      </w:r>
+      <w:r>
+        <w:rPr>
+          <w:rStyle w:val="Accentuation"/>
+          <w:i w:val="0"/>
+          <w:iCs w:val="0"/>
+        </w:rPr>
+        <w:t>avec ses sous-étapes éventuelles.</w:t>
+      </w:r>
     </w:p>
     <w:p>
       <w:pPr>
         <w:rPr>
           <w:rStyle w:val="Accentuation"/>
-        </w:rPr>
-      </w:pPr>
-      <w:r>
-        <w:rPr>
-          <w:rStyle w:val="Accentuation"/>
-        </w:rPr>
-        <w:t>Mise en place du CMS :</w:t>
+          <w:i w:val="0"/>
+          <w:iCs w:val="0"/>
+        </w:rPr>
+      </w:pPr>
+      <w:r>
+        <w:rPr>
+          <w:rStyle w:val="Accentuation"/>
+          <w:i w:val="0"/>
+          <w:iCs w:val="0"/>
+        </w:rPr>
+        <w:t>E</w:t>
+      </w:r>
+      <w:r>
+        <w:rPr>
+          <w:rStyle w:val="Accentuation"/>
+          <w:i w:val="0"/>
+          <w:iCs w:val="0"/>
+        </w:rPr>
+        <w:t>xemple :</w:t>
       </w:r>
     </w:p>
     <w:p>
       <w:pPr>
         <w:rPr>
           <w:rStyle w:val="Accentuation"/>
-        </w:rPr>
-      </w:pPr>
-      <w:r>
-        <w:rPr>
-          <w:rStyle w:val="Accentuation"/>
-        </w:rPr>
-        <w:t>Installation et paramétrage du CMS</w:t>
-      </w:r>
-      <w:r>
-        <w:rPr>
-          <w:rStyle w:val="Accentuation"/>
-        </w:rPr>
-        <w:t xml:space="preserve"> sur le serveur d’hébergement.</w:t>
-      </w:r>
+          <w:i w:val="0"/>
+          <w:iCs w:val="0"/>
+        </w:rPr>
+      </w:pPr>
     </w:p>
     <w:p>
       <w:pPr>
         <w:rPr>
           <w:rStyle w:val="Accentuation"/>
-        </w:rPr>
-      </w:pPr>
-      <w:r>
-        <w:rPr>
-          <w:rStyle w:val="Accentuation"/>
-        </w:rPr>
-        <w:t>Mise en place du modèle graphique sélectionné.</w:t>
+          <w:i w:val="0"/>
+          <w:iCs w:val="0"/>
+        </w:rPr>
+      </w:pPr>
+      <w:r>
+        <w:rPr>
+          <w:rStyle w:val="Accentuation"/>
+          <w:i w:val="0"/>
+          <w:iCs w:val="0"/>
+        </w:rPr>
+        <w:t>Mise en place du CMS :</w:t>
       </w:r>
     </w:p>
     <w:p>
       <w:pPr>
         <w:rPr>
           <w:rStyle w:val="Accentuation"/>
-        </w:rPr>
-      </w:pPr>
-      <w:r>
-        <w:rPr>
-          <w:rStyle w:val="Accentuation"/>
-        </w:rPr>
-        <w:t>Création des catégories et des contenus selon site existant.</w:t>
+          <w:i w:val="0"/>
+          <w:iCs w:val="0"/>
+        </w:rPr>
+      </w:pPr>
+      <w:r>
+        <w:rPr>
+          <w:rStyle w:val="Accentuation"/>
+          <w:i w:val="0"/>
+          <w:iCs w:val="0"/>
+        </w:rPr>
+        <w:t>Installation et paramétrage du CMS</w:t>
+      </w:r>
+      <w:r>
+        <w:rPr>
+          <w:rStyle w:val="Accentuation"/>
+          <w:i w:val="0"/>
+          <w:iCs w:val="0"/>
+        </w:rPr>
+        <w:t xml:space="preserve"> sur le serveur d’hébergement.</w:t>
       </w:r>
     </w:p>
     <w:p>
       <w:pPr>
         <w:rPr>
           <w:rStyle w:val="Accentuation"/>
-        </w:rPr>
-      </w:pPr>
-      <w:r>
-        <w:rPr>
-          <w:rStyle w:val="Accentuation"/>
-        </w:rPr>
-        <w:t>Création des m</w:t>
-      </w:r>
-      <w:r>
-        <w:rPr>
-          <w:rStyle w:val="Accentuation"/>
-        </w:rPr>
-        <w:t xml:space="preserve">enus </w:t>
-      </w:r>
-      <w:r>
-        <w:rPr>
-          <w:rStyle w:val="Accentuation"/>
-        </w:rPr>
-        <w:t>de</w:t>
-      </w:r>
-      <w:r>
-        <w:rPr>
-          <w:rStyle w:val="Accentuation"/>
-        </w:rPr>
-        <w:t xml:space="preserve"> navigation</w:t>
-      </w:r>
-      <w:r>
-        <w:rPr>
-          <w:rStyle w:val="Accentuation"/>
-        </w:rPr>
-        <w:t>.</w:t>
+          <w:i w:val="0"/>
+          <w:iCs w:val="0"/>
+        </w:rPr>
+      </w:pPr>
+      <w:r>
+        <w:rPr>
+          <w:rStyle w:val="Accentuation"/>
+          <w:i w:val="0"/>
+          <w:iCs w:val="0"/>
+        </w:rPr>
+        <w:t>Mise en place du modèle graphique sélectionné.</w:t>
       </w:r>
     </w:p>
     <w:p>
       <w:pPr>
         <w:rPr>
           <w:rStyle w:val="Accentuation"/>
-        </w:rPr>
-      </w:pPr>
-      <w:r>
-        <w:rPr>
-          <w:rStyle w:val="Accentuation"/>
-        </w:rPr>
-        <w:t>Implémentation du système d’internationalisation (français, allemand, anglais)</w:t>
-      </w:r>
-      <w:r>
-        <w:rPr>
-          <w:rStyle w:val="Accentuation"/>
-        </w:rPr>
-        <w:t>,</w:t>
-      </w:r>
-      <w:r>
-        <w:rPr>
-          <w:rStyle w:val="Accentuation"/>
-        </w:rPr>
-        <w:t xml:space="preserve"> sans les traductions proprement dites.</w:t>
+          <w:i w:val="0"/>
+          <w:iCs w:val="0"/>
+        </w:rPr>
+      </w:pPr>
+      <w:r>
+        <w:rPr>
+          <w:rStyle w:val="Accentuation"/>
+          <w:i w:val="0"/>
+          <w:iCs w:val="0"/>
+        </w:rPr>
+        <w:t>Création des catégories et des contenus selon site existant.</w:t>
       </w:r>
     </w:p>
     <w:p>
       <w:pPr>
         <w:rPr>
           <w:rStyle w:val="Accentuation"/>
-        </w:rPr>
-      </w:pPr>
-      <w:r>
-        <w:rPr>
-          <w:rStyle w:val="Accentuation"/>
-        </w:rPr>
-        <w:t xml:space="preserve">Intégration d’un moteur de recherche de </w:t>
-      </w:r>
-      <w:r>
-        <w:rPr>
-          <w:rStyle w:val="Accentuation"/>
-        </w:rPr>
-        <w:t>documents</w:t>
+          <w:i w:val="0"/>
+          <w:iCs w:val="0"/>
+        </w:rPr>
+      </w:pPr>
+      <w:r>
+        <w:rPr>
+          <w:rStyle w:val="Accentuation"/>
+          <w:i w:val="0"/>
+          <w:iCs w:val="0"/>
+        </w:rPr>
+        <w:t>Création des m</w:t>
+      </w:r>
+      <w:r>
+        <w:rPr>
+          <w:rStyle w:val="Accentuation"/>
+          <w:i w:val="0"/>
+          <w:iCs w:val="0"/>
+        </w:rPr>
+        <w:t xml:space="preserve">enus </w:t>
+      </w:r>
+      <w:r>
+        <w:rPr>
+          <w:rStyle w:val="Accentuation"/>
+          <w:i w:val="0"/>
+          <w:iCs w:val="0"/>
+        </w:rPr>
+        <w:t>de</w:t>
+      </w:r>
+      <w:r>
+        <w:rPr>
+          <w:rStyle w:val="Accentuation"/>
+          <w:i w:val="0"/>
+          <w:iCs w:val="0"/>
+        </w:rPr>
+        <w:t xml:space="preserve"> navigation</w:t>
+      </w:r>
+      <w:r>
+        <w:rPr>
+          <w:rStyle w:val="Accentuation"/>
+          <w:i w:val="0"/>
+          <w:iCs w:val="0"/>
+        </w:rPr>
+        <w:t>.</w:t>
       </w:r>
     </w:p>
     <w:p>
       <w:pPr>
         <w:rPr>
           <w:rStyle w:val="Accentuation"/>
-        </w:rPr>
-      </w:pPr>
-      <w:r>
-        <w:rPr>
-          <w:rStyle w:val="Accentuation"/>
-        </w:rPr>
-        <w:t>Etc.</w:t>
+          <w:i w:val="0"/>
+          <w:iCs w:val="0"/>
+        </w:rPr>
+      </w:pPr>
+      <w:r>
+        <w:rPr>
+          <w:rStyle w:val="Accentuation"/>
+          <w:i w:val="0"/>
+          <w:iCs w:val="0"/>
+        </w:rPr>
+        <w:t>Implémentation du système d’internationalisation (français, allemand, anglais)</w:t>
+      </w:r>
+      <w:r>
+        <w:rPr>
+          <w:rStyle w:val="Accentuation"/>
+          <w:i w:val="0"/>
+          <w:iCs w:val="0"/>
+        </w:rPr>
+        <w:t>,</w:t>
+      </w:r>
+      <w:r>
+        <w:rPr>
+          <w:rStyle w:val="Accentuation"/>
+          <w:i w:val="0"/>
+          <w:iCs w:val="0"/>
+        </w:rPr>
+        <w:t xml:space="preserve"> sans les traductions proprement dites.</w:t>
       </w:r>
     </w:p>
     <w:p>
       <w:pPr>
         <w:rPr>
           <w:rStyle w:val="Accentuation"/>
-        </w:rPr>
-      </w:pPr>
+          <w:i w:val="0"/>
+          <w:iCs w:val="0"/>
+        </w:rPr>
+      </w:pPr>
+      <w:r>
+        <w:rPr>
+          <w:rStyle w:val="Accentuation"/>
+          <w:i w:val="0"/>
+          <w:iCs w:val="0"/>
+        </w:rPr>
+        <w:t xml:space="preserve">Intégration d’un moteur de recherche de </w:t>
+      </w:r>
+      <w:r>
+        <w:rPr>
+          <w:rStyle w:val="Accentuation"/>
+          <w:i w:val="0"/>
+          <w:iCs w:val="0"/>
+        </w:rPr>
+        <w:t>documents</w:t>
+      </w:r>
     </w:p>
     <w:p>
       <w:pPr>
         <w:rPr>
           <w:rStyle w:val="Accentuation"/>
-        </w:rPr>
-      </w:pPr>
-      <w:r>
-        <w:rPr>
-          <w:rStyle w:val="Accentuation"/>
-        </w:rPr>
-        <w:t>Dél</w:t>
-      </w:r>
-      <w:r>
-        <w:rPr>
-          <w:rStyle w:val="Accentuation"/>
-        </w:rPr>
-        <w:t>ais de réalisation estimée : x</w:t>
-      </w:r>
-      <w:r>
-        <w:rPr>
-          <w:rStyle w:val="Accentuation"/>
-        </w:rPr>
-        <w:t xml:space="preserve"> jours</w:t>
+          <w:i w:val="0"/>
+          <w:iCs w:val="0"/>
+        </w:rPr>
+      </w:pPr>
+      <w:r>
+        <w:rPr>
+          <w:rStyle w:val="Accentuation"/>
+          <w:i w:val="0"/>
+          <w:iCs w:val="0"/>
+        </w:rPr>
+        <w:t>Etc.</w:t>
       </w:r>
     </w:p>
     <w:p>
       <w:pPr>
         <w:rPr>
           <w:rStyle w:val="Accentuation"/>
+          <w:i w:val="0"/>
+          <w:iCs w:val="0"/>
         </w:rPr>
       </w:pPr>
     </w:p>
@@ -4539,8 +5660,54 @@
       <w:pPr>
         <w:rPr>
           <w:rStyle w:val="Accentuation"/>
-        </w:rPr>
-      </w:pPr>
+          <w:i w:val="0"/>
+          <w:iCs w:val="0"/>
+        </w:rPr>
+      </w:pPr>
+      <w:bookmarkStart w:id="20" w:name="_Toc19568305"/>
+      <w:r>
+        <w:rPr>
+          <w:rStyle w:val="Titre3Car"/>
+          <w:rFonts w:asciiTheme="majorHAnsi" w:hAnsiTheme="majorHAnsi" w:cstheme="majorHAnsi"/>
+          <w:i w:val="0"/>
+          <w:iCs w:val="0"/>
+        </w:rPr>
+        <w:t>Dél</w:t>
+      </w:r>
+      <w:r>
+        <w:rPr>
+          <w:rStyle w:val="Titre3Car"/>
+          <w:rFonts w:asciiTheme="majorHAnsi" w:hAnsiTheme="majorHAnsi" w:cstheme="majorHAnsi"/>
+          <w:i w:val="0"/>
+          <w:iCs w:val="0"/>
+        </w:rPr>
+        <w:t>ais de réalisation estimée</w:t>
+      </w:r>
+      <w:bookmarkEnd w:id="20"/>
+      <w:r>
+        <w:rPr>
+          <w:rStyle w:val="Accentuation"/>
+          <w:i w:val="0"/>
+          <w:iCs w:val="0"/>
+        </w:rPr>
+        <w:t xml:space="preserve"> : </w:t>
+      </w:r>
+      <w:r>
+        <w:rPr>
+          <w:rStyle w:val="Accentuation"/>
+          <w:i w:val="0"/>
+          <w:iCs w:val="0"/>
+        </w:rPr>
+        <w:t>50</w:t>
+      </w:r>
+      <w:r>
+        <w:rPr>
+          <w:rStyle w:val="Accentuation"/>
+          <w:i w:val="0"/>
+          <w:iCs w:val="0"/>
+        </w:rPr>
+        <w:t xml:space="preserve"> jours</w:t>
+      </w:r>
     </w:p>
     <w:p>
       <w:pPr>
@@ -4548,12 +5715,6 @@
           <w:rStyle w:val="Accentuation"/>
         </w:rPr>
       </w:pPr>
-      <w:r>
-        <w:rPr>
-          <w:rStyle w:val="Accentuation"/>
-        </w:rPr>
-        <w:br w:type="page"/>
-      </w:r>
     </w:p>
     <w:p>
       <w:pPr>
@@ -4561,6 +5722,29 @@
           <w:rStyle w:val="Accentuation"/>
         </w:rPr>
       </w:pPr>
+    </w:p>
+    <w:p>
+      <w:pPr>
+        <w:rPr>
+          <w:rStyle w:val="Accentuation"/>
+        </w:rPr>
+      </w:pPr>
+      <w:r>
+        <w:rPr>
+          <w:rStyle w:val="Accentuation"/>
+        </w:rPr>
+        <w:br w:type="page"/>
+      </w:r>
+    </w:p>
+    <w:p>
+      <w:pPr>
+        <w:pStyle w:val="Titre1"/>
+        <w:jc w:val="both"/>
+        <w:rPr>
+          <w:rStyle w:val="Accentuation"/>
+        </w:rPr>
+      </w:pPr>
+      <w:bookmarkStart w:id="21" w:name="_Toc19568306"/>
       <w:r>
         <w:rPr>
           <w:rStyle w:val="Accentuation"/>
@@ -4568,115 +5752,174 @@
         <w:lastRenderedPageBreak/>
         <w:t>Cotation</w:t>
       </w:r>
+      <w:bookmarkEnd w:id="21"/>
     </w:p>
     <w:p>
       <w:pPr>
-        <w:rPr>
-          <w:rStyle w:val="Accentuation"/>
-        </w:rPr>
-      </w:pPr>
-      <w:r>
-        <w:rPr>
-          <w:rStyle w:val="Accentuation"/>
+        <w:pStyle w:val="Titre2"/>
+        <w:rPr>
+          <w:rStyle w:val="Accentuation"/>
+          <w:i w:val="0"/>
+          <w:iCs/>
+        </w:rPr>
+      </w:pPr>
+      <w:bookmarkStart w:id="22" w:name="_Toc19568307"/>
+      <w:r>
+        <w:rPr>
+          <w:rStyle w:val="Accentuation"/>
+          <w:i w:val="0"/>
+          <w:iCs/>
         </w:rPr>
         <w:t>Frais de production</w:t>
       </w:r>
+      <w:bookmarkEnd w:id="22"/>
     </w:p>
     <w:p>
       <w:pPr>
-        <w:rPr>
-          <w:rStyle w:val="Accentuation"/>
-        </w:rPr>
-      </w:pPr>
-      <w:r>
-        <w:rPr>
-          <w:rStyle w:val="Accentuation"/>
+        <w:tabs>
+          <w:tab w:val="right" w:pos="9356"/>
+        </w:tabs>
+        <w:rPr>
+          <w:rStyle w:val="Accentuation"/>
+          <w:i w:val="0"/>
+        </w:rPr>
+      </w:pPr>
+      <w:r>
+        <w:rPr>
+          <w:rStyle w:val="Accentuation"/>
+          <w:i w:val="0"/>
         </w:rPr>
         <w:t>Nos prix sont calcul</w:t>
       </w:r>
       <w:r>
         <w:rPr>
           <w:rStyle w:val="Accentuation"/>
+          <w:i w:val="0"/>
         </w:rPr>
         <w:t xml:space="preserve">és sur un forfait jour/homme à </w:t>
       </w:r>
       <w:r>
         <w:rPr>
           <w:rStyle w:val="Accentuation"/>
+          <w:i w:val="0"/>
         </w:rPr>
         <w:t>&lt;x</w:t>
       </w:r>
       <w:r>
         <w:rPr>
           <w:rStyle w:val="Accentuation"/>
+          <w:i w:val="0"/>
         </w:rPr>
         <w:t>&gt;. -</w:t>
       </w:r>
       <w:r>
         <w:rPr>
           <w:rStyle w:val="Accentuation"/>
+          <w:i w:val="0"/>
         </w:rPr>
         <w:t xml:space="preserve"> CHF H.T.</w:t>
       </w:r>
     </w:p>
     <w:p>
       <w:pPr>
-        <w:rPr>
-          <w:rStyle w:val="Accentuation"/>
-        </w:rPr>
-      </w:pPr>
-      <w:r>
-        <w:rPr>
-          <w:rStyle w:val="Accentuation"/>
+        <w:tabs>
+          <w:tab w:val="right" w:pos="9356"/>
+        </w:tabs>
+        <w:rPr>
+          <w:rStyle w:val="Accentuation"/>
+          <w:i w:val="0"/>
+        </w:rPr>
+      </w:pPr>
+      <w:r>
+        <w:rPr>
+          <w:rStyle w:val="Accentuation"/>
+          <w:i w:val="0"/>
         </w:rPr>
         <w:t xml:space="preserve">Développement du logiciel </w:t>
       </w:r>
       <w:r>
         <w:rPr>
           <w:rStyle w:val="Accentuation"/>
+          <w:i w:val="0"/>
         </w:rPr>
         <w:tab/>
       </w:r>
       <w:r>
         <w:rPr>
           <w:rStyle w:val="Accentuation"/>
+          <w:i w:val="0"/>
         </w:rPr>
         <w:t>&lt;</w:t>
       </w:r>
       <w:r>
         <w:rPr>
           <w:rStyle w:val="Accentuation"/>
+          <w:i w:val="0"/>
         </w:rPr>
         <w:t>20 jours* 250</w:t>
       </w:r>
       <w:r>
         <w:rPr>
           <w:rStyle w:val="Accentuation"/>
+          <w:i w:val="0"/>
         </w:rPr>
         <w:t>/jour&gt;</w:t>
       </w:r>
       <w:r>
         <w:rPr>
           <w:rStyle w:val="Accentuation"/>
+          <w:i w:val="0"/>
         </w:rPr>
         <w:t xml:space="preserve"> CHF</w:t>
       </w:r>
     </w:p>
     <w:p>
       <w:pPr>
-        <w:rPr>
-          <w:rStyle w:val="Accentuation"/>
-        </w:rPr>
-      </w:pPr>
-      <w:r>
-        <w:rPr>
-          <w:rStyle w:val="Accentuation"/>
+        <w:tabs>
+          <w:tab w:val="right" w:pos="9356"/>
+        </w:tabs>
+        <w:rPr>
+          <w:rStyle w:val="Accentuation"/>
+          <w:i w:val="0"/>
+        </w:rPr>
+      </w:pPr>
+      <w:r>
+        <w:rPr>
+          <w:rStyle w:val="Accentuation"/>
+          <w:i w:val="0"/>
+        </w:rPr>
+        <w:t xml:space="preserve">Développement du site internet </w:t>
+      </w:r>
+      <w:r>
+        <w:rPr>
+          <w:rStyle w:val="Accentuation"/>
+          <w:i w:val="0"/>
+        </w:rPr>
+        <w:tab/>
+        <w:t>&lt;20 jours* 250/jour&gt; CHF</w:t>
+      </w:r>
+    </w:p>
+    <w:p>
+      <w:pPr>
+        <w:tabs>
+          <w:tab w:val="right" w:pos="9356"/>
+        </w:tabs>
+        <w:rPr>
+          <w:rStyle w:val="Accentuation"/>
+          <w:i w:val="0"/>
+        </w:rPr>
+      </w:pPr>
+      <w:r>
+        <w:rPr>
+          <w:rStyle w:val="Accentuation"/>
+          <w:i w:val="0"/>
         </w:rPr>
         <w:t xml:space="preserve">Tests </w:t>
       </w:r>
       <w:r>
         <w:rPr>
           <w:rStyle w:val="Accentuation"/>
+          <w:i w:val="0"/>
         </w:rPr>
         <w:tab/>
         <w:t>&lt;10 jours*250/jour&gt;CHF</w:t>
@@ -4684,81 +5927,110 @@
     </w:p>
     <w:p>
       <w:pPr>
-        <w:rPr>
-          <w:rStyle w:val="Accentuation"/>
-        </w:rPr>
-      </w:pPr>
-      <w:r>
-        <w:rPr>
-          <w:rStyle w:val="Accentuation"/>
+        <w:tabs>
+          <w:tab w:val="right" w:pos="9356"/>
+        </w:tabs>
+        <w:rPr>
+          <w:rStyle w:val="Accentuation"/>
+          <w:i w:val="0"/>
+        </w:rPr>
+      </w:pPr>
+      <w:r>
+        <w:rPr>
+          <w:rStyle w:val="Accentuation"/>
+          <w:i w:val="0"/>
         </w:rPr>
         <w:t>Installation</w:t>
       </w:r>
       <w:r>
         <w:rPr>
           <w:rStyle w:val="Accentuation"/>
+          <w:i w:val="0"/>
+        </w:rPr>
+        <w:t>s</w:t>
+      </w:r>
+      <w:r>
+        <w:rPr>
+          <w:rStyle w:val="Accentuation"/>
+          <w:i w:val="0"/>
         </w:rPr>
         <w:tab/>
       </w:r>
       <w:r>
         <w:rPr>
           <w:rStyle w:val="Accentuation"/>
+          <w:i w:val="0"/>
         </w:rPr>
         <w:t>&lt;</w:t>
       </w:r>
       <w:r>
         <w:rPr>
           <w:rStyle w:val="Accentuation"/>
+          <w:i w:val="0"/>
         </w:rPr>
         <w:t>5jours * 250</w:t>
       </w:r>
       <w:r>
         <w:rPr>
           <w:rStyle w:val="Accentuation"/>
+          <w:i w:val="0"/>
         </w:rPr>
         <w:t>/jour&gt; CHF</w:t>
       </w:r>
     </w:p>
     <w:p>
       <w:pPr>
-        <w:rPr>
-          <w:rStyle w:val="Accentuation"/>
-        </w:rPr>
-      </w:pPr>
-      <w:r>
-        <w:rPr>
-          <w:rStyle w:val="Accentuation"/>
+        <w:tabs>
+          <w:tab w:val="right" w:pos="9356"/>
+        </w:tabs>
+        <w:rPr>
+          <w:rStyle w:val="Accentuation"/>
+          <w:i w:val="0"/>
+        </w:rPr>
+      </w:pPr>
+      <w:r>
+        <w:rPr>
+          <w:rStyle w:val="Accentuation"/>
+          <w:i w:val="0"/>
         </w:rPr>
         <w:t>Total frais de production :</w:t>
       </w:r>
       <w:r>
         <w:rPr>
           <w:rStyle w:val="Accentuation"/>
+          <w:i w:val="0"/>
         </w:rPr>
         <w:tab/>
       </w:r>
       <w:r>
         <w:rPr>
           <w:rStyle w:val="Accentuation"/>
+          <w:i w:val="0"/>
         </w:rPr>
         <w:t>20’000</w:t>
       </w:r>
       <w:r>
         <w:rPr>
           <w:rStyle w:val="Accentuation"/>
+          <w:i w:val="0"/>
         </w:rPr>
         <w:t xml:space="preserve"> CHF</w:t>
       </w:r>
     </w:p>
     <w:p>
       <w:pPr>
-        <w:rPr>
-          <w:rStyle w:val="Accentuation"/>
-        </w:rPr>
-      </w:pPr>
-      <w:r>
-        <w:rPr>
-          <w:rStyle w:val="Accentuation"/>
+        <w:tabs>
+          <w:tab w:val="right" w:pos="9356"/>
+        </w:tabs>
+        <w:rPr>
+          <w:rStyle w:val="Accentuation"/>
+          <w:i w:val="0"/>
+        </w:rPr>
+      </w:pPr>
+      <w:r>
+        <w:rPr>
+          <w:rStyle w:val="Accentuation"/>
+          <w:i w:val="0"/>
         </w:rPr>
         <w:t>Tous nos prix s’entendent en francs suisses, hors TVA.</w:t>
       </w:r>
@@ -4767,44 +6039,84 @@
       <w:pPr>
         <w:rPr>
           <w:rStyle w:val="Accentuation"/>
+          <w:i w:val="0"/>
         </w:rPr>
       </w:pPr>
     </w:p>
     <w:p>
       <w:pPr>
-        <w:rPr>
-          <w:rStyle w:val="Accentuation"/>
-        </w:rPr>
-      </w:pPr>
-      <w:r>
-        <w:rPr>
-          <w:rStyle w:val="Accentuation"/>
+        <w:pStyle w:val="Titre2"/>
+        <w:rPr>
+          <w:rStyle w:val="Accentuation"/>
+          <w:i w:val="0"/>
+          <w:iCs/>
+        </w:rPr>
+      </w:pPr>
+      <w:bookmarkStart w:id="23" w:name="_Toc19568308"/>
+      <w:r>
+        <w:rPr>
+          <w:rStyle w:val="Accentuation"/>
+          <w:i w:val="0"/>
+          <w:iCs/>
         </w:rPr>
         <w:t>Hébergement</w:t>
       </w:r>
+      <w:bookmarkEnd w:id="23"/>
     </w:p>
     <w:p>
       <w:pPr>
         <w:rPr>
           <w:rStyle w:val="Accentuation"/>
-        </w:rPr>
-      </w:pPr>
-      <w:r>
-        <w:rPr>
-          <w:rStyle w:val="Accentuation"/>
-        </w:rPr>
-        <w:t xml:space="preserve">Nous pouvons, au besoin, héberger le système sur nos serveurs situés dans notre Data Center. </w:t>
+          <w:i w:val="0"/>
+        </w:rPr>
+      </w:pPr>
+      <w:r>
+        <w:rPr>
+          <w:rStyle w:val="Accentuation"/>
+          <w:i w:val="0"/>
+        </w:rPr>
+        <w:t xml:space="preserve">Nous pouvons, au besoin, héberger le système sur </w:t>
+      </w:r>
+      <w:r>
+        <w:rPr>
+          <w:rStyle w:val="Accentuation"/>
+          <w:i w:val="0"/>
+        </w:rPr>
+        <w:t>des</w:t>
+      </w:r>
+      <w:r>
+        <w:rPr>
+          <w:rStyle w:val="Accentuation"/>
+          <w:i w:val="0"/>
+        </w:rPr>
+        <w:t xml:space="preserve"> serveurs situés dans</w:t>
+      </w:r>
+      <w:r>
+        <w:rPr>
+          <w:rStyle w:val="Accentuation"/>
+          <w:i w:val="0"/>
+        </w:rPr>
+        <w:t xml:space="preserve"> les Center Data mis en service par Amazone</w:t>
+      </w:r>
+      <w:r>
+        <w:rPr>
+          <w:rStyle w:val="Accentuation"/>
+          <w:i w:val="0"/>
+        </w:rPr>
+        <w:t xml:space="preserve">. </w:t>
       </w:r>
     </w:p>
     <w:p>
       <w:pPr>
         <w:rPr>
           <w:rStyle w:val="Accentuation"/>
-        </w:rPr>
-      </w:pPr>
-      <w:r>
-        <w:rPr>
-          <w:rStyle w:val="Accentuation"/>
+          <w:i w:val="0"/>
+        </w:rPr>
+      </w:pPr>
+      <w:r>
+        <w:rPr>
+          <w:rStyle w:val="Accentuation"/>
+          <w:i w:val="0"/>
         </w:rPr>
         <w:t>Ce pendant vous avez choisi d’héberger dans votre propre serveur, nous pouvons au besoin faire la maintenance nécessaire.</w:t>
       </w:r>
@@ -4813,35 +6125,41 @@
       <w:pPr>
         <w:rPr>
           <w:rStyle w:val="Accentuation"/>
-        </w:rPr>
-      </w:pPr>
-      <w:r>
-        <w:rPr>
-          <w:rStyle w:val="Accentuation"/>
+          <w:i w:val="0"/>
+        </w:rPr>
+      </w:pPr>
+      <w:r>
+        <w:rPr>
+          <w:rStyle w:val="Accentuation"/>
+          <w:i w:val="0"/>
         </w:rPr>
         <w:t xml:space="preserve">Coût annuel : </w:t>
       </w:r>
       <w:r>
         <w:rPr>
           <w:rStyle w:val="Accentuation"/>
+          <w:i w:val="0"/>
         </w:rPr>
         <w:tab/>
       </w:r>
       <w:r>
         <w:rPr>
           <w:rStyle w:val="Accentuation"/>
+          <w:i w:val="0"/>
         </w:rPr>
         <w:tab/>
       </w:r>
       <w:r>
         <w:rPr>
           <w:rStyle w:val="Accentuation"/>
-        </w:rPr>
-        <w:t>850</w:t>
-      </w:r>
-      <w:r>
-        <w:rPr>
-          <w:rStyle w:val="Accentuation"/>
+          <w:i w:val="0"/>
+        </w:rPr>
+        <w:t>1000</w:t>
+      </w:r>
+      <w:r>
+        <w:rPr>
+          <w:rStyle w:val="Accentuation"/>
+          <w:i w:val="0"/>
         </w:rPr>
         <w:t>CHF</w:t>
       </w:r>
@@ -4850,65 +6168,80 @@
       <w:pPr>
         <w:rPr>
           <w:rStyle w:val="Accentuation"/>
-        </w:rPr>
-      </w:pPr>
-      <w:r>
-        <w:rPr>
-          <w:rStyle w:val="Accentuation"/>
+          <w:i w:val="0"/>
+        </w:rPr>
+      </w:pPr>
+      <w:r>
+        <w:rPr>
+          <w:rStyle w:val="Accentuation"/>
+          <w:i w:val="0"/>
         </w:rPr>
         <w:t>Ce montant inclus la maintenance curative du système ainsi que les évolutions mineures souhaitées (1-2h / mois).</w:t>
       </w:r>
     </w:p>
     <w:p>
       <w:pPr>
-        <w:rPr>
-          <w:rStyle w:val="Accentuation"/>
-        </w:rPr>
-      </w:pPr>
+        <w:pStyle w:val="Titre2"/>
+        <w:rPr>
+          <w:rStyle w:val="Accentuation"/>
+          <w:i w:val="0"/>
+          <w:iCs/>
+        </w:rPr>
+      </w:pPr>
+      <w:bookmarkStart w:id="24" w:name="_Toc19568309"/>
+      <w:r>
+        <w:rPr>
+          <w:rStyle w:val="Accentuation"/>
+          <w:i w:val="0"/>
+          <w:iCs/>
+        </w:rPr>
+        <w:t>Conditions de paiement :</w:t>
+      </w:r>
+      <w:bookmarkEnd w:id="24"/>
     </w:p>
     <w:p>
       <w:pPr>
         <w:rPr>
           <w:rStyle w:val="Accentuation"/>
-        </w:rPr>
-      </w:pPr>
-      <w:r>
-        <w:rPr>
-          <w:rStyle w:val="Accentuation"/>
-        </w:rPr>
-        <w:t>Conditions de paiement :</w:t>
+          <w:i w:val="0"/>
+        </w:rPr>
+      </w:pPr>
+      <w:r>
+        <w:rPr>
+          <w:rStyle w:val="Accentuation"/>
+          <w:i w:val="0"/>
+        </w:rPr>
+        <w:t>30% à la validation du cahier des charges</w:t>
       </w:r>
     </w:p>
     <w:p>
       <w:pPr>
         <w:rPr>
           <w:rStyle w:val="Accentuation"/>
-        </w:rPr>
-      </w:pPr>
-      <w:r>
-        <w:rPr>
-          <w:rStyle w:val="Accentuation"/>
-        </w:rPr>
-        <w:t>30% à la validation du cahier des charges</w:t>
+          <w:i w:val="0"/>
+        </w:rPr>
+      </w:pPr>
+      <w:r>
+        <w:rPr>
+          <w:rStyle w:val="Accentuation"/>
+          <w:i w:val="0"/>
+        </w:rPr>
+        <w:t>Solde lors de la mise en ligne sur serveur de production</w:t>
       </w:r>
     </w:p>
     <w:p>
       <w:pPr>
         <w:rPr>
           <w:rStyle w:val="Accentuation"/>
-        </w:rPr>
-      </w:pPr>
-      <w:r>
-        <w:rPr>
-          <w:rStyle w:val="Accentuation"/>
-        </w:rPr>
-        <w:t>Solde lors de la mise en ligne sur serveur de production</w:t>
-      </w:r>
+          <w:i w:val="0"/>
+        </w:rPr>
+      </w:pPr>
     </w:p>
     <w:p>
       <w:pPr>
         <w:rPr>
           <w:rStyle w:val="Accentuation"/>
+          <w:i w:val="0"/>
         </w:rPr>
       </w:pPr>
     </w:p>
@@ -4916,47 +6249,61 @@
       <w:pPr>
         <w:rPr>
           <w:rStyle w:val="Accentuation"/>
-        </w:rPr>
-      </w:pPr>
+          <w:i w:val="0"/>
+        </w:rPr>
+      </w:pPr>
+      <w:r>
+        <w:rPr>
+          <w:rStyle w:val="Accentuation"/>
+          <w:i w:val="0"/>
+        </w:rPr>
+        <w:br w:type="page"/>
+      </w:r>
     </w:p>
     <w:p>
       <w:pPr>
-        <w:rPr>
-          <w:rStyle w:val="Accentuation"/>
-        </w:rPr>
-      </w:pPr>
-      <w:r>
-        <w:rPr>
-          <w:rStyle w:val="Accentuation"/>
-        </w:rPr>
-        <w:br w:type="page"/>
-      </w:r>
+        <w:pStyle w:val="Titre1"/>
+        <w:rPr>
+          <w:rStyle w:val="Accentuation"/>
+        </w:rPr>
+      </w:pPr>
+      <w:bookmarkStart w:id="25" w:name="_Toc19568310"/>
+      <w:r>
+        <w:rPr>
+          <w:rStyle w:val="Accentuation"/>
+        </w:rPr>
+        <w:lastRenderedPageBreak/>
+        <w:t>Suppo</w:t>
+      </w:r>
+      <w:r>
+        <w:rPr>
+          <w:rStyle w:val="Accentuation"/>
+        </w:rPr>
+        <w:t xml:space="preserve">rt et </w:t>
+      </w:r>
+      <w:r>
+        <w:rPr>
+          <w:rStyle w:val="Accentuation"/>
+        </w:rPr>
+        <w:t>maintenance</w:t>
+      </w:r>
+      <w:bookmarkEnd w:id="25"/>
     </w:p>
     <w:p>
       <w:pPr>
-        <w:rPr>
-          <w:rStyle w:val="Accentuation"/>
-        </w:rPr>
-      </w:pPr>
-      <w:r>
-        <w:rPr>
-          <w:rStyle w:val="Accentuation"/>
-        </w:rPr>
-        <w:lastRenderedPageBreak/>
-        <w:t>Suppo</w:t>
-      </w:r>
-      <w:r>
-        <w:rPr>
-          <w:rStyle w:val="Accentuation"/>
-        </w:rPr>
-        <w:t xml:space="preserve">rt et </w:t>
-      </w:r>
-      <w:r>
-        <w:rPr>
-          <w:rStyle w:val="Accentuation"/>
-        </w:rPr>
-        <w:t>maintenance</w:t>
-      </w:r>
+        <w:pStyle w:val="Titre2"/>
+        <w:rPr>
+          <w:rStyle w:val="Accentuation"/>
+        </w:rPr>
+      </w:pPr>
+      <w:bookmarkStart w:id="26" w:name="_Toc19568311"/>
+      <w:r>
+        <w:rPr>
+          <w:rStyle w:val="Accentuation"/>
+        </w:rPr>
+        <w:t>Manuel utilisateur</w:t>
+      </w:r>
+      <w:bookmarkEnd w:id="26"/>
     </w:p>
     <w:p>
       <w:pPr>
@@ -4968,113 +6315,108 @@
         <w:rPr>
           <w:rStyle w:val="Accentuation"/>
         </w:rPr>
-        <w:t>Manuel utilisateur</w:t>
+        <w:t>Notre offre inclus la création de manuel</w:t>
+      </w:r>
+      <w:r>
+        <w:rPr>
+          <w:rStyle w:val="Accentuation"/>
+        </w:rPr>
+        <w:t>s</w:t>
+      </w:r>
+      <w:r>
+        <w:rPr>
+          <w:rStyle w:val="Accentuation"/>
+        </w:rPr>
+        <w:t xml:space="preserve"> utilisateur</w:t>
+      </w:r>
+      <w:r>
+        <w:rPr>
+          <w:rStyle w:val="Accentuation"/>
+        </w:rPr>
+        <w:t>s</w:t>
+      </w:r>
+      <w:r>
+        <w:rPr>
+          <w:rStyle w:val="Accentuation"/>
+        </w:rPr>
+        <w:t xml:space="preserve"> </w:t>
+      </w:r>
+      <w:r>
+        <w:rPr>
+          <w:rStyle w:val="Accentuation"/>
+        </w:rPr>
+        <w:t>adapt</w:t>
+      </w:r>
+      <w:r>
+        <w:rPr>
+          <w:rStyle w:val="Accentuation"/>
+        </w:rPr>
+        <w:t>é</w:t>
+      </w:r>
+      <w:r>
+        <w:rPr>
+          <w:rStyle w:val="Accentuation"/>
+        </w:rPr>
+        <w:t xml:space="preserve">s </w:t>
+      </w:r>
+      <w:r>
+        <w:rPr>
+          <w:rStyle w:val="Accentuation"/>
+        </w:rPr>
+        <w:t>aux différents accès</w:t>
+      </w:r>
+      <w:r>
+        <w:rPr>
+          <w:rStyle w:val="Accentuation"/>
+        </w:rPr>
+        <w:t xml:space="preserve">. </w:t>
+      </w:r>
+      <w:r>
+        <w:rPr>
+          <w:rStyle w:val="Accentuation"/>
+        </w:rPr>
+        <w:t xml:space="preserve">Ces différents manuels vous seront livrés sous </w:t>
+      </w:r>
+      <w:r>
+        <w:rPr>
+          <w:rStyle w:val="Accentuation"/>
+        </w:rPr>
+        <w:t xml:space="preserve">format papier </w:t>
+      </w:r>
+      <w:r>
+        <w:rPr>
+          <w:rStyle w:val="Accentuation"/>
+        </w:rPr>
+        <w:t xml:space="preserve">et sous </w:t>
+      </w:r>
+      <w:r>
+        <w:rPr>
+          <w:rStyle w:val="Accentuation"/>
+        </w:rPr>
+        <w:t xml:space="preserve">format </w:t>
+      </w:r>
+      <w:r>
+        <w:rPr>
+          <w:rStyle w:val="Accentuation"/>
+        </w:rPr>
+        <w:t>électronique. Ils seront également disponibles en ligne depuis les interfaces de gestion.</w:t>
       </w:r>
     </w:p>
     <w:p>
       <w:pPr>
-        <w:rPr>
-          <w:rStyle w:val="Accentuation"/>
-        </w:rPr>
-      </w:pPr>
-      <w:r>
-        <w:rPr>
-          <w:rStyle w:val="Accentuation"/>
-        </w:rPr>
-        <w:t>Notre offre inclus la création de manuel</w:t>
-      </w:r>
-      <w:r>
-        <w:rPr>
-          <w:rStyle w:val="Accentuation"/>
-        </w:rPr>
-        <w:t>s</w:t>
-      </w:r>
-      <w:r>
-        <w:rPr>
-          <w:rStyle w:val="Accentuation"/>
-        </w:rPr>
-        <w:t xml:space="preserve"> utilisateur</w:t>
-      </w:r>
-      <w:r>
-        <w:rPr>
-          <w:rStyle w:val="Accentuation"/>
-        </w:rPr>
-        <w:t>s</w:t>
-      </w:r>
-      <w:r>
-        <w:rPr>
-          <w:rStyle w:val="Accentuation"/>
-        </w:rPr>
-        <w:t xml:space="preserve"> </w:t>
-      </w:r>
-      <w:r>
-        <w:rPr>
-          <w:rStyle w:val="Accentuation"/>
-        </w:rPr>
-        <w:t>adapt</w:t>
-      </w:r>
-      <w:r>
-        <w:rPr>
-          <w:rStyle w:val="Accentuation"/>
-        </w:rPr>
-        <w:t>é</w:t>
-      </w:r>
-      <w:r>
-        <w:rPr>
-          <w:rStyle w:val="Accentuation"/>
-        </w:rPr>
-        <w:t xml:space="preserve">s </w:t>
-      </w:r>
-      <w:proofErr w:type="gramStart"/>
-      <w:r>
-        <w:rPr>
-          <w:rStyle w:val="Accentuation"/>
-        </w:rPr>
-        <w:t>aux différent</w:t>
-      </w:r>
-      <w:r>
-        <w:rPr>
-          <w:rStyle w:val="Accentuation"/>
-        </w:rPr>
-        <w:t xml:space="preserve"> accès</w:t>
-      </w:r>
-      <w:proofErr w:type="gramEnd"/>
-      <w:r>
-        <w:rPr>
-          <w:rStyle w:val="Accentuation"/>
-        </w:rPr>
-        <w:t xml:space="preserve">. </w:t>
-      </w:r>
-      <w:r>
-        <w:rPr>
-          <w:rStyle w:val="Accentuation"/>
-        </w:rPr>
-        <w:t xml:space="preserve">Ces différents manuels vous seront livrés sous </w:t>
-      </w:r>
-      <w:r>
-        <w:rPr>
-          <w:rStyle w:val="Accentuation"/>
-        </w:rPr>
-        <w:t xml:space="preserve">format papier </w:t>
-      </w:r>
-      <w:r>
-        <w:rPr>
-          <w:rStyle w:val="Accentuation"/>
-        </w:rPr>
-        <w:t xml:space="preserve">et sous </w:t>
-      </w:r>
-      <w:r>
-        <w:rPr>
-          <w:rStyle w:val="Accentuation"/>
-        </w:rPr>
-        <w:t xml:space="preserve">format </w:t>
-      </w:r>
-      <w:r>
-        <w:rPr>
-          <w:rStyle w:val="Accentuation"/>
-        </w:rPr>
-        <w:t>électronique. Ils seront également disponibles en ligne depuis les interfaces de gestion.</w:t>
-      </w:r>
+        <w:pStyle w:val="Titre2"/>
+        <w:rPr>
+          <w:rStyle w:val="Accentuation"/>
+        </w:rPr>
+      </w:pPr>
+      <w:bookmarkStart w:id="27" w:name="_Toc19568312"/>
+      <w:r>
+        <w:rPr>
+          <w:rStyle w:val="Accentuation"/>
+        </w:rPr>
+        <w:t>Hotline</w:t>
+      </w:r>
+      <w:bookmarkEnd w:id="27"/>
     </w:p>
     <w:p>
       <w:pPr>
@@ -5086,7 +6428,25 @@
         <w:rPr>
           <w:rStyle w:val="Accentuation"/>
         </w:rPr>
-        <w:t>Hotline</w:t>
+        <w:t xml:space="preserve">Notre entreprise est </w:t>
+      </w:r>
+      <w:r>
+        <w:rPr>
+          <w:rStyle w:val="Accentuation"/>
+        </w:rPr>
+        <w:t>accessible</w:t>
+      </w:r>
+      <w:r>
+        <w:rPr>
+          <w:rStyle w:val="Accentuation"/>
+        </w:rPr>
+        <w:t xml:space="preserve"> </w:t>
+      </w:r>
+      <w:r>
+        <w:rPr>
+          <w:rStyle w:val="Accentuation"/>
+        </w:rPr>
+        <w:t>selon les heures d’ouverture standard au prix d’un appel local.</w:t>
       </w:r>
     </w:p>
     <w:p>
@@ -5095,50 +6455,22 @@
           <w:rStyle w:val="Accentuation"/>
         </w:rPr>
       </w:pPr>
-      <w:r>
-        <w:rPr>
-          <w:rStyle w:val="Accentuation"/>
-        </w:rPr>
-        <w:t xml:space="preserve">Notre entreprise est </w:t>
-      </w:r>
-      <w:r>
-        <w:rPr>
-          <w:rStyle w:val="Accentuation"/>
-        </w:rPr>
-        <w:t>accessible</w:t>
-      </w:r>
-      <w:r>
-        <w:rPr>
-          <w:rStyle w:val="Accentuation"/>
-        </w:rPr>
-        <w:t xml:space="preserve"> </w:t>
-      </w:r>
-      <w:r>
-        <w:rPr>
-          <w:rStyle w:val="Accentuation"/>
-        </w:rPr>
-        <w:t>selon les heures d’ouverture standard au prix d’un appel local.</w:t>
-      </w:r>
     </w:p>
     <w:p>
       <w:pPr>
-        <w:rPr>
-          <w:rStyle w:val="Accentuation"/>
-        </w:rPr>
-      </w:pPr>
-    </w:p>
-    <w:p>
-      <w:pPr>
-        <w:rPr>
-          <w:rStyle w:val="Accentuation"/>
-        </w:rPr>
-      </w:pPr>
+        <w:pStyle w:val="Titre1"/>
+        <w:rPr>
+          <w:rStyle w:val="Accentuation"/>
+        </w:rPr>
+      </w:pPr>
+      <w:bookmarkStart w:id="28" w:name="_Toc19568313"/>
       <w:r>
         <w:rPr>
           <w:rStyle w:val="Accentuation"/>
         </w:rPr>
         <w:t>Accord des parties</w:t>
       </w:r>
+      <w:bookmarkEnd w:id="28"/>
     </w:p>
     <w:p>
       <w:pPr>
@@ -5234,17 +6566,8 @@
                 <w:rStyle w:val="Accentuation"/>
                 <w:lang w:val="en-US"/>
               </w:rPr>
-              <w:t>Marwan Al-</w:t>
-            </w:r>
-            <w:proofErr w:type="spellStart"/>
-            <w:r>
-              <w:rPr>
-                <w:rStyle w:val="Accentuation"/>
-                <w:lang w:val="en-US"/>
-              </w:rPr>
-              <w:t>helo</w:t>
-            </w:r>
-            <w:proofErr w:type="spellEnd"/>
+              <w:t>Marwan Alhelo</w:t>
+            </w:r>
           </w:p>
         </w:tc>
         <w:tc>
@@ -5468,10 +6791,10 @@
       </w:pPr>
     </w:p>
     <w:sectPr>
-      <w:headerReference w:type="even" r:id="rId22"/>
-      <w:headerReference w:type="default" r:id="rId23"/>
-      <w:footerReference w:type="default" r:id="rId24"/>
-      <w:footerReference w:type="first" r:id="rId25"/>
+      <w:headerReference w:type="even" r:id="rId23"/>
+      <w:headerReference w:type="default" r:id="rId24"/>
+      <w:footerReference w:type="default" r:id="rId25"/>
+      <w:footerReference w:type="first" r:id="rId26"/>
       <w:footnotePr>
         <w:numFmt w:val="chicago"/>
       </w:footnotePr>
@@ -5547,6 +6870,7 @@
           <w:dataBinding w:prefixMappings="xmlns:ns0='http://purl.org/dc/elements/1.1/' xmlns:ns1='http://schemas.openxmlformats.org/package/2006/metadata/core-properties' " w:xpath="/ns1:coreProperties[1]/ns0:creator[1]" w:storeItemID="{6C3C8BC8-F283-45AE-878A-BAB7291924A1}"/>
           <w:text/>
         </w:sdtPr>
+        <w:sdtEndPr/>
         <w:sdtContent>
           <w:tc>
             <w:tcPr>
@@ -5676,7 +7000,7 @@
               <w:sz w:val="18"/>
               <w:szCs w:val="18"/>
             </w:rPr>
-            <w:t>15</w:t>
+            <w:t>13</w:t>
           </w:r>
           <w:r>
             <w:rPr>
@@ -5910,7 +7234,7 @@
         <w:noProof/>
         <w:lang w:eastAsia="fr-CH"/>
       </w:rPr>
-      <w:pict>
+      <w:pict w14:anchorId="4D8618FF">
         <v:shapetype id="_x0000_t75" coordsize="21600,21600" o:spt="75" o:preferrelative="t" path="m@4@5l@4@11@9@11@9@5xe" filled="f" stroked="f">
           <v:stroke joinstyle="miter"/>
           <v:formulas>
@@ -5930,7 +7254,7 @@
           <v:path o:extrusionok="f" gradientshapeok="t" o:connecttype="rect"/>
           <o:lock v:ext="edit" aspectratio="t"/>
         </v:shapetype>
-        <v:shape id="WordPictureWatermark1360249907" o:spid="_x0000_s2081" type="#_x0000_t75" style="position:absolute;left:0;text-align:left;margin-left:0;margin-top:0;width:565.4pt;height:799.8pt;z-index:-251658752;mso-position-horizontal:center;mso-position-horizontal-relative:margin;mso-position-vertical:center;mso-position-vertical-relative:margin" o:allowincell="f">
+        <v:shape id="WordPictureWatermark1360249907" o:spid="_x0000_s2081" type="#_x0000_t75" style="position:absolute;left:0;text-align:left;margin-left:0;margin-top:0;width:565.4pt;height:799.8pt;z-index:-251658240;mso-position-horizontal:center;mso-position-horizontal-relative:margin;mso-position-vertical:center;mso-position-vertical-relative:margin" o:allowincell="f">
           <v:imagedata r:id="rId1" o:title="en-têteVNV quartz"/>
           <w10:wrap anchorx="margin" anchory="margin"/>
         </v:shape>
@@ -5959,7 +7283,7 @@
         <w:noProof/>
       </w:rPr>
       <w:drawing>
-        <wp:anchor distT="0" distB="0" distL="114300" distR="114300" simplePos="0" relativeHeight="251658752" behindDoc="0" locked="0" layoutInCell="1" allowOverlap="1">
+        <wp:anchor distT="0" distB="0" distL="114300" distR="114300" simplePos="0" relativeHeight="251657216" behindDoc="0" locked="0" layoutInCell="1" allowOverlap="1" wp14:anchorId="2C79D271" wp14:editId="588B10CA">
           <wp:simplePos x="0" y="0"/>
           <wp:positionH relativeFrom="column">
             <wp:posOffset>2090420</wp:posOffset>
@@ -6041,7 +7365,7 @@
         <v:path o:extrusionok="f" gradientshapeok="t" o:connecttype="rect"/>
         <o:lock v:ext="edit" aspectratio="t"/>
       </v:shapetype>
-      <v:shape id="_x0000_i1093" type="#_x0000_t75" style="width:9.75pt;height:9.75pt" o:bullet="t">
+      <v:shape id="_x0000_i1152" type="#_x0000_t75" style="width:9.75pt;height:9.75pt" o:bullet="t">
         <v:imagedata r:id="rId1" o:title="BD21298_"/>
       </v:shape>
     </w:pict>
@@ -11754,6 +13078,7 @@
     <w:lsdException w:name="heading 9" w:semiHidden="1" w:unhideWhenUsed="1" w:qFormat="1"/>
     <w:lsdException w:name="toc 1" w:uiPriority="39"/>
     <w:lsdException w:name="toc 2" w:uiPriority="39"/>
+    <w:lsdException w:name="toc 3" w:uiPriority="39"/>
     <w:lsdException w:name="footer" w:uiPriority="99"/>
     <w:lsdException w:name="caption" w:semiHidden="1" w:unhideWhenUsed="1" w:qFormat="1"/>
     <w:lsdException w:name="Title" w:qFormat="1"/>
@@ -12624,6 +13949,18 @@
       <w:color w:val="808080"/>
     </w:rPr>
   </w:style>
+  <w:style w:type="paragraph" w:styleId="TM3">
+    <w:name w:val="toc 3"/>
+    <w:basedOn w:val="Normal"/>
+    <w:next w:val="Normal"/>
+    <w:autoRedefine/>
+    <w:uiPriority w:val="39"/>
+    <w:rsid w:val="00CC1309"/>
+    <w:pPr>
+      <w:spacing w:after="100"/>
+      <w:ind w:left="480"/>
+    </w:pPr>
+  </w:style>
 </w:styles>
 </file>
 
@@ -12791,6 +14128,7 @@
   </w:compat>
   <w:rsids>
     <w:rsidRoot w:val="00AF5E57"/>
+    <w:rsid w:val="000475F9"/>
     <w:rsid w:val="0049670A"/>
     <w:rsid w:val="00966137"/>
     <w:rsid w:val="00AF5E57"/>
@@ -13473,7 +14811,7 @@
 </file>
 
 <file path=customXml/itemProps1.xml><?xml version="1.0" encoding="utf-8"?>
-<ds:datastoreItem xmlns:ds="http://schemas.openxmlformats.org/officeDocument/2006/customXml" ds:itemID="{47735D97-02C5-4C99-8A72-7F5ECD84A87E}">
+<ds:datastoreItem xmlns:ds="http://schemas.openxmlformats.org/officeDocument/2006/customXml" ds:itemID="{BB5ED107-D2F6-4DA8-B818-EE8BE5CB05FB}">
   <ds:schemaRefs>
     <ds:schemaRef ds:uri="http://schemas.openxmlformats.org/officeDocument/2006/bibliography"/>
   </ds:schemaRefs>

--- a/Offres/Offre.docx
+++ b/Offres/Offre.docx
@@ -3287,6 +3287,8 @@
                 <w:szCs w:val="22"/>
               </w:rPr>
             </w:pPr>
+            <w:bookmarkStart w:id="4" w:name="_Hlk19569033"/>
+            <w:bookmarkStart w:id="5" w:name="_GoBack"/>
             <w:r>
               <w:rPr>
                 <w:rStyle w:val="Accentuation"/>
@@ -3297,6 +3299,8 @@
               </w:rPr>
               <w:t>Avenue de la Gare 14, 1450 Sainte-Croix</w:t>
             </w:r>
+            <w:bookmarkEnd w:id="4"/>
+            <w:bookmarkEnd w:id="5"/>
           </w:p>
           <w:p>
             <w:pPr>
@@ -3551,8 +3555,6 @@
               </w:rPr>
               <w:t>Horaires : De 7h- 18h du Lundi-Vendredi</w:t>
             </w:r>
-            <w:bookmarkStart w:id="4" w:name="_GoBack"/>
-            <w:bookmarkEnd w:id="4"/>
           </w:p>
           <w:p>
             <w:pPr>
@@ -3631,7 +3633,7 @@
           <w:rStyle w:val="Accentuation"/>
         </w:rPr>
       </w:pPr>
-      <w:bookmarkStart w:id="5" w:name="_Toc19568290"/>
+      <w:bookmarkStart w:id="6" w:name="_Toc19568290"/>
     </w:p>
     <w:p>
       <w:pPr>
@@ -3653,7 +3655,7 @@
         </w:rPr>
         <w:t>Notre proposition</w:t>
       </w:r>
-      <w:bookmarkEnd w:id="5"/>
+      <w:bookmarkEnd w:id="6"/>
     </w:p>
     <w:p>
       <w:pPr>
@@ -3750,11 +3752,11 @@
       <w:pPr>
         <w:pStyle w:val="Titre2"/>
       </w:pPr>
-      <w:bookmarkStart w:id="6" w:name="_Toc19568291"/>
+      <w:bookmarkStart w:id="7" w:name="_Toc19568291"/>
       <w:r>
         <w:t>Login</w:t>
       </w:r>
-      <w:bookmarkEnd w:id="6"/>
+      <w:bookmarkEnd w:id="7"/>
     </w:p>
     <w:p>
       <w:pPr>
@@ -3859,7 +3861,7 @@
       <w:pPr>
         <w:pStyle w:val="Titre2"/>
       </w:pPr>
-      <w:bookmarkStart w:id="7" w:name="_Toc19568292"/>
+      <w:bookmarkStart w:id="8" w:name="_Toc19568292"/>
       <w:r>
         <w:rPr>
           <w:noProof/>
@@ -3920,7 +3922,7 @@
           </wp:anchor>
         </w:drawing>
       </w:r>
-      <w:bookmarkEnd w:id="7"/>
+      <w:bookmarkEnd w:id="8"/>
       <w:r>
         <w:br w:type="page"/>
       </w:r>
@@ -3929,7 +3931,7 @@
       <w:pPr>
         <w:pStyle w:val="Titre2"/>
       </w:pPr>
-      <w:bookmarkStart w:id="8" w:name="_Toc19568293"/>
+      <w:bookmarkStart w:id="9" w:name="_Toc19568293"/>
       <w:r>
         <w:rPr>
           <w:noProof/>
@@ -3994,7 +3996,7 @@
       <w:r>
         <w:t>Accueil</w:t>
       </w:r>
-      <w:bookmarkEnd w:id="8"/>
+      <w:bookmarkEnd w:id="9"/>
     </w:p>
     <w:p>
       <w:pPr>
@@ -4040,7 +4042,7 @@
       <w:pPr>
         <w:pStyle w:val="Titre2"/>
       </w:pPr>
-      <w:bookmarkStart w:id="9" w:name="_Toc19568294"/>
+      <w:bookmarkStart w:id="10" w:name="_Toc19568294"/>
       <w:r>
         <w:rPr>
           <w:noProof/>
@@ -4101,7 +4103,7 @@
           </wp:anchor>
         </w:drawing>
       </w:r>
-      <w:bookmarkEnd w:id="9"/>
+      <w:bookmarkEnd w:id="10"/>
       <w:r>
         <w:br w:type="page"/>
       </w:r>
@@ -4110,7 +4112,7 @@
       <w:pPr>
         <w:pStyle w:val="Titre2"/>
       </w:pPr>
-      <w:bookmarkStart w:id="10" w:name="_Toc19568295"/>
+      <w:bookmarkStart w:id="11" w:name="_Toc19568295"/>
       <w:r>
         <w:rPr>
           <w:noProof/>
@@ -4182,7 +4184,7 @@
       <w:r>
         <w:t>Importer</w:t>
       </w:r>
-      <w:bookmarkEnd w:id="10"/>
+      <w:bookmarkEnd w:id="11"/>
     </w:p>
     <w:p>
       <w:pPr>
@@ -4340,7 +4342,7 @@
       <w:pPr>
         <w:pStyle w:val="Titre2"/>
       </w:pPr>
-      <w:bookmarkStart w:id="11" w:name="_Toc19568296"/>
+      <w:bookmarkStart w:id="12" w:name="_Toc19568296"/>
       <w:r>
         <w:lastRenderedPageBreak/>
         <w:t>M</w:t>
@@ -4348,7 +4350,7 @@
       <w:r>
         <w:t>anipulation de fichiers</w:t>
       </w:r>
-      <w:bookmarkEnd w:id="11"/>
+      <w:bookmarkEnd w:id="12"/>
       <w:r>
         <w:t xml:space="preserve"> </w:t>
       </w:r>
@@ -4557,7 +4559,7 @@
       <w:pPr>
         <w:pStyle w:val="Titre2"/>
       </w:pPr>
-      <w:bookmarkStart w:id="12" w:name="_Toc19568297"/>
+      <w:bookmarkStart w:id="13" w:name="_Toc19568297"/>
       <w:r>
         <w:rPr>
           <w:noProof/>
@@ -4621,7 +4623,7 @@
       <w:r>
         <w:t>Partage interne</w:t>
       </w:r>
-      <w:bookmarkEnd w:id="12"/>
+      <w:bookmarkEnd w:id="13"/>
     </w:p>
     <w:p>
       <w:pPr>
@@ -4836,7 +4838,7 @@
       <w:pPr>
         <w:pStyle w:val="Titre2"/>
       </w:pPr>
-      <w:bookmarkStart w:id="13" w:name="_Toc19568298"/>
+      <w:bookmarkStart w:id="14" w:name="_Toc19568298"/>
       <w:r>
         <w:rPr>
           <w:noProof/>
@@ -4904,7 +4906,7 @@
       <w:r>
         <w:t>Externe</w:t>
       </w:r>
-      <w:bookmarkEnd w:id="13"/>
+      <w:bookmarkEnd w:id="14"/>
       <w:r>
         <w:t xml:space="preserve"> </w:t>
       </w:r>
@@ -4931,7 +4933,7 @@
           <w:rStyle w:val="Accentuation"/>
         </w:rPr>
       </w:pPr>
-      <w:bookmarkStart w:id="14" w:name="_Toc19568299"/>
+      <w:bookmarkStart w:id="15" w:name="_Toc19568299"/>
       <w:r>
         <w:rPr>
           <w:noProof/>
@@ -4989,7 +4991,7 @@
           </wp:anchor>
         </w:drawing>
       </w:r>
-      <w:bookmarkEnd w:id="14"/>
+      <w:bookmarkEnd w:id="15"/>
       <w:r>
         <w:rPr>
           <w:rStyle w:val="Accentuation"/>
@@ -5004,7 +5006,7 @@
           <w:rStyle w:val="Accentuation"/>
         </w:rPr>
       </w:pPr>
-      <w:bookmarkStart w:id="15" w:name="_Toc19568300"/>
+      <w:bookmarkStart w:id="16" w:name="_Toc19568300"/>
       <w:r>
         <w:rPr>
           <w:rStyle w:val="Accentuation"/>
@@ -5012,7 +5014,7 @@
         <w:lastRenderedPageBreak/>
         <w:t>Schéma de navigation</w:t>
       </w:r>
-      <w:bookmarkEnd w:id="15"/>
+      <w:bookmarkEnd w:id="16"/>
     </w:p>
     <w:p>
       <w:pPr>
@@ -5076,99 +5078,12 @@
           <w:rStyle w:val="Accentuation"/>
         </w:rPr>
       </w:pPr>
-      <w:bookmarkStart w:id="16" w:name="_Toc19568301"/>
+      <w:bookmarkStart w:id="17" w:name="_Toc19568301"/>
       <w:r>
         <w:rPr>
           <w:rStyle w:val="Accentuation"/>
         </w:rPr>
         <w:t>Droits utilisateurs</w:t>
-      </w:r>
-      <w:bookmarkEnd w:id="16"/>
-    </w:p>
-    <w:p>
-      <w:pPr>
-        <w:rPr>
-          <w:rStyle w:val="Accentuation"/>
-          <w:i w:val="0"/>
-          <w:iCs w:val="0"/>
-        </w:rPr>
-      </w:pPr>
-      <w:r>
-        <w:rPr>
-          <w:rStyle w:val="Accentuation"/>
-          <w:i w:val="0"/>
-          <w:iCs w:val="0"/>
-        </w:rPr>
-        <w:t xml:space="preserve">Les utilisateurs auront </w:t>
-      </w:r>
-      <w:r>
-        <w:rPr>
-          <w:rStyle w:val="Accentuation"/>
-          <w:i w:val="0"/>
-          <w:iCs w:val="0"/>
-        </w:rPr>
-        <w:t>le droit</w:t>
-      </w:r>
-      <w:r>
-        <w:rPr>
-          <w:rStyle w:val="Accentuation"/>
-          <w:i w:val="0"/>
-          <w:iCs w:val="0"/>
-        </w:rPr>
-        <w:t xml:space="preserve"> de faire ce qui bon lui semble avec les fichiers qui sont crées par lui, mais par-contre, les fichiers créés par d’autres utilisateurs internes à l’association seront </w:t>
-      </w:r>
-      <w:r>
-        <w:rPr>
-          <w:rStyle w:val="Accentuation"/>
-          <w:i w:val="0"/>
-          <w:iCs w:val="0"/>
-        </w:rPr>
-        <w:t>sécurisés</w:t>
-      </w:r>
-      <w:r>
-        <w:rPr>
-          <w:rStyle w:val="Accentuation"/>
-          <w:i w:val="0"/>
-          <w:iCs w:val="0"/>
-        </w:rPr>
-        <w:t xml:space="preserve"> par les droits que l’envoyeur donne au </w:t>
-      </w:r>
-      <w:r>
-        <w:rPr>
-          <w:rStyle w:val="Accentuation"/>
-          <w:i w:val="0"/>
-          <w:iCs w:val="0"/>
-        </w:rPr>
-        <w:t>récepteur. (</w:t>
-      </w:r>
-      <w:r>
-        <w:rPr>
-          <w:rStyle w:val="Accentuation"/>
-          <w:i w:val="0"/>
-          <w:iCs w:val="0"/>
-        </w:rPr>
-        <w:t xml:space="preserve">Voir maquettes de manipulation de fichiers et de partage interne/externe </w:t>
-      </w:r>
-    </w:p>
-    <w:p>
-      <w:pPr>
-        <w:pStyle w:val="Titre2"/>
-        <w:rPr>
-          <w:rStyle w:val="Accentuation"/>
-        </w:rPr>
-      </w:pPr>
-      <w:bookmarkStart w:id="17" w:name="_Toc19568302"/>
-      <w:r>
-        <w:rPr>
-          <w:rStyle w:val="Accentuation"/>
-        </w:rPr>
-        <w:t xml:space="preserve">Explication de la </w:t>
-      </w:r>
-      <w:r>
-        <w:rPr>
-          <w:rStyle w:val="Accentuation"/>
-        </w:rPr>
-        <w:t>gestion des droits utilisateurs, avec schéma éventuel</w:t>
       </w:r>
       <w:bookmarkEnd w:id="17"/>
     </w:p>
@@ -5176,42 +5091,129 @@
       <w:pPr>
         <w:rPr>
           <w:rStyle w:val="Accentuation"/>
-        </w:rPr>
-      </w:pPr>
-      <w:r>
-        <w:rPr>
-          <w:rStyle w:val="Accentuation"/>
-        </w:rPr>
-        <w:t xml:space="preserve"> </w:t>
-      </w:r>
-      <w:r>
-        <w:rPr>
-          <w:rStyle w:val="Accentuation"/>
-        </w:rPr>
-        <w:tab/>
+          <w:i w:val="0"/>
+          <w:iCs w:val="0"/>
+        </w:rPr>
+      </w:pPr>
+      <w:r>
+        <w:rPr>
+          <w:rStyle w:val="Accentuation"/>
+          <w:i w:val="0"/>
+          <w:iCs w:val="0"/>
+        </w:rPr>
+        <w:t xml:space="preserve">Les utilisateurs auront </w:t>
+      </w:r>
+      <w:r>
+        <w:rPr>
+          <w:rStyle w:val="Accentuation"/>
+          <w:i w:val="0"/>
+          <w:iCs w:val="0"/>
+        </w:rPr>
+        <w:t>le droit</w:t>
+      </w:r>
+      <w:r>
+        <w:rPr>
+          <w:rStyle w:val="Accentuation"/>
+          <w:i w:val="0"/>
+          <w:iCs w:val="0"/>
+        </w:rPr>
+        <w:t xml:space="preserve"> de faire ce qui bon lui semble avec les fichiers qui sont crées par lui, mais par-contre, les fichiers créés par d’autres utilisateurs internes à l’association seront </w:t>
+      </w:r>
+      <w:r>
+        <w:rPr>
+          <w:rStyle w:val="Accentuation"/>
+          <w:i w:val="0"/>
+          <w:iCs w:val="0"/>
+        </w:rPr>
+        <w:t>sécurisés</w:t>
+      </w:r>
+      <w:r>
+        <w:rPr>
+          <w:rStyle w:val="Accentuation"/>
+          <w:i w:val="0"/>
+          <w:iCs w:val="0"/>
+        </w:rPr>
+        <w:t xml:space="preserve"> par les droits que l’envoyeur donne au </w:t>
+      </w:r>
+      <w:r>
+        <w:rPr>
+          <w:rStyle w:val="Accentuation"/>
+          <w:i w:val="0"/>
+          <w:iCs w:val="0"/>
+        </w:rPr>
+        <w:t>récepteur. (</w:t>
+      </w:r>
+      <w:r>
+        <w:rPr>
+          <w:rStyle w:val="Accentuation"/>
+          <w:i w:val="0"/>
+          <w:iCs w:val="0"/>
+        </w:rPr>
+        <w:t xml:space="preserve">Voir maquettes de manipulation de fichiers et de partage interne/externe </w:t>
       </w:r>
     </w:p>
     <w:p>
       <w:pPr>
-        <w:rPr>
-          <w:rStyle w:val="Accentuation"/>
-        </w:rPr>
-      </w:pPr>
-      <w:r>
-        <w:rPr>
-          <w:rStyle w:val="Accentuation"/>
-        </w:rPr>
-        <w:t>Etapes de réalisation</w:t>
-      </w:r>
+        <w:pStyle w:val="Titre2"/>
+        <w:rPr>
+          <w:rStyle w:val="Accentuation"/>
+        </w:rPr>
+      </w:pPr>
+      <w:bookmarkStart w:id="18" w:name="_Toc19568302"/>
+      <w:r>
+        <w:rPr>
+          <w:rStyle w:val="Accentuation"/>
+        </w:rPr>
+        <w:t xml:space="preserve">Explication de la </w:t>
+      </w:r>
+      <w:r>
+        <w:rPr>
+          <w:rStyle w:val="Accentuation"/>
+        </w:rPr>
+        <w:t>gestion des droits utilisateurs, avec schéma éventuel</w:t>
+      </w:r>
+      <w:bookmarkEnd w:id="18"/>
     </w:p>
     <w:p>
       <w:pPr>
+        <w:rPr>
+          <w:rStyle w:val="Accentuation"/>
+        </w:rPr>
+      </w:pPr>
+      <w:r>
+        <w:rPr>
+          <w:rStyle w:val="Accentuation"/>
+        </w:rPr>
+        <w:t xml:space="preserve"> </w:t>
+      </w:r>
+      <w:r>
+        <w:rPr>
+          <w:rStyle w:val="Accentuation"/>
+        </w:rPr>
+        <w:tab/>
+      </w:r>
+    </w:p>
+    <w:p>
+      <w:pPr>
+        <w:rPr>
+          <w:rStyle w:val="Accentuation"/>
+        </w:rPr>
+      </w:pPr>
+      <w:r>
+        <w:rPr>
+          <w:rStyle w:val="Accentuation"/>
+        </w:rPr>
+        <w:t>Etapes de réalisation</w:t>
+      </w:r>
+    </w:p>
+    <w:p>
+      <w:pPr>
         <w:pStyle w:val="Titre2"/>
         <w:rPr>
           <w:rStyle w:val="Accentuation"/>
         </w:rPr>
       </w:pPr>
-      <w:bookmarkStart w:id="18" w:name="_Toc19568303"/>
+      <w:bookmarkStart w:id="19" w:name="_Toc19568303"/>
       <w:r>
         <w:rPr>
           <w:rStyle w:val="Accentuation"/>
@@ -5227,7 +5229,7 @@
         </w:rPr>
         <w:t xml:space="preserve"> initiale</w:t>
       </w:r>
-      <w:bookmarkEnd w:id="18"/>
+      <w:bookmarkEnd w:id="19"/>
     </w:p>
     <w:p>
       <w:pPr>
@@ -5377,7 +5379,7 @@
           <w:iCs/>
         </w:rPr>
       </w:pPr>
-      <w:bookmarkStart w:id="19" w:name="_Toc19568304"/>
+      <w:bookmarkStart w:id="20" w:name="_Toc19568304"/>
       <w:r>
         <w:rPr>
           <w:rStyle w:val="Accentuation"/>
@@ -5386,7 +5388,7 @@
         </w:rPr>
         <w:t>Installation</w:t>
       </w:r>
-      <w:bookmarkEnd w:id="19"/>
+      <w:bookmarkEnd w:id="20"/>
     </w:p>
     <w:p>
       <w:pPr>
@@ -5664,7 +5666,7 @@
           <w:iCs w:val="0"/>
         </w:rPr>
       </w:pPr>
-      <w:bookmarkStart w:id="20" w:name="_Toc19568305"/>
+      <w:bookmarkStart w:id="21" w:name="_Toc19568305"/>
       <w:r>
         <w:rPr>
           <w:rStyle w:val="Titre3Car"/>
@@ -5683,7 +5685,7 @@
         </w:rPr>
         <w:t>ais de réalisation estimée</w:t>
       </w:r>
-      <w:bookmarkEnd w:id="20"/>
+      <w:bookmarkEnd w:id="21"/>
       <w:r>
         <w:rPr>
           <w:rStyle w:val="Accentuation"/>
@@ -5744,307 +5746,18 @@
           <w:rStyle w:val="Accentuation"/>
         </w:rPr>
       </w:pPr>
-      <w:bookmarkStart w:id="21" w:name="_Toc19568306"/>
+      <w:bookmarkStart w:id="22" w:name="_Toc19568306"/>
       <w:r>
         <w:rPr>
           <w:rStyle w:val="Accentuation"/>
         </w:rPr>
         <w:lastRenderedPageBreak/>
         <w:t>Cotation</w:t>
-      </w:r>
-      <w:bookmarkEnd w:id="21"/>
-    </w:p>
-    <w:p>
-      <w:pPr>
-        <w:pStyle w:val="Titre2"/>
-        <w:rPr>
-          <w:rStyle w:val="Accentuation"/>
-          <w:i w:val="0"/>
-          <w:iCs/>
-        </w:rPr>
-      </w:pPr>
-      <w:bookmarkStart w:id="22" w:name="_Toc19568307"/>
-      <w:r>
-        <w:rPr>
-          <w:rStyle w:val="Accentuation"/>
-          <w:i w:val="0"/>
-          <w:iCs/>
-        </w:rPr>
-        <w:t>Frais de production</w:t>
       </w:r>
       <w:bookmarkEnd w:id="22"/>
     </w:p>
     <w:p>
       <w:pPr>
-        <w:tabs>
-          <w:tab w:val="right" w:pos="9356"/>
-        </w:tabs>
-        <w:rPr>
-          <w:rStyle w:val="Accentuation"/>
-          <w:i w:val="0"/>
-        </w:rPr>
-      </w:pPr>
-      <w:r>
-        <w:rPr>
-          <w:rStyle w:val="Accentuation"/>
-          <w:i w:val="0"/>
-        </w:rPr>
-        <w:t>Nos prix sont calcul</w:t>
-      </w:r>
-      <w:r>
-        <w:rPr>
-          <w:rStyle w:val="Accentuation"/>
-          <w:i w:val="0"/>
-        </w:rPr>
-        <w:t xml:space="preserve">és sur un forfait jour/homme à </w:t>
-      </w:r>
-      <w:r>
-        <w:rPr>
-          <w:rStyle w:val="Accentuation"/>
-          <w:i w:val="0"/>
-        </w:rPr>
-        <w:t>&lt;x</w:t>
-      </w:r>
-      <w:r>
-        <w:rPr>
-          <w:rStyle w:val="Accentuation"/>
-          <w:i w:val="0"/>
-        </w:rPr>
-        <w:t>&gt;. -</w:t>
-      </w:r>
-      <w:r>
-        <w:rPr>
-          <w:rStyle w:val="Accentuation"/>
-          <w:i w:val="0"/>
-        </w:rPr>
-        <w:t xml:space="preserve"> CHF H.T.</w:t>
-      </w:r>
-    </w:p>
-    <w:p>
-      <w:pPr>
-        <w:tabs>
-          <w:tab w:val="right" w:pos="9356"/>
-        </w:tabs>
-        <w:rPr>
-          <w:rStyle w:val="Accentuation"/>
-          <w:i w:val="0"/>
-        </w:rPr>
-      </w:pPr>
-      <w:r>
-        <w:rPr>
-          <w:rStyle w:val="Accentuation"/>
-          <w:i w:val="0"/>
-        </w:rPr>
-        <w:t xml:space="preserve">Développement du logiciel </w:t>
-      </w:r>
-      <w:r>
-        <w:rPr>
-          <w:rStyle w:val="Accentuation"/>
-          <w:i w:val="0"/>
-        </w:rPr>
-        <w:tab/>
-      </w:r>
-      <w:r>
-        <w:rPr>
-          <w:rStyle w:val="Accentuation"/>
-          <w:i w:val="0"/>
-        </w:rPr>
-        <w:t>&lt;</w:t>
-      </w:r>
-      <w:r>
-        <w:rPr>
-          <w:rStyle w:val="Accentuation"/>
-          <w:i w:val="0"/>
-        </w:rPr>
-        <w:t>20 jours* 250</w:t>
-      </w:r>
-      <w:r>
-        <w:rPr>
-          <w:rStyle w:val="Accentuation"/>
-          <w:i w:val="0"/>
-        </w:rPr>
-        <w:t>/jour&gt;</w:t>
-      </w:r>
-      <w:r>
-        <w:rPr>
-          <w:rStyle w:val="Accentuation"/>
-          <w:i w:val="0"/>
-        </w:rPr>
-        <w:t xml:space="preserve"> CHF</w:t>
-      </w:r>
-    </w:p>
-    <w:p>
-      <w:pPr>
-        <w:tabs>
-          <w:tab w:val="right" w:pos="9356"/>
-        </w:tabs>
-        <w:rPr>
-          <w:rStyle w:val="Accentuation"/>
-          <w:i w:val="0"/>
-        </w:rPr>
-      </w:pPr>
-      <w:r>
-        <w:rPr>
-          <w:rStyle w:val="Accentuation"/>
-          <w:i w:val="0"/>
-        </w:rPr>
-        <w:t xml:space="preserve">Développement du site internet </w:t>
-      </w:r>
-      <w:r>
-        <w:rPr>
-          <w:rStyle w:val="Accentuation"/>
-          <w:i w:val="0"/>
-        </w:rPr>
-        <w:tab/>
-        <w:t>&lt;20 jours* 250/jour&gt; CHF</w:t>
-      </w:r>
-    </w:p>
-    <w:p>
-      <w:pPr>
-        <w:tabs>
-          <w:tab w:val="right" w:pos="9356"/>
-        </w:tabs>
-        <w:rPr>
-          <w:rStyle w:val="Accentuation"/>
-          <w:i w:val="0"/>
-        </w:rPr>
-      </w:pPr>
-      <w:r>
-        <w:rPr>
-          <w:rStyle w:val="Accentuation"/>
-          <w:i w:val="0"/>
-        </w:rPr>
-        <w:t xml:space="preserve">Tests </w:t>
-      </w:r>
-      <w:r>
-        <w:rPr>
-          <w:rStyle w:val="Accentuation"/>
-          <w:i w:val="0"/>
-        </w:rPr>
-        <w:tab/>
-        <w:t>&lt;10 jours*250/jour&gt;CHF</w:t>
-      </w:r>
-    </w:p>
-    <w:p>
-      <w:pPr>
-        <w:tabs>
-          <w:tab w:val="right" w:pos="9356"/>
-        </w:tabs>
-        <w:rPr>
-          <w:rStyle w:val="Accentuation"/>
-          <w:i w:val="0"/>
-        </w:rPr>
-      </w:pPr>
-      <w:r>
-        <w:rPr>
-          <w:rStyle w:val="Accentuation"/>
-          <w:i w:val="0"/>
-        </w:rPr>
-        <w:t>Installation</w:t>
-      </w:r>
-      <w:r>
-        <w:rPr>
-          <w:rStyle w:val="Accentuation"/>
-          <w:i w:val="0"/>
-        </w:rPr>
-        <w:t>s</w:t>
-      </w:r>
-      <w:r>
-        <w:rPr>
-          <w:rStyle w:val="Accentuation"/>
-          <w:i w:val="0"/>
-        </w:rPr>
-        <w:tab/>
-      </w:r>
-      <w:r>
-        <w:rPr>
-          <w:rStyle w:val="Accentuation"/>
-          <w:i w:val="0"/>
-        </w:rPr>
-        <w:t>&lt;</w:t>
-      </w:r>
-      <w:r>
-        <w:rPr>
-          <w:rStyle w:val="Accentuation"/>
-          <w:i w:val="0"/>
-        </w:rPr>
-        <w:t>5jours * 250</w:t>
-      </w:r>
-      <w:r>
-        <w:rPr>
-          <w:rStyle w:val="Accentuation"/>
-          <w:i w:val="0"/>
-        </w:rPr>
-        <w:t>/jour&gt; CHF</w:t>
-      </w:r>
-    </w:p>
-    <w:p>
-      <w:pPr>
-        <w:tabs>
-          <w:tab w:val="right" w:pos="9356"/>
-        </w:tabs>
-        <w:rPr>
-          <w:rStyle w:val="Accentuation"/>
-          <w:i w:val="0"/>
-        </w:rPr>
-      </w:pPr>
-      <w:r>
-        <w:rPr>
-          <w:rStyle w:val="Accentuation"/>
-          <w:i w:val="0"/>
-        </w:rPr>
-        <w:t>Total frais de production :</w:t>
-      </w:r>
-      <w:r>
-        <w:rPr>
-          <w:rStyle w:val="Accentuation"/>
-          <w:i w:val="0"/>
-        </w:rPr>
-        <w:tab/>
-      </w:r>
-      <w:r>
-        <w:rPr>
-          <w:rStyle w:val="Accentuation"/>
-          <w:i w:val="0"/>
-        </w:rPr>
-        <w:t>20’000</w:t>
-      </w:r>
-      <w:r>
-        <w:rPr>
-          <w:rStyle w:val="Accentuation"/>
-          <w:i w:val="0"/>
-        </w:rPr>
-        <w:t xml:space="preserve"> CHF</w:t>
-      </w:r>
-    </w:p>
-    <w:p>
-      <w:pPr>
-        <w:tabs>
-          <w:tab w:val="right" w:pos="9356"/>
-        </w:tabs>
-        <w:rPr>
-          <w:rStyle w:val="Accentuation"/>
-          <w:i w:val="0"/>
-        </w:rPr>
-      </w:pPr>
-      <w:r>
-        <w:rPr>
-          <w:rStyle w:val="Accentuation"/>
-          <w:i w:val="0"/>
-        </w:rPr>
-        <w:t>Tous nos prix s’entendent en francs suisses, hors TVA.</w:t>
-      </w:r>
-    </w:p>
-    <w:p>
-      <w:pPr>
-        <w:rPr>
-          <w:rStyle w:val="Accentuation"/>
-          <w:i w:val="0"/>
-        </w:rPr>
-      </w:pPr>
-    </w:p>
-    <w:p>
-      <w:pPr>
         <w:pStyle w:val="Titre2"/>
         <w:rPr>
           <w:rStyle w:val="Accentuation"/>
@@ -6052,88 +5765,132 @@
           <w:iCs/>
         </w:rPr>
       </w:pPr>
-      <w:bookmarkStart w:id="23" w:name="_Toc19568308"/>
+      <w:bookmarkStart w:id="23" w:name="_Toc19568307"/>
       <w:r>
         <w:rPr>
           <w:rStyle w:val="Accentuation"/>
           <w:i w:val="0"/>
           <w:iCs/>
         </w:rPr>
-        <w:t>Hébergement</w:t>
+        <w:t>Frais de production</w:t>
       </w:r>
       <w:bookmarkEnd w:id="23"/>
     </w:p>
     <w:p>
       <w:pPr>
-        <w:rPr>
-          <w:rStyle w:val="Accentuation"/>
-          <w:i w:val="0"/>
-        </w:rPr>
-      </w:pPr>
-      <w:r>
-        <w:rPr>
-          <w:rStyle w:val="Accentuation"/>
-          <w:i w:val="0"/>
-        </w:rPr>
-        <w:t xml:space="preserve">Nous pouvons, au besoin, héberger le système sur </w:t>
-      </w:r>
-      <w:r>
-        <w:rPr>
-          <w:rStyle w:val="Accentuation"/>
-          <w:i w:val="0"/>
-        </w:rPr>
-        <w:t>des</w:t>
-      </w:r>
-      <w:r>
-        <w:rPr>
-          <w:rStyle w:val="Accentuation"/>
-          <w:i w:val="0"/>
-        </w:rPr>
-        <w:t xml:space="preserve"> serveurs situés dans</w:t>
-      </w:r>
-      <w:r>
-        <w:rPr>
-          <w:rStyle w:val="Accentuation"/>
-          <w:i w:val="0"/>
-        </w:rPr>
-        <w:t xml:space="preserve"> les Center Data mis en service par Amazone</w:t>
-      </w:r>
-      <w:r>
-        <w:rPr>
-          <w:rStyle w:val="Accentuation"/>
-          <w:i w:val="0"/>
-        </w:rPr>
-        <w:t xml:space="preserve">. </w:t>
+        <w:tabs>
+          <w:tab w:val="right" w:pos="9356"/>
+        </w:tabs>
+        <w:rPr>
+          <w:rStyle w:val="Accentuation"/>
+          <w:i w:val="0"/>
+        </w:rPr>
+      </w:pPr>
+      <w:r>
+        <w:rPr>
+          <w:rStyle w:val="Accentuation"/>
+          <w:i w:val="0"/>
+        </w:rPr>
+        <w:t>Nos prix sont calcul</w:t>
+      </w:r>
+      <w:r>
+        <w:rPr>
+          <w:rStyle w:val="Accentuation"/>
+          <w:i w:val="0"/>
+        </w:rPr>
+        <w:t xml:space="preserve">és sur un forfait jour/homme à </w:t>
+      </w:r>
+      <w:r>
+        <w:rPr>
+          <w:rStyle w:val="Accentuation"/>
+          <w:i w:val="0"/>
+        </w:rPr>
+        <w:t>&lt;x</w:t>
+      </w:r>
+      <w:r>
+        <w:rPr>
+          <w:rStyle w:val="Accentuation"/>
+          <w:i w:val="0"/>
+        </w:rPr>
+        <w:t>&gt;. -</w:t>
+      </w:r>
+      <w:r>
+        <w:rPr>
+          <w:rStyle w:val="Accentuation"/>
+          <w:i w:val="0"/>
+        </w:rPr>
+        <w:t xml:space="preserve"> CHF H.T.</w:t>
       </w:r>
     </w:p>
     <w:p>
       <w:pPr>
-        <w:rPr>
-          <w:rStyle w:val="Accentuation"/>
-          <w:i w:val="0"/>
-        </w:rPr>
-      </w:pPr>
-      <w:r>
-        <w:rPr>
-          <w:rStyle w:val="Accentuation"/>
-          <w:i w:val="0"/>
-        </w:rPr>
-        <w:t>Ce pendant vous avez choisi d’héberger dans votre propre serveur, nous pouvons au besoin faire la maintenance nécessaire.</w:t>
+        <w:tabs>
+          <w:tab w:val="right" w:pos="9356"/>
+        </w:tabs>
+        <w:rPr>
+          <w:rStyle w:val="Accentuation"/>
+          <w:i w:val="0"/>
+        </w:rPr>
+      </w:pPr>
+      <w:r>
+        <w:rPr>
+          <w:rStyle w:val="Accentuation"/>
+          <w:i w:val="0"/>
+        </w:rPr>
+        <w:t xml:space="preserve">Développement du logiciel </w:t>
+      </w:r>
+      <w:r>
+        <w:rPr>
+          <w:rStyle w:val="Accentuation"/>
+          <w:i w:val="0"/>
+        </w:rPr>
+        <w:tab/>
+      </w:r>
+      <w:r>
+        <w:rPr>
+          <w:rStyle w:val="Accentuation"/>
+          <w:i w:val="0"/>
+        </w:rPr>
+        <w:t>&lt;</w:t>
+      </w:r>
+      <w:r>
+        <w:rPr>
+          <w:rStyle w:val="Accentuation"/>
+          <w:i w:val="0"/>
+        </w:rPr>
+        <w:t>20 jours* 250</w:t>
+      </w:r>
+      <w:r>
+        <w:rPr>
+          <w:rStyle w:val="Accentuation"/>
+          <w:i w:val="0"/>
+        </w:rPr>
+        <w:t>/jour&gt;</w:t>
+      </w:r>
+      <w:r>
+        <w:rPr>
+          <w:rStyle w:val="Accentuation"/>
+          <w:i w:val="0"/>
+        </w:rPr>
+        <w:t xml:space="preserve"> CHF</w:t>
       </w:r>
     </w:p>
     <w:p>
       <w:pPr>
-        <w:rPr>
-          <w:rStyle w:val="Accentuation"/>
-          <w:i w:val="0"/>
-        </w:rPr>
-      </w:pPr>
-      <w:r>
-        <w:rPr>
-          <w:rStyle w:val="Accentuation"/>
-          <w:i w:val="0"/>
-        </w:rPr>
-        <w:t xml:space="preserve">Coût annuel : </w:t>
+        <w:tabs>
+          <w:tab w:val="right" w:pos="9356"/>
+        </w:tabs>
+        <w:rPr>
+          <w:rStyle w:val="Accentuation"/>
+          <w:i w:val="0"/>
+        </w:rPr>
+      </w:pPr>
+      <w:r>
+        <w:rPr>
+          <w:rStyle w:val="Accentuation"/>
+          <w:i w:val="0"/>
+        </w:rPr>
+        <w:t xml:space="preserve">Développement du site internet </w:t>
       </w:r>
       <w:r>
         <w:rPr>
@@ -6141,46 +5898,155 @@
           <w:i w:val="0"/>
         </w:rPr>
         <w:tab/>
-      </w:r>
-      <w:r>
-        <w:rPr>
-          <w:rStyle w:val="Accentuation"/>
-          <w:i w:val="0"/>
-        </w:rPr>
-        <w:tab/>
-      </w:r>
-      <w:r>
-        <w:rPr>
-          <w:rStyle w:val="Accentuation"/>
-          <w:i w:val="0"/>
-        </w:rPr>
-        <w:t>1000</w:t>
-      </w:r>
-      <w:r>
-        <w:rPr>
-          <w:rStyle w:val="Accentuation"/>
-          <w:i w:val="0"/>
-        </w:rPr>
-        <w:t>CHF</w:t>
+        <w:t>&lt;20 jours* 250/jour&gt; CHF</w:t>
       </w:r>
     </w:p>
     <w:p>
       <w:pPr>
-        <w:rPr>
-          <w:rStyle w:val="Accentuation"/>
-          <w:i w:val="0"/>
-        </w:rPr>
-      </w:pPr>
-      <w:r>
-        <w:rPr>
-          <w:rStyle w:val="Accentuation"/>
-          <w:i w:val="0"/>
-        </w:rPr>
-        <w:t>Ce montant inclus la maintenance curative du système ainsi que les évolutions mineures souhaitées (1-2h / mois).</w:t>
+        <w:tabs>
+          <w:tab w:val="right" w:pos="9356"/>
+        </w:tabs>
+        <w:rPr>
+          <w:rStyle w:val="Accentuation"/>
+          <w:i w:val="0"/>
+        </w:rPr>
+      </w:pPr>
+      <w:r>
+        <w:rPr>
+          <w:rStyle w:val="Accentuation"/>
+          <w:i w:val="0"/>
+        </w:rPr>
+        <w:t xml:space="preserve">Tests </w:t>
+      </w:r>
+      <w:r>
+        <w:rPr>
+          <w:rStyle w:val="Accentuation"/>
+          <w:i w:val="0"/>
+        </w:rPr>
+        <w:tab/>
+        <w:t>&lt;10 jours*250/jour&gt;CHF</w:t>
       </w:r>
     </w:p>
     <w:p>
       <w:pPr>
+        <w:tabs>
+          <w:tab w:val="right" w:pos="9356"/>
+        </w:tabs>
+        <w:rPr>
+          <w:rStyle w:val="Accentuation"/>
+          <w:i w:val="0"/>
+        </w:rPr>
+      </w:pPr>
+      <w:r>
+        <w:rPr>
+          <w:rStyle w:val="Accentuation"/>
+          <w:i w:val="0"/>
+        </w:rPr>
+        <w:t>Installation</w:t>
+      </w:r>
+      <w:r>
+        <w:rPr>
+          <w:rStyle w:val="Accentuation"/>
+          <w:i w:val="0"/>
+        </w:rPr>
+        <w:t>s</w:t>
+      </w:r>
+      <w:r>
+        <w:rPr>
+          <w:rStyle w:val="Accentuation"/>
+          <w:i w:val="0"/>
+        </w:rPr>
+        <w:tab/>
+      </w:r>
+      <w:r>
+        <w:rPr>
+          <w:rStyle w:val="Accentuation"/>
+          <w:i w:val="0"/>
+        </w:rPr>
+        <w:t>&lt;</w:t>
+      </w:r>
+      <w:r>
+        <w:rPr>
+          <w:rStyle w:val="Accentuation"/>
+          <w:i w:val="0"/>
+        </w:rPr>
+        <w:t>5jours * 250</w:t>
+      </w:r>
+      <w:r>
+        <w:rPr>
+          <w:rStyle w:val="Accentuation"/>
+          <w:i w:val="0"/>
+        </w:rPr>
+        <w:t>/jour&gt; CHF</w:t>
+      </w:r>
+    </w:p>
+    <w:p>
+      <w:pPr>
+        <w:tabs>
+          <w:tab w:val="right" w:pos="9356"/>
+        </w:tabs>
+        <w:rPr>
+          <w:rStyle w:val="Accentuation"/>
+          <w:i w:val="0"/>
+        </w:rPr>
+      </w:pPr>
+      <w:r>
+        <w:rPr>
+          <w:rStyle w:val="Accentuation"/>
+          <w:i w:val="0"/>
+        </w:rPr>
+        <w:t>Total frais de production :</w:t>
+      </w:r>
+      <w:r>
+        <w:rPr>
+          <w:rStyle w:val="Accentuation"/>
+          <w:i w:val="0"/>
+        </w:rPr>
+        <w:tab/>
+      </w:r>
+      <w:r>
+        <w:rPr>
+          <w:rStyle w:val="Accentuation"/>
+          <w:i w:val="0"/>
+        </w:rPr>
+        <w:t>20’000</w:t>
+      </w:r>
+      <w:r>
+        <w:rPr>
+          <w:rStyle w:val="Accentuation"/>
+          <w:i w:val="0"/>
+        </w:rPr>
+        <w:t xml:space="preserve"> CHF</w:t>
+      </w:r>
+    </w:p>
+    <w:p>
+      <w:pPr>
+        <w:tabs>
+          <w:tab w:val="right" w:pos="9356"/>
+        </w:tabs>
+        <w:rPr>
+          <w:rStyle w:val="Accentuation"/>
+          <w:i w:val="0"/>
+        </w:rPr>
+      </w:pPr>
+      <w:r>
+        <w:rPr>
+          <w:rStyle w:val="Accentuation"/>
+          <w:i w:val="0"/>
+        </w:rPr>
+        <w:t>Tous nos prix s’entendent en francs suisses, hors TVA.</w:t>
+      </w:r>
+    </w:p>
+    <w:p>
+      <w:pPr>
+        <w:rPr>
+          <w:rStyle w:val="Accentuation"/>
+          <w:i w:val="0"/>
+        </w:rPr>
+      </w:pPr>
+    </w:p>
+    <w:p>
+      <w:pPr>
         <w:pStyle w:val="Titre2"/>
         <w:rPr>
           <w:rStyle w:val="Accentuation"/>
@@ -6188,14 +6054,14 @@
           <w:iCs/>
         </w:rPr>
       </w:pPr>
-      <w:bookmarkStart w:id="24" w:name="_Toc19568309"/>
+      <w:bookmarkStart w:id="24" w:name="_Toc19568308"/>
       <w:r>
         <w:rPr>
           <w:rStyle w:val="Accentuation"/>
           <w:i w:val="0"/>
           <w:iCs/>
         </w:rPr>
-        <w:t>Conditions de paiement :</w:t>
+        <w:t>Hébergement</w:t>
       </w:r>
       <w:bookmarkEnd w:id="24"/>
     </w:p>
@@ -6211,7 +6077,35 @@
           <w:rStyle w:val="Accentuation"/>
           <w:i w:val="0"/>
         </w:rPr>
-        <w:t>30% à la validation du cahier des charges</w:t>
+        <w:t xml:space="preserve">Nous pouvons, au besoin, héberger le système sur </w:t>
+      </w:r>
+      <w:r>
+        <w:rPr>
+          <w:rStyle w:val="Accentuation"/>
+          <w:i w:val="0"/>
+        </w:rPr>
+        <w:t>des</w:t>
+      </w:r>
+      <w:r>
+        <w:rPr>
+          <w:rStyle w:val="Accentuation"/>
+          <w:i w:val="0"/>
+        </w:rPr>
+        <w:t xml:space="preserve"> serveurs situés dans</w:t>
+      </w:r>
+      <w:r>
+        <w:rPr>
+          <w:rStyle w:val="Accentuation"/>
+          <w:i w:val="0"/>
+        </w:rPr>
+        <w:t xml:space="preserve"> les Center Data mis en service par Amazone</w:t>
+      </w:r>
+      <w:r>
+        <w:rPr>
+          <w:rStyle w:val="Accentuation"/>
+          <w:i w:val="0"/>
+        </w:rPr>
+        <w:t xml:space="preserve">. </w:t>
       </w:r>
     </w:p>
     <w:p>
@@ -6226,7 +6120,7 @@
           <w:rStyle w:val="Accentuation"/>
           <w:i w:val="0"/>
         </w:rPr>
-        <w:t>Solde lors de la mise en ligne sur serveur de production</w:t>
+        <w:t>Ce pendant vous avez choisi d’héberger dans votre propre serveur, nous pouvons au besoin faire la maintenance nécessaire.</w:t>
       </w:r>
     </w:p>
     <w:p>
@@ -6236,6 +6130,41 @@
           <w:i w:val="0"/>
         </w:rPr>
       </w:pPr>
+      <w:r>
+        <w:rPr>
+          <w:rStyle w:val="Accentuation"/>
+          <w:i w:val="0"/>
+        </w:rPr>
+        <w:t xml:space="preserve">Coût annuel : </w:t>
+      </w:r>
+      <w:r>
+        <w:rPr>
+          <w:rStyle w:val="Accentuation"/>
+          <w:i w:val="0"/>
+        </w:rPr>
+        <w:tab/>
+      </w:r>
+      <w:r>
+        <w:rPr>
+          <w:rStyle w:val="Accentuation"/>
+          <w:i w:val="0"/>
+        </w:rPr>
+        <w:tab/>
+      </w:r>
+      <w:r>
+        <w:rPr>
+          <w:rStyle w:val="Accentuation"/>
+          <w:i w:val="0"/>
+        </w:rPr>
+        <w:t>1000</w:t>
+      </w:r>
+      <w:r>
+        <w:rPr>
+          <w:rStyle w:val="Accentuation"/>
+          <w:i w:val="0"/>
+        </w:rPr>
+        <w:t>CHF</w:t>
+      </w:r>
     </w:p>
     <w:p>
       <w:pPr>
@@ -6244,177 +6173,137 @@
           <w:i w:val="0"/>
         </w:rPr>
       </w:pPr>
+      <w:r>
+        <w:rPr>
+          <w:rStyle w:val="Accentuation"/>
+          <w:i w:val="0"/>
+        </w:rPr>
+        <w:t>Ce montant inclus la maintenance curative du système ainsi que les évolutions mineures souhaitées (1-2h / mois).</w:t>
+      </w:r>
     </w:p>
     <w:p>
       <w:pPr>
-        <w:rPr>
-          <w:rStyle w:val="Accentuation"/>
-          <w:i w:val="0"/>
-        </w:rPr>
-      </w:pPr>
-      <w:r>
-        <w:rPr>
-          <w:rStyle w:val="Accentuation"/>
-          <w:i w:val="0"/>
-        </w:rPr>
-        <w:br w:type="page"/>
-      </w:r>
-    </w:p>
-    <w:p>
-      <w:pPr>
-        <w:pStyle w:val="Titre1"/>
-        <w:rPr>
-          <w:rStyle w:val="Accentuation"/>
-        </w:rPr>
-      </w:pPr>
-      <w:bookmarkStart w:id="25" w:name="_Toc19568310"/>
-      <w:r>
-        <w:rPr>
-          <w:rStyle w:val="Accentuation"/>
-        </w:rPr>
-        <w:lastRenderedPageBreak/>
-        <w:t>Suppo</w:t>
-      </w:r>
-      <w:r>
-        <w:rPr>
-          <w:rStyle w:val="Accentuation"/>
-        </w:rPr>
-        <w:t xml:space="preserve">rt et </w:t>
-      </w:r>
-      <w:r>
-        <w:rPr>
-          <w:rStyle w:val="Accentuation"/>
-        </w:rPr>
-        <w:t>maintenance</w:t>
+        <w:pStyle w:val="Titre2"/>
+        <w:rPr>
+          <w:rStyle w:val="Accentuation"/>
+          <w:i w:val="0"/>
+          <w:iCs/>
+        </w:rPr>
+      </w:pPr>
+      <w:bookmarkStart w:id="25" w:name="_Toc19568309"/>
+      <w:r>
+        <w:rPr>
+          <w:rStyle w:val="Accentuation"/>
+          <w:i w:val="0"/>
+          <w:iCs/>
+        </w:rPr>
+        <w:t>Conditions de paiement :</w:t>
       </w:r>
       <w:bookmarkEnd w:id="25"/>
     </w:p>
     <w:p>
       <w:pPr>
-        <w:pStyle w:val="Titre2"/>
-        <w:rPr>
-          <w:rStyle w:val="Accentuation"/>
-        </w:rPr>
-      </w:pPr>
-      <w:bookmarkStart w:id="26" w:name="_Toc19568311"/>
-      <w:r>
-        <w:rPr>
-          <w:rStyle w:val="Accentuation"/>
-        </w:rPr>
-        <w:t>Manuel utilisateur</w:t>
+        <w:rPr>
+          <w:rStyle w:val="Accentuation"/>
+          <w:i w:val="0"/>
+        </w:rPr>
+      </w:pPr>
+      <w:r>
+        <w:rPr>
+          <w:rStyle w:val="Accentuation"/>
+          <w:i w:val="0"/>
+        </w:rPr>
+        <w:t>30% à la validation du cahier des charges</w:t>
+      </w:r>
+    </w:p>
+    <w:p>
+      <w:pPr>
+        <w:rPr>
+          <w:rStyle w:val="Accentuation"/>
+          <w:i w:val="0"/>
+        </w:rPr>
+      </w:pPr>
+      <w:r>
+        <w:rPr>
+          <w:rStyle w:val="Accentuation"/>
+          <w:i w:val="0"/>
+        </w:rPr>
+        <w:t>Solde lors de la mise en ligne sur serveur de production</w:t>
+      </w:r>
+    </w:p>
+    <w:p>
+      <w:pPr>
+        <w:rPr>
+          <w:rStyle w:val="Accentuation"/>
+          <w:i w:val="0"/>
+        </w:rPr>
+      </w:pPr>
+    </w:p>
+    <w:p>
+      <w:pPr>
+        <w:rPr>
+          <w:rStyle w:val="Accentuation"/>
+          <w:i w:val="0"/>
+        </w:rPr>
+      </w:pPr>
+    </w:p>
+    <w:p>
+      <w:pPr>
+        <w:rPr>
+          <w:rStyle w:val="Accentuation"/>
+          <w:i w:val="0"/>
+        </w:rPr>
+      </w:pPr>
+      <w:r>
+        <w:rPr>
+          <w:rStyle w:val="Accentuation"/>
+          <w:i w:val="0"/>
+        </w:rPr>
+        <w:br w:type="page"/>
+      </w:r>
+    </w:p>
+    <w:p>
+      <w:pPr>
+        <w:pStyle w:val="Titre1"/>
+        <w:rPr>
+          <w:rStyle w:val="Accentuation"/>
+        </w:rPr>
+      </w:pPr>
+      <w:bookmarkStart w:id="26" w:name="_Toc19568310"/>
+      <w:r>
+        <w:rPr>
+          <w:rStyle w:val="Accentuation"/>
+        </w:rPr>
+        <w:lastRenderedPageBreak/>
+        <w:t>Suppo</w:t>
+      </w:r>
+      <w:r>
+        <w:rPr>
+          <w:rStyle w:val="Accentuation"/>
+        </w:rPr>
+        <w:t xml:space="preserve">rt et </w:t>
+      </w:r>
+      <w:r>
+        <w:rPr>
+          <w:rStyle w:val="Accentuation"/>
+        </w:rPr>
+        <w:t>maintenance</w:t>
       </w:r>
       <w:bookmarkEnd w:id="26"/>
     </w:p>
     <w:p>
       <w:pPr>
-        <w:rPr>
-          <w:rStyle w:val="Accentuation"/>
-        </w:rPr>
-      </w:pPr>
-      <w:r>
-        <w:rPr>
-          <w:rStyle w:val="Accentuation"/>
-        </w:rPr>
-        <w:t>Notre offre inclus la création de manuel</w:t>
-      </w:r>
-      <w:r>
-        <w:rPr>
-          <w:rStyle w:val="Accentuation"/>
-        </w:rPr>
-        <w:t>s</w:t>
-      </w:r>
-      <w:r>
-        <w:rPr>
-          <w:rStyle w:val="Accentuation"/>
-        </w:rPr>
-        <w:t xml:space="preserve"> utilisateur</w:t>
-      </w:r>
-      <w:r>
-        <w:rPr>
-          <w:rStyle w:val="Accentuation"/>
-        </w:rPr>
-        <w:t>s</w:t>
-      </w:r>
-      <w:r>
-        <w:rPr>
-          <w:rStyle w:val="Accentuation"/>
-        </w:rPr>
-        <w:t xml:space="preserve"> </w:t>
-      </w:r>
-      <w:r>
-        <w:rPr>
-          <w:rStyle w:val="Accentuation"/>
-        </w:rPr>
-        <w:t>adapt</w:t>
-      </w:r>
-      <w:r>
-        <w:rPr>
-          <w:rStyle w:val="Accentuation"/>
-        </w:rPr>
-        <w:t>é</w:t>
-      </w:r>
-      <w:r>
-        <w:rPr>
-          <w:rStyle w:val="Accentuation"/>
-        </w:rPr>
-        <w:t xml:space="preserve">s </w:t>
-      </w:r>
-      <w:r>
-        <w:rPr>
-          <w:rStyle w:val="Accentuation"/>
-        </w:rPr>
-        <w:t>aux différents accès</w:t>
-      </w:r>
-      <w:r>
-        <w:rPr>
-          <w:rStyle w:val="Accentuation"/>
-        </w:rPr>
-        <w:t xml:space="preserve">. </w:t>
-      </w:r>
-      <w:r>
-        <w:rPr>
-          <w:rStyle w:val="Accentuation"/>
-        </w:rPr>
-        <w:t xml:space="preserve">Ces différents manuels vous seront livrés sous </w:t>
-      </w:r>
-      <w:r>
-        <w:rPr>
-          <w:rStyle w:val="Accentuation"/>
-        </w:rPr>
-        <w:t xml:space="preserve">format papier </w:t>
-      </w:r>
-      <w:r>
-        <w:rPr>
-          <w:rStyle w:val="Accentuation"/>
-        </w:rPr>
-        <w:t xml:space="preserve">et sous </w:t>
-      </w:r>
-      <w:r>
-        <w:rPr>
-          <w:rStyle w:val="Accentuation"/>
-        </w:rPr>
-        <w:t xml:space="preserve">format </w:t>
-      </w:r>
-      <w:r>
-        <w:rPr>
-          <w:rStyle w:val="Accentuation"/>
-        </w:rPr>
-        <w:t>électronique. Ils seront également disponibles en ligne depuis les interfaces de gestion.</w:t>
-      </w:r>
-    </w:p>
-    <w:p>
-      <w:pPr>
         <w:pStyle w:val="Titre2"/>
         <w:rPr>
           <w:rStyle w:val="Accentuation"/>
         </w:rPr>
       </w:pPr>
-      <w:bookmarkStart w:id="27" w:name="_Toc19568312"/>
-      <w:r>
-        <w:rPr>
-          <w:rStyle w:val="Accentuation"/>
-        </w:rPr>
-        <w:t>Hotline</w:t>
+      <w:bookmarkStart w:id="27" w:name="_Toc19568311"/>
+      <w:r>
+        <w:rPr>
+          <w:rStyle w:val="Accentuation"/>
+        </w:rPr>
+        <w:t>Manuel utilisateur</w:t>
       </w:r>
       <w:bookmarkEnd w:id="27"/>
     </w:p>
@@ -6428,13 +6317,25 @@
         <w:rPr>
           <w:rStyle w:val="Accentuation"/>
         </w:rPr>
-        <w:t xml:space="preserve">Notre entreprise est </w:t>
-      </w:r>
-      <w:r>
-        <w:rPr>
-          <w:rStyle w:val="Accentuation"/>
-        </w:rPr>
-        <w:t>accessible</w:t>
+        <w:t>Notre offre inclus la création de manuel</w:t>
+      </w:r>
+      <w:r>
+        <w:rPr>
+          <w:rStyle w:val="Accentuation"/>
+        </w:rPr>
+        <w:t>s</w:t>
+      </w:r>
+      <w:r>
+        <w:rPr>
+          <w:rStyle w:val="Accentuation"/>
+        </w:rPr>
+        <w:t xml:space="preserve"> utilisateur</w:t>
+      </w:r>
+      <w:r>
+        <w:rPr>
+          <w:rStyle w:val="Accentuation"/>
+        </w:rPr>
+        <w:t>s</w:t>
       </w:r>
       <w:r>
         <w:rPr>
@@ -6446,31 +6347,132 @@
         <w:rPr>
           <w:rStyle w:val="Accentuation"/>
         </w:rPr>
-        <w:t>selon les heures d’ouverture standard au prix d’un appel local.</w:t>
+        <w:t>adapt</w:t>
+      </w:r>
+      <w:r>
+        <w:rPr>
+          <w:rStyle w:val="Accentuation"/>
+        </w:rPr>
+        <w:t>é</w:t>
+      </w:r>
+      <w:r>
+        <w:rPr>
+          <w:rStyle w:val="Accentuation"/>
+        </w:rPr>
+        <w:t xml:space="preserve">s </w:t>
+      </w:r>
+      <w:r>
+        <w:rPr>
+          <w:rStyle w:val="Accentuation"/>
+        </w:rPr>
+        <w:t>aux différents accès</w:t>
+      </w:r>
+      <w:r>
+        <w:rPr>
+          <w:rStyle w:val="Accentuation"/>
+        </w:rPr>
+        <w:t xml:space="preserve">. </w:t>
+      </w:r>
+      <w:r>
+        <w:rPr>
+          <w:rStyle w:val="Accentuation"/>
+        </w:rPr>
+        <w:t xml:space="preserve">Ces différents manuels vous seront livrés sous </w:t>
+      </w:r>
+      <w:r>
+        <w:rPr>
+          <w:rStyle w:val="Accentuation"/>
+        </w:rPr>
+        <w:t xml:space="preserve">format papier </w:t>
+      </w:r>
+      <w:r>
+        <w:rPr>
+          <w:rStyle w:val="Accentuation"/>
+        </w:rPr>
+        <w:t xml:space="preserve">et sous </w:t>
+      </w:r>
+      <w:r>
+        <w:rPr>
+          <w:rStyle w:val="Accentuation"/>
+        </w:rPr>
+        <w:t xml:space="preserve">format </w:t>
+      </w:r>
+      <w:r>
+        <w:rPr>
+          <w:rStyle w:val="Accentuation"/>
+        </w:rPr>
+        <w:t>électronique. Ils seront également disponibles en ligne depuis les interfaces de gestion.</w:t>
       </w:r>
     </w:p>
     <w:p>
       <w:pPr>
-        <w:rPr>
-          <w:rStyle w:val="Accentuation"/>
-        </w:rPr>
-      </w:pPr>
+        <w:pStyle w:val="Titre2"/>
+        <w:rPr>
+          <w:rStyle w:val="Accentuation"/>
+        </w:rPr>
+      </w:pPr>
+      <w:bookmarkStart w:id="28" w:name="_Toc19568312"/>
+      <w:r>
+        <w:rPr>
+          <w:rStyle w:val="Accentuation"/>
+        </w:rPr>
+        <w:t>Hotline</w:t>
+      </w:r>
+      <w:bookmarkEnd w:id="28"/>
     </w:p>
     <w:p>
       <w:pPr>
+        <w:rPr>
+          <w:rStyle w:val="Accentuation"/>
+        </w:rPr>
+      </w:pPr>
+      <w:r>
+        <w:rPr>
+          <w:rStyle w:val="Accentuation"/>
+        </w:rPr>
+        <w:t xml:space="preserve">Notre entreprise est </w:t>
+      </w:r>
+      <w:r>
+        <w:rPr>
+          <w:rStyle w:val="Accentuation"/>
+        </w:rPr>
+        <w:t>accessible</w:t>
+      </w:r>
+      <w:r>
+        <w:rPr>
+          <w:rStyle w:val="Accentuation"/>
+        </w:rPr>
+        <w:t xml:space="preserve"> </w:t>
+      </w:r>
+      <w:r>
+        <w:rPr>
+          <w:rStyle w:val="Accentuation"/>
+        </w:rPr>
+        <w:t>selon les heures d’ouverture standard au prix d’un appel local.</w:t>
+      </w:r>
+    </w:p>
+    <w:p>
+      <w:pPr>
+        <w:rPr>
+          <w:rStyle w:val="Accentuation"/>
+        </w:rPr>
+      </w:pPr>
+    </w:p>
+    <w:p>
+      <w:pPr>
         <w:pStyle w:val="Titre1"/>
         <w:rPr>
           <w:rStyle w:val="Accentuation"/>
         </w:rPr>
       </w:pPr>
-      <w:bookmarkStart w:id="28" w:name="_Toc19568313"/>
+      <w:bookmarkStart w:id="29" w:name="_Toc19568313"/>
       <w:r>
         <w:rPr>
           <w:rStyle w:val="Accentuation"/>
         </w:rPr>
         <w:t>Accord des parties</w:t>
       </w:r>
-      <w:bookmarkEnd w:id="28"/>
+      <w:bookmarkEnd w:id="29"/>
     </w:p>
     <w:p>
       <w:pPr>
@@ -7365,7 +7367,7 @@
         <v:path o:extrusionok="f" gradientshapeok="t" o:connecttype="rect"/>
         <o:lock v:ext="edit" aspectratio="t"/>
       </v:shapetype>
-      <v:shape id="_x0000_i1152" type="#_x0000_t75" style="width:9.75pt;height:9.75pt" o:bullet="t">
+      <v:shape id="_x0000_i1153" type="#_x0000_t75" style="width:9.5pt;height:9.5pt" o:bullet="t">
         <v:imagedata r:id="rId1" o:title="BD21298_"/>
       </v:shape>
     </w:pict>
@@ -14128,10 +14130,10 @@
   </w:compat>
   <w:rsids>
     <w:rsidRoot w:val="00AF5E57"/>
-    <w:rsid w:val="000475F9"/>
     <w:rsid w:val="0049670A"/>
     <w:rsid w:val="00966137"/>
     <w:rsid w:val="00AF5E57"/>
+    <w:rsid w:val="00DE1A22"/>
   </w:rsids>
   <m:mathPr>
     <m:mathFont m:val="Cambria Math"/>
@@ -14811,7 +14813,7 @@
 </file>
 
 <file path=customXml/itemProps1.xml><?xml version="1.0" encoding="utf-8"?>
-<ds:datastoreItem xmlns:ds="http://schemas.openxmlformats.org/officeDocument/2006/customXml" ds:itemID="{BB5ED107-D2F6-4DA8-B818-EE8BE5CB05FB}">
+<ds:datastoreItem xmlns:ds="http://schemas.openxmlformats.org/officeDocument/2006/customXml" ds:itemID="{0154E0B9-A488-4B08-AA72-130A4BCA3182}">
   <ds:schemaRefs>
     <ds:schemaRef ds:uri="http://schemas.openxmlformats.org/officeDocument/2006/bibliography"/>
   </ds:schemaRefs>
